--- a/general/thesis.docx
+++ b/general/thesis.docx
@@ -820,39 +820,43 @@
           <w:sz w:val="28"/>
           <w:szCs w:val="28"/>
         </w:rPr>
-        <w:t xml:space="preserve">I </w:t>
-      </w:r>
+        <w:t xml:space="preserve">I wish to express my deepest gratitude to my advisors, Prof. Avital </w:t>
+      </w:r>
+      <w:proofErr w:type="spellStart"/>
       <w:r>
         <w:rPr>
           <w:rFonts w:asciiTheme="minorHAnsi" w:hAnsiTheme="minorHAnsi" w:cstheme="minorHAnsi"/>
           <w:sz w:val="28"/>
           <w:szCs w:val="28"/>
         </w:rPr>
-        <w:t xml:space="preserve">wish to express </w:t>
-      </w:r>
+        <w:t>Bechar</w:t>
+      </w:r>
+      <w:proofErr w:type="spellEnd"/>
       <w:r>
         <w:rPr>
           <w:rFonts w:asciiTheme="minorHAnsi" w:hAnsiTheme="minorHAnsi" w:cstheme="minorHAnsi"/>
           <w:sz w:val="28"/>
           <w:szCs w:val="28"/>
         </w:rPr>
-        <w:t>m</w:t>
-      </w:r>
+        <w:t xml:space="preserve"> and Dr. </w:t>
+      </w:r>
+      <w:proofErr w:type="spellStart"/>
       <w:r>
         <w:rPr>
           <w:rFonts w:asciiTheme="minorHAnsi" w:hAnsiTheme="minorHAnsi" w:cstheme="minorHAnsi"/>
           <w:sz w:val="28"/>
           <w:szCs w:val="28"/>
         </w:rPr>
-        <w:t xml:space="preserve">y deepest gratitude to my advisors, Prof. </w:t>
-      </w:r>
+        <w:t>Amiram</w:t>
+      </w:r>
+      <w:proofErr w:type="spellEnd"/>
       <w:r>
         <w:rPr>
           <w:rFonts w:asciiTheme="minorHAnsi" w:hAnsiTheme="minorHAnsi" w:cstheme="minorHAnsi"/>
           <w:sz w:val="28"/>
           <w:szCs w:val="28"/>
         </w:rPr>
-        <w:t xml:space="preserve">Avital </w:t>
+        <w:t xml:space="preserve"> </w:t>
       </w:r>
       <w:proofErr w:type="spellStart"/>
       <w:r>
@@ -861,7 +865,7 @@
           <w:sz w:val="28"/>
           <w:szCs w:val="28"/>
         </w:rPr>
-        <w:t>Bechar</w:t>
+        <w:t>Moshaiov</w:t>
       </w:r>
       <w:proofErr w:type="spellEnd"/>
       <w:r>
@@ -870,151 +874,41 @@
           <w:sz w:val="28"/>
           <w:szCs w:val="28"/>
         </w:rPr>
-        <w:t xml:space="preserve"> and Dr. </w:t>
-      </w:r>
-      <w:proofErr w:type="spellStart"/>
-      <w:r>
+        <w:t xml:space="preserve"> for their insight, support, guidance, and assistance.</w:t>
+      </w:r>
+    </w:p>
+    <w:p>
+      <w:pPr>
+        <w:bidi w:val="0"/>
         <w:rPr>
           <w:rFonts w:asciiTheme="minorHAnsi" w:hAnsiTheme="minorHAnsi" w:cstheme="minorHAnsi"/>
           <w:sz w:val="28"/>
           <w:szCs w:val="28"/>
         </w:rPr>
-        <w:t>Amiram</w:t>
-      </w:r>
-      <w:proofErr w:type="spellEnd"/>
+      </w:pPr>
       <w:r>
         <w:rPr>
           <w:rFonts w:asciiTheme="minorHAnsi" w:hAnsiTheme="minorHAnsi" w:cstheme="minorHAnsi"/>
           <w:sz w:val="28"/>
           <w:szCs w:val="28"/>
         </w:rPr>
-        <w:t xml:space="preserve"> </w:t>
-      </w:r>
-      <w:proofErr w:type="spellStart"/>
+        <w:t>I would like to thank BARD (US-ISRAEL BINATIONAL AGRICULTURAL RESEARCH AND DEVELOPMENT FUND)  for funding the project</w:t>
+      </w:r>
       <w:r>
         <w:rPr>
           <w:rFonts w:asciiTheme="minorHAnsi" w:hAnsiTheme="minorHAnsi" w:cstheme="minorHAnsi"/>
           <w:sz w:val="28"/>
           <w:szCs w:val="28"/>
         </w:rPr>
-        <w:t>Moshaiov</w:t>
-      </w:r>
-      <w:proofErr w:type="spellEnd"/>
+        <w:t>,</w:t>
+      </w:r>
       <w:r>
         <w:rPr>
           <w:rFonts w:asciiTheme="minorHAnsi" w:hAnsiTheme="minorHAnsi" w:cstheme="minorHAnsi"/>
           <w:sz w:val="28"/>
           <w:szCs w:val="28"/>
         </w:rPr>
-        <w:t xml:space="preserve"> for </w:t>
-      </w:r>
-      <w:r>
-        <w:rPr>
-          <w:rFonts w:asciiTheme="minorHAnsi" w:hAnsiTheme="minorHAnsi" w:cstheme="minorHAnsi"/>
-          <w:sz w:val="28"/>
-          <w:szCs w:val="28"/>
-        </w:rPr>
-        <w:t>their insight, support, guidance</w:t>
-      </w:r>
-      <w:r>
-        <w:rPr>
-          <w:rFonts w:asciiTheme="minorHAnsi" w:hAnsiTheme="minorHAnsi" w:cstheme="minorHAnsi"/>
-          <w:sz w:val="28"/>
-          <w:szCs w:val="28"/>
-        </w:rPr>
-        <w:t>,</w:t>
-      </w:r>
-      <w:r>
-        <w:rPr>
-          <w:rFonts w:asciiTheme="minorHAnsi" w:hAnsiTheme="minorHAnsi" w:cstheme="minorHAnsi"/>
-          <w:sz w:val="28"/>
-          <w:szCs w:val="28"/>
-        </w:rPr>
-        <w:t xml:space="preserve"> and assistance</w:t>
-      </w:r>
-      <w:r>
-        <w:rPr>
-          <w:rFonts w:asciiTheme="minorHAnsi" w:hAnsiTheme="minorHAnsi" w:cstheme="minorHAnsi"/>
-          <w:sz w:val="28"/>
-          <w:szCs w:val="28"/>
-        </w:rPr>
-        <w:t>.</w:t>
-      </w:r>
-    </w:p>
-    <w:p>
-      <w:pPr>
-        <w:bidi w:val="0"/>
-        <w:rPr>
-          <w:rFonts w:asciiTheme="minorHAnsi" w:hAnsiTheme="minorHAnsi" w:cstheme="minorHAnsi"/>
-          <w:sz w:val="28"/>
-          <w:szCs w:val="28"/>
-        </w:rPr>
-      </w:pPr>
-      <w:r>
-        <w:rPr>
-          <w:rFonts w:asciiTheme="minorHAnsi" w:hAnsiTheme="minorHAnsi" w:cstheme="minorHAnsi"/>
-          <w:sz w:val="28"/>
-          <w:szCs w:val="28"/>
-        </w:rPr>
-        <w:t>I would like to thank BARD</w:t>
-      </w:r>
-      <w:r>
-        <w:rPr>
-          <w:rFonts w:asciiTheme="minorHAnsi" w:hAnsiTheme="minorHAnsi" w:cstheme="minorHAnsi"/>
-          <w:sz w:val="28"/>
-          <w:szCs w:val="28"/>
-        </w:rPr>
-        <w:t xml:space="preserve"> (</w:t>
-      </w:r>
-      <w:r>
-        <w:rPr>
-          <w:rFonts w:asciiTheme="minorHAnsi" w:hAnsiTheme="minorHAnsi" w:cstheme="minorHAnsi"/>
-          <w:sz w:val="28"/>
-          <w:szCs w:val="28"/>
-        </w:rPr>
-        <w:t xml:space="preserve">US-ISRAEL BINATIONAL AGRICULTURAL RESEARCH AND DEVELOPMENT </w:t>
-      </w:r>
-      <w:proofErr w:type="gramStart"/>
-      <w:r>
-        <w:rPr>
-          <w:rFonts w:asciiTheme="minorHAnsi" w:hAnsiTheme="minorHAnsi" w:cstheme="minorHAnsi"/>
-          <w:sz w:val="28"/>
-          <w:szCs w:val="28"/>
-        </w:rPr>
-        <w:t>FUND</w:t>
-      </w:r>
-      <w:r>
-        <w:rPr>
-          <w:rFonts w:asciiTheme="minorHAnsi" w:hAnsiTheme="minorHAnsi" w:cstheme="minorHAnsi"/>
-          <w:sz w:val="28"/>
-          <w:szCs w:val="28"/>
-        </w:rPr>
-        <w:t xml:space="preserve">) </w:t>
-      </w:r>
-      <w:r>
-        <w:rPr>
-          <w:rFonts w:asciiTheme="minorHAnsi" w:hAnsiTheme="minorHAnsi" w:cstheme="minorHAnsi"/>
-          <w:sz w:val="28"/>
-          <w:szCs w:val="28"/>
-        </w:rPr>
-        <w:t xml:space="preserve"> for</w:t>
-      </w:r>
-      <w:proofErr w:type="gramEnd"/>
-      <w:r>
-        <w:rPr>
-          <w:rFonts w:asciiTheme="minorHAnsi" w:hAnsiTheme="minorHAnsi" w:cstheme="minorHAnsi"/>
-          <w:sz w:val="28"/>
-          <w:szCs w:val="28"/>
-        </w:rPr>
-        <w:t xml:space="preserve"> funding the project </w:t>
-      </w:r>
-      <w:r>
-        <w:rPr>
-          <w:rFonts w:asciiTheme="minorHAnsi" w:hAnsiTheme="minorHAnsi" w:cstheme="minorHAnsi"/>
-          <w:sz w:val="28"/>
-          <w:szCs w:val="28"/>
-        </w:rPr>
-        <w:t>and without their funding, the research could not be conduct.</w:t>
+        <w:t xml:space="preserve"> without their funding, the research could not be conduct.</w:t>
       </w:r>
     </w:p>
     <w:p>
@@ -7711,10 +7605,7 @@
         <w:pStyle w:val="TableofFigures"/>
       </w:pPr>
       <w:r>
-        <w:t xml:space="preserve">List of </w:t>
-      </w:r>
-      <w:r>
-        <w:t>Tables</w:t>
+        <w:t>List of Tables</w:t>
       </w:r>
     </w:p>
     <w:p>
@@ -9418,23 +9309,7 @@
           <w:rFonts w:asciiTheme="minorHAnsi" w:hAnsiTheme="minorHAnsi" w:cstheme="minorHAnsi"/>
           <w:szCs w:val="24"/>
         </w:rPr>
-        <w:t xml:space="preserve">  In the thesis, the kinematics format used is Unified Robot Description Format (URDF). URDF is an </w:t>
-      </w:r>
-      <w:proofErr w:type="gramStart"/>
-      <w:r>
-        <w:rPr>
-          <w:rFonts w:asciiTheme="minorHAnsi" w:hAnsiTheme="minorHAnsi" w:cstheme="minorHAnsi"/>
-          <w:szCs w:val="24"/>
-        </w:rPr>
-        <w:t>XML(</w:t>
-      </w:r>
-      <w:proofErr w:type="gramEnd"/>
-      <w:r>
-        <w:rPr>
-          <w:rFonts w:asciiTheme="minorHAnsi" w:hAnsiTheme="minorHAnsi" w:cstheme="minorHAnsi"/>
-          <w:szCs w:val="24"/>
-        </w:rPr>
-        <w:t>extensible Markup Language) format for representing a robot model. It represents the appearance of the robot and its intended action</w:t>
+        <w:t xml:space="preserve">  In the thesis, the kinematics format used is Unified Robot Description Format (URDF). URDF is an XML(extensible Markup Language) format for representing a robot model. It represents the appearance of the robot and its intended action</w:t>
       </w:r>
       <w:r>
         <w:rPr>
@@ -11856,18 +11731,8 @@
           <w:color w:val="000000" w:themeColor="text1"/>
           <w:szCs w:val="24"/>
         </w:rPr>
-        <w:t xml:space="preserve"> is the norm of the Jacobian </w:t>
-      </w:r>
-      <w:proofErr w:type="gramStart"/>
-      <w:r>
-        <w:rPr>
-          <w:rFonts w:asciiTheme="minorHAnsi" w:eastAsiaTheme="minorEastAsia" w:hAnsiTheme="minorHAnsi" w:cstheme="minorHAnsi"/>
-          <w:color w:val="000000" w:themeColor="text1"/>
-          <w:szCs w:val="24"/>
-        </w:rPr>
-        <w:t>matrix.</w:t>
-      </w:r>
-      <w:proofErr w:type="gramEnd"/>
+        <w:t xml:space="preserve"> is the norm of the Jacobian matrix.</w:t>
+      </w:r>
     </w:p>
     <w:p>
       <w:pPr>
@@ -13788,21 +13653,7 @@
         <w:rPr>
           <w:rFonts w:asciiTheme="minorHAnsi" w:hAnsiTheme="minorHAnsi" w:cstheme="minorHAnsi"/>
         </w:rPr>
-        <w:t xml:space="preserve">Roulette Wheel </w:t>
-      </w:r>
-      <w:proofErr w:type="gramStart"/>
-      <w:r>
-        <w:rPr>
-          <w:rFonts w:asciiTheme="minorHAnsi" w:hAnsiTheme="minorHAnsi" w:cstheme="minorHAnsi"/>
-        </w:rPr>
-        <w:t>Selection(</w:t>
-      </w:r>
-      <w:proofErr w:type="gramEnd"/>
-      <w:r>
-        <w:rPr>
-          <w:rFonts w:asciiTheme="minorHAnsi" w:hAnsiTheme="minorHAnsi" w:cstheme="minorHAnsi"/>
-        </w:rPr>
-        <w:t>RWS): The fitness function assigns fitness to possible solutions. This level of fitness is used to link a probability of choice to everyone.</w:t>
+        <w:t>Roulette Wheel Selection(RWS): The fitness function assigns fitness to possible solutions. This level of fitness is used to link a probability of choice to everyone.</w:t>
       </w:r>
     </w:p>
     <w:p>
@@ -14117,15 +13968,7 @@
       </w:pPr>
       <w:bookmarkStart w:id="31" w:name="_Toc37088539"/>
       <w:r>
-        <w:t xml:space="preserve">Window </w:t>
-      </w:r>
-      <w:proofErr w:type="gramStart"/>
-      <w:r>
-        <w:t>Of</w:t>
-      </w:r>
-      <w:proofErr w:type="gramEnd"/>
-      <w:r>
-        <w:t xml:space="preserve"> Interest</w:t>
+        <w:t>Window Of Interest</w:t>
       </w:r>
       <w:bookmarkEnd w:id="31"/>
     </w:p>
@@ -14142,21 +13985,7 @@
         <w:rPr>
           <w:rFonts w:asciiTheme="minorHAnsi" w:hAnsiTheme="minorHAnsi" w:cstheme="minorHAnsi"/>
         </w:rPr>
-        <w:t xml:space="preserve">The Window </w:t>
-      </w:r>
-      <w:proofErr w:type="gramStart"/>
-      <w:r>
-        <w:rPr>
-          <w:rFonts w:asciiTheme="minorHAnsi" w:hAnsiTheme="minorHAnsi" w:cstheme="minorHAnsi"/>
-        </w:rPr>
-        <w:t>Of</w:t>
-      </w:r>
-      <w:proofErr w:type="gramEnd"/>
-      <w:r>
-        <w:rPr>
-          <w:rFonts w:asciiTheme="minorHAnsi" w:hAnsiTheme="minorHAnsi" w:cstheme="minorHAnsi"/>
-        </w:rPr>
-        <w:t xml:space="preserve"> Interest (WOI) indicates what is considered as an acceptable performance vector. Rather than being interested in finding concepts' fronts, here the designers are interested in finding which of the considered concepts have at least one solution with a performance vector within a pre-defined WOI. Concepts that meet this requirement are considered satisficing</w:t>
+        <w:t>The Window Of Interest (WOI) indicates what is considered as an acceptable performance vector. Rather than being interested in finding concepts' fronts, here the designers are interested in finding which of the considered concepts have at least one solution with a performance vector within a pre-defined WOI. Concepts that meet this requirement are considered satisficing</w:t>
       </w:r>
       <w:r>
         <w:rPr>
@@ -14522,16 +14351,8 @@
         <w:rPr>
           <w:rFonts w:asciiTheme="minorHAnsi" w:hAnsiTheme="minorHAnsi" w:cstheme="minorHAnsi"/>
         </w:rPr>
-        <w:t xml:space="preserve">. Those days research efforts have been divided between those concerning performance measures (indices) and those that deal with optimization approaches and </w:t>
-      </w:r>
-      <w:proofErr w:type="gramStart"/>
-      <w:r>
-        <w:rPr>
-          <w:rFonts w:asciiTheme="minorHAnsi" w:hAnsiTheme="minorHAnsi" w:cstheme="minorHAnsi"/>
-        </w:rPr>
-        <w:t>techniques(</w:t>
-      </w:r>
-      <w:proofErr w:type="gramEnd"/>
+        <w:t>. Those days research efforts have been divided between those concerning performance measures (indices) and those that deal with optimization approaches and techniques(</w:t>
+      </w:r>
       <w:r>
         <w:rPr>
           <w:rFonts w:asciiTheme="minorHAnsi" w:hAnsiTheme="minorHAnsi" w:cstheme="minorHAnsi"/>
@@ -16549,7 +16370,14 @@
           <w:rFonts w:asciiTheme="minorHAnsi" w:hAnsiTheme="minorHAnsi" w:cstheme="minorHAnsi"/>
           <w:highlight w:val="yellow"/>
         </w:rPr>
-        <w:t>Figure 1</w:t>
+        <w:t xml:space="preserve">Figure </w:t>
+      </w:r>
+      <w:r>
+        <w:rPr>
+          <w:rFonts w:asciiTheme="minorHAnsi" w:hAnsiTheme="minorHAnsi" w:cstheme="minorHAnsi"/>
+          <w:highlight w:val="yellow"/>
+        </w:rPr>
+        <w:t>2</w:t>
       </w:r>
       <w:r>
         <w:rPr>
@@ -16715,21 +16543,7 @@
         <w:rPr>
           <w:rFonts w:asciiTheme="minorHAnsi" w:hAnsiTheme="minorHAnsi" w:cstheme="minorHAnsi"/>
         </w:rPr>
-        <w:t xml:space="preserve">Success: the arm </w:t>
-      </w:r>
-      <w:proofErr w:type="gramStart"/>
-      <w:r>
-        <w:rPr>
-          <w:rFonts w:asciiTheme="minorHAnsi" w:hAnsiTheme="minorHAnsi" w:cstheme="minorHAnsi"/>
-        </w:rPr>
-        <w:t>need</w:t>
-      </w:r>
-      <w:proofErr w:type="gramEnd"/>
-      <w:r>
-        <w:rPr>
-          <w:rFonts w:asciiTheme="minorHAnsi" w:hAnsiTheme="minorHAnsi" w:cstheme="minorHAnsi"/>
-        </w:rPr>
-        <w:t xml:space="preserve"> to reach the middle and the lower points and one of the top points (</w:t>
+        <w:t>Success: the arm need to reach the middle and the lower points and one of the top points (</w:t>
       </w:r>
       <w:r>
         <w:rPr>
@@ -17083,21 +16897,7 @@
         <w:rPr>
           <w:rFonts w:asciiTheme="minorHAnsi" w:hAnsiTheme="minorHAnsi" w:cstheme="minorHAnsi"/>
         </w:rPr>
-        <w:t xml:space="preserve">Since the upper limit of the Mid-Range Proximity Index is different for each configuration and to regard the differences between the type of </w:t>
-      </w:r>
-      <w:proofErr w:type="gramStart"/>
-      <w:r>
-        <w:rPr>
-          <w:rFonts w:asciiTheme="minorHAnsi" w:hAnsiTheme="minorHAnsi" w:cstheme="minorHAnsi"/>
-        </w:rPr>
-        <w:t>joints,  the</w:t>
-      </w:r>
-      <w:proofErr w:type="gramEnd"/>
-      <w:r>
-        <w:rPr>
-          <w:rFonts w:asciiTheme="minorHAnsi" w:hAnsiTheme="minorHAnsi" w:cstheme="minorHAnsi"/>
-        </w:rPr>
-        <w:t xml:space="preserve"> value of the joint current position was normalized by the joint range, which bounds the index between [0 – 0.5].</w:t>
+        <w:t>Since the upper limit of the Mid-Range Proximity Index is different for each configuration and to regard the differences between the type of joints,  the value of the joint current position was normalized by the joint range, which bounds the index between [0 – 0.5].</w:t>
       </w:r>
     </w:p>
     <w:p>
@@ -17787,21 +17587,7 @@
         <w:rPr>
           <w:rFonts w:asciiTheme="minorHAnsi" w:hAnsiTheme="minorHAnsi" w:cstheme="minorHAnsi"/>
         </w:rPr>
-        <w:t xml:space="preserve">: </w:t>
-      </w:r>
-      <w:proofErr w:type="gramStart"/>
-      <w:r>
-        <w:rPr>
-          <w:rFonts w:asciiTheme="minorHAnsi" w:hAnsiTheme="minorHAnsi" w:cstheme="minorHAnsi"/>
-        </w:rPr>
-        <w:t>array  [</w:t>
-      </w:r>
-      <w:proofErr w:type="gramEnd"/>
-      <w:r>
-        <w:rPr>
-          <w:rFonts w:asciiTheme="minorHAnsi" w:hAnsiTheme="minorHAnsi" w:cstheme="minorHAnsi"/>
-        </w:rPr>
-        <w:t>Roll, Pitch, Prismatic]</w:t>
+        <w:t>: array  [Roll, Pitch, Prismatic]</w:t>
       </w:r>
     </w:p>
     <w:p>
@@ -17855,21 +17641,7 @@
         <w:rPr>
           <w:rFonts w:asciiTheme="minorHAnsi" w:hAnsiTheme="minorHAnsi" w:cstheme="minorHAnsi"/>
         </w:rPr>
-        <w:t>: array [</w:t>
-      </w:r>
-      <w:proofErr w:type="gramStart"/>
-      <w:r>
-        <w:rPr>
-          <w:rFonts w:asciiTheme="minorHAnsi" w:hAnsiTheme="minorHAnsi" w:cstheme="minorHAnsi"/>
-        </w:rPr>
-        <w:t>0.1  ,</w:t>
-      </w:r>
-      <w:proofErr w:type="gramEnd"/>
-      <w:r>
-        <w:rPr>
-          <w:rFonts w:asciiTheme="minorHAnsi" w:hAnsiTheme="minorHAnsi" w:cstheme="minorHAnsi"/>
-        </w:rPr>
-        <w:t>0.4,  0.7] (meters)</w:t>
+        <w:t>: array [0.1  ,0.4,  0.7] (meters)</w:t>
       </w:r>
     </w:p>
     <w:p>
@@ -17998,28 +17770,13 @@
           <w:rFonts w:asciiTheme="minorHAnsi" w:hAnsiTheme="minorHAnsi" w:cstheme="minorHAnsi"/>
           <w:u w:val="single"/>
         </w:rPr>
-        <w:t xml:space="preserve">First link length = </w:t>
-      </w:r>
-      <w:proofErr w:type="gramStart"/>
-      <w:r>
-        <w:rPr>
-          <w:rFonts w:asciiTheme="minorHAnsi" w:hAnsiTheme="minorHAnsi" w:cstheme="minorHAnsi"/>
-          <w:u w:val="single"/>
-        </w:rPr>
-        <w:t>0.1m</w:t>
-      </w:r>
-      <w:r>
-        <w:rPr>
-          <w:rFonts w:asciiTheme="minorHAnsi" w:hAnsiTheme="minorHAnsi" w:cstheme="minorHAnsi"/>
-        </w:rPr>
-        <w:t xml:space="preserve"> :</w:t>
-      </w:r>
-      <w:proofErr w:type="gramEnd"/>
-      <w:r>
-        <w:rPr>
-          <w:rFonts w:asciiTheme="minorHAnsi" w:hAnsiTheme="minorHAnsi" w:cstheme="minorHAnsi"/>
-        </w:rPr>
-        <w:t xml:space="preserve">   </w:t>
+        <w:t>First link length = 0.1m</w:t>
+      </w:r>
+      <w:r>
+        <w:rPr>
+          <w:rFonts w:asciiTheme="minorHAnsi" w:hAnsiTheme="minorHAnsi" w:cstheme="minorHAnsi"/>
+        </w:rPr>
+        <w:t xml:space="preserve"> :   </w:t>
       </w:r>
     </w:p>
     <w:p>
@@ -18037,21 +17794,7 @@
         <w:rPr>
           <w:rFonts w:asciiTheme="minorHAnsi" w:hAnsiTheme="minorHAnsi" w:cstheme="minorHAnsi"/>
         </w:rPr>
-        <w:t>X3[</w:t>
-      </w:r>
-      <w:proofErr w:type="gramStart"/>
-      <w:r>
-        <w:rPr>
-          <w:rFonts w:asciiTheme="minorHAnsi" w:hAnsiTheme="minorHAnsi" w:cstheme="minorHAnsi"/>
-        </w:rPr>
-        <w:t>0]=</w:t>
-      </w:r>
-      <w:proofErr w:type="gramEnd"/>
-      <w:r>
-        <w:rPr>
-          <w:rFonts w:asciiTheme="minorHAnsi" w:hAnsiTheme="minorHAnsi" w:cstheme="minorHAnsi"/>
-        </w:rPr>
-        <w:t>0.1</w:t>
+        <w:t>X3[0]=0.1</w:t>
       </w:r>
     </w:p>
     <w:p>
@@ -18072,28 +17815,13 @@
           <w:rFonts w:asciiTheme="minorHAnsi" w:hAnsiTheme="minorHAnsi" w:cstheme="minorHAnsi"/>
           <w:u w:val="single"/>
         </w:rPr>
-        <w:t>The total length of all the links &gt; 1</w:t>
-      </w:r>
-      <w:proofErr w:type="gramStart"/>
-      <w:r>
-        <w:rPr>
-          <w:rFonts w:asciiTheme="minorHAnsi" w:hAnsiTheme="minorHAnsi" w:cstheme="minorHAnsi"/>
-          <w:u w:val="single"/>
-        </w:rPr>
-        <w:t>m</w:t>
-      </w:r>
-      <w:r>
-        <w:rPr>
-          <w:rFonts w:asciiTheme="minorHAnsi" w:hAnsiTheme="minorHAnsi" w:cstheme="minorHAnsi"/>
-        </w:rPr>
-        <w:t xml:space="preserve"> :</w:t>
-      </w:r>
-      <w:proofErr w:type="gramEnd"/>
-      <w:r>
-        <w:rPr>
-          <w:rFonts w:asciiTheme="minorHAnsi" w:hAnsiTheme="minorHAnsi" w:cstheme="minorHAnsi"/>
-        </w:rPr>
-        <w:t xml:space="preserve"> </w:t>
+        <w:t>The total length of all the links &gt; 1m</w:t>
+      </w:r>
+      <w:r>
+        <w:rPr>
+          <w:rFonts w:asciiTheme="minorHAnsi" w:hAnsiTheme="minorHAnsi" w:cstheme="minorHAnsi"/>
+        </w:rPr>
+        <w:t xml:space="preserve"> : </w:t>
       </w:r>
     </w:p>
     <w:p>
@@ -18158,21 +17886,7 @@
         <w:rPr>
           <w:rFonts w:asciiTheme="minorHAnsi" w:hAnsiTheme="minorHAnsi" w:cstheme="minorHAnsi"/>
         </w:rPr>
-        <w:t>If X1[i-</w:t>
-      </w:r>
-      <w:proofErr w:type="gramStart"/>
-      <w:r>
-        <w:rPr>
-          <w:rFonts w:asciiTheme="minorHAnsi" w:hAnsiTheme="minorHAnsi" w:cstheme="minorHAnsi"/>
-        </w:rPr>
-        <w:t>1]=</w:t>
-      </w:r>
-      <w:proofErr w:type="gramEnd"/>
-      <w:r>
-        <w:rPr>
-          <w:rFonts w:asciiTheme="minorHAnsi" w:hAnsiTheme="minorHAnsi" w:cstheme="minorHAnsi"/>
-        </w:rPr>
-        <w:t>=Prismatic X1[</w:t>
+        <w:t>If X1[i-1]==Prismatic X1[</w:t>
       </w:r>
       <w:proofErr w:type="spellStart"/>
       <w:r>
@@ -18289,21 +18003,7 @@
         <w:rPr>
           <w:rFonts w:asciiTheme="minorHAnsi" w:hAnsiTheme="minorHAnsi" w:cstheme="minorHAnsi"/>
         </w:rPr>
-        <w:t>]==Roll and (X1[i+</w:t>
-      </w:r>
-      <w:proofErr w:type="gramStart"/>
-      <w:r>
-        <w:rPr>
-          <w:rFonts w:asciiTheme="minorHAnsi" w:hAnsiTheme="minorHAnsi" w:cstheme="minorHAnsi"/>
-        </w:rPr>
-        <w:t>1]=</w:t>
-      </w:r>
-      <w:proofErr w:type="gramEnd"/>
-      <w:r>
-        <w:rPr>
-          <w:rFonts w:asciiTheme="minorHAnsi" w:hAnsiTheme="minorHAnsi" w:cstheme="minorHAnsi"/>
-        </w:rPr>
-        <w:t>=Roll or X1[i+1]==Pitch) than X2[i+1]!=Z</w:t>
+        <w:t>]==Roll and (X1[i+1]==Roll or X1[i+1]==Pitch) than X2[i+1]!=Z</w:t>
       </w:r>
     </w:p>
     <w:p>
@@ -18355,21 +18055,7 @@
         <w:rPr>
           <w:rFonts w:asciiTheme="minorHAnsi" w:hAnsiTheme="minorHAnsi" w:cstheme="minorHAnsi"/>
         </w:rPr>
-        <w:t>]==Roll) than X2[i+1</w:t>
-      </w:r>
-      <w:proofErr w:type="gramStart"/>
-      <w:r>
-        <w:rPr>
-          <w:rFonts w:asciiTheme="minorHAnsi" w:hAnsiTheme="minorHAnsi" w:cstheme="minorHAnsi"/>
-        </w:rPr>
-        <w:t>]!=</w:t>
-      </w:r>
-      <w:proofErr w:type="gramEnd"/>
-      <w:r>
-        <w:rPr>
-          <w:rFonts w:asciiTheme="minorHAnsi" w:hAnsiTheme="minorHAnsi" w:cstheme="minorHAnsi"/>
-        </w:rPr>
-        <w:t>X</w:t>
+        <w:t>]==Roll) than X2[i+1]!=X</w:t>
       </w:r>
     </w:p>
     <w:p>
@@ -18439,21 +18125,7 @@
         <w:rPr>
           <w:rFonts w:asciiTheme="minorHAnsi" w:hAnsiTheme="minorHAnsi" w:cstheme="minorHAnsi"/>
         </w:rPr>
-        <w:t xml:space="preserve">if </w:t>
-      </w:r>
-      <w:proofErr w:type="gramStart"/>
-      <w:r>
-        <w:rPr>
-          <w:rFonts w:asciiTheme="minorHAnsi" w:hAnsiTheme="minorHAnsi" w:cstheme="minorHAnsi"/>
-        </w:rPr>
-        <w:t>( (</w:t>
-      </w:r>
-      <w:proofErr w:type="gramEnd"/>
-      <w:r>
-        <w:rPr>
-          <w:rFonts w:asciiTheme="minorHAnsi" w:hAnsiTheme="minorHAnsi" w:cstheme="minorHAnsi"/>
-        </w:rPr>
-        <w:t>X1[i-1]==Roll and X1[</w:t>
+        <w:t>if ( (X1[i-1]==Roll and X1[</w:t>
       </w:r>
       <w:proofErr w:type="spellStart"/>
       <w:r>
@@ -18608,21 +18280,7 @@
         <w:rPr>
           <w:rFonts w:asciiTheme="minorHAnsi" w:hAnsiTheme="minorHAnsi" w:cstheme="minorHAnsi"/>
         </w:rPr>
-        <w:t xml:space="preserve">: the arm </w:t>
-      </w:r>
-      <w:proofErr w:type="gramStart"/>
-      <w:r>
-        <w:rPr>
-          <w:rFonts w:asciiTheme="minorHAnsi" w:hAnsiTheme="minorHAnsi" w:cstheme="minorHAnsi"/>
-        </w:rPr>
-        <w:t>need</w:t>
-      </w:r>
-      <w:proofErr w:type="gramEnd"/>
-      <w:r>
-        <w:rPr>
-          <w:rFonts w:asciiTheme="minorHAnsi" w:hAnsiTheme="minorHAnsi" w:cstheme="minorHAnsi"/>
-        </w:rPr>
-        <w:t xml:space="preserve"> to reach to one of the 2 top points and the middle and the lower points and one of the top points</w:t>
+        <w:t>: the arm need to reach to one of the 2 top points and the middle and the lower points and one of the top points</w:t>
       </w:r>
     </w:p>
     <w:p>
@@ -18728,21 +18386,7 @@
         <w:rPr>
           <w:rFonts w:asciiTheme="minorHAnsi" w:hAnsiTheme="minorHAnsi" w:cstheme="minorHAnsi"/>
         </w:rPr>
-        <w:t xml:space="preserve">Long </w:t>
-      </w:r>
-      <w:proofErr w:type="gramStart"/>
-      <w:r>
-        <w:rPr>
-          <w:rFonts w:asciiTheme="minorHAnsi" w:hAnsiTheme="minorHAnsi" w:cstheme="minorHAnsi"/>
-        </w:rPr>
-        <w:t>Link  -</w:t>
-      </w:r>
-      <w:proofErr w:type="gramEnd"/>
-      <w:r>
-        <w:rPr>
-          <w:rFonts w:asciiTheme="minorHAnsi" w:hAnsiTheme="minorHAnsi" w:cstheme="minorHAnsi"/>
-        </w:rPr>
-        <w:t xml:space="preserve"> Number of long links (0.7m) in the configuration</w:t>
+        <w:t>Long Link  - Number of long links (0.7m) in the configuration</w:t>
       </w:r>
     </w:p>
     <w:p>
@@ -18834,7 +18478,27 @@
         <w:rPr>
           <w:rFonts w:asciiTheme="minorHAnsi" w:hAnsiTheme="minorHAnsi" w:cstheme="minorHAnsi"/>
         </w:rPr>
-        <w:t>All the variables and their possible values are presented in Table 1.</w:t>
+        <w:t xml:space="preserve">All the variables and their possible values are presented in </w:t>
+      </w:r>
+      <w:r>
+        <w:rPr>
+          <w:rFonts w:asciiTheme="minorHAnsi" w:hAnsiTheme="minorHAnsi" w:cstheme="minorHAnsi"/>
+          <w:highlight w:val="yellow"/>
+        </w:rPr>
+        <w:t xml:space="preserve">Table </w:t>
+      </w:r>
+      <w:r>
+        <w:rPr>
+          <w:rFonts w:asciiTheme="minorHAnsi" w:hAnsiTheme="minorHAnsi" w:cstheme="minorHAnsi"/>
+          <w:highlight w:val="yellow"/>
+        </w:rPr>
+        <w:t>2</w:t>
+      </w:r>
+      <w:r>
+        <w:rPr>
+          <w:rFonts w:asciiTheme="minorHAnsi" w:hAnsiTheme="minorHAnsi" w:cstheme="minorHAnsi"/>
+        </w:rPr>
+        <w:t>.</w:t>
       </w:r>
     </w:p>
     <w:p>
@@ -18850,21 +18514,7 @@
         <w:rPr>
           <w:rFonts w:asciiTheme="minorHAnsi" w:hAnsiTheme="minorHAnsi" w:cstheme="minorHAnsi"/>
         </w:rPr>
-        <w:t xml:space="preserve">Not all the combinations between the variables are possible.  For example, it's not possible to concept to be with 4 DOF and 5 Pitch </w:t>
-      </w:r>
-      <w:proofErr w:type="gramStart"/>
-      <w:r>
-        <w:rPr>
-          <w:rFonts w:asciiTheme="minorHAnsi" w:hAnsiTheme="minorHAnsi" w:cstheme="minorHAnsi"/>
-        </w:rPr>
-        <w:t>joint</w:t>
-      </w:r>
-      <w:proofErr w:type="gramEnd"/>
-      <w:r>
-        <w:rPr>
-          <w:rFonts w:asciiTheme="minorHAnsi" w:hAnsiTheme="minorHAnsi" w:cstheme="minorHAnsi"/>
-        </w:rPr>
-        <w:t>.</w:t>
+        <w:t>Not all the combinations between the variables are possible.  For example, it's not possible to concept to be with 4 DOF and 5 Pitch joint.</w:t>
       </w:r>
     </w:p>
     <w:p>
@@ -18880,21 +18530,7 @@
         <w:rPr>
           <w:rFonts w:asciiTheme="minorHAnsi" w:hAnsiTheme="minorHAnsi" w:cstheme="minorHAnsi"/>
         </w:rPr>
-        <w:t xml:space="preserve">The total amount of concepts that received is 794. The number of configurations in each concept varies </w:t>
-      </w:r>
-      <w:proofErr w:type="gramStart"/>
-      <w:r>
-        <w:rPr>
-          <w:rFonts w:asciiTheme="minorHAnsi" w:hAnsiTheme="minorHAnsi" w:cstheme="minorHAnsi"/>
-        </w:rPr>
-        <w:t>from  1</w:t>
-      </w:r>
-      <w:proofErr w:type="gramEnd"/>
-      <w:r>
-        <w:rPr>
-          <w:rFonts w:asciiTheme="minorHAnsi" w:hAnsiTheme="minorHAnsi" w:cstheme="minorHAnsi"/>
-        </w:rPr>
-        <w:t xml:space="preserve"> to </w:t>
+        <w:t xml:space="preserve">The total amount of concepts that received is 794. The number of configurations in each concept varies from  1 to </w:t>
       </w:r>
       <w:r>
         <w:rPr>
@@ -19170,6 +18806,17 @@
     </w:p>
     <w:p>
       <w:pPr>
+        <w:bidi w:val="0"/>
+        <w:spacing w:after="0" w:line="300" w:lineRule="auto"/>
+        <w:contextualSpacing/>
+        <w:rPr>
+          <w:rFonts w:asciiTheme="minorHAnsi" w:hAnsiTheme="minorHAnsi" w:cstheme="minorHAnsi"/>
+          <w:color w:val="FF0000"/>
+        </w:rPr>
+      </w:pPr>
+    </w:p>
+    <w:p>
+      <w:pPr>
         <w:pStyle w:val="Heading3"/>
       </w:pPr>
       <w:bookmarkStart w:id="56" w:name="_Toc37088558"/>
@@ -19430,21 +19077,7 @@
         <w:rPr>
           <w:rFonts w:asciiTheme="minorHAnsi" w:hAnsiTheme="minorHAnsi" w:cstheme="minorHAnsi"/>
         </w:rPr>
-        <w:t xml:space="preserve">As described before, the optimization is conducted in 2 steps: the first step is to find several concepts from the 794 concepts that satisficing </w:t>
-      </w:r>
-      <w:proofErr w:type="gramStart"/>
-      <w:r>
-        <w:rPr>
-          <w:rFonts w:asciiTheme="minorHAnsi" w:hAnsiTheme="minorHAnsi" w:cstheme="minorHAnsi"/>
-        </w:rPr>
-        <w:t>The</w:t>
-      </w:r>
-      <w:proofErr w:type="gramEnd"/>
-      <w:r>
-        <w:rPr>
-          <w:rFonts w:asciiTheme="minorHAnsi" w:hAnsiTheme="minorHAnsi" w:cstheme="minorHAnsi"/>
-        </w:rPr>
-        <w:t xml:space="preserve"> concept that satisficing is a concept that is at the Window Of Interest (WOI). </w:t>
+        <w:t xml:space="preserve">As described before, the optimization is conducted in 2 steps: the first step is to find several concepts from the 794 concepts that satisficing The concept that satisficing is a concept that is at the Window Of Interest (WOI). </w:t>
       </w:r>
       <w:r>
         <w:rPr>
@@ -19710,21 +19343,7 @@
         <w:rPr>
           <w:rFonts w:asciiTheme="minorHAnsi" w:hAnsiTheme="minorHAnsi" w:cstheme="minorHAnsi"/>
         </w:rPr>
-        <w:t xml:space="preserve">The calculated Pareto front can be built from several </w:t>
-      </w:r>
-      <w:proofErr w:type="gramStart"/>
-      <w:r>
-        <w:rPr>
-          <w:rFonts w:asciiTheme="minorHAnsi" w:hAnsiTheme="minorHAnsi" w:cstheme="minorHAnsi"/>
-        </w:rPr>
-        <w:t>concepts,  mustn't</w:t>
-      </w:r>
-      <w:proofErr w:type="gramEnd"/>
-      <w:r>
-        <w:rPr>
-          <w:rFonts w:asciiTheme="minorHAnsi" w:hAnsiTheme="minorHAnsi" w:cstheme="minorHAnsi"/>
-        </w:rPr>
-        <w:t xml:space="preserve"> be from one concept, and will be set as the WOI of the next part.</w:t>
+        <w:t>The calculated Pareto front can be built from several concepts,  mustn't be from one concept, and will be set as the WOI of the next part.</w:t>
       </w:r>
     </w:p>
     <w:p>
@@ -19827,181 +19446,225 @@
           <w:rFonts w:asciiTheme="minorHAnsi" w:hAnsiTheme="minorHAnsi" w:cstheme="minorHAnsi"/>
           <w:color w:val="FF0000"/>
         </w:rPr>
-        <w:t xml:space="preserve">In this </w:t>
-      </w:r>
-      <w:proofErr w:type="gramStart"/>
+        <w:t xml:space="preserve">In this part,  </w:t>
+      </w:r>
+      <w:r>
+        <w:rPr>
+          <w:rFonts w:asciiTheme="minorHAnsi" w:hAnsiTheme="minorHAnsi" w:cstheme="minorHAnsi"/>
+        </w:rPr>
+        <w:t xml:space="preserve">Evolution Strategies </w:t>
+      </w:r>
       <w:r>
         <w:rPr>
           <w:rFonts w:asciiTheme="minorHAnsi" w:hAnsiTheme="minorHAnsi" w:cstheme="minorHAnsi"/>
           <w:color w:val="FF0000"/>
         </w:rPr>
-        <w:t xml:space="preserve">part,  </w:t>
-      </w:r>
-      <w:r>
-        <w:rPr>
-          <w:rFonts w:asciiTheme="minorHAnsi" w:hAnsiTheme="minorHAnsi" w:cstheme="minorHAnsi"/>
-        </w:rPr>
-        <w:t>Evolution</w:t>
-      </w:r>
-      <w:proofErr w:type="gramEnd"/>
-      <w:r>
-        <w:rPr>
-          <w:rFonts w:asciiTheme="minorHAnsi" w:hAnsiTheme="minorHAnsi" w:cstheme="minorHAnsi"/>
-        </w:rPr>
-        <w:t xml:space="preserve"> Strategies </w:t>
+        <w:t>(</w:t>
       </w:r>
       <w:r>
         <w:rPr>
           <w:rFonts w:asciiTheme="minorHAnsi" w:hAnsiTheme="minorHAnsi" w:cstheme="minorHAnsi"/>
           <w:color w:val="FF0000"/>
         </w:rPr>
-        <w:t>(</w:t>
+        <w:t>E</w:t>
       </w:r>
       <w:r>
         <w:rPr>
           <w:rFonts w:asciiTheme="minorHAnsi" w:hAnsiTheme="minorHAnsi" w:cstheme="minorHAnsi"/>
           <w:color w:val="FF0000"/>
         </w:rPr>
+        <w:t>S</w:t>
+      </w:r>
+      <w:r>
+        <w:rPr>
+          <w:rFonts w:asciiTheme="minorHAnsi" w:hAnsiTheme="minorHAnsi" w:cstheme="minorHAnsi"/>
+          <w:color w:val="FF0000"/>
+        </w:rPr>
+        <w:t xml:space="preserve">) is used to find the concepts that </w:t>
+      </w:r>
+      <w:r>
+        <w:rPr>
+          <w:rFonts w:asciiTheme="minorHAnsi" w:hAnsiTheme="minorHAnsi" w:cstheme="minorHAnsi"/>
+          <w:color w:val="FF0000"/>
+        </w:rPr>
+        <w:t>satisficing</w:t>
+      </w:r>
+      <w:r>
+        <w:rPr>
+          <w:rFonts w:asciiTheme="minorHAnsi" w:hAnsiTheme="minorHAnsi" w:cstheme="minorHAnsi"/>
+          <w:color w:val="FF0000"/>
+        </w:rPr>
+        <w:t xml:space="preserve"> the DWOI and will be good enough to continue to the next part that will find the optimal configuration from the </w:t>
+      </w:r>
+      <w:r>
+        <w:rPr>
+          <w:rFonts w:asciiTheme="minorHAnsi" w:hAnsiTheme="minorHAnsi" w:cstheme="minorHAnsi"/>
+          <w:color w:val="FF0000"/>
+        </w:rPr>
+        <w:t>satisficing</w:t>
+      </w:r>
+      <w:r>
+        <w:rPr>
+          <w:rFonts w:asciiTheme="minorHAnsi" w:hAnsiTheme="minorHAnsi" w:cstheme="minorHAnsi"/>
+          <w:color w:val="FF0000"/>
+        </w:rPr>
+        <w:t xml:space="preserve"> concepts. </w:t>
+      </w:r>
+    </w:p>
+    <w:p>
+      <w:pPr>
+        <w:bidi w:val="0"/>
+        <w:spacing w:after="0" w:line="300" w:lineRule="auto"/>
+        <w:contextualSpacing/>
+        <w:rPr>
+          <w:rFonts w:asciiTheme="minorHAnsi" w:hAnsiTheme="minorHAnsi" w:cstheme="minorHAnsi"/>
+        </w:rPr>
+      </w:pPr>
+      <w:r>
+        <w:rPr>
+          <w:rFonts w:asciiTheme="minorHAnsi" w:hAnsiTheme="minorHAnsi" w:cstheme="minorHAnsi"/>
+        </w:rPr>
+        <w:t xml:space="preserve">The </w:t>
+      </w:r>
+      <w:r>
+        <w:rPr>
+          <w:rFonts w:asciiTheme="minorHAnsi" w:hAnsiTheme="minorHAnsi" w:cstheme="minorHAnsi"/>
+        </w:rPr>
         <w:t>E</w:t>
       </w:r>
       <w:r>
         <w:rPr>
           <w:rFonts w:asciiTheme="minorHAnsi" w:hAnsiTheme="minorHAnsi" w:cstheme="minorHAnsi"/>
+        </w:rPr>
+        <w:t>S</w:t>
+      </w:r>
+      <w:r>
+        <w:rPr>
+          <w:rFonts w:asciiTheme="minorHAnsi" w:hAnsiTheme="minorHAnsi" w:cstheme="minorHAnsi"/>
+        </w:rPr>
+        <w:t xml:space="preserve"> runs only inside each concept and has no effect on other concepts except for changing the DWOI.</w:t>
+      </w:r>
+    </w:p>
+    <w:p>
+      <w:pPr>
+        <w:bidi w:val="0"/>
+        <w:spacing w:after="0" w:line="300" w:lineRule="auto"/>
+        <w:contextualSpacing/>
+        <w:rPr>
+          <w:rFonts w:asciiTheme="minorHAnsi" w:hAnsiTheme="minorHAnsi" w:cstheme="minorHAnsi"/>
+        </w:rPr>
+      </w:pPr>
+      <w:r>
+        <w:rPr>
+          <w:rFonts w:asciiTheme="minorHAnsi" w:hAnsiTheme="minorHAnsi" w:cstheme="minorHAnsi"/>
+        </w:rPr>
+        <w:t xml:space="preserve">The </w:t>
+      </w:r>
+      <w:r>
+        <w:rPr>
+          <w:rFonts w:asciiTheme="minorHAnsi" w:hAnsiTheme="minorHAnsi" w:cstheme="minorHAnsi"/>
+        </w:rPr>
+        <w:t>E</w:t>
+      </w:r>
+      <w:r>
+        <w:rPr>
+          <w:rFonts w:asciiTheme="minorHAnsi" w:hAnsiTheme="minorHAnsi" w:cstheme="minorHAnsi"/>
+        </w:rPr>
+        <w:t>S</w:t>
+      </w:r>
+      <w:r>
+        <w:rPr>
+          <w:rFonts w:asciiTheme="minorHAnsi" w:hAnsiTheme="minorHAnsi" w:cstheme="minorHAnsi"/>
+        </w:rPr>
+        <w:t xml:space="preserve"> that used in this case is designed as following (</w:t>
+      </w:r>
+      <w:r>
+        <w:rPr>
+          <w:rFonts w:asciiTheme="minorHAnsi" w:hAnsiTheme="minorHAnsi" w:cstheme="minorHAnsi"/>
+          <w:highlight w:val="yellow"/>
+        </w:rPr>
+        <w:t>figure 5</w:t>
+      </w:r>
+      <w:r>
+        <w:rPr>
+          <w:rFonts w:asciiTheme="minorHAnsi" w:hAnsiTheme="minorHAnsi" w:cstheme="minorHAnsi"/>
+        </w:rPr>
+        <w:t>):</w:t>
+      </w:r>
+    </w:p>
+    <w:p>
+      <w:pPr>
+        <w:bidi w:val="0"/>
+        <w:spacing w:after="0" w:line="300" w:lineRule="auto"/>
+        <w:contextualSpacing/>
+        <w:rPr>
+          <w:rFonts w:asciiTheme="minorHAnsi" w:hAnsiTheme="minorHAnsi" w:cstheme="minorHAnsi"/>
           <w:color w:val="FF0000"/>
         </w:rPr>
-        <w:t xml:space="preserve">A) is used to find the concepts that </w:t>
-      </w:r>
+      </w:pPr>
       <w:r>
         <w:rPr>
           <w:rFonts w:asciiTheme="minorHAnsi" w:hAnsiTheme="minorHAnsi" w:cstheme="minorHAnsi"/>
           <w:color w:val="FF0000"/>
-          <w:highlight w:val="yellow"/>
-        </w:rPr>
-        <w:t>satisficing</w:t>
+        </w:rPr>
+        <w:t>T</w:t>
       </w:r>
       <w:r>
         <w:rPr>
           <w:rFonts w:asciiTheme="minorHAnsi" w:hAnsiTheme="minorHAnsi" w:cstheme="minorHAnsi"/>
           <w:color w:val="FF0000"/>
         </w:rPr>
-        <w:t xml:space="preserve"> the DWOI and will be good enough to continue to the next part that will find the optimal configuration from the </w:t>
+        <w:t xml:space="preserve">o speed up the </w:t>
       </w:r>
       <w:r>
         <w:rPr>
           <w:rFonts w:asciiTheme="minorHAnsi" w:hAnsiTheme="minorHAnsi" w:cstheme="minorHAnsi"/>
           <w:color w:val="FF0000"/>
-          <w:highlight w:val="yellow"/>
-        </w:rPr>
-        <w:t>satisficing</w:t>
+        </w:rPr>
+        <w:t>ES</w:t>
       </w:r>
       <w:r>
         <w:rPr>
           <w:rFonts w:asciiTheme="minorHAnsi" w:hAnsiTheme="minorHAnsi" w:cstheme="minorHAnsi"/>
           <w:color w:val="FF0000"/>
         </w:rPr>
-        <w:t xml:space="preserve"> concepts. </w:t>
-      </w:r>
-    </w:p>
-    <w:p>
-      <w:pPr>
-        <w:bidi w:val="0"/>
-        <w:spacing w:after="0" w:line="300" w:lineRule="auto"/>
-        <w:contextualSpacing/>
-        <w:rPr>
-          <w:rFonts w:asciiTheme="minorHAnsi" w:hAnsiTheme="minorHAnsi" w:cstheme="minorHAnsi"/>
-        </w:rPr>
-      </w:pPr>
-      <w:r>
-        <w:rPr>
-          <w:rFonts w:asciiTheme="minorHAnsi" w:hAnsiTheme="minorHAnsi" w:cstheme="minorHAnsi"/>
-        </w:rPr>
-        <w:t xml:space="preserve">The </w:t>
-      </w:r>
-      <w:r>
-        <w:rPr>
-          <w:rFonts w:asciiTheme="minorHAnsi" w:hAnsiTheme="minorHAnsi" w:cstheme="minorHAnsi"/>
-        </w:rPr>
-        <w:t>E</w:t>
-      </w:r>
-      <w:r>
-        <w:rPr>
-          <w:rFonts w:asciiTheme="minorHAnsi" w:hAnsiTheme="minorHAnsi" w:cstheme="minorHAnsi"/>
-        </w:rPr>
-        <w:t>A runs only inside each concept and has no effect on other concepts except for changing the DWOI.</w:t>
-      </w:r>
-    </w:p>
-    <w:p>
-      <w:pPr>
-        <w:bidi w:val="0"/>
-        <w:spacing w:after="0" w:line="300" w:lineRule="auto"/>
-        <w:contextualSpacing/>
-        <w:rPr>
-          <w:rFonts w:asciiTheme="minorHAnsi" w:hAnsiTheme="minorHAnsi" w:cstheme="minorHAnsi"/>
-        </w:rPr>
-      </w:pPr>
-      <w:r>
-        <w:rPr>
-          <w:rFonts w:asciiTheme="minorHAnsi" w:hAnsiTheme="minorHAnsi" w:cstheme="minorHAnsi"/>
-        </w:rPr>
-        <w:t xml:space="preserve">The </w:t>
-      </w:r>
-      <w:r>
-        <w:rPr>
-          <w:rFonts w:asciiTheme="minorHAnsi" w:hAnsiTheme="minorHAnsi" w:cstheme="minorHAnsi"/>
-        </w:rPr>
-        <w:t>E</w:t>
-      </w:r>
-      <w:r>
-        <w:rPr>
-          <w:rFonts w:asciiTheme="minorHAnsi" w:hAnsiTheme="minorHAnsi" w:cstheme="minorHAnsi"/>
-        </w:rPr>
-        <w:t>A that used in this case is designed as following (</w:t>
-      </w:r>
-      <w:r>
-        <w:rPr>
-          <w:rFonts w:asciiTheme="minorHAnsi" w:hAnsiTheme="minorHAnsi" w:cstheme="minorHAnsi"/>
-          <w:highlight w:val="yellow"/>
-        </w:rPr>
-        <w:t>figure 5</w:t>
-      </w:r>
-      <w:r>
-        <w:rPr>
-          <w:rFonts w:asciiTheme="minorHAnsi" w:hAnsiTheme="minorHAnsi" w:cstheme="minorHAnsi"/>
-        </w:rPr>
-        <w:t>):</w:t>
-      </w:r>
-    </w:p>
-    <w:p>
-      <w:pPr>
-        <w:bidi w:val="0"/>
-        <w:spacing w:after="0" w:line="300" w:lineRule="auto"/>
-        <w:contextualSpacing/>
+        <w:t xml:space="preserve">, all the concepts with up to </w:t>
+      </w:r>
+      <w:r>
         <w:rPr>
           <w:rFonts w:asciiTheme="minorHAnsi" w:hAnsiTheme="minorHAnsi" w:cstheme="minorHAnsi"/>
           <w:color w:val="FF0000"/>
         </w:rPr>
-      </w:pPr>
+        <w:t>100</w:t>
+      </w:r>
       <w:r>
         <w:rPr>
           <w:rFonts w:asciiTheme="minorHAnsi" w:hAnsiTheme="minorHAnsi" w:cstheme="minorHAnsi"/>
           <w:color w:val="FF0000"/>
         </w:rPr>
-        <w:t>T</w:t>
+        <w:t>0 configurations were simulated before, this action takes 1</w:t>
       </w:r>
       <w:r>
         <w:rPr>
           <w:rFonts w:asciiTheme="minorHAnsi" w:hAnsiTheme="minorHAnsi" w:cstheme="minorHAnsi"/>
           <w:color w:val="FF0000"/>
         </w:rPr>
-        <w:t xml:space="preserve">o speed up the genetic algorithm, all the concepts with up to 750 configurations were simulated before, this action takes 14 days of computation time and all the concepts </w:t>
+        <w:t>6</w:t>
       </w:r>
       <w:r>
         <w:rPr>
           <w:rFonts w:asciiTheme="minorHAnsi" w:hAnsiTheme="minorHAnsi" w:cstheme="minorHAnsi"/>
           <w:color w:val="FF0000"/>
         </w:rPr>
+        <w:t xml:space="preserve"> days of computation time and all the concepts with 5dof </w:t>
+      </w:r>
+      <w:r>
+        <w:rPr>
+          <w:rFonts w:asciiTheme="minorHAnsi" w:hAnsiTheme="minorHAnsi" w:cstheme="minorHAnsi"/>
+          <w:color w:val="FF0000"/>
+        </w:rPr>
         <w:lastRenderedPageBreak/>
-        <w:t xml:space="preserve">with 5dof simulated before as well, which takes 5 more days of computation and helps to handle the resources. </w:t>
+        <w:t xml:space="preserve">simulated before as well, which takes 5 more days of computation and helps to handle the resources. </w:t>
       </w:r>
     </w:p>
     <w:p>
@@ -20541,19 +20204,15 @@
         <w:spacing w:after="0" w:line="300" w:lineRule="auto"/>
         <w:rPr>
           <w:rFonts w:asciiTheme="minorHAnsi" w:hAnsiTheme="minorHAnsi" w:cstheme="minorHAnsi"/>
-          <w:strike/>
           <w:color w:val="FF0000"/>
-          <w:highlight w:val="yellow"/>
-        </w:rPr>
-      </w:pPr>
-      <w:r>
-        <w:rPr>
-          <w:rFonts w:asciiTheme="minorHAnsi" w:hAnsiTheme="minorHAnsi" w:cstheme="minorHAnsi"/>
-          <w:strike/>
+        </w:rPr>
+      </w:pPr>
+      <w:r>
+        <w:rPr>
+          <w:rFonts w:asciiTheme="minorHAnsi" w:hAnsiTheme="minorHAnsi" w:cstheme="minorHAnsi"/>
           <w:color w:val="FF0000"/>
-          <w:highlight w:val="yellow"/>
-        </w:rPr>
-        <w:t>Spreading of the Non-dominated results: if the ***</w:t>
+        </w:rPr>
+        <w:t>All the remaining concepts are in DWOI or stopped</w:t>
       </w:r>
     </w:p>
     <w:p>
@@ -20631,29 +20290,20 @@
         </w:rPr>
         <w:t>1-</w:t>
       </w:r>
-      <w:proofErr w:type="gramStart"/>
       <w:r>
         <w:rPr>
           <w:rFonts w:asciiTheme="minorHAnsi" w:hAnsiTheme="minorHAnsi" w:cstheme="minorHAnsi"/>
           <w:color w:val="FF0000"/>
           <w:highlight w:val="yellow"/>
         </w:rPr>
-        <w:t>3</w:t>
+        <w:t>2</w:t>
       </w:r>
       <w:r>
         <w:rPr>
           <w:rFonts w:asciiTheme="minorHAnsi" w:hAnsiTheme="minorHAnsi" w:cstheme="minorHAnsi"/>
           <w:color w:val="FF0000"/>
         </w:rPr>
-        <w:t xml:space="preserve">  are</w:t>
-      </w:r>
-      <w:proofErr w:type="gramEnd"/>
-      <w:r>
-        <w:rPr>
-          <w:rFonts w:asciiTheme="minorHAnsi" w:hAnsiTheme="minorHAnsi" w:cstheme="minorHAnsi"/>
-          <w:color w:val="FF0000"/>
-        </w:rPr>
-        <w:t xml:space="preserve"> local stop conditions, it means that they are stopping only the concept and not all the process as conditions </w:t>
+        <w:t xml:space="preserve">  are local stop conditions, it means that they are stopping only the concept and not all the process as conditions </w:t>
       </w:r>
       <w:r>
         <w:rPr>
@@ -20661,7 +20311,15 @@
           <w:color w:val="FF0000"/>
           <w:highlight w:val="yellow"/>
         </w:rPr>
-        <w:t>4-5</w:t>
+        <w:t>3</w:t>
+      </w:r>
+      <w:r>
+        <w:rPr>
+          <w:rFonts w:asciiTheme="minorHAnsi" w:hAnsiTheme="minorHAnsi" w:cstheme="minorHAnsi"/>
+          <w:color w:val="FF0000"/>
+          <w:highlight w:val="yellow"/>
+        </w:rPr>
+        <w:t>-5</w:t>
       </w:r>
       <w:r>
         <w:rPr>
@@ -20917,31 +20575,14 @@
           <w:color w:val="FF0000"/>
           <w:highlight w:val="yellow"/>
         </w:rPr>
-        <w:t xml:space="preserve">Table </w:t>
-      </w:r>
-      <w:proofErr w:type="gramStart"/>
+        <w:t>Table 3</w:t>
+      </w:r>
       <w:r>
         <w:rPr>
           <w:rFonts w:asciiTheme="minorHAnsi" w:hAnsiTheme="minorHAnsi" w:cstheme="minorHAnsi"/>
           <w:color w:val="FF0000"/>
-          <w:highlight w:val="yellow"/>
-        </w:rPr>
-        <w:t>3</w:t>
-      </w:r>
-      <w:r>
-        <w:rPr>
-          <w:rFonts w:asciiTheme="minorHAnsi" w:hAnsiTheme="minorHAnsi" w:cstheme="minorHAnsi"/>
-          <w:color w:val="FF0000"/>
-        </w:rPr>
-        <w:t>,  each</w:t>
-      </w:r>
-      <w:proofErr w:type="gramEnd"/>
-      <w:r>
-        <w:rPr>
-          <w:rFonts w:asciiTheme="minorHAnsi" w:hAnsiTheme="minorHAnsi" w:cstheme="minorHAnsi"/>
-          <w:color w:val="FF0000"/>
-        </w:rPr>
-        <w:t xml:space="preserve"> part gets a suited number between 1-29 (except 10 &amp; 20), and this number will be its id number. </w:t>
+        </w:rPr>
+        <w:t xml:space="preserve">,  each part gets a suited number between 1-29 (except 10 &amp; 20), and this number will be its id number. </w:t>
       </w:r>
     </w:p>
     <w:p>
@@ -21082,10 +20723,15 @@
           <w:sz w:val="24"/>
           <w:szCs w:val="22"/>
         </w:rPr>
-        <w:t xml:space="preserve">1) Select Random Number between 1-5 </w:t>
-      </w:r>
-      <w:proofErr w:type="gramStart"/>
-      <w:r>
+        <w:t>1) Select Random Number between 1-5 ( arm index)</w:t>
+      </w:r>
+    </w:p>
+    <w:p>
+      <w:pPr>
+        <w:pStyle w:val="Caption"/>
+        <w:bidi w:val="0"/>
+        <w:spacing w:after="0" w:line="300" w:lineRule="auto"/>
+        <w:contextualSpacing/>
         <w:rPr>
           <w:rFonts w:asciiTheme="minorHAnsi" w:hAnsiTheme="minorHAnsi" w:cstheme="minorHAnsi"/>
           <w:i w:val="0"/>
@@ -21094,9 +20740,7 @@
           <w:sz w:val="24"/>
           <w:szCs w:val="22"/>
         </w:rPr>
-        <w:t>( arm</w:t>
-      </w:r>
-      <w:proofErr w:type="gramEnd"/>
+      </w:pPr>
       <w:r>
         <w:rPr>
           <w:rFonts w:asciiTheme="minorHAnsi" w:hAnsiTheme="minorHAnsi" w:cstheme="minorHAnsi"/>
@@ -21106,7 +20750,7 @@
           <w:sz w:val="24"/>
           <w:szCs w:val="22"/>
         </w:rPr>
-        <w:t xml:space="preserve"> index)</w:t>
+        <w:t>2) Select Random neighbor from the first neighbors</w:t>
       </w:r>
     </w:p>
     <w:p>
@@ -21133,7 +20777,7 @@
           <w:sz w:val="24"/>
           <w:szCs w:val="22"/>
         </w:rPr>
-        <w:t>2) Select Random neighbor from the first neighbors</w:t>
+        <w:t>3) In the selected arm index replace the link with the selected neighbor</w:t>
       </w:r>
     </w:p>
     <w:p>
@@ -21160,7 +20804,7 @@
           <w:sz w:val="24"/>
           <w:szCs w:val="22"/>
         </w:rPr>
-        <w:t>3) In the selected arm index replace the link with the selected neighbor</w:t>
+        <w:t>4) Check the new configuration is inside the concept and not simulated before</w:t>
       </w:r>
     </w:p>
     <w:p>
@@ -21187,7 +20831,7 @@
           <w:sz w:val="24"/>
           <w:szCs w:val="22"/>
         </w:rPr>
-        <w:t>4) Check the new configuration is inside the concept and not simulated before</w:t>
+        <w:t>5) If 4 is true continue</w:t>
       </w:r>
     </w:p>
     <w:p>
@@ -21214,7 +20858,7 @@
           <w:sz w:val="24"/>
           <w:szCs w:val="22"/>
         </w:rPr>
-        <w:t>5) If 4 is true continue</w:t>
+        <w:t>6) Else return to 1</w:t>
       </w:r>
     </w:p>
     <w:p>
@@ -21223,6 +20867,12 @@
         <w:bidi w:val="0"/>
         <w:spacing w:after="0" w:line="300" w:lineRule="auto"/>
         <w:contextualSpacing/>
+        <w:rPr>
+          <w:rFonts w:asciiTheme="minorHAnsi" w:hAnsiTheme="minorHAnsi" w:cstheme="minorHAnsi"/>
+          <w:color w:val="FF0000"/>
+        </w:rPr>
+      </w:pPr>
+      <w:r>
         <w:rPr>
           <w:rFonts w:asciiTheme="minorHAnsi" w:hAnsiTheme="minorHAnsi" w:cstheme="minorHAnsi"/>
           <w:i w:val="0"/>
@@ -21231,7 +20881,8 @@
           <w:sz w:val="24"/>
           <w:szCs w:val="22"/>
         </w:rPr>
-      </w:pPr>
+        <w:t xml:space="preserve">* </w:t>
+      </w:r>
       <w:r>
         <w:rPr>
           <w:rFonts w:asciiTheme="minorHAnsi" w:hAnsiTheme="minorHAnsi" w:cstheme="minorHAnsi"/>
@@ -21241,20 +20892,8 @@
           <w:sz w:val="24"/>
           <w:szCs w:val="22"/>
         </w:rPr>
-        <w:t>6) Else return to 1</w:t>
-      </w:r>
-    </w:p>
-    <w:p>
-      <w:pPr>
-        <w:pStyle w:val="Caption"/>
-        <w:bidi w:val="0"/>
-        <w:spacing w:after="0" w:line="300" w:lineRule="auto"/>
-        <w:contextualSpacing/>
-        <w:rPr>
-          <w:rFonts w:asciiTheme="minorHAnsi" w:hAnsiTheme="minorHAnsi" w:cstheme="minorHAnsi"/>
-          <w:color w:val="FF0000"/>
-        </w:rPr>
-      </w:pPr>
+        <w:t>S</w:t>
+      </w:r>
       <w:r>
         <w:rPr>
           <w:rFonts w:asciiTheme="minorHAnsi" w:hAnsiTheme="minorHAnsi" w:cstheme="minorHAnsi"/>
@@ -21264,7 +20903,40 @@
           <w:sz w:val="24"/>
           <w:szCs w:val="22"/>
         </w:rPr>
-        <w:t xml:space="preserve">* In advanced generations step 2 include also the second neighbors   </w:t>
+        <w:t>tep 2 include</w:t>
+      </w:r>
+      <w:r>
+        <w:rPr>
+          <w:rFonts w:asciiTheme="minorHAnsi" w:hAnsiTheme="minorHAnsi" w:cstheme="minorHAnsi"/>
+          <w:i w:val="0"/>
+          <w:iCs w:val="0"/>
+          <w:color w:val="FF0000"/>
+          <w:sz w:val="24"/>
+          <w:szCs w:val="22"/>
+        </w:rPr>
+        <w:t>s</w:t>
+      </w:r>
+      <w:r>
+        <w:rPr>
+          <w:rFonts w:asciiTheme="minorHAnsi" w:hAnsiTheme="minorHAnsi" w:cstheme="minorHAnsi"/>
+          <w:i w:val="0"/>
+          <w:iCs w:val="0"/>
+          <w:color w:val="FF0000"/>
+          <w:sz w:val="24"/>
+          <w:szCs w:val="22"/>
+        </w:rPr>
+        <w:t xml:space="preserve"> also the second neighbors</w:t>
+      </w:r>
+      <w:r>
+        <w:rPr>
+          <w:rFonts w:asciiTheme="minorHAnsi" w:hAnsiTheme="minorHAnsi" w:cstheme="minorHAnsi"/>
+          <w:i w:val="0"/>
+          <w:iCs w:val="0"/>
+          <w:color w:val="FF0000"/>
+          <w:sz w:val="24"/>
+          <w:szCs w:val="22"/>
+        </w:rPr>
+        <w:t xml:space="preserve"> for all the concepts after </w:t>
       </w:r>
       <w:r>
         <w:rPr>
@@ -21276,8 +20948,74 @@
           <w:szCs w:val="22"/>
           <w:highlight w:val="yellow"/>
         </w:rPr>
-        <w:t>*****</w:t>
-      </w:r>
+        <w:t>100</w:t>
+      </w:r>
+      <w:r>
+        <w:rPr>
+          <w:rFonts w:asciiTheme="minorHAnsi" w:hAnsiTheme="minorHAnsi" w:cstheme="minorHAnsi"/>
+          <w:i w:val="0"/>
+          <w:iCs w:val="0"/>
+          <w:color w:val="FF0000"/>
+          <w:sz w:val="24"/>
+          <w:szCs w:val="22"/>
+        </w:rPr>
+        <w:t xml:space="preserve"> generations or before to specific concept if the concept </w:t>
+      </w:r>
+      <m:oMath>
+        <m:sSub>
+          <m:sSubPr>
+            <m:ctrlPr>
+              <w:rPr>
+                <w:rFonts w:ascii="Cambria Math" w:hAnsi="Cambria Math" w:cstheme="minorHAnsi"/>
+                <w:iCs w:val="0"/>
+                <w:color w:val="FF0000"/>
+                <w:sz w:val="24"/>
+                <w:szCs w:val="22"/>
+              </w:rPr>
+            </m:ctrlPr>
+          </m:sSubPr>
+          <m:e>
+            <m:r>
+              <w:rPr>
+                <w:rFonts w:ascii="Cambria Math" w:hAnsi="Cambria Math" w:cstheme="minorHAnsi"/>
+                <w:color w:val="FF0000"/>
+                <w:sz w:val="24"/>
+                <w:szCs w:val="22"/>
+              </w:rPr>
+              <m:t>C</m:t>
+            </m:r>
+          </m:e>
+          <m:sub>
+            <m:r>
+              <w:rPr>
+                <w:rFonts w:ascii="Cambria Math" w:hAnsi="Cambria Math" w:cstheme="minorHAnsi"/>
+                <w:color w:val="FF0000"/>
+                <w:sz w:val="24"/>
+                <w:szCs w:val="22"/>
+              </w:rPr>
+              <m:t>r</m:t>
+            </m:r>
+          </m:sub>
+        </m:sSub>
+        <m:r>
+          <w:rPr>
+            <w:rFonts w:ascii="Cambria Math" w:hAnsi="Cambria Math" w:cstheme="minorHAnsi"/>
+            <w:color w:val="FF0000"/>
+            <w:sz w:val="24"/>
+            <w:szCs w:val="22"/>
+          </w:rPr>
+          <m:t>=0</m:t>
+        </m:r>
+        <m:r>
+          <w:rPr>
+            <w:rFonts w:ascii="Cambria Math" w:hAnsi="Cambria Math" w:cstheme="minorHAnsi"/>
+            <w:color w:val="FF0000"/>
+            <w:sz w:val="24"/>
+            <w:szCs w:val="22"/>
+          </w:rPr>
+          <m:t>.</m:t>
+        </m:r>
+      </m:oMath>
     </w:p>
     <w:p>
       <w:pPr>
@@ -21615,23 +21353,8 @@
           <w:rFonts w:asciiTheme="minorHAnsi" w:hAnsiTheme="minorHAnsi" w:cstheme="minorHAnsi"/>
           <w:color w:val="FF0000"/>
         </w:rPr>
-        <w:t xml:space="preserve">In both </w:t>
-      </w:r>
-      <w:proofErr w:type="gramStart"/>
-      <w:r>
-        <w:rPr>
-          <w:rFonts w:asciiTheme="minorHAnsi" w:hAnsiTheme="minorHAnsi" w:cstheme="minorHAnsi"/>
-          <w:color w:val="FF0000"/>
-        </w:rPr>
-        <w:t>heuristics</w:t>
-      </w:r>
-      <w:proofErr w:type="gramEnd"/>
-      <w:r>
-        <w:rPr>
-          <w:rFonts w:asciiTheme="minorHAnsi" w:hAnsiTheme="minorHAnsi" w:cstheme="minorHAnsi"/>
-          <w:color w:val="FF0000"/>
-        </w:rPr>
-        <w:t xml:space="preserve"> concepts that </w:t>
+        <w:lastRenderedPageBreak/>
+        <w:t xml:space="preserve">In both heuristics concepts that </w:t>
       </w:r>
       <w:r>
         <w:rPr>
@@ -21757,7 +21480,21 @@
           <w:rFonts w:asciiTheme="minorHAnsi" w:hAnsiTheme="minorHAnsi" w:cstheme="minorHAnsi"/>
           <w:color w:val="FF0000"/>
         </w:rPr>
-        <w:t>In this heuristic, the resources are allocated during the running of the GA according to the convergence rate of the concepts. Concepts with a high convergence rate will get more resources than concepts with a low convergence rate.</w:t>
+        <w:t xml:space="preserve">In this heuristic, the resources are allocated during the running of the </w:t>
+      </w:r>
+      <w:r>
+        <w:rPr>
+          <w:rFonts w:asciiTheme="minorHAnsi" w:hAnsiTheme="minorHAnsi" w:cstheme="minorHAnsi"/>
+          <w:color w:val="FF0000"/>
+        </w:rPr>
+        <w:t>ES</w:t>
+      </w:r>
+      <w:r>
+        <w:rPr>
+          <w:rFonts w:asciiTheme="minorHAnsi" w:hAnsiTheme="minorHAnsi" w:cstheme="minorHAnsi"/>
+          <w:color w:val="FF0000"/>
+        </w:rPr>
+        <w:t xml:space="preserve"> according to the convergence rate of the concepts. Concepts with a high convergence rate will get more resources than concepts with a low convergence rate.</w:t>
       </w:r>
     </w:p>
     <w:p>
@@ -21805,6 +21542,13 @@
               </w:rPr>
               <m:t>r</m:t>
             </m:r>
+            <m:r>
+              <w:rPr>
+                <w:rFonts w:ascii="Cambria Math" w:hAnsi="Cambria Math" w:cstheme="minorHAnsi"/>
+                <w:color w:val="FF0000"/>
+              </w:rPr>
+              <m:t>,i</m:t>
+            </m:r>
           </m:sub>
         </m:sSub>
       </m:oMath>
@@ -21813,23 +21557,7 @@
           <w:rFonts w:asciiTheme="minorHAnsi" w:hAnsiTheme="minorHAnsi" w:cstheme="minorHAnsi"/>
           <w:color w:val="FF0000"/>
         </w:rPr>
-        <w:t xml:space="preserve"> ) </w:t>
-      </w:r>
-      <w:proofErr w:type="gramStart"/>
-      <w:r>
-        <w:rPr>
-          <w:rFonts w:asciiTheme="minorHAnsi" w:hAnsiTheme="minorHAnsi" w:cstheme="minorHAnsi"/>
-          <w:color w:val="FF0000"/>
-        </w:rPr>
-        <w:t>-  for</w:t>
-      </w:r>
-      <w:proofErr w:type="gramEnd"/>
-      <w:r>
-        <w:rPr>
-          <w:rFonts w:asciiTheme="minorHAnsi" w:hAnsiTheme="minorHAnsi" w:cstheme="minorHAnsi"/>
-          <w:color w:val="FF0000"/>
-        </w:rPr>
-        <w:t xml:space="preserve"> i-th concept its distance from the origin of the axis in generation 0 (</w:t>
+        <w:t xml:space="preserve"> ) -  for i-th concept its distance from the origin of the axis in generation 0 (</w:t>
       </w:r>
       <m:oMath>
         <m:sSub>
@@ -22071,24 +21799,10 @@
           <w:rFonts w:asciiTheme="minorHAnsi" w:eastAsiaTheme="minorEastAsia" w:hAnsiTheme="minorHAnsi" w:cstheme="minorHAnsi"/>
           <w:color w:val="FF0000"/>
         </w:rPr>
-        <w:t xml:space="preserve">   where i=</w:t>
-      </w:r>
-      <w:proofErr w:type="gramStart"/>
-      <w:r>
-        <w:rPr>
-          <w:rFonts w:asciiTheme="minorHAnsi" w:eastAsiaTheme="minorEastAsia" w:hAnsiTheme="minorHAnsi" w:cstheme="minorHAnsi"/>
-          <w:color w:val="FF0000"/>
-        </w:rPr>
-        <w:t>1,…</w:t>
-      </w:r>
-      <w:proofErr w:type="gramEnd"/>
-      <w:r>
-        <w:rPr>
-          <w:rFonts w:asciiTheme="minorHAnsi" w:eastAsiaTheme="minorEastAsia" w:hAnsiTheme="minorHAnsi" w:cstheme="minorHAnsi"/>
-          <w:color w:val="FF0000"/>
-        </w:rPr>
-        <w:t>, Number of concepts.</w:t>
-      </w:r>
+        <w:t xml:space="preserve">   where i=1,…, Number of concepts.</w:t>
+      </w:r>
+      <w:bookmarkStart w:id="73" w:name="_GoBack"/>
+      <w:bookmarkEnd w:id="73"/>
     </w:p>
     <w:p>
       <w:pPr>
@@ -22668,31 +22382,14 @@
           <w:color w:val="FF0000"/>
           <w:highlight w:val="yellow"/>
         </w:rPr>
-        <w:t>90</w:t>
-      </w:r>
-      <w:proofErr w:type="gramStart"/>
+        <w:t>90%</w:t>
+      </w:r>
       <w:r>
         <w:rPr>
           <w:rFonts w:asciiTheme="minorHAnsi" w:eastAsiaTheme="minorEastAsia" w:hAnsiTheme="minorHAnsi" w:cstheme="minorHAnsi"/>
           <w:color w:val="FF0000"/>
-          <w:highlight w:val="yellow"/>
-        </w:rPr>
-        <w:t>%</w:t>
-      </w:r>
-      <w:r>
-        <w:rPr>
-          <w:rFonts w:asciiTheme="minorHAnsi" w:eastAsiaTheme="minorEastAsia" w:hAnsiTheme="minorHAnsi" w:cstheme="minorHAnsi"/>
-          <w:color w:val="FF0000"/>
-        </w:rPr>
-        <w:t xml:space="preserve">  of</w:t>
-      </w:r>
-      <w:proofErr w:type="gramEnd"/>
-      <w:r>
-        <w:rPr>
-          <w:rFonts w:asciiTheme="minorHAnsi" w:eastAsiaTheme="minorEastAsia" w:hAnsiTheme="minorHAnsi" w:cstheme="minorHAnsi"/>
-          <w:color w:val="FF0000"/>
-        </w:rPr>
-        <w:t xml:space="preserve"> the concepts).  If all the concepts in set 1 are less than </w:t>
+        </w:rPr>
+        <w:t xml:space="preserve">  of the concepts).  If all the concepts in set 1 are less than </w:t>
       </w:r>
       <w:r>
         <w:rPr>
@@ -22825,23 +22522,7 @@
           <w:rFonts w:asciiTheme="minorHAnsi" w:eastAsiaTheme="minorEastAsia" w:hAnsiTheme="minorHAnsi" w:cstheme="minorHAnsi"/>
           <w:color w:val="FF0000"/>
         </w:rPr>
-        <w:t xml:space="preserve"> will be better than another concept, if they are belonging to set 2.    If they are belonging to set </w:t>
-      </w:r>
-      <w:proofErr w:type="gramStart"/>
-      <w:r>
-        <w:rPr>
-          <w:rFonts w:asciiTheme="minorHAnsi" w:eastAsiaTheme="minorEastAsia" w:hAnsiTheme="minorHAnsi" w:cstheme="minorHAnsi"/>
-          <w:color w:val="FF0000"/>
-        </w:rPr>
-        <w:t>3</w:t>
-      </w:r>
-      <w:proofErr w:type="gramEnd"/>
-      <w:r>
-        <w:rPr>
-          <w:rFonts w:asciiTheme="minorHAnsi" w:eastAsiaTheme="minorEastAsia" w:hAnsiTheme="minorHAnsi" w:cstheme="minorHAnsi"/>
-          <w:color w:val="FF0000"/>
-        </w:rPr>
-        <w:t xml:space="preserve"> they will be eliminated and won’t get more resources.</w:t>
+        <w:t xml:space="preserve"> will be better than another concept, if they are belonging to set 2.    If they are belonging to set 3 they will be eliminated and won’t get more resources.</w:t>
       </w:r>
     </w:p>
     <w:p>
@@ -22862,6 +22543,7 @@
           <w:rFonts w:asciiTheme="minorHAnsi" w:eastAsiaTheme="minorEastAsia" w:hAnsiTheme="minorHAnsi" w:cstheme="minorHAnsi"/>
           <w:color w:val="FF0000"/>
         </w:rPr>
+        <w:lastRenderedPageBreak/>
         <w:t xml:space="preserve">If none of the </w:t>
       </w:r>
       <w:proofErr w:type="spellStart"/>
@@ -22902,13 +22584,12 @@
           <w:color w:val="FF0000"/>
         </w:rPr>
       </w:pPr>
-      <w:commentRangeStart w:id="73"/>
+      <w:commentRangeStart w:id="74"/>
       <w:r>
         <w:rPr>
           <w:rFonts w:asciiTheme="minorHAnsi" w:hAnsiTheme="minorHAnsi" w:cstheme="minorHAnsi"/>
           <w:color w:val="FF0000"/>
         </w:rPr>
-        <w:lastRenderedPageBreak/>
         <w:t xml:space="preserve">Where </w:t>
       </w:r>
       <m:oMath>
@@ -23017,13 +22698,13 @@
         </w:rPr>
         <w:t xml:space="preserve"> (low threshold)</w:t>
       </w:r>
-      <w:commentRangeEnd w:id="73"/>
+      <w:commentRangeEnd w:id="74"/>
       <w:r>
         <w:rPr>
           <w:rStyle w:val="CommentReference"/>
           <w:rFonts w:asciiTheme="minorHAnsi" w:hAnsiTheme="minorHAnsi" w:cstheme="minorHAnsi"/>
         </w:rPr>
-        <w:commentReference w:id="73"/>
+        <w:commentReference w:id="74"/>
       </w:r>
     </w:p>
     <w:p>
@@ -23081,14 +22762,14 @@
           <w:rFonts w:asciiTheme="minorHAnsi" w:hAnsiTheme="minorHAnsi" w:cstheme="minorHAnsi"/>
         </w:rPr>
       </w:pPr>
-      <w:bookmarkStart w:id="74" w:name="_Toc37088565"/>
+      <w:bookmarkStart w:id="75" w:name="_Toc37088565"/>
       <w:r>
         <w:rPr>
           <w:rFonts w:asciiTheme="minorHAnsi" w:hAnsiTheme="minorHAnsi" w:cstheme="minorHAnsi"/>
         </w:rPr>
         <w:t>Results analysis</w:t>
       </w:r>
-      <w:bookmarkEnd w:id="74"/>
+      <w:bookmarkEnd w:id="75"/>
       <w:r>
         <w:rPr>
           <w:rFonts w:asciiTheme="minorHAnsi" w:hAnsiTheme="minorHAnsi" w:cstheme="minorHAnsi"/>
@@ -23172,14 +22853,14 @@
         </w:rPr>
         <w:t xml:space="preserve"> </w:t>
       </w:r>
-      <w:bookmarkStart w:id="75" w:name="_Toc37088566"/>
+      <w:bookmarkStart w:id="76" w:name="_Toc37088566"/>
       <w:r>
         <w:rPr>
           <w:rFonts w:asciiTheme="minorHAnsi" w:hAnsiTheme="minorHAnsi" w:cstheme="minorHAnsi"/>
         </w:rPr>
         <w:t>Find Pareto front using a multi-objective evolutionary algorithm</w:t>
       </w:r>
-      <w:bookmarkEnd w:id="75"/>
+      <w:bookmarkEnd w:id="76"/>
     </w:p>
     <w:p>
       <w:pPr>
@@ -23257,12 +22938,12 @@
       <w:pPr>
         <w:pStyle w:val="Heading1"/>
       </w:pPr>
-      <w:bookmarkStart w:id="76" w:name="_Toc37088567"/>
+      <w:bookmarkStart w:id="77" w:name="_Toc37088567"/>
       <w:r>
         <w:lastRenderedPageBreak/>
         <w:t>Results</w:t>
       </w:r>
-      <w:bookmarkEnd w:id="76"/>
+      <w:bookmarkEnd w:id="77"/>
     </w:p>
     <w:p>
       <w:pPr>
@@ -23272,11 +22953,11 @@
           <w:numId w:val="1"/>
         </w:numPr>
       </w:pPr>
-      <w:bookmarkStart w:id="77" w:name="_Toc37088568"/>
+      <w:bookmarkStart w:id="78" w:name="_Toc37088568"/>
       <w:r>
         <w:t>Manipulator arms</w:t>
       </w:r>
-      <w:bookmarkEnd w:id="77"/>
+      <w:bookmarkEnd w:id="78"/>
       <w:r>
         <w:t xml:space="preserve"> </w:t>
       </w:r>
@@ -23286,11 +22967,11 @@
         <w:pStyle w:val="Heading3"/>
         <w:spacing w:before="120" w:line="259" w:lineRule="auto"/>
       </w:pPr>
-      <w:bookmarkStart w:id="78" w:name="_Toc37088569"/>
+      <w:bookmarkStart w:id="79" w:name="_Toc37088569"/>
       <w:r>
         <w:t>Assumptions</w:t>
       </w:r>
-      <w:bookmarkEnd w:id="78"/>
+      <w:bookmarkEnd w:id="79"/>
     </w:p>
     <w:p>
       <w:pPr>
@@ -23309,27 +22990,16 @@
         <w:rPr>
           <w:highlight w:val="yellow"/>
         </w:rPr>
+        <w:t xml:space="preserve"> 6</w:t>
+      </w:r>
+      <w:r>
+        <w:rPr>
+          <w:highlight w:val="yellow"/>
+        </w:rPr>
         <w:t xml:space="preserve"> </w:t>
       </w:r>
-      <w:proofErr w:type="gramStart"/>
-      <w:r>
-        <w:rPr>
-          <w:highlight w:val="yellow"/>
-        </w:rPr>
-        <w:t>6</w:t>
-      </w:r>
-      <w:r>
-        <w:rPr>
-          <w:highlight w:val="yellow"/>
-        </w:rPr>
-        <w:t xml:space="preserve"> </w:t>
-      </w:r>
-      <w:r>
-        <w:t xml:space="preserve"> it</w:t>
-      </w:r>
-      <w:proofErr w:type="gramEnd"/>
-      <w:r>
-        <w:t xml:space="preserve"> can be seen all the possible combinations of 3 DOF (24 combinations) and example of a branch that continues to 4,5,6 DOF, respectively.</w:t>
+      <w:r>
+        <w:t xml:space="preserve"> it can be seen all the possible combinations of 3 DOF (24 combinations) and example of a branch that continues to 4,5,6 DOF, respectively.</w:t>
       </w:r>
     </w:p>
     <w:p>
@@ -23400,18 +23070,31 @@
         <w:bidi w:val="0"/>
         <w:jc w:val="center"/>
       </w:pPr>
-      <w:bookmarkStart w:id="79" w:name="_Toc37087744"/>
+      <w:bookmarkStart w:id="80" w:name="_Toc37087744"/>
       <w:r>
         <w:t xml:space="preserve">Figure </w:t>
       </w:r>
-      <w:fldSimple w:instr=" SEQ Figure \* ARABIC ">
-        <w:r>
-          <w:rPr>
-            <w:noProof/>
-          </w:rPr>
-          <w:t>5</w:t>
-        </w:r>
-      </w:fldSimple>
+      <w:r>
+        <w:fldChar w:fldCharType="begin"/>
+      </w:r>
+      <w:r>
+        <w:instrText xml:space="preserve"> SEQ Figure \* ARABIC </w:instrText>
+      </w:r>
+      <w:r>
+        <w:fldChar w:fldCharType="separate"/>
+      </w:r>
+      <w:r>
+        <w:rPr>
+          <w:noProof/>
+        </w:rPr>
+        <w:t>5</w:t>
+      </w:r>
+      <w:r>
+        <w:rPr>
+          <w:noProof/>
+        </w:rPr>
+        <w:fldChar w:fldCharType="end"/>
+      </w:r>
       <w:r>
         <w:t xml:space="preserve"> </w:t>
       </w:r>
@@ -23424,7 +23107,7 @@
       <w:r>
         <w:t>All Joints &amp; Axes possibilities (3 DOF)</w:t>
       </w:r>
-      <w:bookmarkEnd w:id="79"/>
+      <w:bookmarkEnd w:id="80"/>
     </w:p>
     <w:p>
       <w:pPr>
@@ -23577,35 +23260,22 @@
         <w:bidi w:val="0"/>
         <w:jc w:val="center"/>
       </w:pPr>
-      <w:bookmarkStart w:id="80" w:name="_Toc37087745"/>
+      <w:bookmarkStart w:id="81" w:name="_Toc37087745"/>
       <w:r>
         <w:t xml:space="preserve">Figure </w:t>
       </w:r>
-      <w:r>
-        <w:fldChar w:fldCharType="begin"/>
-      </w:r>
-      <w:r>
-        <w:instrText xml:space="preserve"> SEQ Figure \* ARABIC </w:instrText>
-      </w:r>
-      <w:r>
-        <w:fldChar w:fldCharType="separate"/>
-      </w:r>
+      <w:fldSimple w:instr=" SEQ Figure \* ARABIC ">
+        <w:r>
+          <w:rPr>
+            <w:noProof/>
+          </w:rPr>
+          <w:t>7</w:t>
+        </w:r>
+      </w:fldSimple>
       <w:r>
         <w:rPr>
           <w:noProof/>
         </w:rPr>
-        <w:t>7</w:t>
-      </w:r>
-      <w:r>
-        <w:rPr>
-          <w:noProof/>
-        </w:rPr>
-        <w:fldChar w:fldCharType="end"/>
-      </w:r>
-      <w:r>
-        <w:rPr>
-          <w:noProof/>
-        </w:rPr>
         <w:t xml:space="preserve"> </w:t>
       </w:r>
       <w:r>
@@ -23620,18 +23290,18 @@
       <w:r>
         <w:t xml:space="preserve"> one branch</w:t>
       </w:r>
-      <w:bookmarkEnd w:id="80"/>
+      <w:bookmarkEnd w:id="81"/>
     </w:p>
     <w:p>
       <w:pPr>
         <w:pStyle w:val="Heading3"/>
         <w:spacing w:before="120" w:line="259" w:lineRule="auto"/>
       </w:pPr>
-      <w:bookmarkStart w:id="81" w:name="_Toc37088570"/>
+      <w:bookmarkStart w:id="82" w:name="_Toc37088570"/>
       <w:r>
         <w:t>Indices of manipulator performance</w:t>
       </w:r>
-      <w:bookmarkEnd w:id="81"/>
+      <w:bookmarkEnd w:id="82"/>
     </w:p>
     <w:p>
       <w:pPr>
@@ -23677,21 +23347,7 @@
         <w:rPr>
           <w:szCs w:val="24"/>
         </w:rPr>
-        <w:t xml:space="preserve">The </w:t>
-      </w:r>
-      <w:proofErr w:type="gramStart"/>
-      <w:r>
-        <w:rPr>
-          <w:szCs w:val="24"/>
-        </w:rPr>
-        <w:t>tested  indices</w:t>
-      </w:r>
-      <w:proofErr w:type="gramEnd"/>
-      <w:r>
-        <w:rPr>
-          <w:szCs w:val="24"/>
-        </w:rPr>
-        <w:t xml:space="preserve"> of manipulator performance were : </w:t>
+        <w:t xml:space="preserve">The tested  indices of manipulator performance were : </w:t>
       </w:r>
     </w:p>
     <w:p>
@@ -23811,7 +23467,6 @@
         </w:rPr>
         <w:t xml:space="preserve">figure </w:t>
       </w:r>
-      <w:proofErr w:type="gramStart"/>
       <w:r>
         <w:rPr>
           <w:szCs w:val="24"/>
@@ -23823,14 +23478,7 @@
         <w:rPr>
           <w:szCs w:val="24"/>
         </w:rPr>
-        <w:t xml:space="preserve">  it</w:t>
-      </w:r>
-      <w:proofErr w:type="gramEnd"/>
-      <w:r>
-        <w:rPr>
-          <w:szCs w:val="24"/>
-        </w:rPr>
-        <w:t xml:space="preserve"> can be seen that there is a </w:t>
+        <w:t xml:space="preserve">  it can be seen that there is a </w:t>
       </w:r>
       <w:r>
         <w:rPr>
@@ -23911,35 +23559,22 @@
         <w:bidi w:val="0"/>
         <w:jc w:val="center"/>
       </w:pPr>
-      <w:bookmarkStart w:id="82" w:name="_Toc37087746"/>
+      <w:bookmarkStart w:id="83" w:name="_Toc37087746"/>
       <w:r>
         <w:t xml:space="preserve">Figure </w:t>
       </w:r>
-      <w:r>
-        <w:fldChar w:fldCharType="begin"/>
-      </w:r>
-      <w:r>
-        <w:instrText xml:space="preserve"> SEQ Figure \* ARABIC </w:instrText>
-      </w:r>
-      <w:r>
-        <w:fldChar w:fldCharType="separate"/>
-      </w:r>
-      <w:r>
-        <w:rPr>
-          <w:noProof/>
-        </w:rPr>
-        <w:t>8</w:t>
-      </w:r>
-      <w:r>
-        <w:rPr>
-          <w:noProof/>
-        </w:rPr>
-        <w:fldChar w:fldCharType="end"/>
-      </w:r>
+      <w:fldSimple w:instr=" SEQ Figure \* ARABIC ">
+        <w:r>
+          <w:rPr>
+            <w:noProof/>
+          </w:rPr>
+          <w:t>8</w:t>
+        </w:r>
+      </w:fldSimple>
       <w:r>
         <w:t xml:space="preserve"> - LCI Vs Manipulability Index</w:t>
       </w:r>
-      <w:bookmarkEnd w:id="82"/>
+      <w:bookmarkEnd w:id="83"/>
     </w:p>
     <w:p>
       <w:pPr>
@@ -23958,7 +23593,6 @@
         </w:rPr>
         <w:t xml:space="preserve">figure </w:t>
       </w:r>
-      <w:proofErr w:type="gramStart"/>
       <w:r>
         <w:rPr>
           <w:szCs w:val="24"/>
@@ -23970,14 +23604,7 @@
         <w:rPr>
           <w:szCs w:val="24"/>
         </w:rPr>
-        <w:t xml:space="preserve">  it</w:t>
-      </w:r>
-      <w:proofErr w:type="gramEnd"/>
-      <w:r>
-        <w:rPr>
-          <w:szCs w:val="24"/>
-        </w:rPr>
-        <w:t xml:space="preserve"> can be seen that no connection can be found between the </w:t>
+        <w:t xml:space="preserve">  it can be seen that no connection can be found between the </w:t>
       </w:r>
       <w:r>
         <w:t>Manipulability Index</w:t>
@@ -24055,41 +23682,28 @@
         <w:bidi w:val="0"/>
         <w:jc w:val="center"/>
       </w:pPr>
-      <w:bookmarkStart w:id="83" w:name="_Toc37087747"/>
+      <w:bookmarkStart w:id="84" w:name="_Toc37087747"/>
       <w:r>
         <w:t xml:space="preserve">Figure </w:t>
       </w:r>
-      <w:r>
-        <w:fldChar w:fldCharType="begin"/>
-      </w:r>
-      <w:r>
-        <w:instrText xml:space="preserve"> SEQ Figure \* ARABIC </w:instrText>
-      </w:r>
-      <w:r>
-        <w:fldChar w:fldCharType="separate"/>
-      </w:r>
+      <w:fldSimple w:instr=" SEQ Figure \* ARABIC ">
+        <w:r>
+          <w:rPr>
+            <w:noProof/>
+          </w:rPr>
+          <w:t>9</w:t>
+        </w:r>
+      </w:fldSimple>
       <w:r>
         <w:rPr>
           <w:noProof/>
         </w:rPr>
-        <w:t>9</w:t>
-      </w:r>
-      <w:r>
-        <w:rPr>
-          <w:noProof/>
-        </w:rPr>
-        <w:fldChar w:fldCharType="end"/>
-      </w:r>
-      <w:r>
-        <w:rPr>
-          <w:noProof/>
-        </w:rPr>
         <w:t xml:space="preserve"> </w:t>
       </w:r>
       <w:r>
         <w:t>- Mid-Proximity Joint Index Vs Manipulability Index</w:t>
       </w:r>
-      <w:bookmarkEnd w:id="83"/>
+      <w:bookmarkEnd w:id="84"/>
     </w:p>
     <w:p>
       <w:pPr>
@@ -24190,35 +23804,22 @@
           <w:noProof/>
         </w:rPr>
       </w:pPr>
-      <w:bookmarkStart w:id="84" w:name="_Toc37087748"/>
+      <w:bookmarkStart w:id="85" w:name="_Toc37087748"/>
       <w:r>
         <w:t xml:space="preserve">Figure </w:t>
       </w:r>
-      <w:r>
-        <w:fldChar w:fldCharType="begin"/>
-      </w:r>
-      <w:r>
-        <w:instrText xml:space="preserve"> SEQ Figure \* ARABIC </w:instrText>
-      </w:r>
-      <w:r>
-        <w:fldChar w:fldCharType="separate"/>
-      </w:r>
+      <w:fldSimple w:instr=" SEQ Figure \* ARABIC ">
+        <w:r>
+          <w:rPr>
+            <w:noProof/>
+          </w:rPr>
+          <w:t>10</w:t>
+        </w:r>
+      </w:fldSimple>
       <w:r>
         <w:rPr>
           <w:noProof/>
         </w:rPr>
-        <w:t>10</w:t>
-      </w:r>
-      <w:r>
-        <w:rPr>
-          <w:noProof/>
-        </w:rPr>
-        <w:fldChar w:fldCharType="end"/>
-      </w:r>
-      <w:r>
-        <w:rPr>
-          <w:noProof/>
-        </w:rPr>
         <w:t xml:space="preserve"> </w:t>
       </w:r>
       <w:r>
@@ -24230,7 +23831,7 @@
       <w:r>
         <w:t xml:space="preserve"> Vs DOF</w:t>
       </w:r>
-      <w:bookmarkEnd w:id="84"/>
+      <w:bookmarkEnd w:id="85"/>
     </w:p>
     <w:p>
       <w:pPr>
@@ -24357,35 +23958,22 @@
           <w:noProof/>
         </w:rPr>
       </w:pPr>
-      <w:bookmarkStart w:id="85" w:name="_Toc37087749"/>
+      <w:bookmarkStart w:id="86" w:name="_Toc37087749"/>
       <w:r>
         <w:t xml:space="preserve">Figure </w:t>
       </w:r>
-      <w:r>
-        <w:fldChar w:fldCharType="begin"/>
-      </w:r>
-      <w:r>
-        <w:instrText xml:space="preserve"> SEQ Figure \* ARABIC </w:instrText>
-      </w:r>
-      <w:r>
-        <w:fldChar w:fldCharType="separate"/>
-      </w:r>
-      <w:r>
-        <w:rPr>
-          <w:noProof/>
-        </w:rPr>
-        <w:t>11</w:t>
-      </w:r>
-      <w:r>
-        <w:rPr>
-          <w:noProof/>
-        </w:rPr>
-        <w:fldChar w:fldCharType="end"/>
-      </w:r>
+      <w:fldSimple w:instr=" SEQ Figure \* ARABIC ">
+        <w:r>
+          <w:rPr>
+            <w:noProof/>
+          </w:rPr>
+          <w:t>11</w:t>
+        </w:r>
+      </w:fldSimple>
       <w:r>
         <w:t xml:space="preserve"> - Time Compassion</w:t>
       </w:r>
-      <w:bookmarkEnd w:id="85"/>
+      <w:bookmarkEnd w:id="86"/>
     </w:p>
     <w:p>
       <w:pPr>
@@ -24401,22 +23989,22 @@
         </w:rPr>
         <w:t xml:space="preserve"> </w:t>
       </w:r>
-      <w:bookmarkStart w:id="86" w:name="_Toc37088571"/>
+      <w:bookmarkStart w:id="87" w:name="_Toc37088571"/>
       <w:r>
         <w:t>Simulation</w:t>
       </w:r>
-      <w:bookmarkEnd w:id="86"/>
+      <w:bookmarkEnd w:id="87"/>
     </w:p>
     <w:p>
       <w:pPr>
         <w:pStyle w:val="Heading3"/>
         <w:spacing w:before="120" w:line="259" w:lineRule="auto"/>
       </w:pPr>
-      <w:bookmarkStart w:id="87" w:name="_Toc37088572"/>
+      <w:bookmarkStart w:id="88" w:name="_Toc37088572"/>
       <w:r>
         <w:t>Simulator</w:t>
       </w:r>
-      <w:bookmarkEnd w:id="87"/>
+      <w:bookmarkEnd w:id="88"/>
     </w:p>
     <w:p>
       <w:pPr>
@@ -24472,16 +24060,8 @@
         <w:rPr>
           <w:szCs w:val="24"/>
         </w:rPr>
-        <w:t xml:space="preserve">   By averaging each component from the two linear equations, the ratio between the accumulated weight and length equation </w:t>
-      </w:r>
-      <w:proofErr w:type="gramStart"/>
-      <w:r>
-        <w:rPr>
-          <w:szCs w:val="24"/>
-        </w:rPr>
-        <w:t>is :</w:t>
-      </w:r>
-      <w:proofErr w:type="gramEnd"/>
+        <w:t xml:space="preserve">   By averaging each component from the two linear equations, the ratio between the accumulated weight and length equation is :</w:t>
+      </w:r>
     </w:p>
     <w:p>
       <w:pPr>
@@ -24555,24 +24135,16 @@
         <w:rPr>
           <w:rFonts w:eastAsiaTheme="minorEastAsia"/>
         </w:rPr>
-        <w:t xml:space="preserve"> link number </w:t>
-      </w:r>
-      <w:proofErr w:type="gramStart"/>
+        <w:t xml:space="preserve"> link number and  </w:t>
+      </w:r>
+      <w:proofErr w:type="spellStart"/>
       <w:r>
         <w:rPr>
           <w:rFonts w:eastAsiaTheme="minorEastAsia"/>
         </w:rPr>
-        <w:t xml:space="preserve">and  </w:t>
-      </w:r>
-      <w:proofErr w:type="spellStart"/>
-      <w:r>
-        <w:rPr>
-          <w:rFonts w:eastAsiaTheme="minorEastAsia"/>
-        </w:rPr>
         <w:t>i</w:t>
       </w:r>
       <w:proofErr w:type="spellEnd"/>
-      <w:proofErr w:type="gramEnd"/>
       <w:r>
         <w:rPr>
           <w:rFonts w:eastAsiaTheme="minorEastAsia"/>
@@ -24645,56 +24217,43 @@
           <w:noProof/>
         </w:rPr>
       </w:pPr>
-      <w:bookmarkStart w:id="88" w:name="_Toc37087750"/>
+      <w:bookmarkStart w:id="89" w:name="_Toc37087750"/>
       <w:r>
         <w:t xml:space="preserve">Figure </w:t>
       </w:r>
-      <w:r>
-        <w:fldChar w:fldCharType="begin"/>
-      </w:r>
-      <w:r>
-        <w:instrText xml:space="preserve"> SEQ Figure \* ARABIC </w:instrText>
-      </w:r>
-      <w:r>
-        <w:fldChar w:fldCharType="separate"/>
-      </w:r>
+      <w:fldSimple w:instr=" SEQ Figure \* ARABIC ">
+        <w:r>
+          <w:rPr>
+            <w:noProof/>
+          </w:rPr>
+          <w:t>12</w:t>
+        </w:r>
+      </w:fldSimple>
       <w:r>
         <w:rPr>
           <w:noProof/>
         </w:rPr>
-        <w:t>12</w:t>
+        <w:t xml:space="preserve"> </w:t>
+      </w:r>
+      <w:r>
+        <w:t>- Accumulated Weight Vs</w:t>
       </w:r>
       <w:r>
         <w:rPr>
           <w:noProof/>
         </w:rPr>
-        <w:fldChar w:fldCharType="end"/>
+        <w:t xml:space="preserve"> </w:t>
+      </w:r>
+      <w:r>
+        <w:t xml:space="preserve">Accumulated </w:t>
       </w:r>
       <w:r>
         <w:rPr>
           <w:noProof/>
         </w:rPr>
-        <w:t xml:space="preserve"> </w:t>
-      </w:r>
-      <w:r>
-        <w:t>- Accumulated Weight Vs</w:t>
-      </w:r>
-      <w:r>
-        <w:rPr>
-          <w:noProof/>
-        </w:rPr>
-        <w:t xml:space="preserve"> </w:t>
-      </w:r>
-      <w:r>
-        <w:t xml:space="preserve">Accumulated </w:t>
-      </w:r>
-      <w:r>
-        <w:rPr>
-          <w:noProof/>
-        </w:rPr>
         <w:t>Length</w:t>
       </w:r>
-      <w:bookmarkEnd w:id="88"/>
+      <w:bookmarkEnd w:id="89"/>
     </w:p>
     <w:p>
       <w:pPr>
@@ -24704,11 +24263,11 @@
           <w:numId w:val="1"/>
         </w:numPr>
       </w:pPr>
-      <w:bookmarkStart w:id="89" w:name="_Toc37088573"/>
+      <w:bookmarkStart w:id="90" w:name="_Toc37088573"/>
       <w:r>
         <w:t>Preliminary Window of Interest</w:t>
       </w:r>
-      <w:bookmarkEnd w:id="89"/>
+      <w:bookmarkEnd w:id="90"/>
     </w:p>
     <w:p>
       <w:pPr>
@@ -24766,15 +24325,7 @@
         <w:t>13</w:t>
       </w:r>
       <w:r>
-        <w:t xml:space="preserve"> it can be seen the preliminary WOI (the yellow surface), the points in the WOI </w:t>
-      </w:r>
-      <w:proofErr w:type="gramStart"/>
-      <w:r>
-        <w:t>( numbered</w:t>
-      </w:r>
-      <w:proofErr w:type="gramEnd"/>
-      <w:r>
-        <w:t xml:space="preserve"> red dots)  and all the other results (blue dots).  In </w:t>
+        <w:t xml:space="preserve"> it can be seen the preliminary WOI (the yellow surface), the points in the WOI ( numbered red dots)  and all the other results (blue dots).  In </w:t>
       </w:r>
       <w:r>
         <w:rPr>
@@ -24807,27 +24358,16 @@
         <w:rPr>
           <w:highlight w:val="yellow"/>
         </w:rPr>
+        <w:t xml:space="preserve"> 6</w:t>
+      </w:r>
+      <w:r>
+        <w:rPr>
+          <w:highlight w:val="yellow"/>
+        </w:rPr>
         <w:t xml:space="preserve"> </w:t>
       </w:r>
-      <w:proofErr w:type="gramStart"/>
-      <w:r>
-        <w:rPr>
-          <w:highlight w:val="yellow"/>
-        </w:rPr>
-        <w:t>6</w:t>
-      </w:r>
-      <w:r>
-        <w:rPr>
-          <w:highlight w:val="yellow"/>
-        </w:rPr>
-        <w:t xml:space="preserve"> </w:t>
-      </w:r>
-      <w:r>
-        <w:t xml:space="preserve"> for</w:t>
-      </w:r>
-      <w:proofErr w:type="gramEnd"/>
-      <w:r>
-        <w:t xml:space="preserve"> each point assigned the configuration name.</w:t>
+      <w:r>
+        <w:t xml:space="preserve"> for each point assigned the configuration name.</w:t>
       </w:r>
     </w:p>
     <w:p>
@@ -24900,41 +24440,28 @@
         <w:bidi w:val="0"/>
         <w:jc w:val="center"/>
       </w:pPr>
-      <w:bookmarkStart w:id="90" w:name="_Toc37087751"/>
+      <w:bookmarkStart w:id="91" w:name="_Toc37087751"/>
       <w:r>
         <w:t xml:space="preserve">Figure </w:t>
       </w:r>
-      <w:r>
-        <w:fldChar w:fldCharType="begin"/>
-      </w:r>
-      <w:r>
-        <w:instrText xml:space="preserve"> SEQ Figure \* ARABIC </w:instrText>
-      </w:r>
-      <w:r>
-        <w:fldChar w:fldCharType="separate"/>
-      </w:r>
+      <w:fldSimple w:instr=" SEQ Figure \* ARABIC ">
+        <w:r>
+          <w:rPr>
+            <w:noProof/>
+          </w:rPr>
+          <w:t>13</w:t>
+        </w:r>
+      </w:fldSimple>
       <w:r>
         <w:rPr>
           <w:noProof/>
         </w:rPr>
-        <w:t>13</w:t>
-      </w:r>
-      <w:r>
-        <w:rPr>
-          <w:noProof/>
-        </w:rPr>
-        <w:fldChar w:fldCharType="end"/>
-      </w:r>
-      <w:r>
-        <w:rPr>
-          <w:noProof/>
-        </w:rPr>
         <w:t xml:space="preserve"> </w:t>
       </w:r>
       <w:r>
         <w:t>- Preliminary WOI</w:t>
       </w:r>
-      <w:bookmarkEnd w:id="90"/>
+      <w:bookmarkEnd w:id="91"/>
     </w:p>
     <w:p>
       <w:pPr>
@@ -24948,7 +24475,7 @@
         <w:bidi w:val="0"/>
         <w:jc w:val="center"/>
       </w:pPr>
-      <w:bookmarkStart w:id="91" w:name="_Toc37087757"/>
+      <w:bookmarkStart w:id="92" w:name="_Toc37087757"/>
       <w:r>
         <w:t>Table</w:t>
       </w:r>
@@ -25016,7 +24543,7 @@
       <w:r>
         <w:t>Concepts in WOI</w:t>
       </w:r>
-      <w:bookmarkEnd w:id="91"/>
+      <w:bookmarkEnd w:id="92"/>
     </w:p>
     <w:p>
       <w:pPr>
@@ -25108,7 +24635,7 @@
         <w:bidi w:val="0"/>
         <w:jc w:val="center"/>
       </w:pPr>
-      <w:bookmarkStart w:id="92" w:name="_Toc37087758"/>
+      <w:bookmarkStart w:id="93" w:name="_Toc37087758"/>
       <w:r>
         <w:t>Table</w:t>
       </w:r>
@@ -25176,7 +24703,7 @@
       <w:r>
         <w:t>Configurations in WOI</w:t>
       </w:r>
-      <w:bookmarkEnd w:id="92"/>
+      <w:bookmarkEnd w:id="93"/>
     </w:p>
     <w:p>
       <w:pPr>
@@ -25247,25 +24774,25 @@
           <w:numId w:val="1"/>
         </w:numPr>
       </w:pPr>
-      <w:bookmarkStart w:id="93" w:name="_Toc37088574"/>
+      <w:bookmarkStart w:id="94" w:name="_Toc37088574"/>
       <w:r>
         <w:t>Evolutionary optimization with Dynamic-Window of interest</w:t>
       </w:r>
-      <w:bookmarkEnd w:id="93"/>
+      <w:bookmarkEnd w:id="94"/>
     </w:p>
     <w:p>
       <w:pPr>
         <w:pStyle w:val="Heading3"/>
         <w:spacing w:before="120" w:line="259" w:lineRule="auto"/>
       </w:pPr>
-      <w:bookmarkStart w:id="94" w:name="_Toc37088575"/>
+      <w:bookmarkStart w:id="95" w:name="_Toc37088575"/>
       <w:r>
         <w:t>Resource Allocation</w:t>
       </w:r>
       <w:r>
         <w:t xml:space="preserve"> – Greedy Method</w:t>
       </w:r>
-      <w:bookmarkEnd w:id="94"/>
+      <w:bookmarkEnd w:id="95"/>
     </w:p>
     <w:p>
       <w:pPr>
@@ -25467,14 +24994,14 @@
         <w:pStyle w:val="Heading3"/>
         <w:spacing w:before="120" w:line="259" w:lineRule="auto"/>
       </w:pPr>
-      <w:bookmarkStart w:id="95" w:name="_Toc37088576"/>
+      <w:bookmarkStart w:id="96" w:name="_Toc37088576"/>
       <w:r>
         <w:t>Resource Allocation</w:t>
       </w:r>
       <w:r>
         <w:t xml:space="preserve"> – Fair Method</w:t>
       </w:r>
-      <w:bookmarkEnd w:id="95"/>
+      <w:bookmarkEnd w:id="96"/>
     </w:p>
     <w:p>
       <w:pPr>
@@ -25495,10 +25022,7 @@
       </w:r>
       <w:r>
         <w:lastRenderedPageBreak/>
-        <w:t>Conclusions and future work</w:t>
-      </w:r>
-      <w:r>
-        <w:t xml:space="preserve"> </w:t>
+        <w:t xml:space="preserve">Conclusions and future work </w:t>
       </w:r>
     </w:p>
     <w:p>
@@ -25508,8 +25032,6 @@
       <w:r>
         <w:br w:type="page"/>
       </w:r>
-      <w:bookmarkStart w:id="96" w:name="_GoBack"/>
-      <w:bookmarkEnd w:id="96"/>
     </w:p>
     <w:p>
       <w:pPr>
@@ -26673,7 +26195,7 @@
       </w:r>
     </w:p>
   </w:comment>
-  <w:comment w:id="73" w:author="Tamir Mhabary" w:date="2020-03-18T16:09:00Z" w:initials="TM">
+  <w:comment w:id="74" w:author="Tamir Mhabary" w:date="2020-03-18T16:09:00Z" w:initials="TM">
     <w:p>
       <w:pPr>
         <w:pStyle w:val="CommentText"/>
@@ -28844,6 +28366,7 @@
   <w:style w:type="character" w:default="1" w:styleId="DefaultParagraphFont">
     <w:name w:val="Default Paragraph Font"/>
     <w:uiPriority w:val="1"/>
+    <w:semiHidden/>
     <w:unhideWhenUsed/>
   </w:style>
   <w:style w:type="table" w:default="1" w:styleId="TableNormal">
@@ -29177,6 +28700,16 @@
       <w:sz w:val="24"/>
     </w:rPr>
   </w:style>
+  <w:style w:type="character" w:styleId="PlaceholderText">
+    <w:name w:val="Placeholder Text"/>
+    <w:basedOn w:val="DefaultParagraphFont"/>
+    <w:uiPriority w:val="99"/>
+    <w:semiHidden/>
+    <w:rsid w:val="00DB54E8"/>
+    <w:rPr>
+      <w:color w:val="808080"/>
+    </w:rPr>
+  </w:style>
 </w:styles>
 </file>
 
@@ -29470,7 +29003,7 @@
 </file>
 
 <file path=customXml/itemProps1.xml><?xml version="1.0" encoding="utf-8"?>
-<ds:datastoreItem xmlns:ds="http://schemas.openxmlformats.org/officeDocument/2006/customXml" ds:itemID="{F7BD899F-A828-405F-9AE6-2013C5944BA3}">
+<ds:datastoreItem xmlns:ds="http://schemas.openxmlformats.org/officeDocument/2006/customXml" ds:itemID="{2B7B3BC5-4BE9-4380-99A3-CCFE532EED62}">
   <ds:schemaRefs>
     <ds:schemaRef ds:uri="http://schemas.openxmlformats.org/officeDocument/2006/bibliography"/>
   </ds:schemaRefs>

--- a/general/thesis.docx
+++ b/general/thesis.docx
@@ -808,6 +808,7 @@
     <w:p>
       <w:pPr>
         <w:bidi w:val="0"/>
+        <w:spacing w:after="0"/>
         <w:rPr>
           <w:rFonts w:asciiTheme="minorHAnsi" w:hAnsiTheme="minorHAnsi" w:cstheme="minorHAnsi"/>
           <w:sz w:val="28"/>
@@ -880,6 +881,7 @@
     <w:p>
       <w:pPr>
         <w:bidi w:val="0"/>
+        <w:spacing w:after="0"/>
         <w:rPr>
           <w:rFonts w:asciiTheme="minorHAnsi" w:hAnsiTheme="minorHAnsi" w:cstheme="minorHAnsi"/>
           <w:sz w:val="28"/>
@@ -892,50 +894,74 @@
           <w:sz w:val="28"/>
           <w:szCs w:val="28"/>
         </w:rPr>
-        <w:t>I would like to thank BARD (US-ISRAEL BINATIONAL AGRICULTURAL RESEARCH AND DEVELOPMENT FUND)  for funding the project</w:t>
-      </w:r>
+        <w:t xml:space="preserve">I would like to thank BARD (US-ISRAEL BINATIONAL AGRICULTURAL RESEARCH AND DEVELOPMENT </w:t>
+      </w:r>
+      <w:proofErr w:type="gramStart"/>
       <w:r>
         <w:rPr>
           <w:rFonts w:asciiTheme="minorHAnsi" w:hAnsiTheme="minorHAnsi" w:cstheme="minorHAnsi"/>
           <w:sz w:val="28"/>
           <w:szCs w:val="28"/>
         </w:rPr>
-        <w:t>,</w:t>
-      </w:r>
+        <w:t>FUND)  for</w:t>
+      </w:r>
+      <w:proofErr w:type="gramEnd"/>
       <w:r>
         <w:rPr>
           <w:rFonts w:asciiTheme="minorHAnsi" w:hAnsiTheme="minorHAnsi" w:cstheme="minorHAnsi"/>
           <w:sz w:val="28"/>
           <w:szCs w:val="28"/>
         </w:rPr>
-        <w:t xml:space="preserve"> without their funding, the research could not be conduct.</w:t>
-      </w:r>
-    </w:p>
-    <w:p>
-      <w:pPr>
-        <w:bidi w:val="0"/>
+        <w:t xml:space="preserve"> funding the project</w:t>
+      </w:r>
+      <w:r>
         <w:rPr>
           <w:rFonts w:asciiTheme="minorHAnsi" w:hAnsiTheme="minorHAnsi" w:cstheme="minorHAnsi"/>
           <w:sz w:val="28"/>
           <w:szCs w:val="28"/>
         </w:rPr>
-      </w:pPr>
+        <w:t>,</w:t>
+      </w:r>
       <w:r>
         <w:rPr>
           <w:rFonts w:asciiTheme="minorHAnsi" w:hAnsiTheme="minorHAnsi" w:cstheme="minorHAnsi"/>
           <w:sz w:val="28"/>
           <w:szCs w:val="28"/>
         </w:rPr>
-        <w:t>Great thanks</w:t>
-      </w:r>
-      <w:r>
+        <w:t xml:space="preserve"> without their funding, the research could not be conduct.</w:t>
+      </w:r>
+    </w:p>
+    <w:p>
+      <w:pPr>
+        <w:bidi w:val="0"/>
+        <w:spacing w:after="0"/>
         <w:rPr>
           <w:rFonts w:asciiTheme="minorHAnsi" w:hAnsiTheme="minorHAnsi" w:cstheme="minorHAnsi"/>
           <w:sz w:val="28"/>
           <w:szCs w:val="28"/>
         </w:rPr>
+      </w:pPr>
+      <w:r>
+        <w:rPr>
+          <w:rFonts w:asciiTheme="minorHAnsi" w:hAnsiTheme="minorHAnsi" w:cstheme="minorHAnsi"/>
+          <w:sz w:val="28"/>
+          <w:szCs w:val="28"/>
+        </w:rPr>
+        <w:t>Great thanks</w:t>
+      </w:r>
+      <w:r>
+        <w:rPr>
+          <w:rFonts w:asciiTheme="minorHAnsi" w:hAnsiTheme="minorHAnsi" w:cstheme="minorHAnsi"/>
+          <w:sz w:val="28"/>
+          <w:szCs w:val="28"/>
+        </w:rPr>
         <w:t xml:space="preserve"> to all the members in the Agricultural Robotics Lab (ARL) for their support and help when needed.</w:t>
       </w:r>
+    </w:p>
+    <w:p>
+      <w:pPr>
+        <w:bidi w:val="0"/>
+      </w:pPr>
     </w:p>
     <w:p>
       <w:pPr>
@@ -1096,6 +1122,19 @@
           <w:pPr>
             <w:pStyle w:val="TOCHeading"/>
           </w:pPr>
+          <w:r>
+            <w:t>Table of</w:t>
+          </w:r>
+          <w:r>
+            <w:rPr>
+              <w:rFonts w:ascii="Calibri (Times Roman)" w:eastAsiaTheme="minorHAnsi" w:hAnsi="Calibri (Times Roman)" w:cstheme="minorBidi"/>
+              <w:color w:val="auto"/>
+              <w:sz w:val="24"/>
+              <w:szCs w:val="22"/>
+              <w:lang w:bidi="he-IL"/>
+            </w:rPr>
+            <w:t xml:space="preserve"> </w:t>
+          </w:r>
           <w:r>
             <w:t>Contents</w:t>
           </w:r>
@@ -1119,7 +1158,7 @@
           <w:r>
             <w:fldChar w:fldCharType="separate"/>
           </w:r>
-          <w:hyperlink w:anchor="_Toc37088531" w:history="1">
+          <w:hyperlink w:anchor="_Toc37169975" w:history="1">
             <w:r>
               <w:rPr>
                 <w:rStyle w:val="Hyperlink"/>
@@ -1185,7 +1224,7 @@
                 <w:noProof/>
                 <w:webHidden/>
               </w:rPr>
-              <w:instrText>Toc37088531 \h</w:instrText>
+              <w:instrText>Toc37169975 \h</w:instrText>
             </w:r>
             <w:r>
               <w:rPr>
@@ -1238,7 +1277,7 @@
               <w:rtl/>
             </w:rPr>
           </w:pPr>
-          <w:hyperlink w:anchor="_Toc37088532" w:history="1">
+          <w:hyperlink w:anchor="_Toc37169976" w:history="1">
             <w:r>
               <w:rPr>
                 <w:rStyle w:val="Hyperlink"/>
@@ -1303,7 +1342,7 @@
                 <w:noProof/>
                 <w:webHidden/>
               </w:rPr>
-              <w:instrText>Toc37088532 \h</w:instrText>
+              <w:instrText>Toc37169976 \h</w:instrText>
             </w:r>
             <w:r>
               <w:rPr>
@@ -1334,7 +1373,7 @@
                 <w:webHidden/>
                 <w:rtl/>
               </w:rPr>
-              <w:t>1</w:t>
+              <w:t>2</w:t>
             </w:r>
             <w:r>
               <w:rPr>
@@ -1356,7 +1395,7 @@
               <w:rtl/>
             </w:rPr>
           </w:pPr>
-          <w:hyperlink w:anchor="_Toc37088533" w:history="1">
+          <w:hyperlink w:anchor="_Toc37169977" w:history="1">
             <w:r>
               <w:rPr>
                 <w:rStyle w:val="Hyperlink"/>
@@ -1409,7 +1448,7 @@
                 <w:noProof/>
                 <w:webHidden/>
               </w:rPr>
-              <w:instrText>Toc37088533 \h</w:instrText>
+              <w:instrText>Toc37169977 \h</w:instrText>
             </w:r>
             <w:r>
               <w:rPr>
@@ -1466,7 +1505,7 @@
               <w:rtl/>
             </w:rPr>
           </w:pPr>
-          <w:hyperlink w:anchor="_Toc37088534" w:history="1">
+          <w:hyperlink w:anchor="_Toc37169978" w:history="1">
             <w:r>
               <w:rPr>
                 <w:rStyle w:val="Hyperlink"/>
@@ -1518,7 +1557,7 @@
                 <w:noProof/>
                 <w:webHidden/>
               </w:rPr>
-              <w:instrText>Toc37088534 \h</w:instrText>
+              <w:instrText>Toc37169978 \h</w:instrText>
             </w:r>
             <w:r>
               <w:rPr>
@@ -1575,7 +1614,7 @@
               <w:rtl/>
             </w:rPr>
           </w:pPr>
-          <w:hyperlink w:anchor="_Toc37088535" w:history="1">
+          <w:hyperlink w:anchor="_Toc37169979" w:history="1">
             <w:r>
               <w:rPr>
                 <w:rStyle w:val="Hyperlink"/>
@@ -1627,7 +1666,7 @@
                 <w:noProof/>
                 <w:webHidden/>
               </w:rPr>
-              <w:instrText>Toc37088535 \h</w:instrText>
+              <w:instrText>Toc37169979 \h</w:instrText>
             </w:r>
             <w:r>
               <w:rPr>
@@ -1684,7 +1723,7 @@
               <w:rtl/>
             </w:rPr>
           </w:pPr>
-          <w:hyperlink w:anchor="_Toc37088536" w:history="1">
+          <w:hyperlink w:anchor="_Toc37169980" w:history="1">
             <w:r>
               <w:rPr>
                 <w:rStyle w:val="Hyperlink"/>
@@ -1736,7 +1775,7 @@
                 <w:noProof/>
                 <w:webHidden/>
               </w:rPr>
-              <w:instrText>Toc37088536 \h</w:instrText>
+              <w:instrText>Toc37169980 \h</w:instrText>
             </w:r>
             <w:r>
               <w:rPr>
@@ -1767,7 +1806,7 @@
                 <w:webHidden/>
                 <w:rtl/>
               </w:rPr>
-              <w:t>2</w:t>
+              <w:t>3</w:t>
             </w:r>
             <w:r>
               <w:rPr>
@@ -1789,7 +1828,7 @@
               <w:rtl/>
             </w:rPr>
           </w:pPr>
-          <w:hyperlink w:anchor="_Toc37088537" w:history="1">
+          <w:hyperlink w:anchor="_Toc37169981" w:history="1">
             <w:r>
               <w:rPr>
                 <w:rStyle w:val="Hyperlink"/>
@@ -1842,7 +1881,7 @@
                 <w:noProof/>
                 <w:webHidden/>
               </w:rPr>
-              <w:instrText>Toc37088537 \h</w:instrText>
+              <w:instrText>Toc37169981 \h</w:instrText>
             </w:r>
             <w:r>
               <w:rPr>
@@ -1873,7 +1912,7 @@
                 <w:webHidden/>
                 <w:rtl/>
               </w:rPr>
-              <w:t>2</w:t>
+              <w:t>5</w:t>
             </w:r>
             <w:r>
               <w:rPr>
@@ -1899,7 +1938,7 @@
               <w:rtl/>
             </w:rPr>
           </w:pPr>
-          <w:hyperlink w:anchor="_Toc37088538" w:history="1">
+          <w:hyperlink w:anchor="_Toc37169982" w:history="1">
             <w:r>
               <w:rPr>
                 <w:rStyle w:val="Hyperlink"/>
@@ -1951,7 +1990,7 @@
                 <w:noProof/>
                 <w:webHidden/>
               </w:rPr>
-              <w:instrText>Toc37088538 \h</w:instrText>
+              <w:instrText>Toc37169982 \h</w:instrText>
             </w:r>
             <w:r>
               <w:rPr>
@@ -1982,7 +2021,7 @@
                 <w:webHidden/>
                 <w:rtl/>
               </w:rPr>
-              <w:t>2</w:t>
+              <w:t>5</w:t>
             </w:r>
             <w:r>
               <w:rPr>
@@ -2008,7 +2047,7 @@
               <w:rtl/>
             </w:rPr>
           </w:pPr>
-          <w:hyperlink w:anchor="_Toc37088539" w:history="1">
+          <w:hyperlink w:anchor="_Toc37169983" w:history="1">
             <w:r>
               <w:rPr>
                 <w:rStyle w:val="Hyperlink"/>
@@ -2060,7 +2099,7 @@
                 <w:noProof/>
                 <w:webHidden/>
               </w:rPr>
-              <w:instrText>Toc37088539 \h</w:instrText>
+              <w:instrText>Toc37169983 \h</w:instrText>
             </w:r>
             <w:r>
               <w:rPr>
@@ -2091,7 +2130,7 @@
                 <w:webHidden/>
                 <w:rtl/>
               </w:rPr>
-              <w:t>2</w:t>
+              <w:t>6</w:t>
             </w:r>
             <w:r>
               <w:rPr>
@@ -2117,7 +2156,7 @@
               <w:rtl/>
             </w:rPr>
           </w:pPr>
-          <w:hyperlink w:anchor="_Toc37088540" w:history="1">
+          <w:hyperlink w:anchor="_Toc37169984" w:history="1">
             <w:r>
               <w:rPr>
                 <w:rStyle w:val="Hyperlink"/>
@@ -2169,7 +2208,7 @@
                 <w:noProof/>
                 <w:webHidden/>
               </w:rPr>
-              <w:instrText>Toc37088540 \h</w:instrText>
+              <w:instrText>Toc37169984 \h</w:instrText>
             </w:r>
             <w:r>
               <w:rPr>
@@ -2200,7 +2239,7 @@
                 <w:webHidden/>
                 <w:rtl/>
               </w:rPr>
-              <w:t>2</w:t>
+              <w:t>7</w:t>
             </w:r>
             <w:r>
               <w:rPr>
@@ -2222,7 +2261,7 @@
               <w:rtl/>
             </w:rPr>
           </w:pPr>
-          <w:hyperlink w:anchor="_Toc37088541" w:history="1">
+          <w:hyperlink w:anchor="_Toc37169985" w:history="1">
             <w:r>
               <w:rPr>
                 <w:rStyle w:val="Hyperlink"/>
@@ -2275,7 +2314,7 @@
                 <w:noProof/>
                 <w:webHidden/>
               </w:rPr>
-              <w:instrText>Toc37088541 \h</w:instrText>
+              <w:instrText>Toc37169985 \h</w:instrText>
             </w:r>
             <w:r>
               <w:rPr>
@@ -2306,7 +2345,7 @@
                 <w:webHidden/>
                 <w:rtl/>
               </w:rPr>
-              <w:t>2</w:t>
+              <w:t>7</w:t>
             </w:r>
             <w:r>
               <w:rPr>
@@ -2328,7 +2367,7 @@
               <w:rtl/>
             </w:rPr>
           </w:pPr>
-          <w:hyperlink w:anchor="_Toc37088542" w:history="1">
+          <w:hyperlink w:anchor="_Toc37169986" w:history="1">
             <w:r>
               <w:rPr>
                 <w:rStyle w:val="Hyperlink"/>
@@ -2393,7 +2432,7 @@
                 <w:noProof/>
                 <w:webHidden/>
               </w:rPr>
-              <w:instrText>Toc37088542 \h</w:instrText>
+              <w:instrText>Toc37169986 \h</w:instrText>
             </w:r>
             <w:r>
               <w:rPr>
@@ -2424,7 +2463,7 @@
                 <w:webHidden/>
                 <w:rtl/>
               </w:rPr>
-              <w:t>2</w:t>
+              <w:t>8</w:t>
             </w:r>
             <w:r>
               <w:rPr>
@@ -2446,7 +2485,7 @@
               <w:rtl/>
             </w:rPr>
           </w:pPr>
-          <w:hyperlink w:anchor="_Toc37088543" w:history="1">
+          <w:hyperlink w:anchor="_Toc37169987" w:history="1">
             <w:r>
               <w:rPr>
                 <w:rStyle w:val="Hyperlink"/>
@@ -2499,7 +2538,7 @@
                 <w:noProof/>
                 <w:webHidden/>
               </w:rPr>
-              <w:instrText>Toc37088543 \h</w:instrText>
+              <w:instrText>Toc37169987 \h</w:instrText>
             </w:r>
             <w:r>
               <w:rPr>
@@ -2530,7 +2569,7 @@
                 <w:webHidden/>
                 <w:rtl/>
               </w:rPr>
-              <w:t>2</w:t>
+              <w:t>8</w:t>
             </w:r>
             <w:r>
               <w:rPr>
@@ -2556,7 +2595,7 @@
               <w:rtl/>
             </w:rPr>
           </w:pPr>
-          <w:hyperlink w:anchor="_Toc37088544" w:history="1">
+          <w:hyperlink w:anchor="_Toc37169988" w:history="1">
             <w:r>
               <w:rPr>
                 <w:rStyle w:val="Hyperlink"/>
@@ -2608,7 +2647,7 @@
                 <w:noProof/>
                 <w:webHidden/>
               </w:rPr>
-              <w:instrText>Toc37088544 \h</w:instrText>
+              <w:instrText>Toc37169988 \h</w:instrText>
             </w:r>
             <w:r>
               <w:rPr>
@@ -2639,7 +2678,7 @@
                 <w:webHidden/>
                 <w:rtl/>
               </w:rPr>
-              <w:t>2</w:t>
+              <w:t>8</w:t>
             </w:r>
             <w:r>
               <w:rPr>
@@ -2665,7 +2704,7 @@
               <w:rtl/>
             </w:rPr>
           </w:pPr>
-          <w:hyperlink w:anchor="_Toc37088545" w:history="1">
+          <w:hyperlink w:anchor="_Toc37169989" w:history="1">
             <w:r>
               <w:rPr>
                 <w:rStyle w:val="Hyperlink"/>
@@ -2717,7 +2756,7 @@
                 <w:noProof/>
                 <w:webHidden/>
               </w:rPr>
-              <w:instrText>Toc37088545 \h</w:instrText>
+              <w:instrText>Toc37169989 \h</w:instrText>
             </w:r>
             <w:r>
               <w:rPr>
@@ -2748,7 +2787,7 @@
                 <w:webHidden/>
                 <w:rtl/>
               </w:rPr>
-              <w:t>2</w:t>
+              <w:t>8</w:t>
             </w:r>
             <w:r>
               <w:rPr>
@@ -2774,7 +2813,7 @@
               <w:rtl/>
             </w:rPr>
           </w:pPr>
-          <w:hyperlink w:anchor="_Toc37088546" w:history="1">
+          <w:hyperlink w:anchor="_Toc37169990" w:history="1">
             <w:r>
               <w:rPr>
                 <w:rStyle w:val="Hyperlink"/>
@@ -2826,7 +2865,7 @@
                 <w:noProof/>
                 <w:webHidden/>
               </w:rPr>
-              <w:instrText>Toc37088546 \h</w:instrText>
+              <w:instrText>Toc37169990 \h</w:instrText>
             </w:r>
             <w:r>
               <w:rPr>
@@ -2857,7 +2896,7 @@
                 <w:webHidden/>
                 <w:rtl/>
               </w:rPr>
-              <w:t>2</w:t>
+              <w:t>9</w:t>
             </w:r>
             <w:r>
               <w:rPr>
@@ -2883,7 +2922,7 @@
               <w:rtl/>
             </w:rPr>
           </w:pPr>
-          <w:hyperlink w:anchor="_Toc37088547" w:history="1">
+          <w:hyperlink w:anchor="_Toc37169991" w:history="1">
             <w:r>
               <w:rPr>
                 <w:rStyle w:val="Hyperlink"/>
@@ -2935,7 +2974,7 @@
                 <w:noProof/>
                 <w:webHidden/>
               </w:rPr>
-              <w:instrText>Toc37088547 \h</w:instrText>
+              <w:instrText>Toc37169991 \h</w:instrText>
             </w:r>
             <w:r>
               <w:rPr>
@@ -2966,7 +3005,7 @@
                 <w:webHidden/>
                 <w:rtl/>
               </w:rPr>
-              <w:t>2</w:t>
+              <w:t>9</w:t>
             </w:r>
             <w:r>
               <w:rPr>
@@ -2988,7 +3027,7 @@
               <w:rtl/>
             </w:rPr>
           </w:pPr>
-          <w:hyperlink w:anchor="_Toc37088548" w:history="1">
+          <w:hyperlink w:anchor="_Toc37169992" w:history="1">
             <w:r>
               <w:rPr>
                 <w:rStyle w:val="Hyperlink"/>
@@ -3041,7 +3080,7 @@
                 <w:noProof/>
                 <w:webHidden/>
               </w:rPr>
-              <w:instrText>Toc37088548 \h</w:instrText>
+              <w:instrText>Toc37169992 \h</w:instrText>
             </w:r>
             <w:r>
               <w:rPr>
@@ -3072,7 +3111,7 @@
                 <w:webHidden/>
                 <w:rtl/>
               </w:rPr>
-              <w:t>2</w:t>
+              <w:t>10</w:t>
             </w:r>
             <w:r>
               <w:rPr>
@@ -3098,7 +3137,7 @@
               <w:rtl/>
             </w:rPr>
           </w:pPr>
-          <w:hyperlink w:anchor="_Toc37088549" w:history="1">
+          <w:hyperlink w:anchor="_Toc37169993" w:history="1">
             <w:r>
               <w:rPr>
                 <w:rStyle w:val="Hyperlink"/>
@@ -3150,7 +3189,7 @@
                 <w:noProof/>
                 <w:webHidden/>
               </w:rPr>
-              <w:instrText>Toc37088549 \h</w:instrText>
+              <w:instrText>Toc37169993 \h</w:instrText>
             </w:r>
             <w:r>
               <w:rPr>
@@ -3181,7 +3220,7 @@
                 <w:webHidden/>
                 <w:rtl/>
               </w:rPr>
-              <w:t>2</w:t>
+              <w:t>10</w:t>
             </w:r>
             <w:r>
               <w:rPr>
@@ -3203,7 +3242,7 @@
               <w:rtl/>
             </w:rPr>
           </w:pPr>
-          <w:hyperlink w:anchor="_Toc37088550" w:history="1">
+          <w:hyperlink w:anchor="_Toc37169994" w:history="1">
             <w:r>
               <w:rPr>
                 <w:rStyle w:val="Hyperlink"/>
@@ -3256,7 +3295,7 @@
                 <w:noProof/>
                 <w:webHidden/>
               </w:rPr>
-              <w:instrText>Toc37088550 \h</w:instrText>
+              <w:instrText>Toc37169994 \h</w:instrText>
             </w:r>
             <w:r>
               <w:rPr>
@@ -3287,7 +3326,7 @@
                 <w:webHidden/>
                 <w:rtl/>
               </w:rPr>
-              <w:t>2</w:t>
+              <w:t>11</w:t>
             </w:r>
             <w:r>
               <w:rPr>
@@ -3313,7 +3352,7 @@
               <w:rtl/>
             </w:rPr>
           </w:pPr>
-          <w:hyperlink w:anchor="_Toc37088551" w:history="1">
+          <w:hyperlink w:anchor="_Toc37169995" w:history="1">
             <w:r>
               <w:rPr>
                 <w:rStyle w:val="Hyperlink"/>
@@ -3365,7 +3404,7 @@
                 <w:noProof/>
                 <w:webHidden/>
               </w:rPr>
-              <w:instrText>Toc37088551 \h</w:instrText>
+              <w:instrText>Toc37169995 \h</w:instrText>
             </w:r>
             <w:r>
               <w:rPr>
@@ -3396,7 +3435,7 @@
                 <w:webHidden/>
                 <w:rtl/>
               </w:rPr>
-              <w:t>2</w:t>
+              <w:t>11</w:t>
             </w:r>
             <w:r>
               <w:rPr>
@@ -3422,7 +3461,7 @@
               <w:rtl/>
             </w:rPr>
           </w:pPr>
-          <w:hyperlink w:anchor="_Toc37088552" w:history="1">
+          <w:hyperlink w:anchor="_Toc37169996" w:history="1">
             <w:r>
               <w:rPr>
                 <w:rStyle w:val="Hyperlink"/>
@@ -3474,7 +3513,7 @@
                 <w:noProof/>
                 <w:webHidden/>
               </w:rPr>
-              <w:instrText>Toc37088552 \h</w:instrText>
+              <w:instrText>Toc37169996 \h</w:instrText>
             </w:r>
             <w:r>
               <w:rPr>
@@ -3505,7 +3544,7 @@
                 <w:webHidden/>
                 <w:rtl/>
               </w:rPr>
-              <w:t>2</w:t>
+              <w:t>12</w:t>
             </w:r>
             <w:r>
               <w:rPr>
@@ -3531,7 +3570,7 @@
               <w:rtl/>
             </w:rPr>
           </w:pPr>
-          <w:hyperlink w:anchor="_Toc37088553" w:history="1">
+          <w:hyperlink w:anchor="_Toc37169997" w:history="1">
             <w:r>
               <w:rPr>
                 <w:rStyle w:val="Hyperlink"/>
@@ -3583,7 +3622,7 @@
                 <w:noProof/>
                 <w:webHidden/>
               </w:rPr>
-              <w:instrText>Toc37088553 \h</w:instrText>
+              <w:instrText>Toc37169997 \h</w:instrText>
             </w:r>
             <w:r>
               <w:rPr>
@@ -3614,7 +3653,7 @@
                 <w:webHidden/>
                 <w:rtl/>
               </w:rPr>
-              <w:t>2</w:t>
+              <w:t>12</w:t>
             </w:r>
             <w:r>
               <w:rPr>
@@ -3640,7 +3679,7 @@
               <w:rtl/>
             </w:rPr>
           </w:pPr>
-          <w:hyperlink w:anchor="_Toc37088554" w:history="1">
+          <w:hyperlink w:anchor="_Toc37169998" w:history="1">
             <w:r>
               <w:rPr>
                 <w:rStyle w:val="Hyperlink"/>
@@ -3692,7 +3731,7 @@
                 <w:noProof/>
                 <w:webHidden/>
               </w:rPr>
-              <w:instrText>Toc37088554 \h</w:instrText>
+              <w:instrText>Toc37169998 \h</w:instrText>
             </w:r>
             <w:r>
               <w:rPr>
@@ -3723,7 +3762,7 @@
                 <w:webHidden/>
                 <w:rtl/>
               </w:rPr>
-              <w:t>2</w:t>
+              <w:t>12</w:t>
             </w:r>
             <w:r>
               <w:rPr>
@@ -3749,7 +3788,7 @@
               <w:rtl/>
             </w:rPr>
           </w:pPr>
-          <w:hyperlink w:anchor="_Toc37088555" w:history="1">
+          <w:hyperlink w:anchor="_Toc37169999" w:history="1">
             <w:r>
               <w:rPr>
                 <w:rStyle w:val="Hyperlink"/>
@@ -3801,7 +3840,7 @@
                 <w:noProof/>
                 <w:webHidden/>
               </w:rPr>
-              <w:instrText>Toc37088555 \h</w:instrText>
+              <w:instrText>Toc37169999 \h</w:instrText>
             </w:r>
             <w:r>
               <w:rPr>
@@ -3832,7 +3871,7 @@
                 <w:webHidden/>
                 <w:rtl/>
               </w:rPr>
-              <w:t>2</w:t>
+              <w:t>13</w:t>
             </w:r>
             <w:r>
               <w:rPr>
@@ -3854,7 +3893,7 @@
               <w:rtl/>
             </w:rPr>
           </w:pPr>
-          <w:hyperlink w:anchor="_Toc37088556" w:history="1">
+          <w:hyperlink w:anchor="_Toc37170000" w:history="1">
             <w:r>
               <w:rPr>
                 <w:rStyle w:val="Hyperlink"/>
@@ -3907,7 +3946,7 @@
                 <w:noProof/>
                 <w:webHidden/>
               </w:rPr>
-              <w:instrText>Toc37088556 \h</w:instrText>
+              <w:instrText>Toc37170000 \h</w:instrText>
             </w:r>
             <w:r>
               <w:rPr>
@@ -3938,7 +3977,7 @@
                 <w:webHidden/>
                 <w:rtl/>
               </w:rPr>
-              <w:t>2</w:t>
+              <w:t>14</w:t>
             </w:r>
             <w:r>
               <w:rPr>
@@ -3964,7 +4003,7 @@
               <w:rtl/>
             </w:rPr>
           </w:pPr>
-          <w:hyperlink w:anchor="_Toc37088557" w:history="1">
+          <w:hyperlink w:anchor="_Toc37170001" w:history="1">
             <w:r>
               <w:rPr>
                 <w:rStyle w:val="Hyperlink"/>
@@ -4016,7 +4055,7 @@
                 <w:noProof/>
                 <w:webHidden/>
               </w:rPr>
-              <w:instrText>Toc37088557 \h</w:instrText>
+              <w:instrText>Toc37170001 \h</w:instrText>
             </w:r>
             <w:r>
               <w:rPr>
@@ -4047,7 +4086,7 @@
                 <w:webHidden/>
                 <w:rtl/>
               </w:rPr>
-              <w:t>2</w:t>
+              <w:t>14</w:t>
             </w:r>
             <w:r>
               <w:rPr>
@@ -4073,7 +4112,7 @@
               <w:rtl/>
             </w:rPr>
           </w:pPr>
-          <w:hyperlink w:anchor="_Toc37088558" w:history="1">
+          <w:hyperlink w:anchor="_Toc37170002" w:history="1">
             <w:r>
               <w:rPr>
                 <w:rStyle w:val="Hyperlink"/>
@@ -4125,7 +4164,7 @@
                 <w:noProof/>
                 <w:webHidden/>
               </w:rPr>
-              <w:instrText>Toc37088558 \h</w:instrText>
+              <w:instrText>Toc37170002 \h</w:instrText>
             </w:r>
             <w:r>
               <w:rPr>
@@ -4156,7 +4195,7 @@
                 <w:webHidden/>
                 <w:rtl/>
               </w:rPr>
-              <w:t>2</w:t>
+              <w:t>14</w:t>
             </w:r>
             <w:r>
               <w:rPr>
@@ -4178,7 +4217,7 @@
               <w:rtl/>
             </w:rPr>
           </w:pPr>
-          <w:hyperlink w:anchor="_Toc37088559" w:history="1">
+          <w:hyperlink w:anchor="_Toc37170003" w:history="1">
             <w:r>
               <w:rPr>
                 <w:rStyle w:val="Hyperlink"/>
@@ -4231,7 +4270,7 @@
                 <w:noProof/>
                 <w:webHidden/>
               </w:rPr>
-              <w:instrText>Toc37088559 \h</w:instrText>
+              <w:instrText>Toc37170003 \h</w:instrText>
             </w:r>
             <w:r>
               <w:rPr>
@@ -4262,7 +4301,7 @@
                 <w:webHidden/>
                 <w:rtl/>
               </w:rPr>
-              <w:t>2</w:t>
+              <w:t>15</w:t>
             </w:r>
             <w:r>
               <w:rPr>
@@ -4288,7 +4327,7 @@
               <w:rtl/>
             </w:rPr>
           </w:pPr>
-          <w:hyperlink w:anchor="_Toc37088560" w:history="1">
+          <w:hyperlink w:anchor="_Toc37170004" w:history="1">
             <w:r>
               <w:rPr>
                 <w:rStyle w:val="Hyperlink"/>
@@ -4340,7 +4379,7 @@
                 <w:noProof/>
                 <w:webHidden/>
               </w:rPr>
-              <w:instrText>Toc37088560 \h</w:instrText>
+              <w:instrText>Toc37170004 \h</w:instrText>
             </w:r>
             <w:r>
               <w:rPr>
@@ -4371,7 +4410,7 @@
                 <w:webHidden/>
                 <w:rtl/>
               </w:rPr>
-              <w:t>2</w:t>
+              <w:t>15</w:t>
             </w:r>
             <w:r>
               <w:rPr>
@@ -4397,7 +4436,7 @@
               <w:rtl/>
             </w:rPr>
           </w:pPr>
-          <w:hyperlink w:anchor="_Toc37088561" w:history="1">
+          <w:hyperlink w:anchor="_Toc37170005" w:history="1">
             <w:r>
               <w:rPr>
                 <w:rStyle w:val="Hyperlink"/>
@@ -4449,7 +4488,7 @@
                 <w:noProof/>
                 <w:webHidden/>
               </w:rPr>
-              <w:instrText>Toc37088561 \h</w:instrText>
+              <w:instrText>Toc37170005 \h</w:instrText>
             </w:r>
             <w:r>
               <w:rPr>
@@ -4480,7 +4519,7 @@
                 <w:webHidden/>
                 <w:rtl/>
               </w:rPr>
-              <w:t>2</w:t>
+              <w:t>15</w:t>
             </w:r>
             <w:r>
               <w:rPr>
@@ -4502,7 +4541,7 @@
               <w:rtl/>
             </w:rPr>
           </w:pPr>
-          <w:hyperlink w:anchor="_Toc37088562" w:history="1">
+          <w:hyperlink w:anchor="_Toc37170006" w:history="1">
             <w:r>
               <w:rPr>
                 <w:rStyle w:val="Hyperlink"/>
@@ -4555,7 +4594,7 @@
                 <w:noProof/>
                 <w:webHidden/>
               </w:rPr>
-              <w:instrText>Toc37088562 \h</w:instrText>
+              <w:instrText>Toc37170006 \h</w:instrText>
             </w:r>
             <w:r>
               <w:rPr>
@@ -4586,7 +4625,7 @@
                 <w:webHidden/>
                 <w:rtl/>
               </w:rPr>
-              <w:t>2</w:t>
+              <w:t>15</w:t>
             </w:r>
             <w:r>
               <w:rPr>
@@ -4612,7 +4651,7 @@
               <w:rtl/>
             </w:rPr>
           </w:pPr>
-          <w:hyperlink w:anchor="_Toc37088563" w:history="1">
+          <w:hyperlink w:anchor="_Toc37170007" w:history="1">
             <w:r>
               <w:rPr>
                 <w:rStyle w:val="Hyperlink"/>
@@ -4664,7 +4703,7 @@
                 <w:noProof/>
                 <w:webHidden/>
               </w:rPr>
-              <w:instrText>Toc37088563 \h</w:instrText>
+              <w:instrText>Toc37170007 \h</w:instrText>
             </w:r>
             <w:r>
               <w:rPr>
@@ -4695,7 +4734,7 @@
                 <w:webHidden/>
                 <w:rtl/>
               </w:rPr>
-              <w:t>2</w:t>
+              <w:t>15</w:t>
             </w:r>
             <w:r>
               <w:rPr>
@@ -4721,7 +4760,7 @@
               <w:rtl/>
             </w:rPr>
           </w:pPr>
-          <w:hyperlink w:anchor="_Toc37088564" w:history="1">
+          <w:hyperlink w:anchor="_Toc37170008" w:history="1">
             <w:r>
               <w:rPr>
                 <w:rStyle w:val="Hyperlink"/>
@@ -4773,7 +4812,7 @@
                 <w:noProof/>
                 <w:webHidden/>
               </w:rPr>
-              <w:instrText>Toc37088564 \h</w:instrText>
+              <w:instrText>Toc37170008 \h</w:instrText>
             </w:r>
             <w:r>
               <w:rPr>
@@ -4804,7 +4843,7 @@
                 <w:webHidden/>
                 <w:rtl/>
               </w:rPr>
-              <w:t>2</w:t>
+              <w:t>19</w:t>
             </w:r>
             <w:r>
               <w:rPr>
@@ -4826,7 +4865,7 @@
               <w:rtl/>
             </w:rPr>
           </w:pPr>
-          <w:hyperlink w:anchor="_Toc37088565" w:history="1">
+          <w:hyperlink w:anchor="_Toc37170009" w:history="1">
             <w:r>
               <w:rPr>
                 <w:rStyle w:val="Hyperlink"/>
@@ -4879,7 +4918,7 @@
                 <w:noProof/>
                 <w:webHidden/>
               </w:rPr>
-              <w:instrText>Toc37088565 \h</w:instrText>
+              <w:instrText>Toc37170009 \h</w:instrText>
             </w:r>
             <w:r>
               <w:rPr>
@@ -4910,7 +4949,7 @@
                 <w:webHidden/>
                 <w:rtl/>
               </w:rPr>
-              <w:t>2</w:t>
+              <w:t>20</w:t>
             </w:r>
             <w:r>
               <w:rPr>
@@ -4932,7 +4971,7 @@
               <w:rtl/>
             </w:rPr>
           </w:pPr>
-          <w:hyperlink w:anchor="_Toc37088566" w:history="1">
+          <w:hyperlink w:anchor="_Toc37170010" w:history="1">
             <w:r>
               <w:rPr>
                 <w:rStyle w:val="Hyperlink"/>
@@ -4985,7 +5024,7 @@
                 <w:noProof/>
                 <w:webHidden/>
               </w:rPr>
-              <w:instrText>Toc37088566 \h</w:instrText>
+              <w:instrText>Toc37170010 \h</w:instrText>
             </w:r>
             <w:r>
               <w:rPr>
@@ -5016,7 +5055,7 @@
                 <w:webHidden/>
                 <w:rtl/>
               </w:rPr>
-              <w:t>2</w:t>
+              <w:t>20</w:t>
             </w:r>
             <w:r>
               <w:rPr>
@@ -5038,7 +5077,7 @@
               <w:rtl/>
             </w:rPr>
           </w:pPr>
-          <w:hyperlink w:anchor="_Toc37088567" w:history="1">
+          <w:hyperlink w:anchor="_Toc37170011" w:history="1">
             <w:r>
               <w:rPr>
                 <w:rStyle w:val="Hyperlink"/>
@@ -5103,7 +5142,7 @@
                 <w:noProof/>
                 <w:webHidden/>
               </w:rPr>
-              <w:instrText>Toc37088567 \h</w:instrText>
+              <w:instrText>Toc37170011 \h</w:instrText>
             </w:r>
             <w:r>
               <w:rPr>
@@ -5134,7 +5173,7 @@
                 <w:webHidden/>
                 <w:rtl/>
               </w:rPr>
-              <w:t>2</w:t>
+              <w:t>21</w:t>
             </w:r>
             <w:r>
               <w:rPr>
@@ -5156,7 +5195,7 @@
               <w:rtl/>
             </w:rPr>
           </w:pPr>
-          <w:hyperlink w:anchor="_Toc37088568" w:history="1">
+          <w:hyperlink w:anchor="_Toc37170012" w:history="1">
             <w:r>
               <w:rPr>
                 <w:rStyle w:val="Hyperlink"/>
@@ -5208,7 +5247,7 @@
                 <w:noProof/>
                 <w:webHidden/>
               </w:rPr>
-              <w:instrText>Toc37088568 \h</w:instrText>
+              <w:instrText>Toc37170012 \h</w:instrText>
             </w:r>
             <w:r>
               <w:rPr>
@@ -5239,7 +5278,7 @@
                 <w:webHidden/>
                 <w:rtl/>
               </w:rPr>
-              <w:t>2</w:t>
+              <w:t>21</w:t>
             </w:r>
             <w:r>
               <w:rPr>
@@ -5265,7 +5304,7 @@
               <w:rtl/>
             </w:rPr>
           </w:pPr>
-          <w:hyperlink w:anchor="_Toc37088569" w:history="1">
+          <w:hyperlink w:anchor="_Toc37170013" w:history="1">
             <w:r>
               <w:rPr>
                 <w:rStyle w:val="Hyperlink"/>
@@ -5317,7 +5356,7 @@
                 <w:noProof/>
                 <w:webHidden/>
               </w:rPr>
-              <w:instrText>Toc37088569 \h</w:instrText>
+              <w:instrText>Toc37170013 \h</w:instrText>
             </w:r>
             <w:r>
               <w:rPr>
@@ -5348,7 +5387,7 @@
                 <w:webHidden/>
                 <w:rtl/>
               </w:rPr>
-              <w:t>2</w:t>
+              <w:t>21</w:t>
             </w:r>
             <w:r>
               <w:rPr>
@@ -5374,7 +5413,7 @@
               <w:rtl/>
             </w:rPr>
           </w:pPr>
-          <w:hyperlink w:anchor="_Toc37088570" w:history="1">
+          <w:hyperlink w:anchor="_Toc37170014" w:history="1">
             <w:r>
               <w:rPr>
                 <w:rStyle w:val="Hyperlink"/>
@@ -5426,7 +5465,7 @@
                 <w:noProof/>
                 <w:webHidden/>
               </w:rPr>
-              <w:instrText>Toc37088570 \h</w:instrText>
+              <w:instrText>Toc37170014 \h</w:instrText>
             </w:r>
             <w:r>
               <w:rPr>
@@ -5457,7 +5496,7 @@
                 <w:webHidden/>
                 <w:rtl/>
               </w:rPr>
-              <w:t>2</w:t>
+              <w:t>22</w:t>
             </w:r>
             <w:r>
               <w:rPr>
@@ -5479,7 +5518,7 @@
               <w:rtl/>
             </w:rPr>
           </w:pPr>
-          <w:hyperlink w:anchor="_Toc37088571" w:history="1">
+          <w:hyperlink w:anchor="_Toc37170015" w:history="1">
             <w:r>
               <w:rPr>
                 <w:rStyle w:val="Hyperlink"/>
@@ -5531,7 +5570,7 @@
                 <w:noProof/>
                 <w:webHidden/>
               </w:rPr>
-              <w:instrText>Toc37088571 \h</w:instrText>
+              <w:instrText>Toc37170015 \h</w:instrText>
             </w:r>
             <w:r>
               <w:rPr>
@@ -5562,7 +5601,7 @@
                 <w:webHidden/>
                 <w:rtl/>
               </w:rPr>
-              <w:t>2</w:t>
+              <w:t>24</w:t>
             </w:r>
             <w:r>
               <w:rPr>
@@ -5588,7 +5627,7 @@
               <w:rtl/>
             </w:rPr>
           </w:pPr>
-          <w:hyperlink w:anchor="_Toc37088572" w:history="1">
+          <w:hyperlink w:anchor="_Toc37170016" w:history="1">
             <w:r>
               <w:rPr>
                 <w:rStyle w:val="Hyperlink"/>
@@ -5640,7 +5679,7 @@
                 <w:noProof/>
                 <w:webHidden/>
               </w:rPr>
-              <w:instrText>Toc37088572 \h</w:instrText>
+              <w:instrText>Toc37170016 \h</w:instrText>
             </w:r>
             <w:r>
               <w:rPr>
@@ -5671,7 +5710,7 @@
                 <w:webHidden/>
                 <w:rtl/>
               </w:rPr>
-              <w:t>2</w:t>
+              <w:t>24</w:t>
             </w:r>
             <w:r>
               <w:rPr>
@@ -5693,7 +5732,7 @@
               <w:rtl/>
             </w:rPr>
           </w:pPr>
-          <w:hyperlink w:anchor="_Toc37088573" w:history="1">
+          <w:hyperlink w:anchor="_Toc37170017" w:history="1">
             <w:r>
               <w:rPr>
                 <w:rStyle w:val="Hyperlink"/>
@@ -5745,7 +5784,7 @@
                 <w:noProof/>
                 <w:webHidden/>
               </w:rPr>
-              <w:instrText>Toc37088573 \h</w:instrText>
+              <w:instrText>Toc37170017 \h</w:instrText>
             </w:r>
             <w:r>
               <w:rPr>
@@ -5776,7 +5815,7 @@
                 <w:webHidden/>
                 <w:rtl/>
               </w:rPr>
-              <w:t>2</w:t>
+              <w:t>24</w:t>
             </w:r>
             <w:r>
               <w:rPr>
@@ -5798,7 +5837,7 @@
               <w:rtl/>
             </w:rPr>
           </w:pPr>
-          <w:hyperlink w:anchor="_Toc37088574" w:history="1">
+          <w:hyperlink w:anchor="_Toc37170018" w:history="1">
             <w:r>
               <w:rPr>
                 <w:rStyle w:val="Hyperlink"/>
@@ -5850,7 +5889,7 @@
                 <w:noProof/>
                 <w:webHidden/>
               </w:rPr>
-              <w:instrText>Toc37088574 \h</w:instrText>
+              <w:instrText>Toc37170018 \h</w:instrText>
             </w:r>
             <w:r>
               <w:rPr>
@@ -5881,7 +5920,7 @@
                 <w:webHidden/>
                 <w:rtl/>
               </w:rPr>
-              <w:t>2</w:t>
+              <w:t>26</w:t>
             </w:r>
             <w:r>
               <w:rPr>
@@ -5907,7 +5946,7 @@
               <w:rtl/>
             </w:rPr>
           </w:pPr>
-          <w:hyperlink w:anchor="_Toc37088575" w:history="1">
+          <w:hyperlink w:anchor="_Toc37170019" w:history="1">
             <w:r>
               <w:rPr>
                 <w:rStyle w:val="Hyperlink"/>
@@ -5959,7 +5998,7 @@
                 <w:noProof/>
                 <w:webHidden/>
               </w:rPr>
-              <w:instrText>Toc37088575 \h</w:instrText>
+              <w:instrText>Toc37170019 \h</w:instrText>
             </w:r>
             <w:r>
               <w:rPr>
@@ -5990,7 +6029,7 @@
                 <w:webHidden/>
                 <w:rtl/>
               </w:rPr>
-              <w:t>2</w:t>
+              <w:t>26</w:t>
             </w:r>
             <w:r>
               <w:rPr>
@@ -6016,7 +6055,7 @@
               <w:rtl/>
             </w:rPr>
           </w:pPr>
-          <w:hyperlink w:anchor="_Toc37088576" w:history="1">
+          <w:hyperlink w:anchor="_Toc37170020" w:history="1">
             <w:r>
               <w:rPr>
                 <w:rStyle w:val="Hyperlink"/>
@@ -6068,7 +6107,7 @@
                 <w:noProof/>
                 <w:webHidden/>
               </w:rPr>
-              <w:instrText>Toc37088576 \h</w:instrText>
+              <w:instrText>Toc37170020 \h</w:instrText>
             </w:r>
             <w:r>
               <w:rPr>
@@ -6099,7 +6138,7 @@
                 <w:webHidden/>
                 <w:rtl/>
               </w:rPr>
-              <w:t>2</w:t>
+              <w:t>27</w:t>
             </w:r>
             <w:r>
               <w:rPr>
@@ -6121,7 +6160,7 @@
               <w:rtl/>
             </w:rPr>
           </w:pPr>
-          <w:hyperlink w:anchor="_Toc37088577" w:history="1">
+          <w:hyperlink w:anchor="_Toc37170021" w:history="1">
             <w:r>
               <w:rPr>
                 <w:rStyle w:val="Hyperlink"/>
@@ -6140,6 +6179,124 @@
                 <w:rStyle w:val="Hyperlink"/>
                 <w:noProof/>
               </w:rPr>
+              <w:t xml:space="preserve"> Conclusions and future work</w:t>
+            </w:r>
+            <w:r>
+              <w:rPr>
+                <w:noProof/>
+                <w:webHidden/>
+                <w:rtl/>
+              </w:rPr>
+              <w:tab/>
+            </w:r>
+            <w:r>
+              <w:rPr>
+                <w:noProof/>
+                <w:webHidden/>
+                <w:rtl/>
+              </w:rPr>
+              <w:fldChar w:fldCharType="begin"/>
+            </w:r>
+            <w:r>
+              <w:rPr>
+                <w:noProof/>
+                <w:webHidden/>
+                <w:rtl/>
+              </w:rPr>
+              <w:instrText xml:space="preserve"> </w:instrText>
+            </w:r>
+            <w:r>
+              <w:rPr>
+                <w:noProof/>
+                <w:webHidden/>
+              </w:rPr>
+              <w:instrText>PAGEREF</w:instrText>
+            </w:r>
+            <w:r>
+              <w:rPr>
+                <w:noProof/>
+                <w:webHidden/>
+                <w:rtl/>
+              </w:rPr>
+              <w:instrText xml:space="preserve"> _</w:instrText>
+            </w:r>
+            <w:r>
+              <w:rPr>
+                <w:noProof/>
+                <w:webHidden/>
+              </w:rPr>
+              <w:instrText>Toc37170021 \h</w:instrText>
+            </w:r>
+            <w:r>
+              <w:rPr>
+                <w:noProof/>
+                <w:webHidden/>
+                <w:rtl/>
+              </w:rPr>
+              <w:instrText xml:space="preserve"> </w:instrText>
+            </w:r>
+            <w:r>
+              <w:rPr>
+                <w:noProof/>
+                <w:webHidden/>
+                <w:rtl/>
+              </w:rPr>
+            </w:r>
+            <w:r>
+              <w:rPr>
+                <w:noProof/>
+                <w:webHidden/>
+                <w:rtl/>
+              </w:rPr>
+              <w:fldChar w:fldCharType="separate"/>
+            </w:r>
+            <w:r>
+              <w:rPr>
+                <w:noProof/>
+                <w:webHidden/>
+                <w:rtl/>
+              </w:rPr>
+              <w:t>28</w:t>
+            </w:r>
+            <w:r>
+              <w:rPr>
+                <w:noProof/>
+                <w:webHidden/>
+                <w:rtl/>
+              </w:rPr>
+              <w:fldChar w:fldCharType="end"/>
+            </w:r>
+          </w:hyperlink>
+        </w:p>
+        <w:p>
+          <w:pPr>
+            <w:pStyle w:val="TOC1"/>
+            <w:rPr>
+              <w:rFonts w:asciiTheme="minorHAnsi" w:eastAsiaTheme="minorEastAsia" w:hAnsiTheme="minorHAnsi"/>
+              <w:noProof/>
+              <w:sz w:val="22"/>
+              <w:rtl/>
+            </w:rPr>
+          </w:pPr>
+          <w:hyperlink w:anchor="_Toc37170022" w:history="1">
+            <w:r>
+              <w:rPr>
+                <w:rStyle w:val="Hyperlink"/>
+                <w:noProof/>
+                <w14:scene3d>
+                  <w14:camera w14:prst="orthographicFront"/>
+                  <w14:lightRig w14:rig="threePt" w14:dir="t">
+                    <w14:rot w14:lat="0" w14:lon="0" w14:rev="0"/>
+                  </w14:lightRig>
+                </w14:scene3d>
+              </w:rPr>
+              <w:t>6.</w:t>
+            </w:r>
+            <w:r>
+              <w:rPr>
+                <w:rStyle w:val="Hyperlink"/>
+                <w:noProof/>
+              </w:rPr>
               <w:t xml:space="preserve"> Bibliography</w:t>
             </w:r>
             <w:r>
@@ -6186,7 +6343,7 @@
                 <w:noProof/>
                 <w:webHidden/>
               </w:rPr>
-              <w:instrText>Toc37088577 \h</w:instrText>
+              <w:instrText>Toc37170022 \h</w:instrText>
             </w:r>
             <w:r>
               <w:rPr>
@@ -6217,7 +6374,7 @@
                 <w:webHidden/>
                 <w:rtl/>
               </w:rPr>
-              <w:t>2</w:t>
+              <w:t>29</w:t>
             </w:r>
             <w:r>
               <w:rPr>
@@ -6260,15 +6417,35 @@
     <w:p>
       <w:pPr>
         <w:pStyle w:val="TableofFigures"/>
-      </w:pPr>
-      <w:r>
+        <w:rPr>
+          <w:b/>
+          <w:bCs/>
+          <w:u w:val="single"/>
+        </w:rPr>
+      </w:pPr>
+      <w:r>
+        <w:rPr>
+          <w:b/>
+          <w:bCs/>
+          <w:u w:val="single"/>
+        </w:rPr>
         <w:lastRenderedPageBreak/>
         <w:t xml:space="preserve">List of </w:t>
       </w:r>
       <w:r>
+        <w:rPr>
+          <w:b/>
+          <w:bCs/>
+          <w:u w:val="single"/>
+        </w:rPr>
         <w:t>F</w:t>
       </w:r>
       <w:r>
+        <w:rPr>
+          <w:b/>
+          <w:bCs/>
+          <w:u w:val="single"/>
+        </w:rPr>
         <w:t>igures</w:t>
       </w:r>
     </w:p>
@@ -6292,7 +6469,7 @@
       <w:r>
         <w:fldChar w:fldCharType="separate"/>
       </w:r>
-      <w:hyperlink w:anchor="_Toc37087740" w:history="1">
+      <w:hyperlink w:anchor="_Toc37167091" w:history="1">
         <w:r>
           <w:rPr>
             <w:rStyle w:val="Hyperlink"/>
@@ -6344,7 +6521,7 @@
             <w:noProof/>
             <w:webHidden/>
           </w:rPr>
-          <w:instrText>Toc37087740 \h</w:instrText>
+          <w:instrText>Toc37167091 \h</w:instrText>
         </w:r>
         <w:r>
           <w:rPr>
@@ -6398,7 +6575,7 @@
           <w:rtl/>
         </w:rPr>
       </w:pPr>
-      <w:hyperlink r:id="rId8" w:anchor="_Toc37087741" w:history="1">
+      <w:hyperlink r:id="rId8" w:anchor="_Toc37167092" w:history="1">
         <w:r>
           <w:rPr>
             <w:rStyle w:val="Hyperlink"/>
@@ -6480,7 +6657,7 @@
             <w:noProof/>
             <w:webHidden/>
           </w:rPr>
-          <w:instrText>Toc37087741 \h</w:instrText>
+          <w:instrText>Toc37167092 \h</w:instrText>
         </w:r>
         <w:r>
           <w:rPr>
@@ -6534,13 +6711,13 @@
           <w:rtl/>
         </w:rPr>
       </w:pPr>
-      <w:hyperlink w:anchor="_Toc37087742" w:history="1">
+      <w:hyperlink w:anchor="_Toc37167093" w:history="1">
         <w:r>
           <w:rPr>
             <w:rStyle w:val="Hyperlink"/>
             <w:noProof/>
           </w:rPr>
-          <w:t>Figure 3 - Interface between optimization to the simulator</w:t>
+          <w:t>Figure 3- Manipulator detection points</w:t>
         </w:r>
         <w:r>
           <w:rPr>
@@ -6586,7 +6763,7 @@
             <w:noProof/>
             <w:webHidden/>
           </w:rPr>
-          <w:instrText>Toc37087742 \h</w:instrText>
+          <w:instrText>Toc37167093 \h</w:instrText>
         </w:r>
         <w:r>
           <w:rPr>
@@ -6617,7 +6794,7 @@
             <w:webHidden/>
             <w:rtl/>
           </w:rPr>
-          <w:t>14</w:t>
+          <w:t>9</w:t>
         </w:r>
         <w:r>
           <w:rPr>
@@ -6640,13 +6817,13 @@
           <w:rtl/>
         </w:rPr>
       </w:pPr>
-      <w:hyperlink w:anchor="_Toc37087743" w:history="1">
+      <w:hyperlink w:anchor="_Toc37167094" w:history="1">
         <w:r>
           <w:rPr>
             <w:rStyle w:val="Hyperlink"/>
             <w:noProof/>
           </w:rPr>
-          <w:t>Figure 4 - Evolution Strategies</w:t>
+          <w:t>Figure 4 – Motoman(left) &amp; right UR5(right)</w:t>
         </w:r>
         <w:r>
           <w:rPr>
@@ -6692,7 +6869,7 @@
             <w:noProof/>
             <w:webHidden/>
           </w:rPr>
-          <w:instrText>Toc37087743 \h</w:instrText>
+          <w:instrText>Toc37167094 \h</w:instrText>
         </w:r>
         <w:r>
           <w:rPr>
@@ -6723,7 +6900,7 @@
             <w:webHidden/>
             <w:rtl/>
           </w:rPr>
-          <w:t>16</w:t>
+          <w:t>11</w:t>
         </w:r>
         <w:r>
           <w:rPr>
@@ -6746,13 +6923,13 @@
           <w:rtl/>
         </w:rPr>
       </w:pPr>
-      <w:hyperlink w:anchor="_Toc37087744" w:history="1">
+      <w:hyperlink w:anchor="_Toc37167095" w:history="1">
         <w:r>
           <w:rPr>
             <w:rStyle w:val="Hyperlink"/>
             <w:noProof/>
           </w:rPr>
-          <w:t>Figure 5 - All Joints &amp; Axes possibilities (3 DOF)</w:t>
+          <w:t>Figure 5 - Interface between optimization to the simulator</w:t>
         </w:r>
         <w:r>
           <w:rPr>
@@ -6798,7 +6975,7 @@
             <w:noProof/>
             <w:webHidden/>
           </w:rPr>
-          <w:instrText>Toc37087744 \h</w:instrText>
+          <w:instrText>Toc37167095 \h</w:instrText>
         </w:r>
         <w:r>
           <w:rPr>
@@ -6829,7 +7006,7 @@
             <w:webHidden/>
             <w:rtl/>
           </w:rPr>
-          <w:t>21</w:t>
+          <w:t>14</w:t>
         </w:r>
         <w:r>
           <w:rPr>
@@ -6852,13 +7029,13 @@
           <w:rtl/>
         </w:rPr>
       </w:pPr>
-      <w:hyperlink w:anchor="_Toc37087745" w:history="1">
+      <w:hyperlink w:anchor="_Toc37167096" w:history="1">
         <w:r>
           <w:rPr>
             <w:rStyle w:val="Hyperlink"/>
             <w:noProof/>
           </w:rPr>
-          <w:t>Figure 7 - All Joints &amp; Axes possibilities one branch</w:t>
+          <w:t>Figure 6 - Evolution Strategies</w:t>
         </w:r>
         <w:r>
           <w:rPr>
@@ -6904,7 +7081,7 @@
             <w:noProof/>
             <w:webHidden/>
           </w:rPr>
-          <w:instrText>Toc37087745 \h</w:instrText>
+          <w:instrText>Toc37167096 \h</w:instrText>
         </w:r>
         <w:r>
           <w:rPr>
@@ -6935,7 +7112,7 @@
             <w:webHidden/>
             <w:rtl/>
           </w:rPr>
-          <w:t>22</w:t>
+          <w:t>16</w:t>
         </w:r>
         <w:r>
           <w:rPr>
@@ -6958,13 +7135,13 @@
           <w:rtl/>
         </w:rPr>
       </w:pPr>
-      <w:hyperlink w:anchor="_Toc37087746" w:history="1">
+      <w:hyperlink w:anchor="_Toc37167097" w:history="1">
         <w:r>
           <w:rPr>
             <w:rStyle w:val="Hyperlink"/>
             <w:noProof/>
           </w:rPr>
-          <w:t>Figure 8 - LCI Vs Manipulability Index</w:t>
+          <w:t>Figure 7 - All Joints &amp; Axes possibilities (3 DOF)</w:t>
         </w:r>
         <w:r>
           <w:rPr>
@@ -7010,7 +7187,7 @@
             <w:noProof/>
             <w:webHidden/>
           </w:rPr>
-          <w:instrText>Toc37087746 \h</w:instrText>
+          <w:instrText>Toc37167097 \h</w:instrText>
         </w:r>
         <w:r>
           <w:rPr>
@@ -7041,7 +7218,7 @@
             <w:webHidden/>
             <w:rtl/>
           </w:rPr>
-          <w:t>23</w:t>
+          <w:t>21</w:t>
         </w:r>
         <w:r>
           <w:rPr>
@@ -7064,13 +7241,13 @@
           <w:rtl/>
         </w:rPr>
       </w:pPr>
-      <w:hyperlink w:anchor="_Toc37087747" w:history="1">
+      <w:hyperlink w:anchor="_Toc37167098" w:history="1">
         <w:r>
           <w:rPr>
             <w:rStyle w:val="Hyperlink"/>
             <w:noProof/>
           </w:rPr>
-          <w:t>Figure 9 - Mid-Proximity Joint Index Vs Manipulability Index</w:t>
+          <w:t>Figure 8 - All Joints &amp; Axes possibilities one branch</w:t>
         </w:r>
         <w:r>
           <w:rPr>
@@ -7116,7 +7293,7 @@
             <w:noProof/>
             <w:webHidden/>
           </w:rPr>
-          <w:instrText>Toc37087747 \h</w:instrText>
+          <w:instrText>Toc37167098 \h</w:instrText>
         </w:r>
         <w:r>
           <w:rPr>
@@ -7147,7 +7324,7 @@
             <w:webHidden/>
             <w:rtl/>
           </w:rPr>
-          <w:t>23</w:t>
+          <w:t>22</w:t>
         </w:r>
         <w:r>
           <w:rPr>
@@ -7170,13 +7347,13 @@
           <w:rtl/>
         </w:rPr>
       </w:pPr>
-      <w:hyperlink w:anchor="_Toc37087748" w:history="1">
+      <w:hyperlink w:anchor="_Toc37167099" w:history="1">
         <w:r>
           <w:rPr>
             <w:rStyle w:val="Hyperlink"/>
             <w:noProof/>
           </w:rPr>
-          <w:t>Figure 10 - Manipulability Index Vs DOF</w:t>
+          <w:t>Figure 9 - LCI Vs Manipulability Index</w:t>
         </w:r>
         <w:r>
           <w:rPr>
@@ -7222,7 +7399,7 @@
             <w:noProof/>
             <w:webHidden/>
           </w:rPr>
-          <w:instrText>Toc37087748 \h</w:instrText>
+          <w:instrText>Toc37167099 \h</w:instrText>
         </w:r>
         <w:r>
           <w:rPr>
@@ -7276,13 +7453,13 @@
           <w:rtl/>
         </w:rPr>
       </w:pPr>
-      <w:hyperlink w:anchor="_Toc37087749" w:history="1">
+      <w:hyperlink w:anchor="_Toc37167100" w:history="1">
         <w:r>
           <w:rPr>
             <w:rStyle w:val="Hyperlink"/>
             <w:noProof/>
           </w:rPr>
-          <w:t>Figure 11 - Time Compassion</w:t>
+          <w:t>Figure 10 - Mid-Proximity Joint Index Vs Manipulability Index</w:t>
         </w:r>
         <w:r>
           <w:rPr>
@@ -7328,7 +7505,7 @@
             <w:noProof/>
             <w:webHidden/>
           </w:rPr>
-          <w:instrText>Toc37087749 \h</w:instrText>
+          <w:instrText>Toc37167100 \h</w:instrText>
         </w:r>
         <w:r>
           <w:rPr>
@@ -7359,7 +7536,7 @@
             <w:webHidden/>
             <w:rtl/>
           </w:rPr>
-          <w:t>24</w:t>
+          <w:t>23</w:t>
         </w:r>
         <w:r>
           <w:rPr>
@@ -7382,13 +7559,13 @@
           <w:rtl/>
         </w:rPr>
       </w:pPr>
-      <w:hyperlink w:anchor="_Toc37087750" w:history="1">
+      <w:hyperlink w:anchor="_Toc37167101" w:history="1">
         <w:r>
           <w:rPr>
             <w:rStyle w:val="Hyperlink"/>
             <w:noProof/>
           </w:rPr>
-          <w:t>Figure 12 - Accumulated Weight Vs Accumulated Length</w:t>
+          <w:t>Figure 11 - Manipulability Index Vs DOF</w:t>
         </w:r>
         <w:r>
           <w:rPr>
@@ -7434,7 +7611,7 @@
             <w:noProof/>
             <w:webHidden/>
           </w:rPr>
-          <w:instrText>Toc37087750 \h</w:instrText>
+          <w:instrText>Toc37167101 \h</w:instrText>
         </w:r>
         <w:r>
           <w:rPr>
@@ -7465,7 +7642,7 @@
             <w:webHidden/>
             <w:rtl/>
           </w:rPr>
-          <w:t>24</w:t>
+          <w:t>23</w:t>
         </w:r>
         <w:r>
           <w:rPr>
@@ -7488,13 +7665,13 @@
           <w:rtl/>
         </w:rPr>
       </w:pPr>
-      <w:hyperlink w:anchor="_Toc37087751" w:history="1">
+      <w:hyperlink w:anchor="_Toc37167102" w:history="1">
         <w:r>
           <w:rPr>
             <w:rStyle w:val="Hyperlink"/>
             <w:noProof/>
           </w:rPr>
-          <w:t>Figure 13 - Preliminary WOI</w:t>
+          <w:t>Figure 12 - Time Compassion</w:t>
         </w:r>
         <w:r>
           <w:rPr>
@@ -7540,7 +7717,7 @@
             <w:noProof/>
             <w:webHidden/>
           </w:rPr>
-          <w:instrText>Toc37087751 \h</w:instrText>
+          <w:instrText>Toc37167102 \h</w:instrText>
         </w:r>
         <w:r>
           <w:rPr>
@@ -7571,7 +7748,7 @@
             <w:webHidden/>
             <w:rtl/>
           </w:rPr>
-          <w:t>25</w:t>
+          <w:t>24</w:t>
         </w:r>
         <w:r>
           <w:rPr>
@@ -7582,31 +7759,6 @@
           <w:fldChar w:fldCharType="end"/>
         </w:r>
       </w:hyperlink>
-    </w:p>
-    <w:p>
-      <w:pPr>
-        <w:bidi w:val="0"/>
-        <w:rPr>
-          <w:rFonts w:asciiTheme="minorHAnsi" w:hAnsiTheme="minorHAnsi" w:cstheme="minorHAnsi"/>
-          <w:szCs w:val="24"/>
-        </w:rPr>
-      </w:pPr>
-      <w:r>
-        <w:rPr>
-          <w:rFonts w:asciiTheme="minorHAnsi" w:hAnsiTheme="minorHAnsi" w:cstheme="minorHAnsi"/>
-          <w:caps/>
-          <w:szCs w:val="24"/>
-        </w:rPr>
-        <w:fldChar w:fldCharType="end"/>
-      </w:r>
-    </w:p>
-    <w:p>
-      <w:pPr>
-        <w:pStyle w:val="TableofFigures"/>
-      </w:pPr>
-      <w:r>
-        <w:t>List of Tables</w:t>
-      </w:r>
     </w:p>
     <w:p>
       <w:pPr>
@@ -7619,22 +7771,13 @@
           <w:rtl/>
         </w:rPr>
       </w:pPr>
-      <w:r>
-        <w:fldChar w:fldCharType="begin"/>
-      </w:r>
-      <w:r>
-        <w:instrText xml:space="preserve"> TOC \h \z \c "Table" </w:instrText>
-      </w:r>
-      <w:r>
-        <w:fldChar w:fldCharType="separate"/>
-      </w:r>
-      <w:hyperlink w:anchor="_Toc37087753" w:history="1">
+      <w:hyperlink w:anchor="_Toc37167103" w:history="1">
         <w:r>
           <w:rPr>
             <w:rStyle w:val="Hyperlink"/>
             <w:noProof/>
           </w:rPr>
-          <w:t>Table 1 - Selected Indices</w:t>
+          <w:t>Figure 13 - Accumulated Weight Vs Accumulated Length</w:t>
         </w:r>
         <w:r>
           <w:rPr>
@@ -7680,7 +7823,7 @@
             <w:noProof/>
             <w:webHidden/>
           </w:rPr>
-          <w:instrText>Toc37087753 \h</w:instrText>
+          <w:instrText>Toc37167103 \h</w:instrText>
         </w:r>
         <w:r>
           <w:rPr>
@@ -7711,7 +7854,7 @@
             <w:webHidden/>
             <w:rtl/>
           </w:rPr>
-          <w:t>10</w:t>
+          <w:t>24</w:t>
         </w:r>
         <w:r>
           <w:rPr>
@@ -7734,13 +7877,13 @@
           <w:rtl/>
         </w:rPr>
       </w:pPr>
-      <w:hyperlink w:anchor="_Toc37087754" w:history="1">
+      <w:hyperlink w:anchor="_Toc37167104" w:history="1">
         <w:r>
           <w:rPr>
             <w:rStyle w:val="Hyperlink"/>
             <w:noProof/>
           </w:rPr>
-          <w:t>Table 2 - Concepts</w:t>
+          <w:t>Figure 14 - Preliminary WOI</w:t>
         </w:r>
         <w:r>
           <w:rPr>
@@ -7786,7 +7929,7 @@
             <w:noProof/>
             <w:webHidden/>
           </w:rPr>
-          <w:instrText>Toc37087754 \h</w:instrText>
+          <w:instrText>Toc37167104 \h</w:instrText>
         </w:r>
         <w:r>
           <w:rPr>
@@ -7817,7 +7960,7 @@
             <w:webHidden/>
             <w:rtl/>
           </w:rPr>
-          <w:t>13</w:t>
+          <w:t>25</w:t>
         </w:r>
         <w:r>
           <w:rPr>
@@ -7840,13 +7983,13 @@
           <w:rtl/>
         </w:rPr>
       </w:pPr>
-      <w:hyperlink w:anchor="_Toc37087755" w:history="1">
+      <w:hyperlink w:anchor="_Toc37167105" w:history="1">
         <w:r>
           <w:rPr>
             <w:rStyle w:val="Hyperlink"/>
             <w:noProof/>
           </w:rPr>
-          <w:t>Table 3 - Parts ID</w:t>
+          <w:t>Figure 15 - Greedy method - parameters check</w:t>
         </w:r>
         <w:r>
           <w:rPr>
@@ -7892,7 +8035,7 @@
             <w:noProof/>
             <w:webHidden/>
           </w:rPr>
-          <w:instrText>Toc37087755 \h</w:instrText>
+          <w:instrText>Toc37167105 \h</w:instrText>
         </w:r>
         <w:r>
           <w:rPr>
@@ -7923,7 +8066,7 @@
             <w:webHidden/>
             <w:rtl/>
           </w:rPr>
-          <w:t>18</w:t>
+          <w:t>26</w:t>
         </w:r>
         <w:r>
           <w:rPr>
@@ -7937,22 +8080,67 @@
     </w:p>
     <w:p>
       <w:pPr>
+        <w:bidi w:val="0"/>
+        <w:rPr>
+          <w:rFonts w:asciiTheme="minorHAnsi" w:hAnsiTheme="minorHAnsi" w:cstheme="minorHAnsi"/>
+          <w:szCs w:val="24"/>
+        </w:rPr>
+      </w:pPr>
+      <w:r>
+        <w:rPr>
+          <w:rFonts w:asciiTheme="minorHAnsi" w:hAnsiTheme="minorHAnsi" w:cstheme="minorHAnsi"/>
+          <w:caps/>
+          <w:szCs w:val="24"/>
+        </w:rPr>
+        <w:fldChar w:fldCharType="end"/>
+      </w:r>
+    </w:p>
+    <w:p>
+      <w:pPr>
         <w:pStyle w:val="TableofFigures"/>
         <w:rPr>
+          <w:b/>
+          <w:bCs/>
+          <w:u w:val="single"/>
+        </w:rPr>
+      </w:pPr>
+      <w:r>
+        <w:rPr>
+          <w:b/>
+          <w:bCs/>
+          <w:u w:val="single"/>
+        </w:rPr>
+        <w:t>List of Tables</w:t>
+      </w:r>
+    </w:p>
+    <w:p>
+      <w:pPr>
+        <w:pStyle w:val="TableofFigures"/>
+        <w:rPr>
           <w:rFonts w:eastAsiaTheme="minorEastAsia" w:cstheme="minorBidi"/>
+          <w:caps w:val="0"/>
           <w:noProof/>
           <w:sz w:val="22"/>
           <w:szCs w:val="22"/>
           <w:rtl/>
         </w:rPr>
       </w:pPr>
-      <w:hyperlink w:anchor="_Toc37087756" w:history="1">
+      <w:r>
+        <w:fldChar w:fldCharType="begin"/>
+      </w:r>
+      <w:r>
+        <w:instrText xml:space="preserve"> TOC \h \z \c "Table" </w:instrText>
+      </w:r>
+      <w:r>
+        <w:fldChar w:fldCharType="separate"/>
+      </w:r>
+      <w:hyperlink w:anchor="_Toc37168011" w:history="1">
         <w:r>
           <w:rPr>
             <w:rStyle w:val="Hyperlink"/>
             <w:noProof/>
           </w:rPr>
-          <w:t>Table 4 - ID and its Neighbors</w:t>
+          <w:t>Table 1 - Selected Indices</w:t>
         </w:r>
         <w:r>
           <w:rPr>
@@ -7998,7 +8186,7 @@
             <w:noProof/>
             <w:webHidden/>
           </w:rPr>
-          <w:instrText>Toc37087756 \h</w:instrText>
+          <w:instrText>Toc37168011 \h</w:instrText>
         </w:r>
         <w:r>
           <w:rPr>
@@ -8029,7 +8217,7 @@
             <w:webHidden/>
             <w:rtl/>
           </w:rPr>
-          <w:t>18</w:t>
+          <w:t>3</w:t>
         </w:r>
         <w:r>
           <w:rPr>
@@ -8046,49 +8234,20 @@
         <w:pStyle w:val="TableofFigures"/>
         <w:rPr>
           <w:rFonts w:eastAsiaTheme="minorEastAsia" w:cstheme="minorBidi"/>
+          <w:caps w:val="0"/>
           <w:noProof/>
           <w:sz w:val="22"/>
           <w:szCs w:val="22"/>
           <w:rtl/>
         </w:rPr>
       </w:pPr>
-      <w:hyperlink w:anchor="_Toc37087757" w:history="1">
+      <w:hyperlink w:anchor="_Toc37168012" w:history="1">
         <w:r>
           <w:rPr>
             <w:rStyle w:val="Hyperlink"/>
             <w:noProof/>
           </w:rPr>
-          <w:t>Table</w:t>
-        </w:r>
-        <w:r>
-          <w:rPr>
-            <w:rStyle w:val="Hyperlink"/>
-            <w:noProof/>
-            <w:rtl/>
-          </w:rPr>
-          <w:t xml:space="preserve"> </w:t>
-        </w:r>
-        <w:r>
-          <w:rPr>
-            <w:rStyle w:val="Hyperlink"/>
-            <w:noProof/>
-          </w:rPr>
-          <w:t xml:space="preserve"> </w:t>
-        </w:r>
-        <w:r>
-          <w:rPr>
-            <w:rStyle w:val="Hyperlink"/>
-            <w:noProof/>
-            <w:rtl/>
-          </w:rPr>
-          <w:t>5</w:t>
-        </w:r>
-        <w:r>
-          <w:rPr>
-            <w:rStyle w:val="Hyperlink"/>
-            <w:noProof/>
-          </w:rPr>
-          <w:t xml:space="preserve"> - Concepts in WOI</w:t>
+          <w:t>Table 2 - Concepts</w:t>
         </w:r>
         <w:r>
           <w:rPr>
@@ -8134,7 +8293,7 @@
             <w:noProof/>
             <w:webHidden/>
           </w:rPr>
-          <w:instrText>Toc37087757 \h</w:instrText>
+          <w:instrText>Toc37168012 \h</w:instrText>
         </w:r>
         <w:r>
           <w:rPr>
@@ -8165,7 +8324,7 @@
             <w:webHidden/>
             <w:rtl/>
           </w:rPr>
-          <w:t>25</w:t>
+          <w:t>7</w:t>
         </w:r>
         <w:r>
           <w:rPr>
@@ -8182,13 +8341,228 @@
         <w:pStyle w:val="TableofFigures"/>
         <w:rPr>
           <w:rFonts w:eastAsiaTheme="minorEastAsia" w:cstheme="minorBidi"/>
+          <w:caps w:val="0"/>
           <w:noProof/>
           <w:sz w:val="22"/>
           <w:szCs w:val="22"/>
           <w:rtl/>
         </w:rPr>
       </w:pPr>
-      <w:hyperlink w:anchor="_Toc37087758" w:history="1">
+      <w:hyperlink w:anchor="_Toc37168013" w:history="1">
+        <w:r>
+          <w:rPr>
+            <w:rStyle w:val="Hyperlink"/>
+            <w:noProof/>
+          </w:rPr>
+          <w:t>Table 3 - Parts ID</w:t>
+        </w:r>
+        <w:r>
+          <w:rPr>
+            <w:noProof/>
+            <w:webHidden/>
+            <w:rtl/>
+          </w:rPr>
+          <w:tab/>
+        </w:r>
+        <w:r>
+          <w:rPr>
+            <w:noProof/>
+            <w:webHidden/>
+            <w:rtl/>
+          </w:rPr>
+          <w:fldChar w:fldCharType="begin"/>
+        </w:r>
+        <w:r>
+          <w:rPr>
+            <w:noProof/>
+            <w:webHidden/>
+            <w:rtl/>
+          </w:rPr>
+          <w:instrText xml:space="preserve"> </w:instrText>
+        </w:r>
+        <w:r>
+          <w:rPr>
+            <w:noProof/>
+            <w:webHidden/>
+          </w:rPr>
+          <w:instrText>PAGEREF</w:instrText>
+        </w:r>
+        <w:r>
+          <w:rPr>
+            <w:noProof/>
+            <w:webHidden/>
+            <w:rtl/>
+          </w:rPr>
+          <w:instrText xml:space="preserve"> _</w:instrText>
+        </w:r>
+        <w:r>
+          <w:rPr>
+            <w:noProof/>
+            <w:webHidden/>
+          </w:rPr>
+          <w:instrText>Toc37168013 \h</w:instrText>
+        </w:r>
+        <w:r>
+          <w:rPr>
+            <w:noProof/>
+            <w:webHidden/>
+            <w:rtl/>
+          </w:rPr>
+          <w:instrText xml:space="preserve"> </w:instrText>
+        </w:r>
+        <w:r>
+          <w:rPr>
+            <w:noProof/>
+            <w:webHidden/>
+            <w:rtl/>
+          </w:rPr>
+        </w:r>
+        <w:r>
+          <w:rPr>
+            <w:noProof/>
+            <w:webHidden/>
+            <w:rtl/>
+          </w:rPr>
+          <w:fldChar w:fldCharType="separate"/>
+        </w:r>
+        <w:r>
+          <w:rPr>
+            <w:noProof/>
+            <w:webHidden/>
+            <w:rtl/>
+          </w:rPr>
+          <w:t>12</w:t>
+        </w:r>
+        <w:r>
+          <w:rPr>
+            <w:noProof/>
+            <w:webHidden/>
+            <w:rtl/>
+          </w:rPr>
+          <w:fldChar w:fldCharType="end"/>
+        </w:r>
+      </w:hyperlink>
+    </w:p>
+    <w:p>
+      <w:pPr>
+        <w:pStyle w:val="TableofFigures"/>
+        <w:rPr>
+          <w:rFonts w:eastAsiaTheme="minorEastAsia" w:cstheme="minorBidi"/>
+          <w:caps w:val="0"/>
+          <w:noProof/>
+          <w:sz w:val="22"/>
+          <w:szCs w:val="22"/>
+          <w:rtl/>
+        </w:rPr>
+      </w:pPr>
+      <w:hyperlink w:anchor="_Toc37168014" w:history="1">
+        <w:r>
+          <w:rPr>
+            <w:rStyle w:val="Hyperlink"/>
+            <w:noProof/>
+          </w:rPr>
+          <w:t>Table 4 - ID and its Neighbors</w:t>
+        </w:r>
+        <w:r>
+          <w:rPr>
+            <w:noProof/>
+            <w:webHidden/>
+            <w:rtl/>
+          </w:rPr>
+          <w:tab/>
+        </w:r>
+        <w:r>
+          <w:rPr>
+            <w:noProof/>
+            <w:webHidden/>
+            <w:rtl/>
+          </w:rPr>
+          <w:fldChar w:fldCharType="begin"/>
+        </w:r>
+        <w:r>
+          <w:rPr>
+            <w:noProof/>
+            <w:webHidden/>
+            <w:rtl/>
+          </w:rPr>
+          <w:instrText xml:space="preserve"> </w:instrText>
+        </w:r>
+        <w:r>
+          <w:rPr>
+            <w:noProof/>
+            <w:webHidden/>
+          </w:rPr>
+          <w:instrText>PAGEREF</w:instrText>
+        </w:r>
+        <w:r>
+          <w:rPr>
+            <w:noProof/>
+            <w:webHidden/>
+            <w:rtl/>
+          </w:rPr>
+          <w:instrText xml:space="preserve"> _</w:instrText>
+        </w:r>
+        <w:r>
+          <w:rPr>
+            <w:noProof/>
+            <w:webHidden/>
+          </w:rPr>
+          <w:instrText>Toc37168014 \h</w:instrText>
+        </w:r>
+        <w:r>
+          <w:rPr>
+            <w:noProof/>
+            <w:webHidden/>
+            <w:rtl/>
+          </w:rPr>
+          <w:instrText xml:space="preserve"> </w:instrText>
+        </w:r>
+        <w:r>
+          <w:rPr>
+            <w:noProof/>
+            <w:webHidden/>
+            <w:rtl/>
+          </w:rPr>
+        </w:r>
+        <w:r>
+          <w:rPr>
+            <w:noProof/>
+            <w:webHidden/>
+            <w:rtl/>
+          </w:rPr>
+          <w:fldChar w:fldCharType="separate"/>
+        </w:r>
+        <w:r>
+          <w:rPr>
+            <w:noProof/>
+            <w:webHidden/>
+            <w:rtl/>
+          </w:rPr>
+          <w:t>12</w:t>
+        </w:r>
+        <w:r>
+          <w:rPr>
+            <w:noProof/>
+            <w:webHidden/>
+            <w:rtl/>
+          </w:rPr>
+          <w:fldChar w:fldCharType="end"/>
+        </w:r>
+      </w:hyperlink>
+    </w:p>
+    <w:p>
+      <w:pPr>
+        <w:pStyle w:val="TableofFigures"/>
+        <w:rPr>
+          <w:rFonts w:eastAsiaTheme="minorEastAsia" w:cstheme="minorBidi"/>
+          <w:caps w:val="0"/>
+          <w:noProof/>
+          <w:sz w:val="22"/>
+          <w:szCs w:val="22"/>
+          <w:rtl/>
+        </w:rPr>
+      </w:pPr>
+      <w:hyperlink w:anchor="_Toc37168015" w:history="1">
         <w:r>
           <w:rPr>
             <w:rStyle w:val="Hyperlink"/>
@@ -8217,6 +8591,143 @@
             <w:noProof/>
             <w:rtl/>
           </w:rPr>
+          <w:t>5</w:t>
+        </w:r>
+        <w:r>
+          <w:rPr>
+            <w:rStyle w:val="Hyperlink"/>
+            <w:noProof/>
+          </w:rPr>
+          <w:t xml:space="preserve"> - Concepts in WOI</w:t>
+        </w:r>
+        <w:r>
+          <w:rPr>
+            <w:noProof/>
+            <w:webHidden/>
+            <w:rtl/>
+          </w:rPr>
+          <w:tab/>
+        </w:r>
+        <w:r>
+          <w:rPr>
+            <w:noProof/>
+            <w:webHidden/>
+            <w:rtl/>
+          </w:rPr>
+          <w:fldChar w:fldCharType="begin"/>
+        </w:r>
+        <w:r>
+          <w:rPr>
+            <w:noProof/>
+            <w:webHidden/>
+            <w:rtl/>
+          </w:rPr>
+          <w:instrText xml:space="preserve"> </w:instrText>
+        </w:r>
+        <w:r>
+          <w:rPr>
+            <w:noProof/>
+            <w:webHidden/>
+          </w:rPr>
+          <w:instrText>PAGEREF</w:instrText>
+        </w:r>
+        <w:r>
+          <w:rPr>
+            <w:noProof/>
+            <w:webHidden/>
+            <w:rtl/>
+          </w:rPr>
+          <w:instrText xml:space="preserve"> _</w:instrText>
+        </w:r>
+        <w:r>
+          <w:rPr>
+            <w:noProof/>
+            <w:webHidden/>
+          </w:rPr>
+          <w:instrText>Toc37168015 \h</w:instrText>
+        </w:r>
+        <w:r>
+          <w:rPr>
+            <w:noProof/>
+            <w:webHidden/>
+            <w:rtl/>
+          </w:rPr>
+          <w:instrText xml:space="preserve"> </w:instrText>
+        </w:r>
+        <w:r>
+          <w:rPr>
+            <w:noProof/>
+            <w:webHidden/>
+            <w:rtl/>
+          </w:rPr>
+        </w:r>
+        <w:r>
+          <w:rPr>
+            <w:noProof/>
+            <w:webHidden/>
+            <w:rtl/>
+          </w:rPr>
+          <w:fldChar w:fldCharType="separate"/>
+        </w:r>
+        <w:r>
+          <w:rPr>
+            <w:noProof/>
+            <w:webHidden/>
+            <w:rtl/>
+          </w:rPr>
+          <w:t>19</w:t>
+        </w:r>
+        <w:r>
+          <w:rPr>
+            <w:noProof/>
+            <w:webHidden/>
+            <w:rtl/>
+          </w:rPr>
+          <w:fldChar w:fldCharType="end"/>
+        </w:r>
+      </w:hyperlink>
+    </w:p>
+    <w:p>
+      <w:pPr>
+        <w:pStyle w:val="TableofFigures"/>
+        <w:rPr>
+          <w:rFonts w:eastAsiaTheme="minorEastAsia" w:cstheme="minorBidi"/>
+          <w:caps w:val="0"/>
+          <w:noProof/>
+          <w:sz w:val="22"/>
+          <w:szCs w:val="22"/>
+          <w:rtl/>
+        </w:rPr>
+      </w:pPr>
+      <w:hyperlink w:anchor="_Toc37168016" w:history="1">
+        <w:r>
+          <w:rPr>
+            <w:rStyle w:val="Hyperlink"/>
+            <w:noProof/>
+          </w:rPr>
+          <w:t>Table</w:t>
+        </w:r>
+        <w:r>
+          <w:rPr>
+            <w:rStyle w:val="Hyperlink"/>
+            <w:noProof/>
+            <w:rtl/>
+          </w:rPr>
+          <w:t xml:space="preserve"> </w:t>
+        </w:r>
+        <w:r>
+          <w:rPr>
+            <w:rStyle w:val="Hyperlink"/>
+            <w:noProof/>
+          </w:rPr>
+          <w:t xml:space="preserve"> </w:t>
+        </w:r>
+        <w:r>
+          <w:rPr>
+            <w:rStyle w:val="Hyperlink"/>
+            <w:noProof/>
+            <w:rtl/>
+          </w:rPr>
           <w:t>6</w:t>
         </w:r>
         <w:r>
@@ -8270,7 +8781,7 @@
             <w:noProof/>
             <w:webHidden/>
           </w:rPr>
-          <w:instrText>Toc37087758 \h</w:instrText>
+          <w:instrText>Toc37168016 \h</w:instrText>
         </w:r>
         <w:r>
           <w:rPr>
@@ -8301,7 +8812,7 @@
             <w:webHidden/>
             <w:rtl/>
           </w:rPr>
-          <w:t>26</w:t>
+          <w:t>20</w:t>
         </w:r>
         <w:r>
           <w:rPr>
@@ -8315,6 +8826,143 @@
     </w:p>
     <w:p>
       <w:pPr>
+        <w:pStyle w:val="TableofFigures"/>
+        <w:rPr>
+          <w:rFonts w:eastAsiaTheme="minorEastAsia" w:cstheme="minorBidi"/>
+          <w:caps w:val="0"/>
+          <w:noProof/>
+          <w:sz w:val="22"/>
+          <w:szCs w:val="22"/>
+          <w:rtl/>
+        </w:rPr>
+      </w:pPr>
+      <w:hyperlink w:anchor="_Toc37168017" w:history="1">
+        <w:r>
+          <w:rPr>
+            <w:rStyle w:val="Hyperlink"/>
+            <w:noProof/>
+          </w:rPr>
+          <w:t>Table</w:t>
+        </w:r>
+        <w:r>
+          <w:rPr>
+            <w:rStyle w:val="Hyperlink"/>
+            <w:noProof/>
+            <w:rtl/>
+          </w:rPr>
+          <w:t xml:space="preserve"> </w:t>
+        </w:r>
+        <w:r>
+          <w:rPr>
+            <w:rStyle w:val="Hyperlink"/>
+            <w:noProof/>
+          </w:rPr>
+          <w:t xml:space="preserve"> </w:t>
+        </w:r>
+        <w:r>
+          <w:rPr>
+            <w:rStyle w:val="Hyperlink"/>
+            <w:noProof/>
+            <w:rtl/>
+          </w:rPr>
+          <w:t>7</w:t>
+        </w:r>
+        <w:r>
+          <w:rPr>
+            <w:rStyle w:val="Hyperlink"/>
+            <w:noProof/>
+          </w:rPr>
+          <w:t xml:space="preserve"> - Checked Concepts</w:t>
+        </w:r>
+        <w:r>
+          <w:rPr>
+            <w:noProof/>
+            <w:webHidden/>
+            <w:rtl/>
+          </w:rPr>
+          <w:tab/>
+        </w:r>
+        <w:r>
+          <w:rPr>
+            <w:noProof/>
+            <w:webHidden/>
+            <w:rtl/>
+          </w:rPr>
+          <w:fldChar w:fldCharType="begin"/>
+        </w:r>
+        <w:r>
+          <w:rPr>
+            <w:noProof/>
+            <w:webHidden/>
+            <w:rtl/>
+          </w:rPr>
+          <w:instrText xml:space="preserve"> </w:instrText>
+        </w:r>
+        <w:r>
+          <w:rPr>
+            <w:noProof/>
+            <w:webHidden/>
+          </w:rPr>
+          <w:instrText>PAGEREF</w:instrText>
+        </w:r>
+        <w:r>
+          <w:rPr>
+            <w:noProof/>
+            <w:webHidden/>
+            <w:rtl/>
+          </w:rPr>
+          <w:instrText xml:space="preserve"> _</w:instrText>
+        </w:r>
+        <w:r>
+          <w:rPr>
+            <w:noProof/>
+            <w:webHidden/>
+          </w:rPr>
+          <w:instrText>Toc37168017 \h</w:instrText>
+        </w:r>
+        <w:r>
+          <w:rPr>
+            <w:noProof/>
+            <w:webHidden/>
+            <w:rtl/>
+          </w:rPr>
+          <w:instrText xml:space="preserve"> </w:instrText>
+        </w:r>
+        <w:r>
+          <w:rPr>
+            <w:noProof/>
+            <w:webHidden/>
+            <w:rtl/>
+          </w:rPr>
+        </w:r>
+        <w:r>
+          <w:rPr>
+            <w:noProof/>
+            <w:webHidden/>
+            <w:rtl/>
+          </w:rPr>
+          <w:fldChar w:fldCharType="separate"/>
+        </w:r>
+        <w:r>
+          <w:rPr>
+            <w:noProof/>
+            <w:webHidden/>
+            <w:rtl/>
+          </w:rPr>
+          <w:t>20</w:t>
+        </w:r>
+        <w:r>
+          <w:rPr>
+            <w:noProof/>
+            <w:webHidden/>
+            <w:rtl/>
+          </w:rPr>
+          <w:fldChar w:fldCharType="end"/>
+        </w:r>
+      </w:hyperlink>
+    </w:p>
+    <w:p>
+      <w:pPr>
         <w:bidi w:val="0"/>
       </w:pPr>
       <w:r>
@@ -8382,10 +9030,13 @@
     <w:p>
       <w:pPr>
         <w:bidi w:val="0"/>
-        <w:ind w:firstLine="720"/>
         <w:sectPr>
-          <w:footerReference w:type="default" r:id="rId9"/>
-          <w:footerReference w:type="first" r:id="rId10"/>
+          <w:headerReference w:type="even" r:id="rId9"/>
+          <w:headerReference w:type="default" r:id="rId10"/>
+          <w:footerReference w:type="even" r:id="rId11"/>
+          <w:footerReference w:type="default" r:id="rId12"/>
+          <w:headerReference w:type="first" r:id="rId13"/>
+          <w:footerReference w:type="first" r:id="rId14"/>
           <w:pgSz w:w="11906" w:h="16838"/>
           <w:pgMar w:top="1440" w:right="1701" w:bottom="1440" w:left="1701" w:header="709" w:footer="709" w:gutter="0"/>
           <w:pgNumType w:fmt="lowerRoman" w:start="1"/>
@@ -8400,7 +9051,6 @@
     <w:p>
       <w:pPr>
         <w:bidi w:val="0"/>
-        <w:ind w:firstLine="720"/>
       </w:pPr>
     </w:p>
     <w:p>
@@ -8410,7 +9060,9 @@
           <w:rtl/>
         </w:rPr>
       </w:pPr>
-      <w:bookmarkStart w:id="1" w:name="_Toc37088531"/>
+      <w:bookmarkStart w:id="1" w:name="_Toc37169975"/>
+      <w:bookmarkStart w:id="2" w:name="_GoBack"/>
+      <w:bookmarkEnd w:id="2"/>
       <w:r>
         <w:t>Introduction</w:t>
       </w:r>
@@ -8431,7 +9083,56 @@
           <w:rFonts w:asciiTheme="minorHAnsi" w:hAnsiTheme="minorHAnsi" w:cstheme="minorHAnsi"/>
           <w:szCs w:val="24"/>
         </w:rPr>
-        <w:t>A major challenge in greenhouse crops is the inability to detect stresses and risks early enough preventing the uncontrolled spreading of stresses causing irreparable damage. Often, although the knowledge of how to handle stress is available, due to late detection it is too late to act correctly. Hence, farmers often react to wastefully. Therefore, there is a compelling need to develop an effective, affordable robotic inspection system using close sensing. In greenhouse environments, the conditions are specially controlled to maximize the crops growth rate and production, which can expose plants to biotic and abiotic risks. Due to scarce human resources, time limitations, and the high cost of current monitoring methods, mostly manual inspection procedures can lead to inaccurate use of nutrients and late detection of diseases. Also, as farm sizes increase and the availability of labor decreases, more effective agricultural practices are necessary. A high frequency, high resolution, and optimally planned crop monitoring apparatus, collaboratively supervised by a human operator to reduce cost, reinforced by</w:t>
+        <w:t>A major challenge in greenhouse crops is the inability to detect stresses and risks early enough preventing</w:t>
+      </w:r>
+      <w:r>
+        <w:rPr>
+          <w:rFonts w:asciiTheme="minorHAnsi" w:hAnsiTheme="minorHAnsi" w:cstheme="minorHAnsi"/>
+          <w:szCs w:val="24"/>
+        </w:rPr>
+        <w:t xml:space="preserve"> the </w:t>
+      </w:r>
+      <w:r>
+        <w:rPr>
+          <w:rFonts w:asciiTheme="minorHAnsi" w:hAnsiTheme="minorHAnsi" w:cstheme="minorHAnsi"/>
+          <w:szCs w:val="24"/>
+        </w:rPr>
+        <w:t>uncontrolled spreading of stresses causing irreparable damage. Often, although the knowledge of how to handle stress is available, it is too late to act correctly</w:t>
+      </w:r>
+      <w:r>
+        <w:rPr>
+          <w:rFonts w:asciiTheme="minorHAnsi" w:hAnsiTheme="minorHAnsi" w:cstheme="minorHAnsi"/>
+          <w:szCs w:val="24"/>
+        </w:rPr>
+        <w:t xml:space="preserve"> </w:t>
+      </w:r>
+      <w:r>
+        <w:rPr>
+          <w:rFonts w:asciiTheme="minorHAnsi" w:hAnsiTheme="minorHAnsi" w:cstheme="minorHAnsi"/>
+          <w:szCs w:val="24"/>
+        </w:rPr>
+        <w:t>due to late detection</w:t>
+      </w:r>
+      <w:r>
+        <w:rPr>
+          <w:rFonts w:asciiTheme="minorHAnsi" w:hAnsiTheme="minorHAnsi" w:cstheme="minorHAnsi"/>
+          <w:szCs w:val="24"/>
+        </w:rPr>
+        <w:t>. Hence, farmers often react to</w:t>
+      </w:r>
+      <w:r>
+        <w:rPr>
+          <w:rFonts w:asciiTheme="minorHAnsi" w:hAnsiTheme="minorHAnsi" w:cstheme="minorHAnsi"/>
+          <w:szCs w:val="24"/>
+        </w:rPr>
+        <w:t>o</w:t>
+      </w:r>
+      <w:r>
+        <w:rPr>
+          <w:rFonts w:asciiTheme="minorHAnsi" w:hAnsiTheme="minorHAnsi" w:cstheme="minorHAnsi"/>
+          <w:szCs w:val="24"/>
+        </w:rPr>
+        <w:t xml:space="preserve"> wastefully. Therefore, there is a compelling need to develop an effective, affordable robotic inspection system using close sensing. In greenhouse environments, the conditions are specially controlled to maximize the crops growth rate and production, which can expose plants to biotic and abiotic risks. Due to scarce human resources, time limitations, and the high cost of current monitoring methods, mostly manual inspection procedures can lead to inaccurate use of nutrients and late detection of diseases. Also, as farm sizes increase and the availability of labor decreases, more effective agricultural practices are necessary. A high frequency, high resolution, and optimally planned crop monitoring apparatus, collaboratively supervised by a human operator to reduce cost, reinforced by</w:t>
       </w:r>
       <w:r>
         <w:rPr>
@@ -8464,7 +9165,91 @@
           <w:rFonts w:asciiTheme="minorHAnsi" w:hAnsiTheme="minorHAnsi" w:cstheme="minorHAnsi"/>
           <w:szCs w:val="24"/>
         </w:rPr>
-        <w:t>The research of this thesis is part of bigger research which its objective is to develop and enable for the first time a human integrated intelligent sensory-robotic system for inspection and early detection of biotic and abiotic stresses and risks in greenhouse crops. This novel system will reduce human labor, reduce the amount of misused watering, pesticides and fertilizers, and detect and prevent in time the spreading of diseases.</w:t>
+        <w:t>The research of this thesis is part of</w:t>
+      </w:r>
+      <w:r>
+        <w:rPr>
+          <w:rFonts w:asciiTheme="minorHAnsi" w:hAnsiTheme="minorHAnsi" w:cstheme="minorHAnsi"/>
+          <w:szCs w:val="24"/>
+        </w:rPr>
+        <w:t xml:space="preserve"> </w:t>
+      </w:r>
+      <w:r>
+        <w:rPr>
+          <w:rFonts w:asciiTheme="minorHAnsi" w:hAnsiTheme="minorHAnsi" w:cstheme="minorHAnsi"/>
+          <w:szCs w:val="24"/>
+        </w:rPr>
+        <w:t>bigger research</w:t>
+      </w:r>
+      <w:r>
+        <w:rPr>
+          <w:rFonts w:asciiTheme="minorHAnsi" w:hAnsiTheme="minorHAnsi" w:cstheme="minorHAnsi"/>
+          <w:szCs w:val="24"/>
+        </w:rPr>
+        <w:t>,</w:t>
+      </w:r>
+      <w:r>
+        <w:rPr>
+          <w:rFonts w:asciiTheme="minorHAnsi" w:hAnsiTheme="minorHAnsi" w:cstheme="minorHAnsi"/>
+          <w:szCs w:val="24"/>
+        </w:rPr>
+        <w:t xml:space="preserve"> which its objective is to develop and enable</w:t>
+      </w:r>
+      <w:r>
+        <w:rPr>
+          <w:rFonts w:asciiTheme="minorHAnsi" w:hAnsiTheme="minorHAnsi" w:cstheme="minorHAnsi"/>
+          <w:szCs w:val="24"/>
+        </w:rPr>
+        <w:t>,</w:t>
+      </w:r>
+      <w:r>
+        <w:rPr>
+          <w:rFonts w:asciiTheme="minorHAnsi" w:hAnsiTheme="minorHAnsi" w:cstheme="minorHAnsi"/>
+          <w:szCs w:val="24"/>
+        </w:rPr>
+        <w:t xml:space="preserve"> for the first time</w:t>
+      </w:r>
+      <w:r>
+        <w:rPr>
+          <w:rFonts w:asciiTheme="minorHAnsi" w:hAnsiTheme="minorHAnsi" w:cstheme="minorHAnsi"/>
+          <w:szCs w:val="24"/>
+        </w:rPr>
+        <w:t>,</w:t>
+      </w:r>
+      <w:r>
+        <w:rPr>
+          <w:rFonts w:asciiTheme="minorHAnsi" w:hAnsiTheme="minorHAnsi" w:cstheme="minorHAnsi"/>
+          <w:szCs w:val="24"/>
+        </w:rPr>
+        <w:t xml:space="preserve"> a human integrated intelligent sensory-robotic system for inspection and early detection of biotic and abiotic stresses and risks in greenhouse crops. This novel system will reduce human labor, reduce the amount of misused watering, pesticides and fertilizers, and detect and prevent</w:t>
+      </w:r>
+      <w:r>
+        <w:rPr>
+          <w:rFonts w:asciiTheme="minorHAnsi" w:hAnsiTheme="minorHAnsi" w:cstheme="minorHAnsi"/>
+          <w:szCs w:val="24"/>
+        </w:rPr>
+        <w:t>,</w:t>
+      </w:r>
+      <w:r>
+        <w:rPr>
+          <w:rFonts w:asciiTheme="minorHAnsi" w:hAnsiTheme="minorHAnsi" w:cstheme="minorHAnsi"/>
+          <w:szCs w:val="24"/>
+        </w:rPr>
+        <w:t xml:space="preserve"> in time</w:t>
+      </w:r>
+      <w:r>
+        <w:rPr>
+          <w:rFonts w:asciiTheme="minorHAnsi" w:hAnsiTheme="minorHAnsi" w:cstheme="minorHAnsi"/>
+          <w:szCs w:val="24"/>
+        </w:rPr>
+        <w:t>,</w:t>
+      </w:r>
+      <w:r>
+        <w:rPr>
+          <w:rFonts w:asciiTheme="minorHAnsi" w:hAnsiTheme="minorHAnsi" w:cstheme="minorHAnsi"/>
+          <w:szCs w:val="24"/>
+        </w:rPr>
+        <w:t xml:space="preserve"> the spreading of diseases.</w:t>
       </w:r>
     </w:p>
     <w:p>
@@ -8482,7 +9267,35 @@
           <w:rFonts w:asciiTheme="minorHAnsi" w:hAnsiTheme="minorHAnsi" w:cstheme="minorHAnsi"/>
           <w:szCs w:val="24"/>
         </w:rPr>
-        <w:t xml:space="preserve">This thesis will try to develop a method to find optimal manipulator kinematic design to detect stresses in greenhouse crops, using evolutionary algorithms and set-based concept approach.   </w:t>
+        <w:t>This thesis will try to develop a method to find</w:t>
+      </w:r>
+      <w:r>
+        <w:rPr>
+          <w:rFonts w:asciiTheme="minorHAnsi" w:hAnsiTheme="minorHAnsi" w:cstheme="minorHAnsi"/>
+          <w:szCs w:val="24"/>
+        </w:rPr>
+        <w:t xml:space="preserve"> </w:t>
+      </w:r>
+      <w:r>
+        <w:rPr>
+          <w:rFonts w:asciiTheme="minorHAnsi" w:hAnsiTheme="minorHAnsi" w:cstheme="minorHAnsi"/>
+          <w:szCs w:val="24"/>
+        </w:rPr>
+        <w:t>an</w:t>
+      </w:r>
+      <w:r>
+        <w:rPr>
+          <w:rFonts w:asciiTheme="minorHAnsi" w:hAnsiTheme="minorHAnsi" w:cstheme="minorHAnsi"/>
+          <w:szCs w:val="24"/>
+        </w:rPr>
+        <w:t xml:space="preserve"> </w:t>
+      </w:r>
+      <w:r>
+        <w:rPr>
+          <w:rFonts w:asciiTheme="minorHAnsi" w:hAnsiTheme="minorHAnsi" w:cstheme="minorHAnsi"/>
+          <w:szCs w:val="24"/>
+        </w:rPr>
+        <w:t xml:space="preserve">optimal manipulator kinematic design to detect stresses in greenhouse crops, using evolutionary algorithms and set-based concept approach.   </w:t>
       </w:r>
     </w:p>
     <w:p>
@@ -8536,7 +9349,63 @@
           <w:rFonts w:asciiTheme="minorHAnsi" w:hAnsiTheme="minorHAnsi" w:cstheme="minorHAnsi"/>
           <w:szCs w:val="24"/>
         </w:rPr>
-        <w:t>the manageable subset that includes superior concepts.  in the thesis, superior concepts are concepts that satisficing Window of Interest which updated dynamically during the running of the algorithm.</w:t>
+        <w:t xml:space="preserve">the manageable subset that includes superior concepts.  </w:t>
+      </w:r>
+      <w:r>
+        <w:rPr>
+          <w:rFonts w:asciiTheme="minorHAnsi" w:hAnsiTheme="minorHAnsi" w:cstheme="minorHAnsi"/>
+          <w:szCs w:val="24"/>
+        </w:rPr>
+        <w:t>I</w:t>
+      </w:r>
+      <w:r>
+        <w:rPr>
+          <w:rFonts w:asciiTheme="minorHAnsi" w:hAnsiTheme="minorHAnsi" w:cstheme="minorHAnsi"/>
+          <w:szCs w:val="24"/>
+        </w:rPr>
+        <w:t xml:space="preserve">n </w:t>
+      </w:r>
+      <w:r>
+        <w:rPr>
+          <w:rFonts w:asciiTheme="minorHAnsi" w:hAnsiTheme="minorHAnsi" w:cstheme="minorHAnsi"/>
+          <w:szCs w:val="24"/>
+        </w:rPr>
+        <w:t>this</w:t>
+      </w:r>
+      <w:r>
+        <w:rPr>
+          <w:rFonts w:asciiTheme="minorHAnsi" w:hAnsiTheme="minorHAnsi" w:cstheme="minorHAnsi"/>
+          <w:szCs w:val="24"/>
+        </w:rPr>
+        <w:t xml:space="preserve"> </w:t>
+      </w:r>
+      <w:r>
+        <w:rPr>
+          <w:rFonts w:asciiTheme="minorHAnsi" w:hAnsiTheme="minorHAnsi" w:cstheme="minorHAnsi"/>
+          <w:szCs w:val="24"/>
+        </w:rPr>
+        <w:t xml:space="preserve">thesis, superior concepts are concepts that satisficing Window of Interest </w:t>
+      </w:r>
+      <w:r>
+        <w:rPr>
+          <w:rFonts w:asciiTheme="minorHAnsi" w:hAnsiTheme="minorHAnsi" w:cstheme="minorHAnsi"/>
+          <w:szCs w:val="24"/>
+        </w:rPr>
+        <w:t>that is</w:t>
+      </w:r>
+      <w:r>
+        <w:rPr>
+          <w:rFonts w:asciiTheme="minorHAnsi" w:hAnsiTheme="minorHAnsi" w:cstheme="minorHAnsi"/>
+          <w:szCs w:val="24"/>
+        </w:rPr>
+        <w:t xml:space="preserve"> </w:t>
+      </w:r>
+      <w:r>
+        <w:rPr>
+          <w:rFonts w:asciiTheme="minorHAnsi" w:hAnsiTheme="minorHAnsi" w:cstheme="minorHAnsi"/>
+          <w:szCs w:val="24"/>
+        </w:rPr>
+        <w:t>updated dynamically during the running of the algorithm.</w:t>
       </w:r>
     </w:p>
     <w:p>
@@ -8599,12 +9468,12 @@
       <w:pPr>
         <w:pStyle w:val="Heading1"/>
       </w:pPr>
-      <w:bookmarkStart w:id="2" w:name="_Toc37088532"/>
+      <w:bookmarkStart w:id="3" w:name="_Toc37169976"/>
       <w:r>
         <w:lastRenderedPageBreak/>
         <w:t>Literature Review</w:t>
       </w:r>
-      <w:bookmarkEnd w:id="2"/>
+      <w:bookmarkEnd w:id="3"/>
     </w:p>
     <w:p>
       <w:pPr>
@@ -8620,24 +9489,24 @@
         </w:rPr>
         <w:t xml:space="preserve"> </w:t>
       </w:r>
-      <w:bookmarkStart w:id="3" w:name="_Toc37088533"/>
+      <w:bookmarkStart w:id="4" w:name="_Toc37169977"/>
       <w:r>
         <w:rPr>
           <w:rFonts w:asciiTheme="minorHAnsi" w:hAnsiTheme="minorHAnsi" w:cstheme="minorHAnsi"/>
         </w:rPr>
         <w:t>Robotics</w:t>
       </w:r>
-      <w:bookmarkEnd w:id="3"/>
+      <w:bookmarkEnd w:id="4"/>
     </w:p>
     <w:p>
       <w:pPr>
         <w:pStyle w:val="Heading3"/>
       </w:pPr>
-      <w:bookmarkStart w:id="4" w:name="_Toc37088534"/>
+      <w:bookmarkStart w:id="5" w:name="_Toc37169978"/>
       <w:r>
         <w:t>Robot</w:t>
       </w:r>
-      <w:bookmarkEnd w:id="4"/>
+      <w:bookmarkEnd w:id="5"/>
     </w:p>
     <w:p>
       <w:pPr>
@@ -8656,7 +9525,7 @@
         </w:rPr>
         <w:t xml:space="preserve">International Organization for Standardization (ISO) defines robots and robotic devices in </w:t>
       </w:r>
-      <w:hyperlink r:id="rId11" w:anchor="iso:std:iso:8373:ed-2:v1:en" w:history="1">
+      <w:hyperlink r:id="rId15" w:anchor="iso:std:iso:8373:ed-2:v1:en" w:history="1">
         <w:r>
           <w:rPr>
             <w:rStyle w:val="Hyperlink"/>
@@ -8759,11 +9628,11 @@
       <w:pPr>
         <w:pStyle w:val="Heading3"/>
       </w:pPr>
-      <w:bookmarkStart w:id="5" w:name="_Toc37088535"/>
+      <w:bookmarkStart w:id="6" w:name="_Toc37169979"/>
       <w:r>
         <w:t>Robotics in Agriculture</w:t>
       </w:r>
-      <w:bookmarkEnd w:id="5"/>
+      <w:bookmarkEnd w:id="6"/>
     </w:p>
     <w:p>
       <w:pPr>
@@ -9161,11 +10030,11 @@
       <w:pPr>
         <w:pStyle w:val="Heading3"/>
       </w:pPr>
-      <w:bookmarkStart w:id="6" w:name="_Toc37088536"/>
+      <w:bookmarkStart w:id="7" w:name="_Toc37169980"/>
       <w:r>
         <w:t>Robotics Manipulators</w:t>
       </w:r>
-      <w:bookmarkEnd w:id="6"/>
+      <w:bookmarkEnd w:id="7"/>
     </w:p>
     <w:p>
       <w:pPr>
@@ -9309,7 +10178,23 @@
           <w:rFonts w:asciiTheme="minorHAnsi" w:hAnsiTheme="minorHAnsi" w:cstheme="minorHAnsi"/>
           <w:szCs w:val="24"/>
         </w:rPr>
-        <w:t xml:space="preserve">  In the thesis, the kinematics format used is Unified Robot Description Format (URDF). URDF is an XML(extensible Markup Language) format for representing a robot model. It represents the appearance of the robot and its intended action</w:t>
+        <w:t xml:space="preserve">  In the thesis, the kinematics format used is Unified Robot Description Format (URDF). URDF is an </w:t>
+      </w:r>
+      <w:proofErr w:type="gramStart"/>
+      <w:r>
+        <w:rPr>
+          <w:rFonts w:asciiTheme="minorHAnsi" w:hAnsiTheme="minorHAnsi" w:cstheme="minorHAnsi"/>
+          <w:szCs w:val="24"/>
+        </w:rPr>
+        <w:t>XML(</w:t>
+      </w:r>
+      <w:proofErr w:type="gramEnd"/>
+      <w:r>
+        <w:rPr>
+          <w:rFonts w:asciiTheme="minorHAnsi" w:hAnsiTheme="minorHAnsi" w:cstheme="minorHAnsi"/>
+          <w:szCs w:val="24"/>
+        </w:rPr>
+        <w:t>extensible Markup Language) format for representing a robot model. It represents the appearance of the robot and its intended action</w:t>
       </w:r>
       <w:r>
         <w:rPr>
@@ -9478,8 +10363,8 @@
           <w:szCs w:val="24"/>
         </w:rPr>
       </w:pPr>
-      <w:bookmarkStart w:id="7" w:name="_Toc37085192"/>
-      <w:bookmarkStart w:id="8" w:name="_Toc37085494"/>
+      <w:bookmarkStart w:id="8" w:name="_Toc37085192"/>
+      <w:bookmarkStart w:id="9" w:name="_Toc37085494"/>
       <m:oMath>
         <m:r>
           <w:rPr>
@@ -9747,8 +10632,8 @@
         </w:rPr>
         <w:t xml:space="preserve"> )</w:t>
       </w:r>
-      <w:bookmarkEnd w:id="7"/>
       <w:bookmarkEnd w:id="8"/>
+      <w:bookmarkEnd w:id="9"/>
     </w:p>
     <w:p>
       <w:pPr>
@@ -9862,8 +10747,8 @@
           <w:szCs w:val="24"/>
         </w:rPr>
       </w:pPr>
-      <w:bookmarkStart w:id="9" w:name="_Toc37085193"/>
-      <w:bookmarkStart w:id="10" w:name="_Toc37085495"/>
+      <w:bookmarkStart w:id="10" w:name="_Toc37085193"/>
+      <w:bookmarkStart w:id="11" w:name="_Toc37085495"/>
       <m:oMath>
         <m:r>
           <w:rPr>
@@ -10005,8 +10890,8 @@
         </w:rPr>
         <w:t xml:space="preserve"> )</w:t>
       </w:r>
-      <w:bookmarkEnd w:id="9"/>
       <w:bookmarkEnd w:id="10"/>
+      <w:bookmarkEnd w:id="11"/>
     </w:p>
     <w:p>
       <w:pPr>
@@ -10046,8 +10931,8 @@
           <w:szCs w:val="24"/>
         </w:rPr>
       </w:pPr>
-      <w:bookmarkStart w:id="11" w:name="_Toc37085194"/>
-      <w:bookmarkStart w:id="12" w:name="_Toc37085496"/>
+      <w:bookmarkStart w:id="12" w:name="_Toc37085194"/>
+      <w:bookmarkStart w:id="13" w:name="_Toc37085496"/>
       <m:oMath>
         <m:r>
           <w:rPr>
@@ -10279,8 +11164,8 @@
         </w:rPr>
         <w:t xml:space="preserve"> )</w:t>
       </w:r>
-      <w:bookmarkEnd w:id="11"/>
       <w:bookmarkEnd w:id="12"/>
+      <w:bookmarkEnd w:id="13"/>
     </w:p>
     <w:p>
       <w:pPr>
@@ -10573,8 +11458,8 @@
           <w:szCs w:val="24"/>
         </w:rPr>
       </w:pPr>
-      <w:bookmarkStart w:id="13" w:name="_Toc37085195"/>
-      <w:bookmarkStart w:id="14" w:name="_Toc37085497"/>
+      <w:bookmarkStart w:id="14" w:name="_Toc37085195"/>
+      <w:bookmarkStart w:id="15" w:name="_Toc37085497"/>
       <m:oMath>
         <m:r>
           <w:rPr>
@@ -10800,8 +11685,8 @@
         </w:rPr>
         <w:t xml:space="preserve"> )</w:t>
       </w:r>
-      <w:bookmarkEnd w:id="13"/>
       <w:bookmarkEnd w:id="14"/>
+      <w:bookmarkEnd w:id="15"/>
     </w:p>
     <w:p>
       <w:pPr>
@@ -10870,8 +11755,8 @@
           <w:szCs w:val="24"/>
         </w:rPr>
       </w:pPr>
-      <w:bookmarkStart w:id="15" w:name="_Toc37085196"/>
-      <w:bookmarkStart w:id="16" w:name="_Toc37085498"/>
+      <w:bookmarkStart w:id="16" w:name="_Toc37085196"/>
+      <w:bookmarkStart w:id="17" w:name="_Toc37085498"/>
       <m:oMath>
         <m:r>
           <w:rPr>
@@ -11144,8 +12029,8 @@
           <m:t xml:space="preserve"> )</m:t>
         </m:r>
       </m:oMath>
-      <w:bookmarkEnd w:id="15"/>
       <w:bookmarkEnd w:id="16"/>
+      <w:bookmarkEnd w:id="17"/>
     </w:p>
     <w:p>
       <w:pPr>
@@ -11415,8 +12300,8 @@
           <w:szCs w:val="24"/>
         </w:rPr>
       </w:pPr>
-      <w:bookmarkStart w:id="17" w:name="_Toc37085197"/>
-      <w:bookmarkStart w:id="18" w:name="_Toc37085499"/>
+      <w:bookmarkStart w:id="18" w:name="_Toc37085197"/>
+      <w:bookmarkStart w:id="19" w:name="_Toc37085499"/>
       <m:oMath>
         <m:r>
           <w:rPr>
@@ -11669,8 +12554,8 @@
         </w:rPr>
         <w:t xml:space="preserve"> )</w:t>
       </w:r>
-      <w:bookmarkEnd w:id="17"/>
       <w:bookmarkEnd w:id="18"/>
+      <w:bookmarkEnd w:id="19"/>
     </w:p>
     <w:p>
       <w:pPr>
@@ -11731,8 +12616,18 @@
           <w:color w:val="000000" w:themeColor="text1"/>
           <w:szCs w:val="24"/>
         </w:rPr>
-        <w:t xml:space="preserve"> is the norm of the Jacobian matrix.</w:t>
-      </w:r>
+        <w:t xml:space="preserve"> is the norm of the Jacobian </w:t>
+      </w:r>
+      <w:proofErr w:type="gramStart"/>
+      <w:r>
+        <w:rPr>
+          <w:rFonts w:asciiTheme="minorHAnsi" w:eastAsiaTheme="minorEastAsia" w:hAnsiTheme="minorHAnsi" w:cstheme="minorHAnsi"/>
+          <w:color w:val="000000" w:themeColor="text1"/>
+          <w:szCs w:val="24"/>
+        </w:rPr>
+        <w:t>matrix.</w:t>
+      </w:r>
+      <w:proofErr w:type="gramEnd"/>
     </w:p>
     <w:p>
       <w:pPr>
@@ -11847,8 +12742,8 @@
           <w:szCs w:val="24"/>
         </w:rPr>
       </w:pPr>
-      <w:bookmarkStart w:id="19" w:name="_Toc37085198"/>
-      <w:bookmarkStart w:id="20" w:name="_Toc37085500"/>
+      <w:bookmarkStart w:id="20" w:name="_Toc37085198"/>
+      <w:bookmarkStart w:id="21" w:name="_Toc37085500"/>
       <m:oMath>
         <m:r>
           <w:rPr>
@@ -12033,8 +12928,8 @@
         </w:rPr>
         <w:t>)</w:t>
       </w:r>
-      <w:bookmarkEnd w:id="19"/>
       <w:bookmarkEnd w:id="20"/>
+      <w:bookmarkEnd w:id="21"/>
     </w:p>
     <w:p>
       <w:pPr>
@@ -12267,8 +13162,8 @@
           <w:szCs w:val="24"/>
         </w:rPr>
       </w:pPr>
-      <w:bookmarkStart w:id="21" w:name="_Toc37085199"/>
-      <w:bookmarkStart w:id="22" w:name="_Toc37085501"/>
+      <w:bookmarkStart w:id="22" w:name="_Toc37085199"/>
+      <w:bookmarkStart w:id="23" w:name="_Toc37085501"/>
       <m:oMath>
         <m:r>
           <w:rPr>
@@ -12590,8 +13485,8 @@
         </w:rPr>
         <w:t xml:space="preserve"> )</w:t>
       </w:r>
-      <w:bookmarkEnd w:id="21"/>
       <w:bookmarkEnd w:id="22"/>
+      <w:bookmarkEnd w:id="23"/>
     </w:p>
     <w:p>
       <w:pPr>
@@ -12634,8 +13529,8 @@
         <w:t xml:space="preserve"> is the current joints position and</w:t>
       </w:r>
     </w:p>
-    <w:bookmarkStart w:id="23" w:name="_Toc37085200"/>
-    <w:bookmarkStart w:id="24" w:name="_Toc37085502"/>
+    <w:bookmarkStart w:id="24" w:name="_Toc37085200"/>
+    <w:bookmarkStart w:id="25" w:name="_Toc37085502"/>
     <w:p>
       <w:pPr>
         <w:pStyle w:val="Caption"/>
@@ -12953,8 +13848,8 @@
         </w:rPr>
         <w:t xml:space="preserve"> )</w:t>
       </w:r>
-      <w:bookmarkEnd w:id="23"/>
       <w:bookmarkEnd w:id="24"/>
+      <w:bookmarkEnd w:id="25"/>
     </w:p>
     <w:p>
       <w:pPr>
@@ -13068,8 +13963,8 @@
           <w:szCs w:val="24"/>
         </w:rPr>
       </w:pPr>
-      <w:bookmarkStart w:id="25" w:name="_Toc37085201"/>
-      <w:bookmarkStart w:id="26" w:name="_Toc37085503"/>
+      <w:bookmarkStart w:id="26" w:name="_Toc37085201"/>
+      <w:bookmarkStart w:id="27" w:name="_Toc37085503"/>
       <m:oMath>
         <m:r>
           <w:rPr>
@@ -13220,8 +14115,8 @@
         </w:rPr>
         <w:t xml:space="preserve"> )</w:t>
       </w:r>
-      <w:bookmarkEnd w:id="25"/>
       <w:bookmarkEnd w:id="26"/>
+      <w:bookmarkEnd w:id="27"/>
     </w:p>
     <w:p>
       <w:pPr>
@@ -13336,7 +14231,7 @@
           <w:rFonts w:asciiTheme="minorHAnsi" w:hAnsiTheme="minorHAnsi" w:cstheme="minorHAnsi"/>
         </w:rPr>
       </w:pPr>
-      <w:bookmarkStart w:id="27" w:name="_Toc37088537"/>
+      <w:bookmarkStart w:id="28" w:name="_Toc37169981"/>
       <w:r>
         <w:rPr>
           <w:rFonts w:asciiTheme="minorHAnsi" w:hAnsiTheme="minorHAnsi" w:cstheme="minorHAnsi"/>
@@ -13344,17 +14239,17 @@
         <w:lastRenderedPageBreak/>
         <w:t>Optimization</w:t>
       </w:r>
-      <w:bookmarkEnd w:id="27"/>
+      <w:bookmarkEnd w:id="28"/>
     </w:p>
     <w:p>
       <w:pPr>
         <w:pStyle w:val="Heading3"/>
       </w:pPr>
-      <w:bookmarkStart w:id="28" w:name="_Toc37088538"/>
+      <w:bookmarkStart w:id="29" w:name="_Toc37169982"/>
       <w:r>
         <w:t>Evolutionary Algorithm</w:t>
       </w:r>
-      <w:bookmarkEnd w:id="28"/>
+      <w:bookmarkEnd w:id="29"/>
     </w:p>
     <w:p>
       <w:pPr>
@@ -13653,7 +14548,21 @@
         <w:rPr>
           <w:rFonts w:asciiTheme="minorHAnsi" w:hAnsiTheme="minorHAnsi" w:cstheme="minorHAnsi"/>
         </w:rPr>
-        <w:t>Roulette Wheel Selection(RWS): The fitness function assigns fitness to possible solutions. This level of fitness is used to link a probability of choice to everyone.</w:t>
+        <w:t xml:space="preserve">Roulette Wheel </w:t>
+      </w:r>
+      <w:proofErr w:type="gramStart"/>
+      <w:r>
+        <w:rPr>
+          <w:rFonts w:asciiTheme="minorHAnsi" w:hAnsiTheme="minorHAnsi" w:cstheme="minorHAnsi"/>
+        </w:rPr>
+        <w:t>Selection(</w:t>
+      </w:r>
+      <w:proofErr w:type="gramEnd"/>
+      <w:r>
+        <w:rPr>
+          <w:rFonts w:asciiTheme="minorHAnsi" w:hAnsiTheme="minorHAnsi" w:cstheme="minorHAnsi"/>
+        </w:rPr>
+        <w:t>RWS): The fitness function assigns fitness to possible solutions. This level of fitness is used to link a probability of choice to everyone.</w:t>
       </w:r>
     </w:p>
     <w:p>
@@ -13853,7 +14762,7 @@
                     </pic:cNvPicPr>
                   </pic:nvPicPr>
                   <pic:blipFill>
-                    <a:blip r:embed="rId12">
+                    <a:blip r:embed="rId16">
                       <a:extLst>
                         <a:ext uri="{28A0092B-C50C-407E-A947-70E740481C1C}">
                           <a14:useLocalDpi xmlns:a14="http://schemas.microsoft.com/office/drawing/2010/main" val="0"/>
@@ -13896,8 +14805,8 @@
           <w:rFonts w:asciiTheme="minorHAnsi" w:hAnsiTheme="minorHAnsi" w:cstheme="minorHAnsi"/>
         </w:rPr>
       </w:pPr>
-      <w:bookmarkStart w:id="29" w:name="_Toc37084254"/>
-      <w:bookmarkStart w:id="30" w:name="_Toc37087740"/>
+      <w:bookmarkStart w:id="30" w:name="_Toc37084254"/>
+      <w:bookmarkStart w:id="31" w:name="_Toc37167091"/>
       <w:r>
         <w:rPr>
           <w:rFonts w:asciiTheme="minorHAnsi" w:hAnsiTheme="minorHAnsi" w:cstheme="minorHAnsi"/>
@@ -13954,8 +14863,8 @@
         </w:rPr>
         <w:t>Basic EA</w:t>
       </w:r>
-      <w:bookmarkEnd w:id="29"/>
       <w:bookmarkEnd w:id="30"/>
+      <w:bookmarkEnd w:id="31"/>
     </w:p>
     <w:p>
       <w:pPr>
@@ -13966,11 +14875,19 @@
       <w:pPr>
         <w:pStyle w:val="Heading3"/>
       </w:pPr>
-      <w:bookmarkStart w:id="31" w:name="_Toc37088539"/>
-      <w:r>
-        <w:t>Window Of Interest</w:t>
-      </w:r>
-      <w:bookmarkEnd w:id="31"/>
+      <w:bookmarkStart w:id="32" w:name="_Toc37169983"/>
+      <w:r>
+        <w:t xml:space="preserve">Window </w:t>
+      </w:r>
+      <w:proofErr w:type="gramStart"/>
+      <w:r>
+        <w:t>Of</w:t>
+      </w:r>
+      <w:proofErr w:type="gramEnd"/>
+      <w:r>
+        <w:t xml:space="preserve"> Interest</w:t>
+      </w:r>
+      <w:bookmarkEnd w:id="32"/>
     </w:p>
     <w:p>
       <w:pPr>
@@ -13985,7 +14902,21 @@
         <w:rPr>
           <w:rFonts w:asciiTheme="minorHAnsi" w:hAnsiTheme="minorHAnsi" w:cstheme="minorHAnsi"/>
         </w:rPr>
-        <w:t>The Window Of Interest (WOI) indicates what is considered as an acceptable performance vector. Rather than being interested in finding concepts' fronts, here the designers are interested in finding which of the considered concepts have at least one solution with a performance vector within a pre-defined WOI. Concepts that meet this requirement are considered satisficing</w:t>
+        <w:t xml:space="preserve">The Window </w:t>
+      </w:r>
+      <w:proofErr w:type="gramStart"/>
+      <w:r>
+        <w:rPr>
+          <w:rFonts w:asciiTheme="minorHAnsi" w:hAnsiTheme="minorHAnsi" w:cstheme="minorHAnsi"/>
+        </w:rPr>
+        <w:t>Of</w:t>
+      </w:r>
+      <w:proofErr w:type="gramEnd"/>
+      <w:r>
+        <w:rPr>
+          <w:rFonts w:asciiTheme="minorHAnsi" w:hAnsiTheme="minorHAnsi" w:cstheme="minorHAnsi"/>
+        </w:rPr>
+        <w:t xml:space="preserve"> Interest (WOI) indicates what is considered as an acceptable performance vector. Rather than being interested in finding concepts' fronts, here the designers are interested in finding which of the considered concepts have at least one solution with a performance vector within a pre-defined WOI. Concepts that meet this requirement are considered satisficing</w:t>
       </w:r>
       <w:r>
         <w:rPr>
@@ -14108,12 +15039,12 @@
       <w:pPr>
         <w:pStyle w:val="Heading3"/>
       </w:pPr>
-      <w:bookmarkStart w:id="32" w:name="_Toc37088540"/>
+      <w:bookmarkStart w:id="33" w:name="_Toc37169984"/>
       <w:r>
         <w:lastRenderedPageBreak/>
         <w:t>set-based concept</w:t>
       </w:r>
-      <w:bookmarkEnd w:id="32"/>
+      <w:bookmarkEnd w:id="33"/>
     </w:p>
     <w:p>
       <w:pPr>
@@ -14292,14 +15223,14 @@
           <w:rFonts w:asciiTheme="minorHAnsi" w:hAnsiTheme="minorHAnsi" w:cstheme="minorHAnsi"/>
         </w:rPr>
       </w:pPr>
-      <w:bookmarkStart w:id="33" w:name="_Toc37088541"/>
+      <w:bookmarkStart w:id="34" w:name="_Toc37169985"/>
       <w:r>
         <w:rPr>
           <w:rFonts w:asciiTheme="minorHAnsi" w:hAnsiTheme="minorHAnsi" w:cstheme="minorHAnsi"/>
         </w:rPr>
         <w:t>Manipulators Optimization</w:t>
       </w:r>
-      <w:bookmarkEnd w:id="33"/>
+      <w:bookmarkEnd w:id="34"/>
     </w:p>
     <w:p>
       <w:pPr>
@@ -14351,8 +15282,16 @@
         <w:rPr>
           <w:rFonts w:asciiTheme="minorHAnsi" w:hAnsiTheme="minorHAnsi" w:cstheme="minorHAnsi"/>
         </w:rPr>
-        <w:t>. Those days research efforts have been divided between those concerning performance measures (indices) and those that deal with optimization approaches and techniques(</w:t>
-      </w:r>
+        <w:t xml:space="preserve">. Those days research efforts have been divided between those concerning performance measures (indices) and those that deal with optimization approaches and </w:t>
+      </w:r>
+      <w:proofErr w:type="gramStart"/>
+      <w:r>
+        <w:rPr>
+          <w:rFonts w:asciiTheme="minorHAnsi" w:hAnsiTheme="minorHAnsi" w:cstheme="minorHAnsi"/>
+        </w:rPr>
+        <w:t>techniques(</w:t>
+      </w:r>
+      <w:proofErr w:type="gramEnd"/>
       <w:r>
         <w:rPr>
           <w:rFonts w:asciiTheme="minorHAnsi" w:hAnsiTheme="minorHAnsi" w:cstheme="minorHAnsi"/>
@@ -14565,33 +15504,29 @@
       <w:pPr>
         <w:pStyle w:val="Heading1"/>
       </w:pPr>
-      <w:bookmarkStart w:id="34" w:name="_Toc37088542"/>
+      <w:bookmarkStart w:id="35" w:name="_Toc37169986"/>
       <w:r>
         <w:lastRenderedPageBreak/>
         <w:t>Methods and materials</w:t>
       </w:r>
-      <w:bookmarkEnd w:id="34"/>
+      <w:bookmarkEnd w:id="35"/>
     </w:p>
     <w:p>
       <w:pPr>
         <w:pStyle w:val="Heading2"/>
-        <w:numPr>
-          <w:ilvl w:val="1"/>
-          <w:numId w:val="1"/>
-        </w:numPr>
-        <w:spacing w:after="0" w:line="300" w:lineRule="auto"/>
-        <w:rPr>
-          <w:rFonts w:asciiTheme="minorHAnsi" w:hAnsiTheme="minorHAnsi" w:cstheme="minorHAnsi"/>
-        </w:rPr>
-      </w:pPr>
-      <w:bookmarkStart w:id="35" w:name="_Toc37088543"/>
+        <w:spacing w:after="0" w:line="300" w:lineRule="auto"/>
+        <w:rPr>
+          <w:rFonts w:asciiTheme="minorHAnsi" w:hAnsiTheme="minorHAnsi" w:cstheme="minorHAnsi"/>
+        </w:rPr>
+      </w:pPr>
+      <w:bookmarkStart w:id="36" w:name="_Toc37169987"/>
       <w:r>
         <w:rPr>
           <w:rFonts w:asciiTheme="minorHAnsi" w:hAnsiTheme="minorHAnsi" w:cstheme="minorHAnsi"/>
         </w:rPr>
         <w:t>Manipulator arms</w:t>
       </w:r>
-      <w:bookmarkEnd w:id="35"/>
+      <w:bookmarkEnd w:id="36"/>
       <w:r>
         <w:rPr>
           <w:rFonts w:asciiTheme="minorHAnsi" w:hAnsiTheme="minorHAnsi" w:cstheme="minorHAnsi"/>
@@ -14603,11 +15538,11 @@
       <w:pPr>
         <w:pStyle w:val="Heading3"/>
       </w:pPr>
-      <w:bookmarkStart w:id="36" w:name="_Toc37088544"/>
+      <w:bookmarkStart w:id="37" w:name="_Toc37169988"/>
       <w:r>
         <w:t>Definition</w:t>
       </w:r>
-      <w:bookmarkEnd w:id="36"/>
+      <w:bookmarkEnd w:id="37"/>
       <w:r>
         <w:t xml:space="preserve"> </w:t>
       </w:r>
@@ -14734,7 +15669,7 @@
         <mc:AlternateContent>
           <mc:Choice Requires="wpg">
             <w:drawing>
-              <wp:anchor distT="0" distB="0" distL="114300" distR="114300" simplePos="0" relativeHeight="251656704" behindDoc="0" locked="0" layoutInCell="1" allowOverlap="1" wp14:anchorId="3EFAD651" wp14:editId="34966508">
+              <wp:anchor distT="0" distB="0" distL="114300" distR="114300" simplePos="0" relativeHeight="251657216" behindDoc="0" locked="0" layoutInCell="1" allowOverlap="1" wp14:anchorId="3EFAD651" wp14:editId="34966508">
                 <wp:simplePos x="0" y="0"/>
                 <wp:positionH relativeFrom="column">
                   <wp:posOffset>17145</wp:posOffset>
@@ -15826,7 +16761,7 @@
           </mc:Choice>
           <mc:Fallback>
             <w:pict>
-              <v:group w14:anchorId="3EFAD651" id="Group 270" o:spid="_x0000_s1026" style="position:absolute;margin-left:1.35pt;margin-top:33.8pt;width:377.2pt;height:173.45pt;z-index:251656704;mso-width-relative:margin" coordsize="41992,22968" o:gfxdata="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">
+              <v:group w14:anchorId="3EFAD651" id="Group 270" o:spid="_x0000_s1026" style="position:absolute;margin-left:1.35pt;margin-top:33.8pt;width:377.2pt;height:173.45pt;z-index:251657216;mso-width-relative:margin" coordsize="41992,22968" o:gfxdata="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">
                 <v:group id="Group 252" o:spid="_x0000_s1027" style="position:absolute;top:11119;width:10598;height:11849" coordsize="10603,13898" o:gfxdata="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">
                   <v:group id="Group 249" o:spid="_x0000_s1028" style="position:absolute;width:10603;height:13898" coordsize="10603,13898" o:gfxdata="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">
                     <v:group id="Group 246" o:spid="_x0000_s1029" style="position:absolute;top:2048;width:10603;height:10481" coordorigin=",1609" coordsize="10603,10481" o:gfxdata="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">
@@ -16102,7 +17037,7 @@
         <mc:AlternateContent>
           <mc:Choice Requires="wps">
             <w:drawing>
-              <wp:anchor distT="0" distB="0" distL="114300" distR="114300" simplePos="0" relativeHeight="251675136" behindDoc="0" locked="0" layoutInCell="1" allowOverlap="1" wp14:anchorId="5D9F28A6" wp14:editId="750C4AD0">
+              <wp:anchor distT="0" distB="0" distL="114300" distR="114300" simplePos="0" relativeHeight="251674624" behindDoc="0" locked="0" layoutInCell="1" allowOverlap="1" wp14:anchorId="5D9F28A6" wp14:editId="750C4AD0">
                 <wp:simplePos x="0" y="0"/>
                 <wp:positionH relativeFrom="column">
                   <wp:posOffset>1136015</wp:posOffset>
@@ -16147,7 +17082,7 @@
                                 <w:sz w:val="24"/>
                               </w:rPr>
                             </w:pPr>
-                            <w:bookmarkStart w:id="37" w:name="_Toc37087741"/>
+                            <w:bookmarkStart w:id="38" w:name="_Toc37167092"/>
                             <w:r>
                               <w:rPr>
                                 <w:rFonts w:asciiTheme="minorHAnsi" w:hAnsiTheme="minorHAnsi" w:cstheme="minorHAnsi"/>
@@ -16235,7 +17170,7 @@
                               </w:rPr>
                               <w:t xml:space="preserve"> - Configuration Example</w:t>
                             </w:r>
-                            <w:bookmarkEnd w:id="37"/>
+                            <w:bookmarkEnd w:id="38"/>
                           </w:p>
                         </w:txbxContent>
                       </wps:txbx>
@@ -16253,7 +17188,7 @@
           </mc:Choice>
           <mc:Fallback>
             <w:pict>
-              <v:shape w14:anchorId="5D9F28A6" id="Text Box 7" o:spid="_x0000_s1069" type="#_x0000_t202" style="position:absolute;margin-left:89.45pt;margin-top:211.75pt;width:289.15pt;height:.05pt;z-index:251675136;visibility:visible;mso-wrap-style:square;mso-wrap-distance-left:9pt;mso-wrap-distance-top:0;mso-wrap-distance-right:9pt;mso-wrap-distance-bottom:0;mso-position-horizontal:absolute;mso-position-horizontal-relative:text;mso-position-vertical:absolute;mso-position-vertical-relative:text;v-text-anchor:top" o:gfxdata="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" stroked="f">
+              <v:shape w14:anchorId="5D9F28A6" id="Text Box 7" o:spid="_x0000_s1069" type="#_x0000_t202" style="position:absolute;margin-left:89.45pt;margin-top:211.75pt;width:289.15pt;height:.05pt;z-index:251674624;visibility:visible;mso-wrap-style:square;mso-wrap-distance-left:9pt;mso-wrap-distance-top:0;mso-wrap-distance-right:9pt;mso-wrap-distance-bottom:0;mso-position-horizontal:absolute;mso-position-horizontal-relative:text;mso-position-vertical:absolute;mso-position-vertical-relative:text;v-text-anchor:top" o:gfxdata="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" stroked="f">
                 <v:textbox style="mso-fit-shape-to-text:t" inset="0,0,0,0">
                   <w:txbxContent>
                     <w:p>
@@ -16267,7 +17202,7 @@
                           <w:sz w:val="24"/>
                         </w:rPr>
                       </w:pPr>
-                      <w:bookmarkStart w:id="38" w:name="_Toc37087741"/>
+                      <w:bookmarkStart w:id="39" w:name="_Toc37167092"/>
                       <w:r>
                         <w:rPr>
                           <w:rFonts w:asciiTheme="minorHAnsi" w:hAnsiTheme="minorHAnsi" w:cstheme="minorHAnsi"/>
@@ -16355,7 +17290,7 @@
                         </w:rPr>
                         <w:t xml:space="preserve"> - Configuration Example</w:t>
                       </w:r>
-                      <w:bookmarkEnd w:id="38"/>
+                      <w:bookmarkEnd w:id="39"/>
                     </w:p>
                   </w:txbxContent>
                 </v:textbox>
@@ -16425,11 +17360,11 @@
       <w:pPr>
         <w:pStyle w:val="Heading3"/>
       </w:pPr>
-      <w:bookmarkStart w:id="39" w:name="_Toc37088545"/>
+      <w:bookmarkStart w:id="40" w:name="_Toc37169989"/>
       <w:r>
         <w:t>Parameters</w:t>
       </w:r>
-      <w:bookmarkEnd w:id="39"/>
+      <w:bookmarkEnd w:id="40"/>
       <w:r>
         <w:t xml:space="preserve"> </w:t>
       </w:r>
@@ -16543,14 +17478,42 @@
         <w:rPr>
           <w:rFonts w:asciiTheme="minorHAnsi" w:hAnsiTheme="minorHAnsi" w:cstheme="minorHAnsi"/>
         </w:rPr>
-        <w:t>Success: the arm need to reach the middle and the lower points and one of the top points (</w:t>
+        <w:t xml:space="preserve">Success: the arm </w:t>
+      </w:r>
+      <w:proofErr w:type="gramStart"/>
+      <w:r>
+        <w:rPr>
+          <w:rFonts w:asciiTheme="minorHAnsi" w:hAnsiTheme="minorHAnsi" w:cstheme="minorHAnsi"/>
+        </w:rPr>
+        <w:t>need</w:t>
+      </w:r>
+      <w:proofErr w:type="gramEnd"/>
+      <w:r>
+        <w:rPr>
+          <w:rFonts w:asciiTheme="minorHAnsi" w:hAnsiTheme="minorHAnsi" w:cstheme="minorHAnsi"/>
+        </w:rPr>
+        <w:t xml:space="preserve"> to reach the middle and the lower points and one of the top points (</w:t>
       </w:r>
       <w:r>
         <w:rPr>
           <w:rFonts w:asciiTheme="minorHAnsi" w:hAnsiTheme="minorHAnsi" w:cstheme="minorHAnsi"/>
           <w:highlight w:val="yellow"/>
         </w:rPr>
-        <w:t>Figure ***)</w:t>
+        <w:t xml:space="preserve">Figure </w:t>
+      </w:r>
+      <w:r>
+        <w:rPr>
+          <w:rFonts w:asciiTheme="minorHAnsi" w:hAnsiTheme="minorHAnsi" w:cstheme="minorHAnsi"/>
+          <w:highlight w:val="yellow"/>
+        </w:rPr>
+        <w:t>3</w:t>
+      </w:r>
+      <w:r>
+        <w:rPr>
+          <w:rFonts w:asciiTheme="minorHAnsi" w:hAnsiTheme="minorHAnsi" w:cstheme="minorHAnsi"/>
+          <w:highlight w:val="yellow"/>
+        </w:rPr>
+        <w:t>)</w:t>
       </w:r>
     </w:p>
     <w:p>
@@ -16571,14 +17534,132 @@
     </w:p>
     <w:p>
       <w:pPr>
+        <w:bidi w:val="0"/>
+        <w:spacing w:after="0" w:line="300" w:lineRule="auto"/>
+        <w:contextualSpacing/>
+        <w:rPr>
+          <w:rFonts w:asciiTheme="minorHAnsi" w:hAnsiTheme="minorHAnsi" w:cstheme="minorHAnsi"/>
+        </w:rPr>
+      </w:pPr>
+    </w:p>
+    <w:p>
+      <w:pPr>
+        <w:bidi w:val="0"/>
+        <w:spacing w:after="0" w:line="300" w:lineRule="auto"/>
+        <w:contextualSpacing/>
+        <w:rPr>
+          <w:rFonts w:asciiTheme="minorHAnsi" w:hAnsiTheme="minorHAnsi" w:cstheme="minorHAnsi"/>
+        </w:rPr>
+      </w:pPr>
+    </w:p>
+    <w:p>
+      <w:pPr>
+        <w:keepNext/>
+        <w:bidi w:val="0"/>
+        <w:spacing w:after="0" w:line="300" w:lineRule="auto"/>
+        <w:contextualSpacing/>
+        <w:jc w:val="center"/>
+      </w:pPr>
+      <w:r>
+        <w:rPr>
+          <w:noProof/>
+        </w:rPr>
+        <w:lastRenderedPageBreak/>
+        <w:drawing>
+          <wp:inline distT="0" distB="0" distL="0" distR="0" wp14:anchorId="0105EB5C" wp14:editId="7A8703EC">
+            <wp:extent cx="3289111" cy="2757299"/>
+            <wp:effectExtent l="0" t="0" r="6985" b="5080"/>
+            <wp:docPr id="6" name="Picture 6"/>
+            <wp:cNvGraphicFramePr>
+              <a:graphicFrameLocks xmlns:a="http://schemas.openxmlformats.org/drawingml/2006/main" noChangeAspect="1"/>
+            </wp:cNvGraphicFramePr>
+            <a:graphic xmlns:a="http://schemas.openxmlformats.org/drawingml/2006/main">
+              <a:graphicData uri="http://schemas.openxmlformats.org/drawingml/2006/picture">
+                <pic:pic xmlns:pic="http://schemas.openxmlformats.org/drawingml/2006/picture">
+                  <pic:nvPicPr>
+                    <pic:cNvPr id="0" name="Picture 1"/>
+                    <pic:cNvPicPr>
+                      <a:picLocks noChangeAspect="1" noChangeArrowheads="1"/>
+                    </pic:cNvPicPr>
+                  </pic:nvPicPr>
+                  <pic:blipFill>
+                    <a:blip r:embed="rId17" cstate="print">
+                      <a:extLst>
+                        <a:ext uri="{28A0092B-C50C-407E-A947-70E740481C1C}">
+                          <a14:useLocalDpi xmlns:a14="http://schemas.microsoft.com/office/drawing/2010/main" val="0"/>
+                        </a:ext>
+                      </a:extLst>
+                    </a:blip>
+                    <a:srcRect/>
+                    <a:stretch>
+                      <a:fillRect/>
+                    </a:stretch>
+                  </pic:blipFill>
+                  <pic:spPr bwMode="auto">
+                    <a:xfrm>
+                      <a:off x="0" y="0"/>
+                      <a:ext cx="3312054" cy="2776532"/>
+                    </a:xfrm>
+                    <a:prstGeom prst="rect">
+                      <a:avLst/>
+                    </a:prstGeom>
+                    <a:noFill/>
+                    <a:ln>
+                      <a:noFill/>
+                    </a:ln>
+                  </pic:spPr>
+                </pic:pic>
+              </a:graphicData>
+            </a:graphic>
+          </wp:inline>
+        </w:drawing>
+      </w:r>
+    </w:p>
+    <w:p>
+      <w:pPr>
+        <w:pStyle w:val="Caption"/>
+        <w:bidi w:val="0"/>
+        <w:jc w:val="center"/>
+        <w:rPr>
+          <w:rFonts w:asciiTheme="minorHAnsi" w:hAnsiTheme="minorHAnsi" w:cstheme="minorHAnsi"/>
+        </w:rPr>
+      </w:pPr>
+      <w:bookmarkStart w:id="41" w:name="_Toc37167093"/>
+      <w:r>
+        <w:t xml:space="preserve">Figure </w:t>
+      </w:r>
+      <w:fldSimple w:instr=" SEQ Figure \* ARABIC ">
+        <w:r>
+          <w:rPr>
+            <w:noProof/>
+          </w:rPr>
+          <w:t>3</w:t>
+        </w:r>
+      </w:fldSimple>
+      <w:r>
+        <w:t>- Manipulator detection points</w:t>
+      </w:r>
+      <w:bookmarkEnd w:id="41"/>
+    </w:p>
+    <w:p>
+      <w:pPr>
+        <w:bidi w:val="0"/>
+        <w:spacing w:after="0" w:line="300" w:lineRule="auto"/>
+        <w:contextualSpacing/>
+        <w:rPr>
+          <w:rFonts w:asciiTheme="minorHAnsi" w:hAnsiTheme="minorHAnsi" w:cstheme="minorHAnsi"/>
+        </w:rPr>
+      </w:pPr>
+    </w:p>
+    <w:p>
+      <w:pPr>
         <w:pStyle w:val="Heading3"/>
       </w:pPr>
-      <w:bookmarkStart w:id="40" w:name="_Toc37088546"/>
-      <w:r>
-        <w:lastRenderedPageBreak/>
+      <w:bookmarkStart w:id="42" w:name="_Toc37169990"/>
+      <w:r>
         <w:t>Assumptions</w:t>
       </w:r>
-      <w:bookmarkEnd w:id="40"/>
+      <w:bookmarkEnd w:id="42"/>
     </w:p>
     <w:p>
       <w:pPr>
@@ -16811,11 +17892,11 @@
       <w:pPr>
         <w:pStyle w:val="Heading3"/>
       </w:pPr>
-      <w:bookmarkStart w:id="41" w:name="_Toc37088547"/>
+      <w:bookmarkStart w:id="43" w:name="_Toc37169991"/>
       <w:r>
         <w:t>Indices of manipulator performance</w:t>
       </w:r>
-      <w:bookmarkEnd w:id="41"/>
+      <w:bookmarkEnd w:id="43"/>
     </w:p>
     <w:p>
       <w:pPr>
@@ -16897,7 +17978,22 @@
         <w:rPr>
           <w:rFonts w:asciiTheme="minorHAnsi" w:hAnsiTheme="minorHAnsi" w:cstheme="minorHAnsi"/>
         </w:rPr>
-        <w:t>Since the upper limit of the Mid-Range Proximity Index is different for each configuration and to regard the differences between the type of joints,  the value of the joint current position was normalized by the joint range, which bounds the index between [0 – 0.5].</w:t>
+        <w:lastRenderedPageBreak/>
+        <w:t xml:space="preserve">Since the upper limit of the Mid-Range Proximity Index is different for each configuration and to regard the differences between the type of </w:t>
+      </w:r>
+      <w:proofErr w:type="gramStart"/>
+      <w:r>
+        <w:rPr>
+          <w:rFonts w:asciiTheme="minorHAnsi" w:hAnsiTheme="minorHAnsi" w:cstheme="minorHAnsi"/>
+        </w:rPr>
+        <w:t>joints,  the</w:t>
+      </w:r>
+      <w:proofErr w:type="gramEnd"/>
+      <w:r>
+        <w:rPr>
+          <w:rFonts w:asciiTheme="minorHAnsi" w:hAnsiTheme="minorHAnsi" w:cstheme="minorHAnsi"/>
+        </w:rPr>
+        <w:t xml:space="preserve"> value of the joint current position was normalized by the joint range, which bounds the index between [0 – 0.5].</w:t>
       </w:r>
     </w:p>
     <w:p>
@@ -16925,8 +18021,8 @@
           <w:rFonts w:asciiTheme="minorHAnsi" w:hAnsiTheme="minorHAnsi" w:cstheme="minorHAnsi"/>
         </w:rPr>
       </w:pPr>
-      <w:bookmarkStart w:id="42" w:name="_Toc37085100"/>
-      <w:bookmarkStart w:id="43" w:name="_Toc37087753"/>
+      <w:bookmarkStart w:id="44" w:name="_Toc37085100"/>
+      <w:bookmarkStart w:id="45" w:name="_Toc37168011"/>
       <w:r>
         <w:rPr>
           <w:rFonts w:asciiTheme="minorHAnsi" w:hAnsiTheme="minorHAnsi" w:cstheme="minorHAnsi"/>
@@ -16978,8 +18074,8 @@
         </w:rPr>
         <w:t>- Selected Indices</w:t>
       </w:r>
-      <w:bookmarkEnd w:id="42"/>
-      <w:bookmarkEnd w:id="43"/>
+      <w:bookmarkEnd w:id="44"/>
+      <w:bookmarkEnd w:id="45"/>
     </w:p>
     <w:p>
       <w:pPr>
@@ -17015,7 +18111,7 @@
                     </pic:cNvPicPr>
                   </pic:nvPicPr>
                   <pic:blipFill>
-                    <a:blip r:embed="rId13">
+                    <a:blip r:embed="rId18">
                       <a:extLst>
                         <a:ext uri="{28A0092B-C50C-407E-A947-70E740481C1C}">
                           <a14:useLocalDpi xmlns:a14="http://schemas.microsoft.com/office/drawing/2010/main" val="0"/>
@@ -17062,33 +18158,29 @@
     <w:p>
       <w:pPr>
         <w:pStyle w:val="Heading2"/>
-        <w:numPr>
-          <w:ilvl w:val="1"/>
-          <w:numId w:val="1"/>
-        </w:numPr>
-        <w:spacing w:after="0" w:line="300" w:lineRule="auto"/>
-        <w:rPr>
-          <w:rFonts w:asciiTheme="minorHAnsi" w:hAnsiTheme="minorHAnsi" w:cstheme="minorHAnsi"/>
-        </w:rPr>
-      </w:pPr>
-      <w:bookmarkStart w:id="44" w:name="_Toc37088548"/>
+        <w:spacing w:after="0" w:line="300" w:lineRule="auto"/>
+        <w:rPr>
+          <w:rFonts w:asciiTheme="minorHAnsi" w:hAnsiTheme="minorHAnsi" w:cstheme="minorHAnsi"/>
+        </w:rPr>
+      </w:pPr>
+      <w:bookmarkStart w:id="46" w:name="_Toc37169992"/>
       <w:r>
         <w:rPr>
           <w:rFonts w:asciiTheme="minorHAnsi" w:hAnsiTheme="minorHAnsi" w:cstheme="minorHAnsi"/>
         </w:rPr>
         <w:t>Simulation</w:t>
       </w:r>
-      <w:bookmarkEnd w:id="44"/>
+      <w:bookmarkEnd w:id="46"/>
     </w:p>
     <w:p>
       <w:pPr>
         <w:pStyle w:val="Heading3"/>
       </w:pPr>
-      <w:bookmarkStart w:id="45" w:name="_Toc37088549"/>
+      <w:bookmarkStart w:id="47" w:name="_Toc37169993"/>
       <w:r>
         <w:t>Simulator</w:t>
       </w:r>
-      <w:bookmarkEnd w:id="45"/>
+      <w:bookmarkEnd w:id="47"/>
     </w:p>
     <w:p>
       <w:pPr>
@@ -17124,9 +18216,29 @@
       <w:r>
         <w:rPr>
           <w:rFonts w:asciiTheme="minorHAnsi" w:hAnsiTheme="minorHAnsi" w:cstheme="minorHAnsi"/>
+        </w:rPr>
+        <w:t xml:space="preserve">green cylinder in </w:t>
+      </w:r>
+      <w:r>
+        <w:rPr>
+          <w:rFonts w:asciiTheme="minorHAnsi" w:hAnsiTheme="minorHAnsi" w:cstheme="minorHAnsi"/>
           <w:highlight w:val="yellow"/>
         </w:rPr>
-        <w:t>figure ???).</w:t>
+        <w:t xml:space="preserve">figure </w:t>
+      </w:r>
+      <w:r>
+        <w:rPr>
+          <w:rFonts w:asciiTheme="minorHAnsi" w:hAnsiTheme="minorHAnsi" w:cstheme="minorHAnsi"/>
+          <w:highlight w:val="yellow"/>
+        </w:rPr>
+        <w:t>3</w:t>
+      </w:r>
+      <w:r>
+        <w:rPr>
+          <w:rFonts w:asciiTheme="minorHAnsi" w:hAnsiTheme="minorHAnsi" w:cstheme="minorHAnsi"/>
+          <w:highlight w:val="yellow"/>
+        </w:rPr>
+        <w:t>).</w:t>
       </w:r>
     </w:p>
     <w:p>
@@ -17166,7 +18278,14 @@
         <w:rPr>
           <w:rFonts w:asciiTheme="minorHAnsi" w:hAnsiTheme="minorHAnsi" w:cstheme="minorHAnsi"/>
         </w:rPr>
-        <w:t>The dynamic and kinematic structure that is used in ROS and Gazebo, to present arms, is Universal Robotics Description Format (URDF). Because the URDF also considers the dynamic part of the arm there is necessary to calculate the weight of each link. The weight of each link is calculated by the ratio between the accumulated length to the accumulated weight of the link- the ratio was calculated according to 2 different types of manipulators: UR5 and MOTOMAN YR-MH005LN</w:t>
+        <w:t xml:space="preserve">The dynamic and kinematic structure that is used in ROS and Gazebo, to present arms, is Universal Robotics Description Format (URDF). Because the URDF also considers the dynamic part of the arm there is necessary to calculate the weight of each link. The </w:t>
+      </w:r>
+      <w:r>
+        <w:rPr>
+          <w:rFonts w:asciiTheme="minorHAnsi" w:hAnsiTheme="minorHAnsi" w:cstheme="minorHAnsi"/>
+        </w:rPr>
+        <w:lastRenderedPageBreak/>
+        <w:t>weight of each link is calculated by the ratio between the accumulated length to the accumulated weight of the link- the ratio was calculated according to 2 different types of manipulators: UR5 and MOTOMAN YR-MH005LN</w:t>
       </w:r>
       <w:r>
         <w:rPr>
@@ -17185,7 +18304,21 @@
           <w:rFonts w:asciiTheme="minorHAnsi" w:hAnsiTheme="minorHAnsi" w:cstheme="minorHAnsi"/>
           <w:highlight w:val="yellow"/>
         </w:rPr>
-        <w:t>figure ***)</w:t>
+        <w:t xml:space="preserve">figure </w:t>
+      </w:r>
+      <w:r>
+        <w:rPr>
+          <w:rFonts w:asciiTheme="minorHAnsi" w:hAnsiTheme="minorHAnsi" w:cstheme="minorHAnsi"/>
+          <w:highlight w:val="yellow"/>
+        </w:rPr>
+        <w:t>4</w:t>
+      </w:r>
+      <w:r>
+        <w:rPr>
+          <w:rFonts w:asciiTheme="minorHAnsi" w:hAnsiTheme="minorHAnsi" w:cstheme="minorHAnsi"/>
+          <w:highlight w:val="yellow"/>
+        </w:rPr>
+        <w:t>)</w:t>
       </w:r>
       <w:r>
         <w:rPr>
@@ -17222,10 +18355,258 @@
       <w:r>
         <w:rPr>
           <w:rFonts w:asciiTheme="minorHAnsi" w:hAnsiTheme="minorHAnsi" w:cstheme="minorHAnsi"/>
-          <w:highlight w:val="yellow"/>
+        </w:rPr>
+        <w:t>Since the manipulator will be mounted on a mobile platform that will drive through the greenhouse, a prismatic joint, parallel to the plant</w:t>
+      </w:r>
+      <w:r>
+        <w:rPr>
+          <w:rFonts w:asciiTheme="minorHAnsi" w:hAnsiTheme="minorHAnsi" w:cstheme="minorHAnsi"/>
+        </w:rPr>
+        <w:t xml:space="preserve"> </w:t>
+      </w:r>
+      <w:r>
+        <w:rPr>
+          <w:rFonts w:asciiTheme="minorHAnsi" w:hAnsiTheme="minorHAnsi" w:cstheme="minorHAnsi"/>
+        </w:rPr>
+        <w:t xml:space="preserve">for each configuration, was added in the base of the arm.  The range of this prismatic joint is 1.5 meters so it will be able to move before in after the plant and the mobile platform position won’t be the reason that the configuration didn’t reach the desired point. </w:t>
+      </w:r>
+    </w:p>
+    <w:p>
+      <w:pPr>
+        <w:bidi w:val="0"/>
+        <w:spacing w:after="0" w:line="300" w:lineRule="auto"/>
+        <w:contextualSpacing/>
+        <w:rPr>
+          <w:rFonts w:asciiTheme="minorHAnsi" w:hAnsiTheme="minorHAnsi" w:cstheme="minorHAnsi"/>
+        </w:rPr>
+      </w:pPr>
+      <w:r>
+        <w:rPr>
+          <w:rFonts w:asciiTheme="minorHAnsi" w:hAnsiTheme="minorHAnsi" w:cstheme="minorHAnsi"/>
+        </w:rPr>
+        <w:t>On the arm end effector, a multi-spectral camera will be mounted to conduct early detection of biotic and abiotic stresses in specialty crops, for this purpose, the image orientation is not important, therefore, a rotation joint on Z-axis was added to the end of each arm.</w:t>
+      </w:r>
+    </w:p>
+    <w:p>
+      <w:pPr>
+        <w:bidi w:val="0"/>
+        <w:spacing w:after="0" w:line="300" w:lineRule="auto"/>
+        <w:contextualSpacing/>
+        <w:rPr>
+          <w:rFonts w:asciiTheme="minorHAnsi" w:hAnsiTheme="minorHAnsi" w:cstheme="minorHAnsi"/>
+        </w:rPr>
+      </w:pPr>
+    </w:p>
+    <w:p>
+      <w:pPr>
+        <w:keepNext/>
+        <w:bidi w:val="0"/>
+        <w:spacing w:after="0" w:line="300" w:lineRule="auto"/>
+        <w:ind w:left="567"/>
+        <w:contextualSpacing/>
+        <w:jc w:val="center"/>
+      </w:pPr>
+      <w:r>
+        <w:rPr>
+          <w:noProof/>
+        </w:rPr>
+        <w:drawing>
+          <wp:inline distT="0" distB="0" distL="0" distR="0" wp14:anchorId="06D2D222" wp14:editId="1893F0D7">
+            <wp:extent cx="5400040" cy="1720850"/>
+            <wp:effectExtent l="0" t="0" r="0" b="0"/>
+            <wp:docPr id="20" name="Picture 20"/>
+            <wp:cNvGraphicFramePr>
+              <a:graphicFrameLocks xmlns:a="http://schemas.openxmlformats.org/drawingml/2006/main" noChangeAspect="1"/>
+            </wp:cNvGraphicFramePr>
+            <a:graphic xmlns:a="http://schemas.openxmlformats.org/drawingml/2006/main">
+              <a:graphicData uri="http://schemas.openxmlformats.org/drawingml/2006/picture">
+                <pic:pic xmlns:pic="http://schemas.openxmlformats.org/drawingml/2006/picture">
+                  <pic:nvPicPr>
+                    <pic:cNvPr id="0" name="Picture 3"/>
+                    <pic:cNvPicPr>
+                      <a:picLocks noChangeAspect="1" noChangeArrowheads="1"/>
+                    </pic:cNvPicPr>
+                  </pic:nvPicPr>
+                  <pic:blipFill>
+                    <a:blip r:embed="rId19">
+                      <a:extLst>
+                        <a:ext uri="{28A0092B-C50C-407E-A947-70E740481C1C}">
+                          <a14:useLocalDpi xmlns:a14="http://schemas.microsoft.com/office/drawing/2010/main" val="0"/>
+                        </a:ext>
+                      </a:extLst>
+                    </a:blip>
+                    <a:srcRect/>
+                    <a:stretch>
+                      <a:fillRect/>
+                    </a:stretch>
+                  </pic:blipFill>
+                  <pic:spPr bwMode="auto">
+                    <a:xfrm>
+                      <a:off x="0" y="0"/>
+                      <a:ext cx="5400040" cy="1720850"/>
+                    </a:xfrm>
+                    <a:prstGeom prst="rect">
+                      <a:avLst/>
+                    </a:prstGeom>
+                    <a:noFill/>
+                    <a:ln>
+                      <a:noFill/>
+                    </a:ln>
+                  </pic:spPr>
+                </pic:pic>
+              </a:graphicData>
+            </a:graphic>
+          </wp:inline>
+        </w:drawing>
+      </w:r>
+    </w:p>
+    <w:p>
+      <w:pPr>
+        <w:pStyle w:val="Caption"/>
+        <w:bidi w:val="0"/>
+        <w:jc w:val="center"/>
+        <w:rPr>
+          <w:rFonts w:asciiTheme="minorHAnsi" w:hAnsiTheme="minorHAnsi" w:cstheme="minorHAnsi"/>
+        </w:rPr>
+      </w:pPr>
+      <w:bookmarkStart w:id="48" w:name="_Toc37167094"/>
+      <w:r>
+        <w:t xml:space="preserve">Figure </w:t>
+      </w:r>
+      <w:fldSimple w:instr=" SEQ Figure \* ARABIC ">
+        <w:r>
+          <w:rPr>
+            <w:noProof/>
+          </w:rPr>
+          <w:t>4</w:t>
+        </w:r>
+      </w:fldSimple>
+      <w:r>
+        <w:t xml:space="preserve"> </w:t>
+      </w:r>
+      <w:r>
+        <w:t>–</w:t>
+      </w:r>
+      <w:r>
+        <w:t xml:space="preserve"> </w:t>
+      </w:r>
+      <w:proofErr w:type="spellStart"/>
+      <w:r>
+        <w:t>Motoman</w:t>
+      </w:r>
+      <w:proofErr w:type="spellEnd"/>
+      <w:r>
+        <w:t>(</w:t>
+      </w:r>
+      <w:r>
+        <w:t>left</w:t>
+      </w:r>
+      <w:r>
+        <w:t>)</w:t>
+      </w:r>
+      <w:r>
+        <w:t xml:space="preserve"> &amp; right UR5</w:t>
+      </w:r>
+      <w:r>
+        <w:t>(right)</w:t>
+      </w:r>
+      <w:bookmarkEnd w:id="48"/>
+    </w:p>
+    <w:p>
+      <w:pPr>
+        <w:pStyle w:val="Heading2"/>
+        <w:spacing w:after="0" w:line="300" w:lineRule="auto"/>
+        <w:rPr>
+          <w:rFonts w:asciiTheme="minorHAnsi" w:hAnsiTheme="minorHAnsi" w:cstheme="minorHAnsi"/>
+        </w:rPr>
+      </w:pPr>
+      <w:bookmarkStart w:id="49" w:name="_Toc37169994"/>
+      <w:r>
+        <w:rPr>
+          <w:rFonts w:asciiTheme="minorHAnsi" w:hAnsiTheme="minorHAnsi" w:cstheme="minorHAnsi"/>
+        </w:rPr>
+        <w:t>Optimization</w:t>
+      </w:r>
+      <w:bookmarkEnd w:id="49"/>
+    </w:p>
+    <w:p>
+      <w:pPr>
+        <w:pStyle w:val="Heading3"/>
+      </w:pPr>
+      <w:bookmarkStart w:id="50" w:name="_Toc37169995"/>
+      <w:r>
+        <w:t>the set-based concept approach</w:t>
+      </w:r>
+      <w:bookmarkEnd w:id="50"/>
+    </w:p>
+    <w:p>
+      <w:pPr>
+        <w:bidi w:val="0"/>
+        <w:spacing w:after="0" w:line="300" w:lineRule="auto"/>
+        <w:contextualSpacing/>
+        <w:rPr>
+          <w:rFonts w:asciiTheme="minorHAnsi" w:hAnsiTheme="minorHAnsi" w:cstheme="minorHAnsi"/>
+        </w:rPr>
+      </w:pPr>
+      <w:r>
+        <w:rPr>
+          <w:rFonts w:asciiTheme="minorHAnsi" w:hAnsiTheme="minorHAnsi" w:cstheme="minorHAnsi"/>
+        </w:rPr>
+        <w:t>As mentioned earlier there are 1,701,647 configurations. with an average simulation run time of 15 seconds per configuration, examining all configuration will take about 300 days</w:t>
+      </w:r>
+      <w:r>
+        <w:rPr>
+          <w:rFonts w:asciiTheme="minorHAnsi" w:hAnsiTheme="minorHAnsi" w:cstheme="minorHAnsi"/>
+          <w:rtl/>
+        </w:rPr>
+        <w:t xml:space="preserve"> </w:t>
+      </w:r>
+      <w:r>
+        <w:rPr>
+          <w:rFonts w:asciiTheme="minorHAnsi" w:hAnsiTheme="minorHAnsi" w:cstheme="minorHAnsi"/>
+        </w:rPr>
+        <w:t>on a Virtual Machine with the following specification:</w:t>
+      </w:r>
+    </w:p>
+    <w:p>
+      <w:pPr>
+        <w:bidi w:val="0"/>
+        <w:spacing w:after="0" w:line="300" w:lineRule="auto"/>
+        <w:contextualSpacing/>
+        <w:rPr>
+          <w:rFonts w:asciiTheme="minorHAnsi" w:hAnsiTheme="minorHAnsi" w:cstheme="minorHAnsi"/>
+          <w:color w:val="FF0000"/>
+        </w:rPr>
+      </w:pPr>
+      <w:r>
+        <w:rPr>
+          <w:rFonts w:asciiTheme="minorHAnsi" w:hAnsiTheme="minorHAnsi" w:cstheme="minorHAnsi"/>
+          <w:color w:val="FF0000"/>
+        </w:rPr>
+        <w:t xml:space="preserve">Intel(R) Xeon(R) CPU E5-2620 v4 @ 2.10GHz, 8GB RAM and 90GB of storage. </w:t>
+      </w:r>
+    </w:p>
+    <w:p>
+      <w:pPr>
+        <w:bidi w:val="0"/>
+        <w:spacing w:after="0" w:line="300" w:lineRule="auto"/>
+        <w:contextualSpacing/>
+        <w:rPr>
+          <w:rFonts w:asciiTheme="minorHAnsi" w:hAnsiTheme="minorHAnsi" w:cstheme="minorHAnsi"/>
+        </w:rPr>
+      </w:pPr>
+      <w:r>
+        <w:rPr>
+          <w:rFonts w:asciiTheme="minorHAnsi" w:hAnsiTheme="minorHAnsi" w:cstheme="minorHAnsi"/>
+        </w:rPr>
+        <w:t xml:space="preserve">Therefore, an optimization method was developed to find the optimal configuration in a reasonable time. In this case, the set-based concept approach, which combined configurations with the same properties in one design concept.  In this specific problem, there are almost 800 different concepts and it will be time-consuming to make a deep search of each concept. therefore, a multi-objective evolutionary search for satisficing concepts based on dynamic window-of-interest was developed. the aim is to reveal which of the concepts have at least one solution with a performance vector within a dynamically changed window-of-interest. In the first part, a predefined </w:t>
+      </w:r>
+      <w:r>
+        <w:rPr>
+          <w:rFonts w:asciiTheme="minorHAnsi" w:hAnsiTheme="minorHAnsi" w:cstheme="minorHAnsi"/>
         </w:rPr>
         <w:lastRenderedPageBreak/>
-        <w:t>**** Add the points + plant image with coordinate frame ***</w:t>
+        <w:t>computing time allocated to find satisficing concepts that would be explored more deeply in the second part of the optimization.</w:t>
       </w:r>
     </w:p>
     <w:p>
@@ -17241,179 +18622,31 @@
         <w:rPr>
           <w:rFonts w:asciiTheme="minorHAnsi" w:hAnsiTheme="minorHAnsi" w:cstheme="minorHAnsi"/>
         </w:rPr>
-        <w:t>Since the manipulator will be mounted on a mobile platform that will drive through the greenhouse, a prismatic joint, parallel to the plant</w:t>
-      </w:r>
-      <w:r>
-        <w:rPr>
-          <w:rFonts w:asciiTheme="minorHAnsi" w:hAnsiTheme="minorHAnsi" w:cstheme="minorHAnsi"/>
-        </w:rPr>
+        <w:t>In the second part, the concepts that satisficed in the previous part are going to be explored more widely and to find the Pareto front of the problem by using a multi-objective evolutionary algorithm.</w:t>
+      </w:r>
+    </w:p>
+    <w:p>
+      <w:pPr>
+        <w:bidi w:val="0"/>
+        <w:spacing w:after="0" w:line="300" w:lineRule="auto"/>
+        <w:contextualSpacing/>
+        <w:rPr>
+          <w:rFonts w:asciiTheme="minorHAnsi" w:hAnsiTheme="minorHAnsi" w:cstheme="minorHAnsi"/>
+        </w:rPr>
+      </w:pPr>
+    </w:p>
+    <w:p>
+      <w:pPr>
+        <w:pStyle w:val="Heading3"/>
+      </w:pPr>
+      <w:r>
         <w:t xml:space="preserve"> </w:t>
       </w:r>
-      <w:r>
-        <w:rPr>
-          <w:rFonts w:asciiTheme="minorHAnsi" w:hAnsiTheme="minorHAnsi" w:cstheme="minorHAnsi"/>
-        </w:rPr>
-        <w:t xml:space="preserve">for each configuration, was added in the base of the arm.  The range of this prismatic joint is 1.5 meters so it will be able to move before in after the plant and the mobile platform position won’t be the reason that the configuration didn’t reach the desired point. </w:t>
-      </w:r>
-    </w:p>
-    <w:p>
-      <w:pPr>
-        <w:bidi w:val="0"/>
-        <w:spacing w:after="0" w:line="300" w:lineRule="auto"/>
-        <w:contextualSpacing/>
-        <w:rPr>
-          <w:rFonts w:asciiTheme="minorHAnsi" w:hAnsiTheme="minorHAnsi" w:cstheme="minorHAnsi"/>
-        </w:rPr>
-      </w:pPr>
-      <w:r>
-        <w:rPr>
-          <w:rFonts w:asciiTheme="minorHAnsi" w:hAnsiTheme="minorHAnsi" w:cstheme="minorHAnsi"/>
-        </w:rPr>
-        <w:t>On the arm end effector, a multi-spectral camera will be mounted to conduct early detection of biotic and abiotic stresses in specialty crops, for this purpose, the image orientation is not important, therefore, a rotation joint on Z-axis was added to the end of each arm.</w:t>
-      </w:r>
-    </w:p>
-    <w:p>
-      <w:pPr>
-        <w:bidi w:val="0"/>
-        <w:spacing w:after="0" w:line="300" w:lineRule="auto"/>
-        <w:contextualSpacing/>
-        <w:rPr>
-          <w:rFonts w:asciiTheme="minorHAnsi" w:hAnsiTheme="minorHAnsi" w:cstheme="minorHAnsi"/>
-        </w:rPr>
-      </w:pPr>
-    </w:p>
-    <w:p>
-      <w:pPr>
-        <w:pStyle w:val="Heading2"/>
-        <w:numPr>
-          <w:ilvl w:val="1"/>
-          <w:numId w:val="1"/>
-        </w:numPr>
-        <w:spacing w:after="0" w:line="300" w:lineRule="auto"/>
-        <w:rPr>
-          <w:rFonts w:asciiTheme="minorHAnsi" w:hAnsiTheme="minorHAnsi" w:cstheme="minorHAnsi"/>
-        </w:rPr>
-      </w:pPr>
-      <w:bookmarkStart w:id="46" w:name="_Toc37088550"/>
-      <w:r>
-        <w:rPr>
-          <w:rFonts w:asciiTheme="minorHAnsi" w:hAnsiTheme="minorHAnsi" w:cstheme="minorHAnsi"/>
-        </w:rPr>
-        <w:t>Optimization</w:t>
-      </w:r>
-      <w:bookmarkEnd w:id="46"/>
-    </w:p>
-    <w:p>
-      <w:pPr>
-        <w:pStyle w:val="Heading3"/>
-      </w:pPr>
-      <w:bookmarkStart w:id="47" w:name="_Toc37088551"/>
-      <w:r>
-        <w:t>the set-based concept approach</w:t>
-      </w:r>
-      <w:bookmarkEnd w:id="47"/>
-    </w:p>
-    <w:p>
-      <w:pPr>
-        <w:bidi w:val="0"/>
-        <w:spacing w:after="0" w:line="300" w:lineRule="auto"/>
-        <w:contextualSpacing/>
-        <w:rPr>
-          <w:rFonts w:asciiTheme="minorHAnsi" w:hAnsiTheme="minorHAnsi" w:cstheme="minorHAnsi"/>
-        </w:rPr>
-      </w:pPr>
-      <w:r>
-        <w:rPr>
-          <w:rFonts w:asciiTheme="minorHAnsi" w:hAnsiTheme="minorHAnsi" w:cstheme="minorHAnsi"/>
-        </w:rPr>
-        <w:t>As mentioned earlier there are 1,701,647 configurations. with an average simulation run time of 15 seconds per configuration, examining all configuration will take about 300 days</w:t>
-      </w:r>
-      <w:r>
-        <w:rPr>
-          <w:rFonts w:asciiTheme="minorHAnsi" w:hAnsiTheme="minorHAnsi" w:cstheme="minorHAnsi"/>
-          <w:rtl/>
-        </w:rPr>
-        <w:t xml:space="preserve"> </w:t>
-      </w:r>
-      <w:r>
-        <w:rPr>
-          <w:rFonts w:asciiTheme="minorHAnsi" w:hAnsiTheme="minorHAnsi" w:cstheme="minorHAnsi"/>
-        </w:rPr>
-        <w:t>on a Virtual Machine with the following specification:</w:t>
-      </w:r>
-    </w:p>
-    <w:p>
-      <w:pPr>
-        <w:bidi w:val="0"/>
-        <w:spacing w:after="0" w:line="300" w:lineRule="auto"/>
-        <w:contextualSpacing/>
-        <w:rPr>
-          <w:rFonts w:asciiTheme="minorHAnsi" w:hAnsiTheme="minorHAnsi" w:cstheme="minorHAnsi"/>
-          <w:color w:val="FF0000"/>
-        </w:rPr>
-      </w:pPr>
-      <w:r>
-        <w:rPr>
-          <w:rFonts w:asciiTheme="minorHAnsi" w:hAnsiTheme="minorHAnsi" w:cstheme="minorHAnsi"/>
-          <w:color w:val="FF0000"/>
-        </w:rPr>
-        <w:t xml:space="preserve">Intel(R) Xeon(R) CPU E5-2620 v4 @ 2.10GHz, 8GB RAM and 90GB of storage. </w:t>
-      </w:r>
-    </w:p>
-    <w:p>
-      <w:pPr>
-        <w:bidi w:val="0"/>
-        <w:spacing w:after="0" w:line="300" w:lineRule="auto"/>
-        <w:contextualSpacing/>
-        <w:rPr>
-          <w:rFonts w:asciiTheme="minorHAnsi" w:hAnsiTheme="minorHAnsi" w:cstheme="minorHAnsi"/>
-        </w:rPr>
-      </w:pPr>
-      <w:r>
-        <w:rPr>
-          <w:rFonts w:asciiTheme="minorHAnsi" w:hAnsiTheme="minorHAnsi" w:cstheme="minorHAnsi"/>
-        </w:rPr>
-        <w:t>Therefore, an optimization method was developed to find the optimal configuration in a reasonable time. In this case, the set-based concept approach, which combined configurations with the same properties in one design concept.  In this specific problem, there are almost 800 different concepts and it will be time-consuming to make a deep search of each concept. therefore, a multi-objective evolutionary search for satisficing concepts based on dynamic window-of-interest was developed. the aim is to reveal which of the concepts have at least one solution with a performance vector within a dynamically changed window-of-interest. In the first part, a predefined computing time allocated to find satisficing concepts that would be explored more deeply in the second part of the optimization.</w:t>
-      </w:r>
-    </w:p>
-    <w:p>
-      <w:pPr>
-        <w:bidi w:val="0"/>
-        <w:spacing w:after="0" w:line="300" w:lineRule="auto"/>
-        <w:contextualSpacing/>
-        <w:rPr>
-          <w:rFonts w:asciiTheme="minorHAnsi" w:hAnsiTheme="minorHAnsi" w:cstheme="minorHAnsi"/>
-        </w:rPr>
-      </w:pPr>
-      <w:r>
-        <w:rPr>
-          <w:rFonts w:asciiTheme="minorHAnsi" w:hAnsiTheme="minorHAnsi" w:cstheme="minorHAnsi"/>
-        </w:rPr>
-        <w:t>In the second part, the concepts that satisficed in the previous part are going to be explored more widely and to find the Pareto front of the problem by using a multi-objective evolutionary algorithm.</w:t>
-      </w:r>
-    </w:p>
-    <w:p>
-      <w:pPr>
-        <w:bidi w:val="0"/>
-        <w:spacing w:after="0" w:line="300" w:lineRule="auto"/>
-        <w:contextualSpacing/>
-        <w:rPr>
-          <w:rFonts w:asciiTheme="minorHAnsi" w:hAnsiTheme="minorHAnsi" w:cstheme="minorHAnsi"/>
-        </w:rPr>
-      </w:pPr>
-    </w:p>
-    <w:p>
-      <w:pPr>
-        <w:pStyle w:val="Heading3"/>
-      </w:pPr>
-      <w:r>
-        <w:t xml:space="preserve"> </w:t>
-      </w:r>
-      <w:bookmarkStart w:id="48" w:name="_Toc37088552"/>
+      <w:bookmarkStart w:id="51" w:name="_Toc37169996"/>
       <w:r>
         <w:t>Objectives</w:t>
       </w:r>
-      <w:bookmarkEnd w:id="48"/>
+      <w:bookmarkEnd w:id="51"/>
     </w:p>
     <w:p>
       <w:pPr>
@@ -17504,7 +18737,6 @@
         <w:rPr>
           <w:rFonts w:asciiTheme="minorHAnsi" w:hAnsiTheme="minorHAnsi" w:cstheme="minorHAnsi"/>
         </w:rPr>
-        <w:lastRenderedPageBreak/>
         <w:t>This optimization problem is mixed with minimum and maximum objectives, to change the problem to be minimum problem f1 objective has been changed as follow:</w:t>
       </w:r>
     </w:p>
@@ -17538,14 +18770,14 @@
       <w:pPr>
         <w:pStyle w:val="Heading3"/>
       </w:pPr>
-      <w:bookmarkStart w:id="49" w:name="_Toc37088553"/>
+      <w:bookmarkStart w:id="52" w:name="_Toc37169997"/>
       <w:r>
         <w:t>Independent</w:t>
       </w:r>
       <w:r>
         <w:t xml:space="preserve"> variables:</w:t>
       </w:r>
-      <w:bookmarkEnd w:id="49"/>
+      <w:bookmarkEnd w:id="52"/>
     </w:p>
     <w:p>
       <w:pPr>
@@ -17587,7 +18819,21 @@
         <w:rPr>
           <w:rFonts w:asciiTheme="minorHAnsi" w:hAnsiTheme="minorHAnsi" w:cstheme="minorHAnsi"/>
         </w:rPr>
-        <w:t>: array  [Roll, Pitch, Prismatic]</w:t>
+        <w:t xml:space="preserve">: </w:t>
+      </w:r>
+      <w:proofErr w:type="gramStart"/>
+      <w:r>
+        <w:rPr>
+          <w:rFonts w:asciiTheme="minorHAnsi" w:hAnsiTheme="minorHAnsi" w:cstheme="minorHAnsi"/>
+        </w:rPr>
+        <w:t>array  [</w:t>
+      </w:r>
+      <w:proofErr w:type="gramEnd"/>
+      <w:r>
+        <w:rPr>
+          <w:rFonts w:asciiTheme="minorHAnsi" w:hAnsiTheme="minorHAnsi" w:cstheme="minorHAnsi"/>
+        </w:rPr>
+        <w:t>Roll, Pitch, Prismatic]</w:t>
       </w:r>
     </w:p>
     <w:p>
@@ -17641,7 +18887,21 @@
         <w:rPr>
           <w:rFonts w:asciiTheme="minorHAnsi" w:hAnsiTheme="minorHAnsi" w:cstheme="minorHAnsi"/>
         </w:rPr>
-        <w:t>: array [0.1  ,0.4,  0.7] (meters)</w:t>
+        <w:t>: array [</w:t>
+      </w:r>
+      <w:proofErr w:type="gramStart"/>
+      <w:r>
+        <w:rPr>
+          <w:rFonts w:asciiTheme="minorHAnsi" w:hAnsiTheme="minorHAnsi" w:cstheme="minorHAnsi"/>
+        </w:rPr>
+        <w:t>0.1  ,</w:t>
+      </w:r>
+      <w:proofErr w:type="gramEnd"/>
+      <w:r>
+        <w:rPr>
+          <w:rFonts w:asciiTheme="minorHAnsi" w:hAnsiTheme="minorHAnsi" w:cstheme="minorHAnsi"/>
+        </w:rPr>
+        <w:t>0.4,  0.7] (meters)</w:t>
       </w:r>
     </w:p>
     <w:p>
@@ -17685,11 +18945,11 @@
       <w:pPr>
         <w:pStyle w:val="Heading3"/>
       </w:pPr>
-      <w:bookmarkStart w:id="50" w:name="_Toc37088554"/>
+      <w:bookmarkStart w:id="53" w:name="_Toc37169998"/>
       <w:r>
         <w:t>Constrains</w:t>
       </w:r>
-      <w:bookmarkEnd w:id="50"/>
+      <w:bookmarkEnd w:id="53"/>
     </w:p>
     <w:p>
       <w:pPr>
@@ -17770,13 +19030,28 @@
           <w:rFonts w:asciiTheme="minorHAnsi" w:hAnsiTheme="minorHAnsi" w:cstheme="minorHAnsi"/>
           <w:u w:val="single"/>
         </w:rPr>
-        <w:t>First link length = 0.1m</w:t>
-      </w:r>
-      <w:r>
-        <w:rPr>
-          <w:rFonts w:asciiTheme="minorHAnsi" w:hAnsiTheme="minorHAnsi" w:cstheme="minorHAnsi"/>
-        </w:rPr>
-        <w:t xml:space="preserve"> :   </w:t>
+        <w:t xml:space="preserve">First link length = </w:t>
+      </w:r>
+      <w:proofErr w:type="gramStart"/>
+      <w:r>
+        <w:rPr>
+          <w:rFonts w:asciiTheme="minorHAnsi" w:hAnsiTheme="minorHAnsi" w:cstheme="minorHAnsi"/>
+          <w:u w:val="single"/>
+        </w:rPr>
+        <w:t>0.1m</w:t>
+      </w:r>
+      <w:r>
+        <w:rPr>
+          <w:rFonts w:asciiTheme="minorHAnsi" w:hAnsiTheme="minorHAnsi" w:cstheme="minorHAnsi"/>
+        </w:rPr>
+        <w:t xml:space="preserve"> :</w:t>
+      </w:r>
+      <w:proofErr w:type="gramEnd"/>
+      <w:r>
+        <w:rPr>
+          <w:rFonts w:asciiTheme="minorHAnsi" w:hAnsiTheme="minorHAnsi" w:cstheme="minorHAnsi"/>
+        </w:rPr>
+        <w:t xml:space="preserve">   </w:t>
       </w:r>
     </w:p>
     <w:p>
@@ -17794,7 +19069,21 @@
         <w:rPr>
           <w:rFonts w:asciiTheme="minorHAnsi" w:hAnsiTheme="minorHAnsi" w:cstheme="minorHAnsi"/>
         </w:rPr>
-        <w:t>X3[0]=0.1</w:t>
+        <w:t>X3[</w:t>
+      </w:r>
+      <w:proofErr w:type="gramStart"/>
+      <w:r>
+        <w:rPr>
+          <w:rFonts w:asciiTheme="minorHAnsi" w:hAnsiTheme="minorHAnsi" w:cstheme="minorHAnsi"/>
+        </w:rPr>
+        <w:t>0]=</w:t>
+      </w:r>
+      <w:proofErr w:type="gramEnd"/>
+      <w:r>
+        <w:rPr>
+          <w:rFonts w:asciiTheme="minorHAnsi" w:hAnsiTheme="minorHAnsi" w:cstheme="minorHAnsi"/>
+        </w:rPr>
+        <w:t>0.1</w:t>
       </w:r>
     </w:p>
     <w:p>
@@ -17815,13 +19104,28 @@
           <w:rFonts w:asciiTheme="minorHAnsi" w:hAnsiTheme="minorHAnsi" w:cstheme="minorHAnsi"/>
           <w:u w:val="single"/>
         </w:rPr>
-        <w:t>The total length of all the links &gt; 1m</w:t>
-      </w:r>
-      <w:r>
-        <w:rPr>
-          <w:rFonts w:asciiTheme="minorHAnsi" w:hAnsiTheme="minorHAnsi" w:cstheme="minorHAnsi"/>
-        </w:rPr>
-        <w:t xml:space="preserve"> : </w:t>
+        <w:t>The total length of all the links &gt; 1</w:t>
+      </w:r>
+      <w:proofErr w:type="gramStart"/>
+      <w:r>
+        <w:rPr>
+          <w:rFonts w:asciiTheme="minorHAnsi" w:hAnsiTheme="minorHAnsi" w:cstheme="minorHAnsi"/>
+          <w:u w:val="single"/>
+        </w:rPr>
+        <w:t>m</w:t>
+      </w:r>
+      <w:r>
+        <w:rPr>
+          <w:rFonts w:asciiTheme="minorHAnsi" w:hAnsiTheme="minorHAnsi" w:cstheme="minorHAnsi"/>
+        </w:rPr>
+        <w:t xml:space="preserve"> :</w:t>
+      </w:r>
+      <w:proofErr w:type="gramEnd"/>
+      <w:r>
+        <w:rPr>
+          <w:rFonts w:asciiTheme="minorHAnsi" w:hAnsiTheme="minorHAnsi" w:cstheme="minorHAnsi"/>
+        </w:rPr>
+        <w:t xml:space="preserve"> </w:t>
       </w:r>
     </w:p>
     <w:p>
@@ -17886,7 +19190,21 @@
         <w:rPr>
           <w:rFonts w:asciiTheme="minorHAnsi" w:hAnsiTheme="minorHAnsi" w:cstheme="minorHAnsi"/>
         </w:rPr>
-        <w:t>If X1[i-1]==Prismatic X1[</w:t>
+        <w:t>If X1[i-</w:t>
+      </w:r>
+      <w:proofErr w:type="gramStart"/>
+      <w:r>
+        <w:rPr>
+          <w:rFonts w:asciiTheme="minorHAnsi" w:hAnsiTheme="minorHAnsi" w:cstheme="minorHAnsi"/>
+        </w:rPr>
+        <w:t>1]=</w:t>
+      </w:r>
+      <w:proofErr w:type="gramEnd"/>
+      <w:r>
+        <w:rPr>
+          <w:rFonts w:asciiTheme="minorHAnsi" w:hAnsiTheme="minorHAnsi" w:cstheme="minorHAnsi"/>
+        </w:rPr>
+        <w:t>=Prismatic X1[</w:t>
       </w:r>
       <w:proofErr w:type="spellStart"/>
       <w:r>
@@ -17936,15 +19254,7 @@
           <w:rFonts w:asciiTheme="minorHAnsi" w:hAnsiTheme="minorHAnsi" w:cstheme="minorHAnsi"/>
           <w:u w:val="single"/>
         </w:rPr>
-        <w:t xml:space="preserve">No more than 3 prismatic joints:  </w:t>
-      </w:r>
-      <w:r>
-        <w:rPr>
-          <w:rFonts w:asciiTheme="minorHAnsi" w:hAnsiTheme="minorHAnsi" w:cstheme="minorHAnsi"/>
-          <w:highlight w:val="red"/>
-          <w:u w:val="single"/>
-        </w:rPr>
-        <w:t>******</w:t>
+        <w:t>No more than 3 prismatic joints</w:t>
       </w:r>
     </w:p>
     <w:p>
@@ -18003,7 +19313,21 @@
         <w:rPr>
           <w:rFonts w:asciiTheme="minorHAnsi" w:hAnsiTheme="minorHAnsi" w:cstheme="minorHAnsi"/>
         </w:rPr>
-        <w:t>]==Roll and (X1[i+1]==Roll or X1[i+1]==Pitch) than X2[i+1]!=Z</w:t>
+        <w:t>]==Roll and (X1[i+</w:t>
+      </w:r>
+      <w:proofErr w:type="gramStart"/>
+      <w:r>
+        <w:rPr>
+          <w:rFonts w:asciiTheme="minorHAnsi" w:hAnsiTheme="minorHAnsi" w:cstheme="minorHAnsi"/>
+        </w:rPr>
+        <w:t>1]=</w:t>
+      </w:r>
+      <w:proofErr w:type="gramEnd"/>
+      <w:r>
+        <w:rPr>
+          <w:rFonts w:asciiTheme="minorHAnsi" w:hAnsiTheme="minorHAnsi" w:cstheme="minorHAnsi"/>
+        </w:rPr>
+        <w:t>=Roll or X1[i+1]==Pitch) than X2[i+1]!=Z</w:t>
       </w:r>
     </w:p>
     <w:p>
@@ -18041,6 +19365,7 @@
         <w:rPr>
           <w:rFonts w:asciiTheme="minorHAnsi" w:hAnsiTheme="minorHAnsi" w:cstheme="minorHAnsi"/>
         </w:rPr>
+        <w:lastRenderedPageBreak/>
         <w:t>if (X1[</w:t>
       </w:r>
       <w:proofErr w:type="spellStart"/>
@@ -18055,7 +19380,21 @@
         <w:rPr>
           <w:rFonts w:asciiTheme="minorHAnsi" w:hAnsiTheme="minorHAnsi" w:cstheme="minorHAnsi"/>
         </w:rPr>
-        <w:t>]==Roll) than X2[i+1]!=X</w:t>
+        <w:t>]==Roll) than X2[i+1</w:t>
+      </w:r>
+      <w:proofErr w:type="gramStart"/>
+      <w:r>
+        <w:rPr>
+          <w:rFonts w:asciiTheme="minorHAnsi" w:hAnsiTheme="minorHAnsi" w:cstheme="minorHAnsi"/>
+        </w:rPr>
+        <w:t>]!=</w:t>
+      </w:r>
+      <w:proofErr w:type="gramEnd"/>
+      <w:r>
+        <w:rPr>
+          <w:rFonts w:asciiTheme="minorHAnsi" w:hAnsiTheme="minorHAnsi" w:cstheme="minorHAnsi"/>
+        </w:rPr>
+        <w:t>X</w:t>
       </w:r>
     </w:p>
     <w:p>
@@ -18125,7 +19464,21 @@
         <w:rPr>
           <w:rFonts w:asciiTheme="minorHAnsi" w:hAnsiTheme="minorHAnsi" w:cstheme="minorHAnsi"/>
         </w:rPr>
-        <w:t>if ( (X1[i-1]==Roll and X1[</w:t>
+        <w:t xml:space="preserve">if </w:t>
+      </w:r>
+      <w:proofErr w:type="gramStart"/>
+      <w:r>
+        <w:rPr>
+          <w:rFonts w:asciiTheme="minorHAnsi" w:hAnsiTheme="minorHAnsi" w:cstheme="minorHAnsi"/>
+        </w:rPr>
+        <w:t>( (</w:t>
+      </w:r>
+      <w:proofErr w:type="gramEnd"/>
+      <w:r>
+        <w:rPr>
+          <w:rFonts w:asciiTheme="minorHAnsi" w:hAnsiTheme="minorHAnsi" w:cstheme="minorHAnsi"/>
+        </w:rPr>
+        <w:t>X1[i-1]==Roll and X1[</w:t>
       </w:r>
       <w:proofErr w:type="spellStart"/>
       <w:r>
@@ -18280,41 +19633,32 @@
         <w:rPr>
           <w:rFonts w:asciiTheme="minorHAnsi" w:hAnsiTheme="minorHAnsi" w:cstheme="minorHAnsi"/>
         </w:rPr>
-        <w:t>: the arm need to reach to one of the 2 top points and the middle and the lower points and one of the top points</w:t>
-      </w:r>
-    </w:p>
-    <w:p>
-      <w:pPr>
-        <w:bidi w:val="0"/>
-        <w:spacing w:after="0" w:line="300" w:lineRule="auto"/>
-        <w:ind w:left="720"/>
-        <w:contextualSpacing/>
-        <w:rPr>
-          <w:rFonts w:asciiTheme="minorHAnsi" w:hAnsiTheme="minorHAnsi" w:cstheme="minorHAnsi"/>
-        </w:rPr>
-      </w:pPr>
-    </w:p>
-    <w:p>
-      <w:pPr>
-        <w:bidi w:val="0"/>
-        <w:spacing w:after="0" w:line="300" w:lineRule="auto"/>
-        <w:ind w:left="720"/>
-        <w:contextualSpacing/>
-        <w:rPr>
-          <w:rFonts w:asciiTheme="minorHAnsi" w:hAnsiTheme="minorHAnsi" w:cstheme="minorHAnsi"/>
-        </w:rPr>
-      </w:pPr>
+        <w:t xml:space="preserve">: the arm </w:t>
+      </w:r>
+      <w:proofErr w:type="gramStart"/>
+      <w:r>
+        <w:rPr>
+          <w:rFonts w:asciiTheme="minorHAnsi" w:hAnsiTheme="minorHAnsi" w:cstheme="minorHAnsi"/>
+        </w:rPr>
+        <w:t>need</w:t>
+      </w:r>
+      <w:proofErr w:type="gramEnd"/>
+      <w:r>
+        <w:rPr>
+          <w:rFonts w:asciiTheme="minorHAnsi" w:hAnsiTheme="minorHAnsi" w:cstheme="minorHAnsi"/>
+        </w:rPr>
+        <w:t xml:space="preserve"> to reach to one of the 2 top points and the middle and the lower points and one of the top points</w:t>
+      </w:r>
     </w:p>
     <w:p>
       <w:pPr>
         <w:pStyle w:val="Heading3"/>
       </w:pPr>
-      <w:bookmarkStart w:id="51" w:name="_Toc37088555"/>
-      <w:r>
-        <w:lastRenderedPageBreak/>
+      <w:bookmarkStart w:id="54" w:name="_Toc37169999"/>
+      <w:r>
         <w:t>Concepts</w:t>
       </w:r>
-      <w:bookmarkEnd w:id="51"/>
+      <w:bookmarkEnd w:id="54"/>
     </w:p>
     <w:p>
       <w:pPr>
@@ -18386,7 +19730,21 @@
         <w:rPr>
           <w:rFonts w:asciiTheme="minorHAnsi" w:hAnsiTheme="minorHAnsi" w:cstheme="minorHAnsi"/>
         </w:rPr>
-        <w:t>Long Link  - Number of long links (0.7m) in the configuration</w:t>
+        <w:t xml:space="preserve">Long </w:t>
+      </w:r>
+      <w:proofErr w:type="gramStart"/>
+      <w:r>
+        <w:rPr>
+          <w:rFonts w:asciiTheme="minorHAnsi" w:hAnsiTheme="minorHAnsi" w:cstheme="minorHAnsi"/>
+        </w:rPr>
+        <w:t>Link  -</w:t>
+      </w:r>
+      <w:proofErr w:type="gramEnd"/>
+      <w:r>
+        <w:rPr>
+          <w:rFonts w:asciiTheme="minorHAnsi" w:hAnsiTheme="minorHAnsi" w:cstheme="minorHAnsi"/>
+        </w:rPr>
+        <w:t xml:space="preserve"> Number of long links (0.7m) in the configuration</w:t>
       </w:r>
     </w:p>
     <w:p>
@@ -18514,7 +19872,21 @@
         <w:rPr>
           <w:rFonts w:asciiTheme="minorHAnsi" w:hAnsiTheme="minorHAnsi" w:cstheme="minorHAnsi"/>
         </w:rPr>
-        <w:t>Not all the combinations between the variables are possible.  For example, it's not possible to concept to be with 4 DOF and 5 Pitch joint.</w:t>
+        <w:t xml:space="preserve">Not all the combinations between the variables are possible.  For example, it's not possible to concept to be with 4 DOF and 5 Pitch </w:t>
+      </w:r>
+      <w:proofErr w:type="gramStart"/>
+      <w:r>
+        <w:rPr>
+          <w:rFonts w:asciiTheme="minorHAnsi" w:hAnsiTheme="minorHAnsi" w:cstheme="minorHAnsi"/>
+        </w:rPr>
+        <w:t>joint</w:t>
+      </w:r>
+      <w:proofErr w:type="gramEnd"/>
+      <w:r>
+        <w:rPr>
+          <w:rFonts w:asciiTheme="minorHAnsi" w:hAnsiTheme="minorHAnsi" w:cstheme="minorHAnsi"/>
+        </w:rPr>
+        <w:t>.</w:t>
       </w:r>
     </w:p>
     <w:p>
@@ -18530,7 +19902,21 @@
         <w:rPr>
           <w:rFonts w:asciiTheme="minorHAnsi" w:hAnsiTheme="minorHAnsi" w:cstheme="minorHAnsi"/>
         </w:rPr>
-        <w:t xml:space="preserve">The total amount of concepts that received is 794. The number of configurations in each concept varies from  1 to </w:t>
+        <w:t xml:space="preserve">The total amount of concepts that received is 794. The number of configurations in each concept varies </w:t>
+      </w:r>
+      <w:proofErr w:type="gramStart"/>
+      <w:r>
+        <w:rPr>
+          <w:rFonts w:asciiTheme="minorHAnsi" w:hAnsiTheme="minorHAnsi" w:cstheme="minorHAnsi"/>
+        </w:rPr>
+        <w:t>from  1</w:t>
+      </w:r>
+      <w:proofErr w:type="gramEnd"/>
+      <w:r>
+        <w:rPr>
+          <w:rFonts w:asciiTheme="minorHAnsi" w:hAnsiTheme="minorHAnsi" w:cstheme="minorHAnsi"/>
+        </w:rPr>
+        <w:t xml:space="preserve"> to </w:t>
       </w:r>
       <w:r>
         <w:rPr>
@@ -18569,8 +19955,8 @@
           <w:rFonts w:asciiTheme="minorHAnsi" w:hAnsiTheme="minorHAnsi" w:cstheme="minorHAnsi"/>
         </w:rPr>
       </w:pPr>
-      <w:bookmarkStart w:id="52" w:name="_Toc37085101"/>
-      <w:bookmarkStart w:id="53" w:name="_Toc37087754"/>
+      <w:bookmarkStart w:id="55" w:name="_Toc37085101"/>
+      <w:bookmarkStart w:id="56" w:name="_Toc37168012"/>
       <w:r>
         <w:rPr>
           <w:rFonts w:asciiTheme="minorHAnsi" w:hAnsiTheme="minorHAnsi" w:cstheme="minorHAnsi"/>
@@ -18615,8 +20001,8 @@
         </w:rPr>
         <w:t xml:space="preserve"> - Concepts</w:t>
       </w:r>
-      <w:bookmarkEnd w:id="52"/>
-      <w:bookmarkEnd w:id="53"/>
+      <w:bookmarkEnd w:id="55"/>
+      <w:bookmarkEnd w:id="56"/>
     </w:p>
     <w:p>
       <w:pPr>
@@ -18651,7 +20037,7 @@
                     </pic:cNvPicPr>
                   </pic:nvPicPr>
                   <pic:blipFill>
-                    <a:blip r:embed="rId14">
+                    <a:blip r:embed="rId20">
                       <a:extLst>
                         <a:ext uri="{28A0092B-C50C-407E-A947-70E740481C1C}">
                           <a14:useLocalDpi xmlns:a14="http://schemas.microsoft.com/office/drawing/2010/main" val="0"/>
@@ -18706,23 +20092,20 @@
     <w:p>
       <w:pPr>
         <w:pStyle w:val="Heading2"/>
-        <w:numPr>
-          <w:ilvl w:val="1"/>
-          <w:numId w:val="1"/>
-        </w:numPr>
-        <w:spacing w:after="0" w:line="300" w:lineRule="auto"/>
-        <w:rPr>
-          <w:rFonts w:asciiTheme="minorHAnsi" w:hAnsiTheme="minorHAnsi" w:cstheme="minorHAnsi"/>
-        </w:rPr>
-      </w:pPr>
-      <w:bookmarkStart w:id="54" w:name="_Toc37088556"/>
-      <w:r>
-        <w:rPr>
-          <w:rFonts w:asciiTheme="minorHAnsi" w:hAnsiTheme="minorHAnsi" w:cstheme="minorHAnsi"/>
-        </w:rPr>
+        <w:spacing w:after="0" w:line="300" w:lineRule="auto"/>
+        <w:rPr>
+          <w:rFonts w:asciiTheme="minorHAnsi" w:hAnsiTheme="minorHAnsi" w:cstheme="minorHAnsi"/>
+        </w:rPr>
+      </w:pPr>
+      <w:bookmarkStart w:id="57" w:name="_Toc37170000"/>
+      <w:r>
+        <w:rPr>
+          <w:rFonts w:asciiTheme="minorHAnsi" w:hAnsiTheme="minorHAnsi" w:cstheme="minorHAnsi"/>
+        </w:rPr>
+        <w:lastRenderedPageBreak/>
         <w:t>An interface between the simulator and optimization algorithms</w:t>
       </w:r>
-      <w:bookmarkEnd w:id="54"/>
+      <w:bookmarkEnd w:id="57"/>
     </w:p>
     <w:p>
       <w:pPr>
@@ -18747,12 +20130,20 @@
           <w:color w:val="FF0000"/>
           <w:highlight w:val="yellow"/>
         </w:rPr>
-        <w:t>Figure 3</w:t>
+        <w:t xml:space="preserve">Figure </w:t>
       </w:r>
       <w:r>
         <w:rPr>
           <w:rFonts w:asciiTheme="minorHAnsi" w:hAnsiTheme="minorHAnsi" w:cstheme="minorHAnsi"/>
           <w:color w:val="FF0000"/>
+          <w:highlight w:val="yellow"/>
+        </w:rPr>
+        <w:t>5</w:t>
+      </w:r>
+      <w:r>
+        <w:rPr>
+          <w:rFonts w:asciiTheme="minorHAnsi" w:hAnsiTheme="minorHAnsi" w:cstheme="minorHAnsi"/>
+          <w:color w:val="FF0000"/>
         </w:rPr>
         <w:t xml:space="preserve"> it can be seen a scheme of the interaction between the interface and the simulator and the optimization method.</w:t>
       </w:r>
@@ -18772,11 +20163,11 @@
       <w:pPr>
         <w:pStyle w:val="Heading3"/>
       </w:pPr>
-      <w:bookmarkStart w:id="55" w:name="_Toc37088557"/>
+      <w:bookmarkStart w:id="58" w:name="_Toc37170001"/>
       <w:r>
         <w:t>Configuration builder</w:t>
       </w:r>
-      <w:bookmarkEnd w:id="55"/>
+      <w:bookmarkEnd w:id="58"/>
     </w:p>
     <w:p>
       <w:pPr>
@@ -18793,16 +20184,29 @@
           <w:rFonts w:asciiTheme="minorHAnsi" w:hAnsiTheme="minorHAnsi" w:cstheme="minorHAnsi"/>
           <w:color w:val="FF0000"/>
         </w:rPr>
-        <w:t xml:space="preserve"> The configuration builder gets from the optimization algorithm the selected variables by the algorithm to be simulated (DOF, Joints Types, Joints axes, Links Lengths) and </w:t>
-      </w:r>
-      <w:r>
+        <w:t xml:space="preserve"> The configuration builder gets from the optimization algorithm the selected variables by the algorithm to be simulated (DOF, Joints Types, Joints axes, Links Lengths) and creates from this data a URDF file which contains the kinematic and dynamic representation of the manipulator.  After creating the URDF file the interface enters it with the predefined detection points into the simulator.</w:t>
+      </w:r>
+    </w:p>
+    <w:p>
+      <w:pPr>
+        <w:bidi w:val="0"/>
+        <w:spacing w:after="0" w:line="300" w:lineRule="auto"/>
+        <w:contextualSpacing/>
         <w:rPr>
           <w:rFonts w:asciiTheme="minorHAnsi" w:hAnsiTheme="minorHAnsi" w:cstheme="minorHAnsi"/>
           <w:color w:val="FF0000"/>
         </w:rPr>
-        <w:lastRenderedPageBreak/>
-        <w:t>creates from this data a URDF file which contains the kinematic and dynamic representation of the manipulator.  After creating the URDF file the interface enters it with the predefined detection points into the simulator.</w:t>
-      </w:r>
+      </w:pPr>
+    </w:p>
+    <w:p>
+      <w:pPr>
+        <w:pStyle w:val="Heading3"/>
+      </w:pPr>
+      <w:bookmarkStart w:id="59" w:name="_Toc37170002"/>
+      <w:r>
+        <w:t>Indices Calculator</w:t>
+      </w:r>
+      <w:bookmarkEnd w:id="59"/>
     </w:p>
     <w:p>
       <w:pPr>
@@ -18814,16 +20218,13 @@
           <w:color w:val="FF0000"/>
         </w:rPr>
       </w:pPr>
-    </w:p>
-    <w:p>
-      <w:pPr>
-        <w:pStyle w:val="Heading3"/>
-      </w:pPr>
-      <w:bookmarkStart w:id="56" w:name="_Toc37088558"/>
-      <w:r>
-        <w:t>Indices Calculator</w:t>
-      </w:r>
-      <w:bookmarkEnd w:id="56"/>
+      <w:r>
+        <w:rPr>
+          <w:rFonts w:asciiTheme="minorHAnsi" w:hAnsiTheme="minorHAnsi" w:cstheme="minorHAnsi"/>
+          <w:color w:val="FF0000"/>
+        </w:rPr>
+        <w:t>The indices calculator gets in return, from the simulator, if the configuration succeeded to reach the desired points and if it’s succeeded what was the Jacobian and joints position at every point. The indices calculator uses the Jacobian to calculate the manipulability index and the joints position to calculate the mid proximity joint index.</w:t>
+      </w:r>
     </w:p>
     <w:p>
       <w:pPr>
@@ -18840,36 +20241,8 @@
           <w:rFonts w:asciiTheme="minorHAnsi" w:hAnsiTheme="minorHAnsi" w:cstheme="minorHAnsi"/>
           <w:color w:val="FF0000"/>
         </w:rPr>
-        <w:t>The indices calculator gets in return, from the simulator, if the configuration succeeded to reach the desired points and if it’s succeeded what was the Jacobian and joints position at every point. The indices calculator uses the Jacobian to calculate the manipulability index and the joints position to calculate the mid proximity joint index.</w:t>
-      </w:r>
-    </w:p>
-    <w:p>
-      <w:pPr>
-        <w:bidi w:val="0"/>
-        <w:spacing w:after="0" w:line="300" w:lineRule="auto"/>
-        <w:contextualSpacing/>
-        <w:rPr>
-          <w:rFonts w:asciiTheme="minorHAnsi" w:hAnsiTheme="minorHAnsi" w:cstheme="minorHAnsi"/>
-          <w:color w:val="FF0000"/>
-        </w:rPr>
-      </w:pPr>
-      <w:r>
-        <w:rPr>
-          <w:rFonts w:asciiTheme="minorHAnsi" w:hAnsiTheme="minorHAnsi" w:cstheme="minorHAnsi"/>
-          <w:color w:val="FF0000"/>
-        </w:rPr>
         <w:t xml:space="preserve">After calculating the manipulability index and the mid proximity joint index, the indices calculator returns those indices to the optimization algorithm to evaluate this configuration. </w:t>
       </w:r>
-    </w:p>
-    <w:p>
-      <w:pPr>
-        <w:bidi w:val="0"/>
-        <w:spacing w:after="0" w:line="300" w:lineRule="auto"/>
-        <w:contextualSpacing/>
-        <w:rPr>
-          <w:rFonts w:asciiTheme="minorHAnsi" w:hAnsiTheme="minorHAnsi" w:cstheme="minorHAnsi"/>
-        </w:rPr>
-      </w:pPr>
     </w:p>
     <w:p>
       <w:pPr>
@@ -18889,9 +20262,9 @@
           <w:noProof/>
         </w:rPr>
         <w:drawing>
-          <wp:inline distT="0" distB="0" distL="0" distR="0" wp14:anchorId="1117148E" wp14:editId="3D7C3DCA">
-            <wp:extent cx="6365935" cy="3884371"/>
-            <wp:effectExtent l="0" t="0" r="0" b="1905"/>
+          <wp:inline distT="0" distB="0" distL="0" distR="0" wp14:anchorId="1117148E" wp14:editId="0E79468E">
+            <wp:extent cx="6059606" cy="3697455"/>
+            <wp:effectExtent l="0" t="0" r="0" b="0"/>
             <wp:docPr id="35" name="Picture 35"/>
             <wp:cNvGraphicFramePr>
               <a:graphicFrameLocks xmlns:a="http://schemas.openxmlformats.org/drawingml/2006/main" noChangeAspect="1"/>
@@ -18906,7 +20279,7 @@
                     </pic:cNvPicPr>
                   </pic:nvPicPr>
                   <pic:blipFill>
-                    <a:blip r:embed="rId15" cstate="print">
+                    <a:blip r:embed="rId21" cstate="print">
                       <a:extLst>
                         <a:ext uri="{28A0092B-C50C-407E-A947-70E740481C1C}">
                           <a14:useLocalDpi xmlns:a14="http://schemas.microsoft.com/office/drawing/2010/main" val="0"/>
@@ -18921,7 +20294,7 @@
                   <pic:spPr bwMode="auto">
                     <a:xfrm>
                       <a:off x="0" y="0"/>
-                      <a:ext cx="6379769" cy="3892812"/>
+                      <a:ext cx="6078285" cy="3708852"/>
                     </a:xfrm>
                     <a:prstGeom prst="rect">
                       <a:avLst/>
@@ -18946,8 +20319,8 @@
           <w:rFonts w:asciiTheme="minorHAnsi" w:hAnsiTheme="minorHAnsi" w:cstheme="minorHAnsi"/>
         </w:rPr>
       </w:pPr>
-      <w:bookmarkStart w:id="57" w:name="_Toc37084256"/>
-      <w:bookmarkStart w:id="58" w:name="_Toc37087742"/>
+      <w:bookmarkStart w:id="60" w:name="_Toc37084256"/>
+      <w:bookmarkStart w:id="61" w:name="_Toc37167095"/>
       <w:r>
         <w:rPr>
           <w:rFonts w:asciiTheme="minorHAnsi" w:hAnsiTheme="minorHAnsi" w:cstheme="minorHAnsi"/>
@@ -18977,7 +20350,7 @@
           <w:rFonts w:asciiTheme="minorHAnsi" w:hAnsiTheme="minorHAnsi" w:cstheme="minorHAnsi"/>
           <w:noProof/>
         </w:rPr>
-        <w:t>3</w:t>
+        <w:t>5</w:t>
       </w:r>
       <w:r>
         <w:rPr>
@@ -18999,85 +20372,75 @@
         </w:rPr>
         <w:t>- Interface between optimization to the simulator</w:t>
       </w:r>
-      <w:bookmarkEnd w:id="57"/>
-      <w:bookmarkEnd w:id="58"/>
+      <w:bookmarkEnd w:id="60"/>
+      <w:bookmarkEnd w:id="61"/>
+    </w:p>
+    <w:p>
+      <w:pPr>
+        <w:pStyle w:val="Heading2"/>
+        <w:spacing w:after="0" w:line="300" w:lineRule="auto"/>
+        <w:rPr>
+          <w:rFonts w:asciiTheme="minorHAnsi" w:hAnsiTheme="minorHAnsi" w:cstheme="minorHAnsi"/>
+        </w:rPr>
+      </w:pPr>
+      <w:r>
+        <w:rPr>
+          <w:rFonts w:asciiTheme="minorHAnsi" w:hAnsiTheme="minorHAnsi" w:cstheme="minorHAnsi"/>
+        </w:rPr>
+        <w:lastRenderedPageBreak/>
+        <w:t xml:space="preserve"> </w:t>
+      </w:r>
+      <w:bookmarkStart w:id="62" w:name="_Hlk29297474"/>
+      <w:bookmarkStart w:id="63" w:name="_Toc37170003"/>
+      <w:r>
+        <w:rPr>
+          <w:rFonts w:asciiTheme="minorHAnsi" w:hAnsiTheme="minorHAnsi" w:cstheme="minorHAnsi"/>
+        </w:rPr>
+        <w:t xml:space="preserve">Preliminary </w:t>
+      </w:r>
+      <w:bookmarkEnd w:id="62"/>
+      <w:r>
+        <w:rPr>
+          <w:rFonts w:asciiTheme="minorHAnsi" w:hAnsiTheme="minorHAnsi" w:cstheme="minorHAnsi"/>
+        </w:rPr>
+        <w:t>Window of Interest</w:t>
+      </w:r>
+      <w:bookmarkEnd w:id="63"/>
+      <w:r>
+        <w:rPr>
+          <w:rFonts w:asciiTheme="minorHAnsi" w:hAnsiTheme="minorHAnsi" w:cstheme="minorHAnsi"/>
+        </w:rPr>
+        <w:t xml:space="preserve"> </w:t>
+      </w:r>
     </w:p>
     <w:p>
       <w:pPr>
         <w:bidi w:val="0"/>
         <w:spacing w:after="0" w:line="300" w:lineRule="auto"/>
         <w:contextualSpacing/>
-        <w:jc w:val="center"/>
-        <w:rPr>
-          <w:rFonts w:asciiTheme="minorHAnsi" w:hAnsiTheme="minorHAnsi" w:cstheme="minorHAnsi"/>
-        </w:rPr>
-      </w:pPr>
-    </w:p>
-    <w:p>
-      <w:pPr>
-        <w:bidi w:val="0"/>
-        <w:spacing w:after="0" w:line="300" w:lineRule="auto"/>
-        <w:contextualSpacing/>
-        <w:rPr>
-          <w:rFonts w:asciiTheme="minorHAnsi" w:hAnsiTheme="minorHAnsi" w:cstheme="minorHAnsi"/>
-        </w:rPr>
-      </w:pPr>
-    </w:p>
-    <w:p>
-      <w:pPr>
-        <w:pStyle w:val="Heading2"/>
-        <w:numPr>
-          <w:ilvl w:val="1"/>
-          <w:numId w:val="1"/>
-        </w:numPr>
-        <w:spacing w:after="0" w:line="300" w:lineRule="auto"/>
-        <w:rPr>
-          <w:rFonts w:asciiTheme="minorHAnsi" w:hAnsiTheme="minorHAnsi" w:cstheme="minorHAnsi"/>
-        </w:rPr>
-      </w:pPr>
-      <w:r>
-        <w:rPr>
-          <w:rFonts w:asciiTheme="minorHAnsi" w:hAnsiTheme="minorHAnsi" w:cstheme="minorHAnsi"/>
-        </w:rPr>
-        <w:t xml:space="preserve"> </w:t>
-      </w:r>
-      <w:bookmarkStart w:id="59" w:name="_Hlk29297474"/>
-      <w:bookmarkStart w:id="60" w:name="_Toc37088559"/>
-      <w:r>
-        <w:rPr>
-          <w:rFonts w:asciiTheme="minorHAnsi" w:hAnsiTheme="minorHAnsi" w:cstheme="minorHAnsi"/>
-        </w:rPr>
-        <w:t xml:space="preserve">Preliminary </w:t>
-      </w:r>
-      <w:bookmarkEnd w:id="59"/>
-      <w:r>
-        <w:rPr>
-          <w:rFonts w:asciiTheme="minorHAnsi" w:hAnsiTheme="minorHAnsi" w:cstheme="minorHAnsi"/>
-        </w:rPr>
-        <w:t>Window of Interest</w:t>
-      </w:r>
-      <w:bookmarkEnd w:id="60"/>
-      <w:r>
-        <w:rPr>
-          <w:rFonts w:asciiTheme="minorHAnsi" w:hAnsiTheme="minorHAnsi" w:cstheme="minorHAnsi"/>
-        </w:rPr>
-        <w:t xml:space="preserve"> </w:t>
-      </w:r>
-    </w:p>
-    <w:p>
-      <w:pPr>
-        <w:bidi w:val="0"/>
-        <w:spacing w:after="0" w:line="300" w:lineRule="auto"/>
-        <w:contextualSpacing/>
-        <w:rPr>
-          <w:rFonts w:asciiTheme="minorHAnsi" w:hAnsiTheme="minorHAnsi" w:cstheme="minorHAnsi"/>
-        </w:rPr>
-      </w:pPr>
-      <w:r>
-        <w:rPr>
-          <w:rFonts w:asciiTheme="minorHAnsi" w:hAnsiTheme="minorHAnsi" w:cstheme="minorHAnsi"/>
-        </w:rPr>
-        <w:t xml:space="preserve">As described before, the optimization is conducted in 2 steps: the first step is to find several concepts from the 794 concepts that satisficing The concept that satisficing is a concept that is at the Window Of Interest (WOI). </w:t>
+        <w:rPr>
+          <w:rFonts w:asciiTheme="minorHAnsi" w:hAnsiTheme="minorHAnsi" w:cstheme="minorHAnsi"/>
+        </w:rPr>
+      </w:pPr>
+      <w:r>
+        <w:rPr>
+          <w:rFonts w:asciiTheme="minorHAnsi" w:hAnsiTheme="minorHAnsi" w:cstheme="minorHAnsi"/>
+        </w:rPr>
+        <w:t xml:space="preserve">As described before, the optimization is conducted in 2 steps: the first step is to find several concepts from the 794 concepts that satisficing </w:t>
+      </w:r>
+      <w:proofErr w:type="gramStart"/>
+      <w:r>
+        <w:rPr>
+          <w:rFonts w:asciiTheme="minorHAnsi" w:hAnsiTheme="minorHAnsi" w:cstheme="minorHAnsi"/>
+        </w:rPr>
+        <w:t>The</w:t>
+      </w:r>
+      <w:proofErr w:type="gramEnd"/>
+      <w:r>
+        <w:rPr>
+          <w:rFonts w:asciiTheme="minorHAnsi" w:hAnsiTheme="minorHAnsi" w:cstheme="minorHAnsi"/>
+        </w:rPr>
+        <w:t xml:space="preserve"> concept that satisficing is a concept that is at the Window Of Interest (WOI). </w:t>
       </w:r>
       <w:r>
         <w:rPr>
@@ -19096,12 +20459,11 @@
       <w:pPr>
         <w:pStyle w:val="Heading3"/>
       </w:pPr>
-      <w:bookmarkStart w:id="61" w:name="_Toc37088560"/>
-      <w:r>
-        <w:lastRenderedPageBreak/>
+      <w:bookmarkStart w:id="64" w:name="_Toc37170004"/>
+      <w:r>
         <w:t>Configuration selection</w:t>
       </w:r>
-      <w:bookmarkEnd w:id="61"/>
+      <w:bookmarkEnd w:id="64"/>
     </w:p>
     <w:p>
       <w:pPr>
@@ -19220,11 +20582,11 @@
       <w:pPr>
         <w:pStyle w:val="Heading3"/>
       </w:pPr>
-      <w:bookmarkStart w:id="62" w:name="_Toc37088561"/>
+      <w:bookmarkStart w:id="65" w:name="_Toc37170005"/>
       <w:r>
         <w:t>Pareto Front</w:t>
       </w:r>
-      <w:bookmarkEnd w:id="62"/>
+      <w:bookmarkEnd w:id="65"/>
     </w:p>
     <w:p>
       <w:pPr>
@@ -19295,7 +20657,7 @@
         </w:rPr>
         <w:t xml:space="preserve">All the </w:t>
       </w:r>
-      <w:commentRangeStart w:id="63"/>
+      <w:commentRangeStart w:id="66"/>
       <w:r>
         <w:rPr>
           <w:rFonts w:asciiTheme="minorHAnsi" w:hAnsiTheme="minorHAnsi" w:cstheme="minorHAnsi"/>
@@ -19315,13 +20677,13 @@
         </w:rPr>
         <w:t xml:space="preserve">Dominated’ </w:t>
       </w:r>
-      <w:commentRangeEnd w:id="63"/>
+      <w:commentRangeEnd w:id="66"/>
       <w:r>
         <w:rPr>
           <w:rStyle w:val="CommentReference"/>
           <w:rFonts w:asciiTheme="minorHAnsi" w:hAnsiTheme="minorHAnsi" w:cstheme="minorHAnsi"/>
         </w:rPr>
-        <w:commentReference w:id="63"/>
+        <w:commentReference w:id="66"/>
       </w:r>
       <w:r>
         <w:rPr>
@@ -19343,7 +20705,21 @@
         <w:rPr>
           <w:rFonts w:asciiTheme="minorHAnsi" w:hAnsiTheme="minorHAnsi" w:cstheme="minorHAnsi"/>
         </w:rPr>
-        <w:t>The calculated Pareto front can be built from several concepts,  mustn't be from one concept, and will be set as the WOI of the next part.</w:t>
+        <w:t xml:space="preserve">The calculated Pareto front can be built from several </w:t>
+      </w:r>
+      <w:proofErr w:type="gramStart"/>
+      <w:r>
+        <w:rPr>
+          <w:rFonts w:asciiTheme="minorHAnsi" w:hAnsiTheme="minorHAnsi" w:cstheme="minorHAnsi"/>
+        </w:rPr>
+        <w:t>concepts,  mustn't</w:t>
+      </w:r>
+      <w:proofErr w:type="gramEnd"/>
+      <w:r>
+        <w:rPr>
+          <w:rFonts w:asciiTheme="minorHAnsi" w:hAnsiTheme="minorHAnsi" w:cstheme="minorHAnsi"/>
+        </w:rPr>
+        <w:t xml:space="preserve"> be from one concept, and will be set as the WOI of the next part.</w:t>
       </w:r>
     </w:p>
     <w:p>
@@ -19359,23 +20735,19 @@
     <w:p>
       <w:pPr>
         <w:pStyle w:val="Heading2"/>
-        <w:numPr>
-          <w:ilvl w:val="1"/>
-          <w:numId w:val="1"/>
-        </w:numPr>
-        <w:spacing w:after="0" w:line="300" w:lineRule="auto"/>
-        <w:rPr>
-          <w:rFonts w:asciiTheme="minorHAnsi" w:hAnsiTheme="minorHAnsi" w:cstheme="minorHAnsi"/>
-        </w:rPr>
-      </w:pPr>
-      <w:bookmarkStart w:id="64" w:name="_Toc37088562"/>
+        <w:spacing w:after="0" w:line="300" w:lineRule="auto"/>
+        <w:rPr>
+          <w:rFonts w:asciiTheme="minorHAnsi" w:hAnsiTheme="minorHAnsi" w:cstheme="minorHAnsi"/>
+        </w:rPr>
+      </w:pPr>
+      <w:bookmarkStart w:id="67" w:name="_Toc37170006"/>
       <w:r>
         <w:rPr>
           <w:rFonts w:asciiTheme="minorHAnsi" w:hAnsiTheme="minorHAnsi" w:cstheme="minorHAnsi"/>
         </w:rPr>
         <w:t>Evolutionary optimization with Dynamic-Window of interest</w:t>
       </w:r>
-      <w:bookmarkEnd w:id="64"/>
+      <w:bookmarkEnd w:id="67"/>
     </w:p>
     <w:p>
       <w:pPr>
@@ -19398,273 +20770,287 @@
         <w:rPr>
           <w:rFonts w:asciiTheme="minorHAnsi" w:hAnsiTheme="minorHAnsi" w:cstheme="minorHAnsi"/>
           <w:color w:val="FF0000"/>
+        </w:rPr>
+        <w:t>mating</w:t>
+      </w:r>
+      <w:r>
+        <w:rPr>
+          <w:rFonts w:asciiTheme="minorHAnsi" w:hAnsiTheme="minorHAnsi" w:cstheme="minorHAnsi"/>
+          <w:color w:val="FF0000"/>
+        </w:rPr>
+        <w:t xml:space="preserve"> is done only inside each concept, isn’t done between concepts. Concepts with a small number of configurations the selection will be randomly and concepts with a large number of configurations the selection will be done by the genetic algorithm. </w:t>
+      </w:r>
+    </w:p>
+    <w:p>
+      <w:pPr>
+        <w:bidi w:val="0"/>
+        <w:spacing w:after="0" w:line="300" w:lineRule="auto"/>
+        <w:contextualSpacing/>
+        <w:rPr>
+          <w:rFonts w:asciiTheme="minorHAnsi" w:hAnsiTheme="minorHAnsi" w:cstheme="minorHAnsi"/>
+          <w:color w:val="FF0000"/>
+        </w:rPr>
+      </w:pPr>
+    </w:p>
+    <w:p>
+      <w:pPr>
+        <w:pStyle w:val="Heading3"/>
+      </w:pPr>
+      <w:bookmarkStart w:id="68" w:name="_Toc37170007"/>
+      <w:r>
+        <w:t>Evolution Strategies</w:t>
+      </w:r>
+      <w:bookmarkEnd w:id="68"/>
+    </w:p>
+    <w:p>
+      <w:pPr>
+        <w:bidi w:val="0"/>
+        <w:spacing w:after="0" w:line="300" w:lineRule="auto"/>
+        <w:contextualSpacing/>
+        <w:rPr>
+          <w:rFonts w:asciiTheme="minorHAnsi" w:hAnsiTheme="minorHAnsi" w:cstheme="minorHAnsi"/>
+          <w:color w:val="FF0000"/>
+        </w:rPr>
+      </w:pPr>
+      <w:r>
+        <w:rPr>
+          <w:rFonts w:asciiTheme="minorHAnsi" w:hAnsiTheme="minorHAnsi" w:cstheme="minorHAnsi"/>
+          <w:color w:val="FF0000"/>
+        </w:rPr>
+        <w:t xml:space="preserve">In this </w:t>
+      </w:r>
+      <w:proofErr w:type="gramStart"/>
+      <w:r>
+        <w:rPr>
+          <w:rFonts w:asciiTheme="minorHAnsi" w:hAnsiTheme="minorHAnsi" w:cstheme="minorHAnsi"/>
+          <w:color w:val="FF0000"/>
+        </w:rPr>
+        <w:t xml:space="preserve">part,  </w:t>
+      </w:r>
+      <w:r>
+        <w:rPr>
+          <w:rFonts w:asciiTheme="minorHAnsi" w:hAnsiTheme="minorHAnsi" w:cstheme="minorHAnsi"/>
+        </w:rPr>
+        <w:t>Evolution</w:t>
+      </w:r>
+      <w:proofErr w:type="gramEnd"/>
+      <w:r>
+        <w:rPr>
+          <w:rFonts w:asciiTheme="minorHAnsi" w:hAnsiTheme="minorHAnsi" w:cstheme="minorHAnsi"/>
+        </w:rPr>
+        <w:t xml:space="preserve"> Strategies </w:t>
+      </w:r>
+      <w:r>
+        <w:rPr>
+          <w:rFonts w:asciiTheme="minorHAnsi" w:hAnsiTheme="minorHAnsi" w:cstheme="minorHAnsi"/>
+          <w:color w:val="FF0000"/>
+        </w:rPr>
+        <w:t>(</w:t>
+      </w:r>
+      <w:r>
+        <w:rPr>
+          <w:rFonts w:asciiTheme="minorHAnsi" w:hAnsiTheme="minorHAnsi" w:cstheme="minorHAnsi"/>
+          <w:color w:val="FF0000"/>
+        </w:rPr>
+        <w:t>E</w:t>
+      </w:r>
+      <w:r>
+        <w:rPr>
+          <w:rFonts w:asciiTheme="minorHAnsi" w:hAnsiTheme="minorHAnsi" w:cstheme="minorHAnsi"/>
+          <w:color w:val="FF0000"/>
+        </w:rPr>
+        <w:t>S</w:t>
+      </w:r>
+      <w:r>
+        <w:rPr>
+          <w:rFonts w:asciiTheme="minorHAnsi" w:hAnsiTheme="minorHAnsi" w:cstheme="minorHAnsi"/>
+          <w:color w:val="FF0000"/>
+        </w:rPr>
+        <w:t xml:space="preserve">) is used to find the concepts that </w:t>
+      </w:r>
+      <w:r>
+        <w:rPr>
+          <w:rFonts w:asciiTheme="minorHAnsi" w:hAnsiTheme="minorHAnsi" w:cstheme="minorHAnsi"/>
+          <w:color w:val="FF0000"/>
+        </w:rPr>
+        <w:t>satisficing</w:t>
+      </w:r>
+      <w:r>
+        <w:rPr>
+          <w:rFonts w:asciiTheme="minorHAnsi" w:hAnsiTheme="minorHAnsi" w:cstheme="minorHAnsi"/>
+          <w:color w:val="FF0000"/>
+        </w:rPr>
+        <w:t xml:space="preserve"> the DWOI and will be good enough to continue to the next part that will find the optimal configuration from the </w:t>
+      </w:r>
+      <w:r>
+        <w:rPr>
+          <w:rFonts w:asciiTheme="minorHAnsi" w:hAnsiTheme="minorHAnsi" w:cstheme="minorHAnsi"/>
+          <w:color w:val="FF0000"/>
+        </w:rPr>
+        <w:t>satisficing</w:t>
+      </w:r>
+      <w:r>
+        <w:rPr>
+          <w:rFonts w:asciiTheme="minorHAnsi" w:hAnsiTheme="minorHAnsi" w:cstheme="minorHAnsi"/>
+          <w:color w:val="FF0000"/>
+        </w:rPr>
+        <w:t xml:space="preserve"> concepts. </w:t>
+      </w:r>
+    </w:p>
+    <w:p>
+      <w:pPr>
+        <w:bidi w:val="0"/>
+        <w:spacing w:after="0" w:line="300" w:lineRule="auto"/>
+        <w:contextualSpacing/>
+        <w:rPr>
+          <w:rFonts w:asciiTheme="minorHAnsi" w:hAnsiTheme="minorHAnsi" w:cstheme="minorHAnsi"/>
+        </w:rPr>
+      </w:pPr>
+      <w:r>
+        <w:rPr>
+          <w:rFonts w:asciiTheme="minorHAnsi" w:hAnsiTheme="minorHAnsi" w:cstheme="minorHAnsi"/>
+        </w:rPr>
+        <w:lastRenderedPageBreak/>
+        <w:t xml:space="preserve">The </w:t>
+      </w:r>
+      <w:r>
+        <w:rPr>
+          <w:rFonts w:asciiTheme="minorHAnsi" w:hAnsiTheme="minorHAnsi" w:cstheme="minorHAnsi"/>
+        </w:rPr>
+        <w:t>E</w:t>
+      </w:r>
+      <w:r>
+        <w:rPr>
+          <w:rFonts w:asciiTheme="minorHAnsi" w:hAnsiTheme="minorHAnsi" w:cstheme="minorHAnsi"/>
+        </w:rPr>
+        <w:t>S</w:t>
+      </w:r>
+      <w:r>
+        <w:rPr>
+          <w:rFonts w:asciiTheme="minorHAnsi" w:hAnsiTheme="minorHAnsi" w:cstheme="minorHAnsi"/>
+        </w:rPr>
+        <w:t xml:space="preserve"> runs only inside each concept and has no effect on other concepts except for changing the DWOI.</w:t>
+      </w:r>
+    </w:p>
+    <w:p>
+      <w:pPr>
+        <w:bidi w:val="0"/>
+        <w:spacing w:after="0" w:line="300" w:lineRule="auto"/>
+        <w:contextualSpacing/>
+        <w:rPr>
+          <w:rFonts w:asciiTheme="minorHAnsi" w:hAnsiTheme="minorHAnsi" w:cstheme="minorHAnsi"/>
+        </w:rPr>
+      </w:pPr>
+      <w:r>
+        <w:rPr>
+          <w:rFonts w:asciiTheme="minorHAnsi" w:hAnsiTheme="minorHAnsi" w:cstheme="minorHAnsi"/>
+        </w:rPr>
+        <w:t xml:space="preserve">The </w:t>
+      </w:r>
+      <w:r>
+        <w:rPr>
+          <w:rFonts w:asciiTheme="minorHAnsi" w:hAnsiTheme="minorHAnsi" w:cstheme="minorHAnsi"/>
+        </w:rPr>
+        <w:t>E</w:t>
+      </w:r>
+      <w:r>
+        <w:rPr>
+          <w:rFonts w:asciiTheme="minorHAnsi" w:hAnsiTheme="minorHAnsi" w:cstheme="minorHAnsi"/>
+        </w:rPr>
+        <w:t>S</w:t>
+      </w:r>
+      <w:r>
+        <w:rPr>
+          <w:rFonts w:asciiTheme="minorHAnsi" w:hAnsiTheme="minorHAnsi" w:cstheme="minorHAnsi"/>
+        </w:rPr>
+        <w:t xml:space="preserve"> that used in this case is designed as following (</w:t>
+      </w:r>
+      <w:r>
+        <w:rPr>
+          <w:rFonts w:asciiTheme="minorHAnsi" w:hAnsiTheme="minorHAnsi" w:cstheme="minorHAnsi"/>
           <w:highlight w:val="yellow"/>
         </w:rPr>
-        <w:t>mating</w:t>
-      </w:r>
-      <w:r>
+        <w:t xml:space="preserve">figure </w:t>
+      </w:r>
+      <w:r>
+        <w:rPr>
+          <w:rFonts w:asciiTheme="minorHAnsi" w:hAnsiTheme="minorHAnsi" w:cstheme="minorHAnsi"/>
+          <w:highlight w:val="yellow"/>
+        </w:rPr>
+        <w:t>6</w:t>
+      </w:r>
+      <w:r>
+        <w:rPr>
+          <w:rFonts w:asciiTheme="minorHAnsi" w:hAnsiTheme="minorHAnsi" w:cstheme="minorHAnsi"/>
+        </w:rPr>
+        <w:t>):</w:t>
+      </w:r>
+    </w:p>
+    <w:p>
+      <w:pPr>
+        <w:bidi w:val="0"/>
+        <w:spacing w:after="0" w:line="300" w:lineRule="auto"/>
+        <w:contextualSpacing/>
         <w:rPr>
           <w:rFonts w:asciiTheme="minorHAnsi" w:hAnsiTheme="minorHAnsi" w:cstheme="minorHAnsi"/>
           <w:color w:val="FF0000"/>
         </w:rPr>
-        <w:t xml:space="preserve"> is done only inside each concept, isn’t done between concepts. Concepts with a small number of configurations the selection will be randomly and concepts with a large number of configurations the selection will be done by the genetic algorithm. </w:t>
-      </w:r>
-    </w:p>
-    <w:p>
-      <w:pPr>
-        <w:bidi w:val="0"/>
-        <w:spacing w:after="0" w:line="300" w:lineRule="auto"/>
-        <w:contextualSpacing/>
+      </w:pPr>
+      <w:r>
         <w:rPr>
           <w:rFonts w:asciiTheme="minorHAnsi" w:hAnsiTheme="minorHAnsi" w:cstheme="minorHAnsi"/>
           <w:color w:val="FF0000"/>
         </w:rPr>
-      </w:pPr>
-    </w:p>
-    <w:p>
-      <w:pPr>
-        <w:pStyle w:val="Heading3"/>
-      </w:pPr>
-      <w:bookmarkStart w:id="65" w:name="_Toc37088563"/>
-      <w:r>
-        <w:t>Evolution Strategies</w:t>
-      </w:r>
-      <w:bookmarkEnd w:id="65"/>
-    </w:p>
-    <w:p>
-      <w:pPr>
-        <w:bidi w:val="0"/>
-        <w:spacing w:after="0" w:line="300" w:lineRule="auto"/>
-        <w:contextualSpacing/>
+        <w:t>T</w:t>
+      </w:r>
+      <w:r>
         <w:rPr>
           <w:rFonts w:asciiTheme="minorHAnsi" w:hAnsiTheme="minorHAnsi" w:cstheme="minorHAnsi"/>
           <w:color w:val="FF0000"/>
         </w:rPr>
-      </w:pPr>
+        <w:t xml:space="preserve">o speed up the </w:t>
+      </w:r>
       <w:r>
         <w:rPr>
           <w:rFonts w:asciiTheme="minorHAnsi" w:hAnsiTheme="minorHAnsi" w:cstheme="minorHAnsi"/>
           <w:color w:val="FF0000"/>
         </w:rPr>
-        <w:t xml:space="preserve">In this part,  </w:t>
-      </w:r>
-      <w:r>
-        <w:rPr>
-          <w:rFonts w:asciiTheme="minorHAnsi" w:hAnsiTheme="minorHAnsi" w:cstheme="minorHAnsi"/>
-        </w:rPr>
-        <w:t xml:space="preserve">Evolution Strategies </w:t>
+        <w:t>ES</w:t>
       </w:r>
       <w:r>
         <w:rPr>
           <w:rFonts w:asciiTheme="minorHAnsi" w:hAnsiTheme="minorHAnsi" w:cstheme="minorHAnsi"/>
           <w:color w:val="FF0000"/>
         </w:rPr>
-        <w:t>(</w:t>
+        <w:t xml:space="preserve">, all the concepts with up to </w:t>
       </w:r>
       <w:r>
         <w:rPr>
           <w:rFonts w:asciiTheme="minorHAnsi" w:hAnsiTheme="minorHAnsi" w:cstheme="minorHAnsi"/>
           <w:color w:val="FF0000"/>
         </w:rPr>
-        <w:t>E</w:t>
+        <w:t>100</w:t>
       </w:r>
       <w:r>
         <w:rPr>
           <w:rFonts w:asciiTheme="minorHAnsi" w:hAnsiTheme="minorHAnsi" w:cstheme="minorHAnsi"/>
           <w:color w:val="FF0000"/>
         </w:rPr>
-        <w:t>S</w:t>
+        <w:t>0 configurations were simulated before, this action takes 1</w:t>
       </w:r>
       <w:r>
         <w:rPr>
           <w:rFonts w:asciiTheme="minorHAnsi" w:hAnsiTheme="minorHAnsi" w:cstheme="minorHAnsi"/>
           <w:color w:val="FF0000"/>
         </w:rPr>
-        <w:t xml:space="preserve">) is used to find the concepts that </w:t>
+        <w:t>6</w:t>
       </w:r>
       <w:r>
         <w:rPr>
           <w:rFonts w:asciiTheme="minorHAnsi" w:hAnsiTheme="minorHAnsi" w:cstheme="minorHAnsi"/>
           <w:color w:val="FF0000"/>
         </w:rPr>
-        <w:t>satisficing</w:t>
-      </w:r>
-      <w:r>
-        <w:rPr>
-          <w:rFonts w:asciiTheme="minorHAnsi" w:hAnsiTheme="minorHAnsi" w:cstheme="minorHAnsi"/>
-          <w:color w:val="FF0000"/>
-        </w:rPr>
-        <w:t xml:space="preserve"> the DWOI and will be good enough to continue to the next part that will find the optimal configuration from the </w:t>
-      </w:r>
-      <w:r>
-        <w:rPr>
-          <w:rFonts w:asciiTheme="minorHAnsi" w:hAnsiTheme="minorHAnsi" w:cstheme="minorHAnsi"/>
-          <w:color w:val="FF0000"/>
-        </w:rPr>
-        <w:t>satisficing</w:t>
-      </w:r>
-      <w:r>
-        <w:rPr>
-          <w:rFonts w:asciiTheme="minorHAnsi" w:hAnsiTheme="minorHAnsi" w:cstheme="minorHAnsi"/>
-          <w:color w:val="FF0000"/>
-        </w:rPr>
-        <w:t xml:space="preserve"> concepts. </w:t>
-      </w:r>
-    </w:p>
-    <w:p>
-      <w:pPr>
-        <w:bidi w:val="0"/>
-        <w:spacing w:after="0" w:line="300" w:lineRule="auto"/>
-        <w:contextualSpacing/>
-        <w:rPr>
-          <w:rFonts w:asciiTheme="minorHAnsi" w:hAnsiTheme="minorHAnsi" w:cstheme="minorHAnsi"/>
-        </w:rPr>
-      </w:pPr>
-      <w:r>
-        <w:rPr>
-          <w:rFonts w:asciiTheme="minorHAnsi" w:hAnsiTheme="minorHAnsi" w:cstheme="minorHAnsi"/>
-        </w:rPr>
-        <w:t xml:space="preserve">The </w:t>
-      </w:r>
-      <w:r>
-        <w:rPr>
-          <w:rFonts w:asciiTheme="minorHAnsi" w:hAnsiTheme="minorHAnsi" w:cstheme="minorHAnsi"/>
-        </w:rPr>
-        <w:t>E</w:t>
-      </w:r>
-      <w:r>
-        <w:rPr>
-          <w:rFonts w:asciiTheme="minorHAnsi" w:hAnsiTheme="minorHAnsi" w:cstheme="minorHAnsi"/>
-        </w:rPr>
-        <w:t>S</w:t>
-      </w:r>
-      <w:r>
-        <w:rPr>
-          <w:rFonts w:asciiTheme="minorHAnsi" w:hAnsiTheme="minorHAnsi" w:cstheme="minorHAnsi"/>
-        </w:rPr>
-        <w:t xml:space="preserve"> runs only inside each concept and has no effect on other concepts except for changing the DWOI.</w:t>
-      </w:r>
-    </w:p>
-    <w:p>
-      <w:pPr>
-        <w:bidi w:val="0"/>
-        <w:spacing w:after="0" w:line="300" w:lineRule="auto"/>
-        <w:contextualSpacing/>
-        <w:rPr>
-          <w:rFonts w:asciiTheme="minorHAnsi" w:hAnsiTheme="minorHAnsi" w:cstheme="minorHAnsi"/>
-        </w:rPr>
-      </w:pPr>
-      <w:r>
-        <w:rPr>
-          <w:rFonts w:asciiTheme="minorHAnsi" w:hAnsiTheme="minorHAnsi" w:cstheme="minorHAnsi"/>
-        </w:rPr>
-        <w:t xml:space="preserve">The </w:t>
-      </w:r>
-      <w:r>
-        <w:rPr>
-          <w:rFonts w:asciiTheme="minorHAnsi" w:hAnsiTheme="minorHAnsi" w:cstheme="minorHAnsi"/>
-        </w:rPr>
-        <w:t>E</w:t>
-      </w:r>
-      <w:r>
-        <w:rPr>
-          <w:rFonts w:asciiTheme="minorHAnsi" w:hAnsiTheme="minorHAnsi" w:cstheme="minorHAnsi"/>
-        </w:rPr>
-        <w:t>S</w:t>
-      </w:r>
-      <w:r>
-        <w:rPr>
-          <w:rFonts w:asciiTheme="minorHAnsi" w:hAnsiTheme="minorHAnsi" w:cstheme="minorHAnsi"/>
-        </w:rPr>
-        <w:t xml:space="preserve"> that used in this case is designed as following (</w:t>
-      </w:r>
-      <w:r>
-        <w:rPr>
-          <w:rFonts w:asciiTheme="minorHAnsi" w:hAnsiTheme="minorHAnsi" w:cstheme="minorHAnsi"/>
-          <w:highlight w:val="yellow"/>
-        </w:rPr>
-        <w:t>figure 5</w:t>
-      </w:r>
-      <w:r>
-        <w:rPr>
-          <w:rFonts w:asciiTheme="minorHAnsi" w:hAnsiTheme="minorHAnsi" w:cstheme="minorHAnsi"/>
-        </w:rPr>
-        <w:t>):</w:t>
-      </w:r>
-    </w:p>
-    <w:p>
-      <w:pPr>
-        <w:bidi w:val="0"/>
-        <w:spacing w:after="0" w:line="300" w:lineRule="auto"/>
-        <w:contextualSpacing/>
-        <w:rPr>
-          <w:rFonts w:asciiTheme="minorHAnsi" w:hAnsiTheme="minorHAnsi" w:cstheme="minorHAnsi"/>
-          <w:color w:val="FF0000"/>
-        </w:rPr>
-      </w:pPr>
-      <w:r>
-        <w:rPr>
-          <w:rFonts w:asciiTheme="minorHAnsi" w:hAnsiTheme="minorHAnsi" w:cstheme="minorHAnsi"/>
-          <w:color w:val="FF0000"/>
-        </w:rPr>
-        <w:t>T</w:t>
-      </w:r>
-      <w:r>
-        <w:rPr>
-          <w:rFonts w:asciiTheme="minorHAnsi" w:hAnsiTheme="minorHAnsi" w:cstheme="minorHAnsi"/>
-          <w:color w:val="FF0000"/>
-        </w:rPr>
-        <w:t xml:space="preserve">o speed up the </w:t>
-      </w:r>
-      <w:r>
-        <w:rPr>
-          <w:rFonts w:asciiTheme="minorHAnsi" w:hAnsiTheme="minorHAnsi" w:cstheme="minorHAnsi"/>
-          <w:color w:val="FF0000"/>
-        </w:rPr>
-        <w:t>ES</w:t>
-      </w:r>
-      <w:r>
-        <w:rPr>
-          <w:rFonts w:asciiTheme="minorHAnsi" w:hAnsiTheme="minorHAnsi" w:cstheme="minorHAnsi"/>
-          <w:color w:val="FF0000"/>
-        </w:rPr>
-        <w:t xml:space="preserve">, all the concepts with up to </w:t>
-      </w:r>
-      <w:r>
-        <w:rPr>
-          <w:rFonts w:asciiTheme="minorHAnsi" w:hAnsiTheme="minorHAnsi" w:cstheme="minorHAnsi"/>
-          <w:color w:val="FF0000"/>
-        </w:rPr>
-        <w:t>100</w:t>
-      </w:r>
-      <w:r>
-        <w:rPr>
-          <w:rFonts w:asciiTheme="minorHAnsi" w:hAnsiTheme="minorHAnsi" w:cstheme="minorHAnsi"/>
-          <w:color w:val="FF0000"/>
-        </w:rPr>
-        <w:t>0 configurations were simulated before, this action takes 1</w:t>
-      </w:r>
-      <w:r>
-        <w:rPr>
-          <w:rFonts w:asciiTheme="minorHAnsi" w:hAnsiTheme="minorHAnsi" w:cstheme="minorHAnsi"/>
-          <w:color w:val="FF0000"/>
-        </w:rPr>
-        <w:t>6</w:t>
-      </w:r>
-      <w:r>
-        <w:rPr>
-          <w:rFonts w:asciiTheme="minorHAnsi" w:hAnsiTheme="minorHAnsi" w:cstheme="minorHAnsi"/>
-          <w:color w:val="FF0000"/>
-        </w:rPr>
-        <w:t xml:space="preserve"> days of computation time and all the concepts with 5dof </w:t>
-      </w:r>
-      <w:r>
-        <w:rPr>
-          <w:rFonts w:asciiTheme="minorHAnsi" w:hAnsiTheme="minorHAnsi" w:cstheme="minorHAnsi"/>
-          <w:color w:val="FF0000"/>
-        </w:rPr>
-        <w:lastRenderedPageBreak/>
-        <w:t xml:space="preserve">simulated before as well, which takes 5 more days of computation and helps to handle the resources. </w:t>
+        <w:t xml:space="preserve"> days of computation time and all the concepts with 5dof simulated before as well, which takes 5 more days of computation and helps to handle the resources. </w:t>
       </w:r>
     </w:p>
     <w:p>
@@ -19712,7 +21098,7 @@
                     </pic:cNvPicPr>
                   </pic:nvPicPr>
                   <pic:blipFill rotWithShape="1">
-                    <a:blip r:embed="rId19" cstate="print">
+                    <a:blip r:embed="rId25" cstate="print">
                       <a:extLst>
                         <a:ext uri="{28A0092B-C50C-407E-A947-70E740481C1C}">
                           <a14:useLocalDpi xmlns:a14="http://schemas.microsoft.com/office/drawing/2010/main" val="0"/>
@@ -19758,8 +21144,8 @@
           <w:rFonts w:asciiTheme="minorHAnsi" w:hAnsiTheme="minorHAnsi" w:cstheme="minorHAnsi"/>
         </w:rPr>
       </w:pPr>
-      <w:bookmarkStart w:id="66" w:name="_Toc37084257"/>
-      <w:bookmarkStart w:id="67" w:name="_Toc37087743"/>
+      <w:bookmarkStart w:id="69" w:name="_Toc37084257"/>
+      <w:bookmarkStart w:id="70" w:name="_Toc37167096"/>
       <w:r>
         <w:rPr>
           <w:rFonts w:asciiTheme="minorHAnsi" w:hAnsiTheme="minorHAnsi" w:cstheme="minorHAnsi"/>
@@ -19789,7 +21175,7 @@
           <w:rFonts w:asciiTheme="minorHAnsi" w:hAnsiTheme="minorHAnsi" w:cstheme="minorHAnsi"/>
           <w:noProof/>
         </w:rPr>
-        <w:t>4</w:t>
+        <w:t>6</w:t>
       </w:r>
       <w:r>
         <w:rPr>
@@ -19804,14 +21190,14 @@
         </w:rPr>
         <w:t xml:space="preserve"> - </w:t>
       </w:r>
-      <w:bookmarkEnd w:id="66"/>
+      <w:bookmarkEnd w:id="69"/>
       <w:r>
         <w:rPr>
           <w:rFonts w:asciiTheme="minorHAnsi" w:hAnsiTheme="minorHAnsi" w:cstheme="minorHAnsi"/>
         </w:rPr>
         <w:t>Evolution Strategies</w:t>
       </w:r>
-      <w:bookmarkEnd w:id="67"/>
+      <w:bookmarkEnd w:id="70"/>
     </w:p>
     <w:p>
       <w:pPr>
@@ -19827,10 +21213,6 @@
     <w:p>
       <w:pPr>
         <w:pStyle w:val="Heading4"/>
-        <w:numPr>
-          <w:ilvl w:val="3"/>
-          <w:numId w:val="1"/>
-        </w:numPr>
         <w:spacing w:before="0" w:line="300" w:lineRule="auto"/>
         <w:rPr>
           <w:rFonts w:asciiTheme="minorHAnsi" w:hAnsiTheme="minorHAnsi" w:cstheme="minorHAnsi"/>
@@ -19875,10 +21257,6 @@
     <w:p>
       <w:pPr>
         <w:pStyle w:val="Heading4"/>
-        <w:numPr>
-          <w:ilvl w:val="3"/>
-          <w:numId w:val="1"/>
-        </w:numPr>
         <w:spacing w:before="0" w:line="300" w:lineRule="auto"/>
         <w:rPr>
           <w:rFonts w:asciiTheme="minorHAnsi" w:hAnsiTheme="minorHAnsi" w:cstheme="minorHAnsi"/>
@@ -19923,10 +21301,6 @@
     <w:p>
       <w:pPr>
         <w:pStyle w:val="Heading4"/>
-        <w:numPr>
-          <w:ilvl w:val="3"/>
-          <w:numId w:val="1"/>
-        </w:numPr>
         <w:spacing w:before="0" w:line="300" w:lineRule="auto"/>
         <w:rPr>
           <w:rFonts w:asciiTheme="minorHAnsi" w:hAnsiTheme="minorHAnsi" w:cstheme="minorHAnsi"/>
@@ -19936,6 +21310,7 @@
         <w:rPr>
           <w:rFonts w:asciiTheme="minorHAnsi" w:hAnsiTheme="minorHAnsi" w:cstheme="minorHAnsi"/>
         </w:rPr>
+        <w:lastRenderedPageBreak/>
         <w:t>Elitism</w:t>
       </w:r>
     </w:p>
@@ -19975,10 +21350,6 @@
     <w:p>
       <w:pPr>
         <w:pStyle w:val="Heading4"/>
-        <w:numPr>
-          <w:ilvl w:val="3"/>
-          <w:numId w:val="1"/>
-        </w:numPr>
         <w:spacing w:before="0" w:line="300" w:lineRule="auto"/>
         <w:rPr>
           <w:rFonts w:asciiTheme="minorHAnsi" w:hAnsiTheme="minorHAnsi" w:cstheme="minorHAnsi"/>
@@ -19988,7 +21359,6 @@
         <w:rPr>
           <w:rFonts w:asciiTheme="minorHAnsi" w:hAnsiTheme="minorHAnsi" w:cstheme="minorHAnsi"/>
         </w:rPr>
-        <w:lastRenderedPageBreak/>
         <w:t>Assign Fitness</w:t>
       </w:r>
     </w:p>
@@ -20109,10 +21479,6 @@
     <w:p>
       <w:pPr>
         <w:pStyle w:val="Heading4"/>
-        <w:numPr>
-          <w:ilvl w:val="3"/>
-          <w:numId w:val="1"/>
-        </w:numPr>
         <w:spacing w:before="0" w:line="300" w:lineRule="auto"/>
         <w:rPr>
           <w:rFonts w:asciiTheme="minorHAnsi" w:hAnsiTheme="minorHAnsi" w:cstheme="minorHAnsi"/>
@@ -20233,7 +21599,35 @@
           <w:rFonts w:asciiTheme="minorHAnsi" w:hAnsiTheme="minorHAnsi" w:cstheme="minorHAnsi"/>
           <w:color w:val="FF0000"/>
         </w:rPr>
-        <w:t xml:space="preserve">Arrived at Gen = </w:t>
+        <w:t xml:space="preserve">Arrived at </w:t>
+      </w:r>
+      <w:r>
+        <w:rPr>
+          <w:rFonts w:asciiTheme="minorHAnsi" w:hAnsiTheme="minorHAnsi" w:cstheme="minorHAnsi"/>
+          <w:color w:val="FF0000"/>
+        </w:rPr>
+        <w:t>g</w:t>
+      </w:r>
+      <w:r>
+        <w:rPr>
+          <w:rFonts w:asciiTheme="minorHAnsi" w:hAnsiTheme="minorHAnsi" w:cstheme="minorHAnsi"/>
+          <w:color w:val="FF0000"/>
+        </w:rPr>
+        <w:t>en</w:t>
+      </w:r>
+      <w:r>
+        <w:rPr>
+          <w:rFonts w:asciiTheme="minorHAnsi" w:hAnsiTheme="minorHAnsi" w:cstheme="minorHAnsi"/>
+          <w:color w:val="FF0000"/>
+        </w:rPr>
+        <w:t>eration</w:t>
+      </w:r>
+      <w:r>
+        <w:rPr>
+          <w:rFonts w:asciiTheme="minorHAnsi" w:hAnsiTheme="minorHAnsi" w:cstheme="minorHAnsi"/>
+          <w:color w:val="FF0000"/>
+        </w:rPr>
+        <w:t xml:space="preserve"> = </w:t>
       </w:r>
       <w:r>
         <w:rPr>
@@ -20241,7 +21635,23 @@
           <w:color w:val="FF0000"/>
           <w:highlight w:val="yellow"/>
         </w:rPr>
-        <w:t>X</w:t>
+        <w:t>1</w:t>
+      </w:r>
+      <w:r>
+        <w:rPr>
+          <w:rFonts w:asciiTheme="minorHAnsi" w:hAnsiTheme="minorHAnsi" w:cstheme="minorHAnsi"/>
+          <w:color w:val="FF0000"/>
+          <w:highlight w:val="yellow"/>
+        </w:rPr>
+        <w:t>240</w:t>
+      </w:r>
+      <w:r>
+        <w:rPr>
+          <w:rFonts w:asciiTheme="minorHAnsi" w:hAnsiTheme="minorHAnsi" w:cstheme="minorHAnsi"/>
+          <w:color w:val="FF0000"/>
+          <w:highlight w:val="yellow"/>
+        </w:rPr>
+        <w:t>0</w:t>
       </w:r>
     </w:p>
     <w:p>
@@ -20262,25 +21672,22 @@
           <w:rFonts w:asciiTheme="minorHAnsi" w:hAnsiTheme="minorHAnsi" w:cstheme="minorHAnsi"/>
           <w:color w:val="FF0000"/>
         </w:rPr>
-        <w:t xml:space="preserve">If the predefined time of **** is passed.   </w:t>
-      </w:r>
-    </w:p>
-    <w:p>
-      <w:pPr>
-        <w:bidi w:val="0"/>
-        <w:spacing w:after="0" w:line="300" w:lineRule="auto"/>
-        <w:contextualSpacing/>
+        <w:t xml:space="preserve">If the predefined time </w:t>
+      </w:r>
+      <w:proofErr w:type="gramStart"/>
+      <w:r>
         <w:rPr>
           <w:rFonts w:asciiTheme="minorHAnsi" w:hAnsiTheme="minorHAnsi" w:cstheme="minorHAnsi"/>
           <w:color w:val="FF0000"/>
         </w:rPr>
-      </w:pPr>
+        <w:t xml:space="preserve">of </w:t>
+      </w:r>
       <w:r>
         <w:rPr>
           <w:rFonts w:asciiTheme="minorHAnsi" w:hAnsiTheme="minorHAnsi" w:cstheme="minorHAnsi"/>
           <w:color w:val="FF0000"/>
         </w:rPr>
-        <w:t xml:space="preserve">Conditions </w:t>
+        <w:t xml:space="preserve"> </w:t>
       </w:r>
       <w:r>
         <w:rPr>
@@ -20288,22 +21695,41 @@
           <w:color w:val="FF0000"/>
           <w:highlight w:val="yellow"/>
         </w:rPr>
-        <w:t>1-</w:t>
-      </w:r>
+        <w:t>7</w:t>
+      </w:r>
+      <w:proofErr w:type="gramEnd"/>
       <w:r>
         <w:rPr>
           <w:rFonts w:asciiTheme="minorHAnsi" w:hAnsiTheme="minorHAnsi" w:cstheme="minorHAnsi"/>
           <w:color w:val="FF0000"/>
           <w:highlight w:val="yellow"/>
         </w:rPr>
-        <w:t>2</w:t>
+        <w:t xml:space="preserve"> days</w:t>
       </w:r>
       <w:r>
         <w:rPr>
           <w:rFonts w:asciiTheme="minorHAnsi" w:hAnsiTheme="minorHAnsi" w:cstheme="minorHAnsi"/>
           <w:color w:val="FF0000"/>
         </w:rPr>
-        <w:t xml:space="preserve">  are local stop conditions, it means that they are stopping only the concept and not all the process as conditions </w:t>
+        <w:t xml:space="preserve"> is passed.   </w:t>
+      </w:r>
+    </w:p>
+    <w:p>
+      <w:pPr>
+        <w:bidi w:val="0"/>
+        <w:spacing w:after="0" w:line="300" w:lineRule="auto"/>
+        <w:contextualSpacing/>
+        <w:rPr>
+          <w:rFonts w:asciiTheme="minorHAnsi" w:hAnsiTheme="minorHAnsi" w:cstheme="minorHAnsi"/>
+          <w:color w:val="FF0000"/>
+        </w:rPr>
+      </w:pPr>
+      <w:r>
+        <w:rPr>
+          <w:rFonts w:asciiTheme="minorHAnsi" w:hAnsiTheme="minorHAnsi" w:cstheme="minorHAnsi"/>
+          <w:color w:val="FF0000"/>
+        </w:rPr>
+        <w:t xml:space="preserve">Conditions </w:t>
       </w:r>
       <w:r>
         <w:rPr>
@@ -20311,102 +21737,31 @@
           <w:color w:val="FF0000"/>
           <w:highlight w:val="yellow"/>
         </w:rPr>
-        <w:t>3</w:t>
-      </w:r>
+        <w:t>1-</w:t>
+      </w:r>
+      <w:proofErr w:type="gramStart"/>
       <w:r>
         <w:rPr>
           <w:rFonts w:asciiTheme="minorHAnsi" w:hAnsiTheme="minorHAnsi" w:cstheme="minorHAnsi"/>
           <w:color w:val="FF0000"/>
           <w:highlight w:val="yellow"/>
         </w:rPr>
-        <w:t>-5</w:t>
+        <w:t>2</w:t>
       </w:r>
       <w:r>
         <w:rPr>
           <w:rFonts w:asciiTheme="minorHAnsi" w:hAnsiTheme="minorHAnsi" w:cstheme="minorHAnsi"/>
           <w:color w:val="FF0000"/>
         </w:rPr>
-        <w:t>.</w:t>
-      </w:r>
-    </w:p>
-    <w:p>
-      <w:pPr>
-        <w:bidi w:val="0"/>
-        <w:spacing w:after="0" w:line="300" w:lineRule="auto"/>
-        <w:contextualSpacing/>
+        <w:t xml:space="preserve">  are</w:t>
+      </w:r>
+      <w:proofErr w:type="gramEnd"/>
+      <w:r>
         <w:rPr>
           <w:rFonts w:asciiTheme="minorHAnsi" w:hAnsiTheme="minorHAnsi" w:cstheme="minorHAnsi"/>
           <w:color w:val="FF0000"/>
         </w:rPr>
-      </w:pPr>
-      <w:r>
-        <w:rPr>
-          <w:rFonts w:asciiTheme="minorHAnsi" w:hAnsiTheme="minorHAnsi" w:cstheme="minorHAnsi"/>
-          <w:color w:val="FF0000"/>
-        </w:rPr>
-        <w:t xml:space="preserve">If the stop conditions aren’t fulfilled the algorithm continues for creating new configurations. </w:t>
-      </w:r>
-    </w:p>
-    <w:p>
-      <w:pPr>
-        <w:bidi w:val="0"/>
-        <w:spacing w:after="0" w:line="300" w:lineRule="auto"/>
-        <w:contextualSpacing/>
-        <w:rPr>
-          <w:rFonts w:asciiTheme="minorHAnsi" w:hAnsiTheme="minorHAnsi" w:cstheme="minorHAnsi"/>
-          <w:color w:val="FF0000"/>
-        </w:rPr>
-      </w:pPr>
-    </w:p>
-    <w:p>
-      <w:pPr>
-        <w:pStyle w:val="Heading4"/>
-        <w:numPr>
-          <w:ilvl w:val="3"/>
-          <w:numId w:val="1"/>
-        </w:numPr>
-        <w:spacing w:before="0" w:line="300" w:lineRule="auto"/>
-        <w:rPr>
-          <w:rFonts w:asciiTheme="minorHAnsi" w:hAnsiTheme="minorHAnsi" w:cstheme="minorHAnsi"/>
-        </w:rPr>
-      </w:pPr>
-      <w:r>
-        <w:rPr>
-          <w:rFonts w:asciiTheme="minorHAnsi" w:hAnsiTheme="minorHAnsi" w:cstheme="minorHAnsi"/>
-        </w:rPr>
-        <w:t xml:space="preserve">Selection  </w:t>
-      </w:r>
-    </w:p>
-    <w:p>
-      <w:pPr>
-        <w:bidi w:val="0"/>
-        <w:spacing w:after="0" w:line="300" w:lineRule="auto"/>
-        <w:contextualSpacing/>
-        <w:rPr>
-          <w:rFonts w:asciiTheme="minorHAnsi" w:hAnsiTheme="minorHAnsi" w:cstheme="minorHAnsi"/>
-          <w:color w:val="FF0000"/>
-        </w:rPr>
-      </w:pPr>
-      <w:r>
-        <w:rPr>
-          <w:rFonts w:asciiTheme="minorHAnsi" w:hAnsiTheme="minorHAnsi" w:cstheme="minorHAnsi"/>
-          <w:color w:val="FF0000"/>
-        </w:rPr>
-        <w:t xml:space="preserve">If the concept is </w:t>
-      </w:r>
-      <w:r>
-        <w:rPr>
-          <w:rFonts w:asciiTheme="minorHAnsi" w:hAnsiTheme="minorHAnsi" w:cstheme="minorHAnsi"/>
-          <w:color w:val="FF0000"/>
-        </w:rPr>
-        <w:t>small</w:t>
-      </w:r>
-      <w:r>
-        <w:rPr>
-          <w:rFonts w:asciiTheme="minorHAnsi" w:hAnsiTheme="minorHAnsi" w:cstheme="minorHAnsi"/>
-          <w:color w:val="FF0000"/>
-        </w:rPr>
-        <w:t xml:space="preserve"> (a concept with less than </w:t>
+        <w:t xml:space="preserve"> local stop conditions, it means that they are stopping only the concept and not all the process as conditions </w:t>
       </w:r>
       <w:r>
         <w:rPr>
@@ -20414,160 +21769,7 @@
           <w:color w:val="FF0000"/>
           <w:highlight w:val="yellow"/>
         </w:rPr>
-        <w:t>1500</w:t>
-      </w:r>
-      <w:r>
-        <w:rPr>
-          <w:rFonts w:asciiTheme="minorHAnsi" w:hAnsiTheme="minorHAnsi" w:cstheme="minorHAnsi"/>
-          <w:color w:val="FF0000"/>
-        </w:rPr>
-        <w:t xml:space="preserve"> configurations) than the new configurations are selected randomly from the concept’s configurations.  But if the concept is </w:t>
-      </w:r>
-      <w:r>
-        <w:rPr>
-          <w:rFonts w:asciiTheme="minorHAnsi" w:hAnsiTheme="minorHAnsi" w:cstheme="minorHAnsi"/>
-          <w:color w:val="FF0000"/>
-        </w:rPr>
-        <w:t>large</w:t>
-      </w:r>
-      <w:r>
-        <w:rPr>
-          <w:rFonts w:asciiTheme="minorHAnsi" w:hAnsiTheme="minorHAnsi" w:cstheme="minorHAnsi"/>
-          <w:color w:val="FF0000"/>
-        </w:rPr>
-        <w:t xml:space="preserve">, then the configurations' </w:t>
-      </w:r>
-      <w:proofErr w:type="spellStart"/>
-      <w:r>
-        <w:rPr>
-          <w:rFonts w:asciiTheme="minorHAnsi" w:hAnsiTheme="minorHAnsi" w:cstheme="minorHAnsi"/>
-          <w:color w:val="FF0000"/>
-        </w:rPr>
-        <w:t>fitnesses</w:t>
-      </w:r>
-      <w:proofErr w:type="spellEnd"/>
-      <w:r>
-        <w:rPr>
-          <w:rFonts w:asciiTheme="minorHAnsi" w:hAnsiTheme="minorHAnsi" w:cstheme="minorHAnsi"/>
-          <w:color w:val="FF0000"/>
-        </w:rPr>
-        <w:t xml:space="preserve"> are entered into the selection, which performed by </w:t>
-      </w:r>
-      <w:r>
-        <w:rPr>
-          <w:rFonts w:asciiTheme="minorHAnsi" w:hAnsiTheme="minorHAnsi" w:cstheme="minorHAnsi"/>
-          <w:color w:val="FF0000"/>
-        </w:rPr>
-        <w:t>Roulette Wheel Selection (RWS)</w:t>
-      </w:r>
-      <w:r>
-        <w:rPr>
-          <w:rFonts w:asciiTheme="minorHAnsi" w:hAnsiTheme="minorHAnsi" w:cstheme="minorHAnsi"/>
-          <w:color w:val="FF0000"/>
-        </w:rPr>
-        <w:t>.</w:t>
-      </w:r>
-    </w:p>
-    <w:p>
-      <w:pPr>
-        <w:bidi w:val="0"/>
-        <w:spacing w:after="0" w:line="300" w:lineRule="auto"/>
-        <w:contextualSpacing/>
-        <w:rPr>
-          <w:rFonts w:asciiTheme="minorHAnsi" w:hAnsiTheme="minorHAnsi" w:cstheme="minorHAnsi"/>
-          <w:color w:val="FF0000"/>
-        </w:rPr>
-      </w:pPr>
-    </w:p>
-    <w:p>
-      <w:pPr>
-        <w:pStyle w:val="Heading4"/>
-        <w:numPr>
-          <w:ilvl w:val="3"/>
-          <w:numId w:val="1"/>
-        </w:numPr>
-        <w:spacing w:before="0" w:line="300" w:lineRule="auto"/>
-        <w:rPr>
-          <w:rFonts w:asciiTheme="minorHAnsi" w:hAnsiTheme="minorHAnsi" w:cstheme="minorHAnsi"/>
-        </w:rPr>
-      </w:pPr>
-      <w:r>
-        <w:rPr>
-          <w:rFonts w:asciiTheme="minorHAnsi" w:hAnsiTheme="minorHAnsi" w:cstheme="minorHAnsi"/>
-        </w:rPr>
-        <w:t>Mating</w:t>
-      </w:r>
-    </w:p>
-    <w:p>
-      <w:pPr>
-        <w:bidi w:val="0"/>
-        <w:spacing w:after="0" w:line="300" w:lineRule="auto"/>
-        <w:contextualSpacing/>
-        <w:rPr>
-          <w:rFonts w:asciiTheme="minorHAnsi" w:hAnsiTheme="minorHAnsi" w:cstheme="minorHAnsi"/>
-          <w:color w:val="FF0000"/>
-        </w:rPr>
-      </w:pPr>
-      <w:r>
-        <w:rPr>
-          <w:rFonts w:asciiTheme="minorHAnsi" w:hAnsiTheme="minorHAnsi" w:cstheme="minorHAnsi"/>
-          <w:color w:val="FF0000"/>
-        </w:rPr>
-        <w:t>The mating step builds only from mutation.</w:t>
-      </w:r>
-    </w:p>
-    <w:p>
-      <w:pPr>
-        <w:bidi w:val="0"/>
-        <w:spacing w:after="0" w:line="300" w:lineRule="auto"/>
-        <w:contextualSpacing/>
-        <w:rPr>
-          <w:rFonts w:asciiTheme="minorHAnsi" w:hAnsiTheme="minorHAnsi" w:cstheme="minorHAnsi"/>
-          <w:color w:val="FF0000"/>
-        </w:rPr>
-      </w:pPr>
-      <w:r>
-        <w:rPr>
-          <w:rFonts w:asciiTheme="minorHAnsi" w:hAnsiTheme="minorHAnsi" w:cstheme="minorHAnsi"/>
-          <w:color w:val="FF0000"/>
-        </w:rPr>
-        <w:t>Each configuration disassembled to parts in the same number as it DOF.</w:t>
-      </w:r>
-    </w:p>
-    <w:p>
-      <w:pPr>
-        <w:bidi w:val="0"/>
-        <w:spacing w:after="0" w:line="300" w:lineRule="auto"/>
-        <w:contextualSpacing/>
-        <w:rPr>
-          <w:rFonts w:asciiTheme="minorHAnsi" w:hAnsiTheme="minorHAnsi" w:cstheme="minorHAnsi"/>
-          <w:color w:val="FF0000"/>
-        </w:rPr>
-      </w:pPr>
-      <w:r>
-        <w:rPr>
-          <w:rFonts w:asciiTheme="minorHAnsi" w:hAnsiTheme="minorHAnsi" w:cstheme="minorHAnsi"/>
-          <w:color w:val="FF0000"/>
-        </w:rPr>
-        <w:t>Each part of the configuration contains Joint, Axes and Link length. For example, Roll z 0.1.</w:t>
-      </w:r>
-    </w:p>
-    <w:p>
-      <w:pPr>
-        <w:bidi w:val="0"/>
-        <w:spacing w:after="0" w:line="300" w:lineRule="auto"/>
-        <w:contextualSpacing/>
-        <w:rPr>
-          <w:rFonts w:asciiTheme="minorHAnsi" w:hAnsiTheme="minorHAnsi" w:cstheme="minorHAnsi"/>
-          <w:color w:val="FF0000"/>
-        </w:rPr>
-      </w:pPr>
-      <w:r>
-        <w:rPr>
-          <w:rFonts w:asciiTheme="minorHAnsi" w:hAnsiTheme="minorHAnsi" w:cstheme="minorHAnsi"/>
-          <w:color w:val="FF0000"/>
-        </w:rPr>
-        <w:t xml:space="preserve">As shown in </w:t>
+        <w:t>3</w:t>
       </w:r>
       <w:r>
         <w:rPr>
@@ -20575,14 +21777,14 @@
           <w:color w:val="FF0000"/>
           <w:highlight w:val="yellow"/>
         </w:rPr>
-        <w:t>Table 3</w:t>
+        <w:t>-5</w:t>
       </w:r>
       <w:r>
         <w:rPr>
           <w:rFonts w:asciiTheme="minorHAnsi" w:hAnsiTheme="minorHAnsi" w:cstheme="minorHAnsi"/>
           <w:color w:val="FF0000"/>
         </w:rPr>
-        <w:t xml:space="preserve">,  each part gets a suited number between 1-29 (except 10 &amp; 20), and this number will be its id number. </w:t>
+        <w:t>.</w:t>
       </w:r>
     </w:p>
     <w:p>
@@ -20600,21 +21802,381 @@
           <w:rFonts w:asciiTheme="minorHAnsi" w:hAnsiTheme="minorHAnsi" w:cstheme="minorHAnsi"/>
           <w:color w:val="FF0000"/>
         </w:rPr>
-        <w:t>After each part gets its id, two types of neighbors were calculated</w:t>
-      </w:r>
-      <w:r>
-        <w:rPr>
-          <w:rFonts w:asciiTheme="minorHAnsi" w:hAnsiTheme="minorHAnsi" w:cstheme="minorHAnsi"/>
+        <w:t xml:space="preserve">If the stop conditions aren’t fulfilled the algorithm continues for creating new configurations. </w:t>
+      </w:r>
+    </w:p>
+    <w:p>
+      <w:pPr>
+        <w:bidi w:val="0"/>
+        <w:spacing w:after="0" w:line="300" w:lineRule="auto"/>
+        <w:contextualSpacing/>
+        <w:rPr>
+          <w:rFonts w:asciiTheme="minorHAnsi" w:hAnsiTheme="minorHAnsi" w:cstheme="minorHAnsi"/>
+          <w:strike/>
           <w:color w:val="FF0000"/>
         </w:rPr>
-        <w:t xml:space="preserve"> (</w:t>
-      </w:r>
-      <w:r>
-        <w:rPr>
-          <w:rFonts w:asciiTheme="minorHAnsi" w:hAnsiTheme="minorHAnsi" w:cstheme="minorHAnsi"/>
+      </w:pPr>
+      <w:r>
+        <w:rPr>
+          <w:rFonts w:asciiTheme="minorHAnsi" w:hAnsiTheme="minorHAnsi" w:cstheme="minorHAnsi"/>
+          <w:strike/>
+          <w:color w:val="FF0000"/>
+        </w:rPr>
+        <w:t>With 7 days of optimization run, 15 seconds per configuration the possible options of configurations to simulate are 40320 configurations.</w:t>
+      </w:r>
+    </w:p>
+    <w:p>
+      <w:pPr>
+        <w:bidi w:val="0"/>
+        <w:spacing w:after="0" w:line="300" w:lineRule="auto"/>
+        <w:contextualSpacing/>
+        <w:rPr>
+          <w:rFonts w:asciiTheme="minorHAnsi" w:hAnsiTheme="minorHAnsi" w:cstheme="minorHAnsi"/>
+          <w:strike/>
+          <w:color w:val="FF0000"/>
+        </w:rPr>
+      </w:pPr>
+      <w:r>
+        <w:rPr>
+          <w:rFonts w:asciiTheme="minorHAnsi" w:hAnsiTheme="minorHAnsi" w:cstheme="minorHAnsi"/>
+          <w:strike/>
+          <w:color w:val="FF0000"/>
+        </w:rPr>
+        <w:t xml:space="preserve">with the fastest possible resource allocation (detailed in </w:t>
+      </w:r>
+      <w:r>
+        <w:rPr>
+          <w:rFonts w:asciiTheme="minorHAnsi" w:hAnsiTheme="minorHAnsi" w:cstheme="minorHAnsi"/>
+          <w:strike/>
+          <w:color w:val="FF0000"/>
+        </w:rPr>
+        <w:t xml:space="preserve">resource </w:t>
+      </w:r>
+      <w:r>
+        <w:rPr>
+          <w:rFonts w:asciiTheme="minorHAnsi" w:hAnsiTheme="minorHAnsi" w:cstheme="minorHAnsi"/>
+          <w:strike/>
+          <w:color w:val="FF0000"/>
+        </w:rPr>
+        <w:t xml:space="preserve">allocation section </w:t>
+      </w:r>
+      <w:proofErr w:type="gramStart"/>
+      <w:r>
+        <w:rPr>
+          <w:rFonts w:asciiTheme="minorHAnsi" w:hAnsiTheme="minorHAnsi" w:cstheme="minorHAnsi"/>
+          <w:strike/>
           <w:color w:val="FF0000"/>
           <w:highlight w:val="yellow"/>
         </w:rPr>
+        <w:t>3.6.2</w:t>
+      </w:r>
+      <w:r>
+        <w:rPr>
+          <w:rFonts w:asciiTheme="minorHAnsi" w:hAnsiTheme="minorHAnsi" w:cstheme="minorHAnsi"/>
+          <w:strike/>
+          <w:color w:val="FF0000"/>
+        </w:rPr>
+        <w:t xml:space="preserve"> )</w:t>
+      </w:r>
+      <w:proofErr w:type="gramEnd"/>
+      <w:r>
+        <w:rPr>
+          <w:rFonts w:asciiTheme="minorHAnsi" w:hAnsiTheme="minorHAnsi" w:cstheme="minorHAnsi"/>
+          <w:strike/>
+          <w:color w:val="FF0000"/>
+        </w:rPr>
+        <w:t xml:space="preserve">  and </w:t>
+      </w:r>
+    </w:p>
+    <w:p>
+      <w:pPr>
+        <w:bidi w:val="0"/>
+        <w:spacing w:after="0" w:line="300" w:lineRule="auto"/>
+        <w:contextualSpacing/>
+        <w:rPr>
+          <w:rFonts w:asciiTheme="minorHAnsi" w:hAnsiTheme="minorHAnsi" w:cstheme="minorHAnsi"/>
+          <w:color w:val="FF0000"/>
+        </w:rPr>
+      </w:pPr>
+    </w:p>
+    <w:p>
+      <w:pPr>
+        <w:bidi w:val="0"/>
+        <w:spacing w:after="0" w:line="300" w:lineRule="auto"/>
+        <w:contextualSpacing/>
+        <w:rPr>
+          <w:rFonts w:asciiTheme="minorHAnsi" w:hAnsiTheme="minorHAnsi" w:cstheme="minorHAnsi"/>
+          <w:color w:val="FF0000"/>
+        </w:rPr>
+      </w:pPr>
+    </w:p>
+    <w:p>
+      <w:pPr>
+        <w:pStyle w:val="Heading4"/>
+        <w:spacing w:before="0" w:line="300" w:lineRule="auto"/>
+        <w:rPr>
+          <w:rFonts w:asciiTheme="minorHAnsi" w:hAnsiTheme="minorHAnsi" w:cstheme="minorHAnsi"/>
+        </w:rPr>
+      </w:pPr>
+      <w:r>
+        <w:rPr>
+          <w:rFonts w:asciiTheme="minorHAnsi" w:hAnsiTheme="minorHAnsi" w:cstheme="minorHAnsi"/>
+        </w:rPr>
+        <w:t xml:space="preserve">Selection  </w:t>
+      </w:r>
+    </w:p>
+    <w:p>
+      <w:pPr>
+        <w:bidi w:val="0"/>
+        <w:spacing w:after="0" w:line="300" w:lineRule="auto"/>
+        <w:contextualSpacing/>
+        <w:rPr>
+          <w:rFonts w:asciiTheme="minorHAnsi" w:hAnsiTheme="minorHAnsi" w:cstheme="minorHAnsi"/>
+          <w:color w:val="FF0000"/>
+        </w:rPr>
+      </w:pPr>
+      <w:r>
+        <w:rPr>
+          <w:rFonts w:asciiTheme="minorHAnsi" w:hAnsiTheme="minorHAnsi" w:cstheme="minorHAnsi"/>
+          <w:color w:val="FF0000"/>
+        </w:rPr>
+        <w:t xml:space="preserve">If the concept is </w:t>
+      </w:r>
+      <w:r>
+        <w:rPr>
+          <w:rFonts w:asciiTheme="minorHAnsi" w:hAnsiTheme="minorHAnsi" w:cstheme="minorHAnsi"/>
+          <w:color w:val="FF0000"/>
+        </w:rPr>
+        <w:t>small</w:t>
+      </w:r>
+      <w:r>
+        <w:rPr>
+          <w:rFonts w:asciiTheme="minorHAnsi" w:hAnsiTheme="minorHAnsi" w:cstheme="minorHAnsi"/>
+          <w:color w:val="FF0000"/>
+        </w:rPr>
+        <w:t xml:space="preserve"> (a concept with less than </w:t>
+      </w:r>
+      <w:r>
+        <w:rPr>
+          <w:rFonts w:asciiTheme="minorHAnsi" w:hAnsiTheme="minorHAnsi" w:cstheme="minorHAnsi"/>
+          <w:color w:val="FF0000"/>
+          <w:highlight w:val="yellow"/>
+        </w:rPr>
+        <w:t>1500</w:t>
+      </w:r>
+      <w:r>
+        <w:rPr>
+          <w:rFonts w:asciiTheme="minorHAnsi" w:hAnsiTheme="minorHAnsi" w:cstheme="minorHAnsi"/>
+          <w:color w:val="FF0000"/>
+        </w:rPr>
+        <w:t xml:space="preserve"> configurations) than the new configurations are selected randomly from the concept’s configurations.  But if the concept is </w:t>
+      </w:r>
+      <w:r>
+        <w:rPr>
+          <w:rFonts w:asciiTheme="minorHAnsi" w:hAnsiTheme="minorHAnsi" w:cstheme="minorHAnsi"/>
+          <w:color w:val="FF0000"/>
+        </w:rPr>
+        <w:t>large</w:t>
+      </w:r>
+      <w:r>
+        <w:rPr>
+          <w:rFonts w:asciiTheme="minorHAnsi" w:hAnsiTheme="minorHAnsi" w:cstheme="minorHAnsi"/>
+          <w:color w:val="FF0000"/>
+        </w:rPr>
+        <w:t xml:space="preserve">, then the configurations' </w:t>
+      </w:r>
+      <w:proofErr w:type="spellStart"/>
+      <w:r>
+        <w:rPr>
+          <w:rFonts w:asciiTheme="minorHAnsi" w:hAnsiTheme="minorHAnsi" w:cstheme="minorHAnsi"/>
+          <w:color w:val="FF0000"/>
+        </w:rPr>
+        <w:t>fitnesses</w:t>
+      </w:r>
+      <w:proofErr w:type="spellEnd"/>
+      <w:r>
+        <w:rPr>
+          <w:rFonts w:asciiTheme="minorHAnsi" w:hAnsiTheme="minorHAnsi" w:cstheme="minorHAnsi"/>
+          <w:color w:val="FF0000"/>
+        </w:rPr>
+        <w:t xml:space="preserve"> are entered into the selection, which performed by </w:t>
+      </w:r>
+      <w:r>
+        <w:rPr>
+          <w:rFonts w:asciiTheme="minorHAnsi" w:hAnsiTheme="minorHAnsi" w:cstheme="minorHAnsi"/>
+          <w:color w:val="FF0000"/>
+        </w:rPr>
+        <w:t>Roulette Wheel Selection (RWS)</w:t>
+      </w:r>
+      <w:r>
+        <w:rPr>
+          <w:rFonts w:asciiTheme="minorHAnsi" w:hAnsiTheme="minorHAnsi" w:cstheme="minorHAnsi"/>
+          <w:color w:val="FF0000"/>
+        </w:rPr>
+        <w:t>.</w:t>
+      </w:r>
+    </w:p>
+    <w:p>
+      <w:pPr>
+        <w:bidi w:val="0"/>
+        <w:spacing w:after="0" w:line="300" w:lineRule="auto"/>
+        <w:contextualSpacing/>
+        <w:rPr>
+          <w:rFonts w:asciiTheme="minorHAnsi" w:hAnsiTheme="minorHAnsi" w:cstheme="minorHAnsi"/>
+          <w:color w:val="FF0000"/>
+        </w:rPr>
+      </w:pPr>
+    </w:p>
+    <w:p>
+      <w:pPr>
+        <w:pStyle w:val="Heading4"/>
+        <w:spacing w:before="0" w:line="300" w:lineRule="auto"/>
+        <w:rPr>
+          <w:rFonts w:asciiTheme="minorHAnsi" w:hAnsiTheme="minorHAnsi" w:cstheme="minorHAnsi"/>
+        </w:rPr>
+      </w:pPr>
+      <w:r>
+        <w:rPr>
+          <w:rFonts w:asciiTheme="minorHAnsi" w:hAnsiTheme="minorHAnsi" w:cstheme="minorHAnsi"/>
+        </w:rPr>
+        <w:t>Mating</w:t>
+      </w:r>
+    </w:p>
+    <w:p>
+      <w:pPr>
+        <w:bidi w:val="0"/>
+        <w:spacing w:after="0" w:line="300" w:lineRule="auto"/>
+        <w:contextualSpacing/>
+        <w:rPr>
+          <w:rFonts w:asciiTheme="minorHAnsi" w:hAnsiTheme="minorHAnsi" w:cstheme="minorHAnsi"/>
+          <w:color w:val="FF0000"/>
+        </w:rPr>
+      </w:pPr>
+      <w:r>
+        <w:rPr>
+          <w:rFonts w:asciiTheme="minorHAnsi" w:hAnsiTheme="minorHAnsi" w:cstheme="minorHAnsi"/>
+          <w:color w:val="FF0000"/>
+        </w:rPr>
+        <w:t>The mating step builds only from mutation.</w:t>
+      </w:r>
+    </w:p>
+    <w:p>
+      <w:pPr>
+        <w:bidi w:val="0"/>
+        <w:spacing w:after="0" w:line="300" w:lineRule="auto"/>
+        <w:contextualSpacing/>
+        <w:rPr>
+          <w:rFonts w:asciiTheme="minorHAnsi" w:hAnsiTheme="minorHAnsi" w:cstheme="minorHAnsi"/>
+          <w:color w:val="FF0000"/>
+        </w:rPr>
+      </w:pPr>
+      <w:r>
+        <w:rPr>
+          <w:rFonts w:asciiTheme="minorHAnsi" w:hAnsiTheme="minorHAnsi" w:cstheme="minorHAnsi"/>
+          <w:color w:val="FF0000"/>
+        </w:rPr>
+        <w:lastRenderedPageBreak/>
+        <w:t>Each configuration disassembled to parts in the same number as it DOF.</w:t>
+      </w:r>
+    </w:p>
+    <w:p>
+      <w:pPr>
+        <w:bidi w:val="0"/>
+        <w:spacing w:after="0" w:line="300" w:lineRule="auto"/>
+        <w:contextualSpacing/>
+        <w:rPr>
+          <w:rFonts w:asciiTheme="minorHAnsi" w:hAnsiTheme="minorHAnsi" w:cstheme="minorHAnsi"/>
+          <w:color w:val="FF0000"/>
+        </w:rPr>
+      </w:pPr>
+      <w:r>
+        <w:rPr>
+          <w:rFonts w:asciiTheme="minorHAnsi" w:hAnsiTheme="minorHAnsi" w:cstheme="minorHAnsi"/>
+          <w:color w:val="FF0000"/>
+        </w:rPr>
+        <w:t>Each part of the configuration contains Joint, Axes and Link length. For example, Roll z 0.1.</w:t>
+      </w:r>
+    </w:p>
+    <w:p>
+      <w:pPr>
+        <w:bidi w:val="0"/>
+        <w:spacing w:after="0" w:line="300" w:lineRule="auto"/>
+        <w:contextualSpacing/>
+        <w:rPr>
+          <w:rFonts w:asciiTheme="minorHAnsi" w:hAnsiTheme="minorHAnsi" w:cstheme="minorHAnsi"/>
+          <w:color w:val="FF0000"/>
+        </w:rPr>
+      </w:pPr>
+      <w:r>
+        <w:rPr>
+          <w:rFonts w:asciiTheme="minorHAnsi" w:hAnsiTheme="minorHAnsi" w:cstheme="minorHAnsi"/>
+          <w:color w:val="FF0000"/>
+        </w:rPr>
+        <w:t xml:space="preserve">As shown in </w:t>
+      </w:r>
+      <w:r>
+        <w:rPr>
+          <w:rFonts w:asciiTheme="minorHAnsi" w:hAnsiTheme="minorHAnsi" w:cstheme="minorHAnsi"/>
+          <w:color w:val="FF0000"/>
+          <w:highlight w:val="yellow"/>
+        </w:rPr>
+        <w:t xml:space="preserve">Table </w:t>
+      </w:r>
+      <w:proofErr w:type="gramStart"/>
+      <w:r>
+        <w:rPr>
+          <w:rFonts w:asciiTheme="minorHAnsi" w:hAnsiTheme="minorHAnsi" w:cstheme="minorHAnsi"/>
+          <w:color w:val="FF0000"/>
+          <w:highlight w:val="yellow"/>
+        </w:rPr>
+        <w:t>3</w:t>
+      </w:r>
+      <w:r>
+        <w:rPr>
+          <w:rFonts w:asciiTheme="minorHAnsi" w:hAnsiTheme="minorHAnsi" w:cstheme="minorHAnsi"/>
+          <w:color w:val="FF0000"/>
+        </w:rPr>
+        <w:t>,  each</w:t>
+      </w:r>
+      <w:proofErr w:type="gramEnd"/>
+      <w:r>
+        <w:rPr>
+          <w:rFonts w:asciiTheme="minorHAnsi" w:hAnsiTheme="minorHAnsi" w:cstheme="minorHAnsi"/>
+          <w:color w:val="FF0000"/>
+        </w:rPr>
+        <w:t xml:space="preserve"> part gets a suited number between 1-29 (except 10 &amp; 20), and this number will be its id number. </w:t>
+      </w:r>
+    </w:p>
+    <w:p>
+      <w:pPr>
+        <w:bidi w:val="0"/>
+        <w:spacing w:after="0" w:line="300" w:lineRule="auto"/>
+        <w:contextualSpacing/>
+        <w:rPr>
+          <w:rFonts w:asciiTheme="minorHAnsi" w:hAnsiTheme="minorHAnsi" w:cstheme="minorHAnsi"/>
+          <w:color w:val="FF0000"/>
+        </w:rPr>
+      </w:pPr>
+      <w:r>
+        <w:rPr>
+          <w:rFonts w:asciiTheme="minorHAnsi" w:hAnsiTheme="minorHAnsi" w:cstheme="minorHAnsi"/>
+          <w:color w:val="FF0000"/>
+        </w:rPr>
+        <w:t>After each part gets its id, two types of neighbors were calculated</w:t>
+      </w:r>
+      <w:r>
+        <w:rPr>
+          <w:rFonts w:asciiTheme="minorHAnsi" w:hAnsiTheme="minorHAnsi" w:cstheme="minorHAnsi"/>
+          <w:color w:val="FF0000"/>
+        </w:rPr>
+        <w:t xml:space="preserve"> (</w:t>
+      </w:r>
+      <w:r>
+        <w:rPr>
+          <w:rFonts w:asciiTheme="minorHAnsi" w:hAnsiTheme="minorHAnsi" w:cstheme="minorHAnsi"/>
+          <w:color w:val="FF0000"/>
+          <w:highlight w:val="yellow"/>
+        </w:rPr>
         <w:t>Table 4</w:t>
       </w:r>
       <w:r>
@@ -20677,7 +22239,6 @@
           <w:rFonts w:asciiTheme="minorHAnsi" w:hAnsiTheme="minorHAnsi" w:cstheme="minorHAnsi"/>
           <w:color w:val="FF0000"/>
         </w:rPr>
-        <w:lastRenderedPageBreak/>
         <w:t xml:space="preserve"> For example, id 1- Roll z 0.1 the first-order neighbors are id 2- Roll z 0.4, id4- Roll y 0.1 and id7 – Roll x 0.1.   The second order for id1- are id 5- Roll y 0.4 and id 8- Roll x 0.4.</w:t>
       </w:r>
     </w:p>
@@ -20723,7 +22284,31 @@
           <w:sz w:val="24"/>
           <w:szCs w:val="22"/>
         </w:rPr>
-        <w:t>1) Select Random Number between 1-5 ( arm index)</w:t>
+        <w:t xml:space="preserve">1) Select Random Number between 1-5 </w:t>
+      </w:r>
+      <w:proofErr w:type="gramStart"/>
+      <w:r>
+        <w:rPr>
+          <w:rFonts w:asciiTheme="minorHAnsi" w:hAnsiTheme="minorHAnsi" w:cstheme="minorHAnsi"/>
+          <w:i w:val="0"/>
+          <w:iCs w:val="0"/>
+          <w:color w:val="FF0000"/>
+          <w:sz w:val="24"/>
+          <w:szCs w:val="22"/>
+        </w:rPr>
+        <w:t>( arm</w:t>
+      </w:r>
+      <w:proofErr w:type="gramEnd"/>
+      <w:r>
+        <w:rPr>
+          <w:rFonts w:asciiTheme="minorHAnsi" w:hAnsiTheme="minorHAnsi" w:cstheme="minorHAnsi"/>
+          <w:i w:val="0"/>
+          <w:iCs w:val="0"/>
+          <w:color w:val="FF0000"/>
+          <w:sz w:val="24"/>
+          <w:szCs w:val="22"/>
+        </w:rPr>
+        <w:t xml:space="preserve"> index)</w:t>
       </w:r>
     </w:p>
     <w:p>
@@ -21040,8 +22625,8 @@
           <w:rFonts w:asciiTheme="minorHAnsi" w:hAnsiTheme="minorHAnsi" w:cstheme="minorHAnsi"/>
         </w:rPr>
       </w:pPr>
-      <w:bookmarkStart w:id="68" w:name="_Toc37085102"/>
-      <w:bookmarkStart w:id="69" w:name="_Toc37087755"/>
+      <w:bookmarkStart w:id="71" w:name="_Toc37085102"/>
+      <w:bookmarkStart w:id="72" w:name="_Toc37168013"/>
       <w:r>
         <w:rPr>
           <w:rFonts w:asciiTheme="minorHAnsi" w:hAnsiTheme="minorHAnsi" w:cstheme="minorHAnsi"/>
@@ -21086,8 +22671,8 @@
         </w:rPr>
         <w:t xml:space="preserve"> - Parts ID</w:t>
       </w:r>
-      <w:bookmarkEnd w:id="68"/>
-      <w:bookmarkEnd w:id="69"/>
+      <w:bookmarkEnd w:id="71"/>
+      <w:bookmarkEnd w:id="72"/>
     </w:p>
     <w:p>
       <w:pPr>
@@ -21123,7 +22708,7 @@
                     </pic:cNvPicPr>
                   </pic:nvPicPr>
                   <pic:blipFill>
-                    <a:blip r:embed="rId20">
+                    <a:blip r:embed="rId26">
                       <a:extLst>
                         <a:ext uri="{28A0092B-C50C-407E-A947-70E740481C1C}">
                           <a14:useLocalDpi xmlns:a14="http://schemas.microsoft.com/office/drawing/2010/main" val="0"/>
@@ -21179,12 +22764,13 @@
           <w:rFonts w:asciiTheme="minorHAnsi" w:hAnsiTheme="minorHAnsi" w:cstheme="minorHAnsi"/>
         </w:rPr>
       </w:pPr>
-      <w:bookmarkStart w:id="70" w:name="_Toc37085103"/>
-      <w:bookmarkStart w:id="71" w:name="_Toc37087756"/>
-      <w:r>
-        <w:rPr>
-          <w:rFonts w:asciiTheme="minorHAnsi" w:hAnsiTheme="minorHAnsi" w:cstheme="minorHAnsi"/>
-        </w:rPr>
+      <w:bookmarkStart w:id="73" w:name="_Toc37085103"/>
+      <w:bookmarkStart w:id="74" w:name="_Toc37168014"/>
+      <w:r>
+        <w:rPr>
+          <w:rFonts w:asciiTheme="minorHAnsi" w:hAnsiTheme="minorHAnsi" w:cstheme="minorHAnsi"/>
+        </w:rPr>
+        <w:lastRenderedPageBreak/>
         <w:t xml:space="preserve">Table </w:t>
       </w:r>
       <w:r>
@@ -21225,8 +22811,8 @@
         </w:rPr>
         <w:t xml:space="preserve"> - ID and its Neighbors</w:t>
       </w:r>
-      <w:bookmarkEnd w:id="70"/>
-      <w:bookmarkEnd w:id="71"/>
+      <w:bookmarkEnd w:id="73"/>
+      <w:bookmarkEnd w:id="74"/>
     </w:p>
     <w:p>
       <w:pPr>
@@ -21261,7 +22847,7 @@
                     </pic:cNvPicPr>
                   </pic:nvPicPr>
                   <pic:blipFill>
-                    <a:blip r:embed="rId21">
+                    <a:blip r:embed="rId27">
                       <a:extLst>
                         <a:ext uri="{28A0092B-C50C-407E-A947-70E740481C1C}">
                           <a14:useLocalDpi xmlns:a14="http://schemas.microsoft.com/office/drawing/2010/main" val="0"/>
@@ -21307,11 +22893,11 @@
       <w:pPr>
         <w:pStyle w:val="Heading3"/>
       </w:pPr>
-      <w:bookmarkStart w:id="72" w:name="_Toc37088564"/>
+      <w:bookmarkStart w:id="75" w:name="_Toc37170008"/>
       <w:r>
         <w:t>Resource Allocation</w:t>
       </w:r>
-      <w:bookmarkEnd w:id="72"/>
+      <w:bookmarkEnd w:id="75"/>
     </w:p>
     <w:p>
       <w:pPr>
@@ -21335,7 +22921,21 @@
           <w:rFonts w:asciiTheme="minorHAnsi" w:hAnsiTheme="minorHAnsi" w:cstheme="minorHAnsi"/>
           <w:color w:val="FF0000"/>
         </w:rPr>
-        <w:t>o get the best results 2 types of resource allocation heuristics been tested: Fair and Greedy.  The two heuristics were tested on the same GA, given the same time of computation and run on the same hardware, to prevent bias to one of the heuristics.</w:t>
+        <w:t xml:space="preserve">o get the best results 2 types of resource allocation heuristics been tested: Fair and Greedy.  The two heuristics were tested on the same </w:t>
+      </w:r>
+      <w:r>
+        <w:rPr>
+          <w:rFonts w:asciiTheme="minorHAnsi" w:hAnsiTheme="minorHAnsi" w:cstheme="minorHAnsi"/>
+          <w:color w:val="FF0000"/>
+        </w:rPr>
+        <w:t>ES</w:t>
+      </w:r>
+      <w:r>
+        <w:rPr>
+          <w:rFonts w:asciiTheme="minorHAnsi" w:hAnsiTheme="minorHAnsi" w:cstheme="minorHAnsi"/>
+          <w:color w:val="FF0000"/>
+        </w:rPr>
+        <w:t>, given the same time of computation and run on the same hardware, to prevent bias to one of the heuristics.</w:t>
       </w:r>
     </w:p>
     <w:p>
@@ -21353,8 +22953,23 @@
           <w:rFonts w:asciiTheme="minorHAnsi" w:hAnsiTheme="minorHAnsi" w:cstheme="minorHAnsi"/>
           <w:color w:val="FF0000"/>
         </w:rPr>
-        <w:lastRenderedPageBreak/>
-        <w:t xml:space="preserve">In both heuristics concepts that </w:t>
+        <w:t xml:space="preserve">In both </w:t>
+      </w:r>
+      <w:proofErr w:type="gramStart"/>
+      <w:r>
+        <w:rPr>
+          <w:rFonts w:asciiTheme="minorHAnsi" w:hAnsiTheme="minorHAnsi" w:cstheme="minorHAnsi"/>
+          <w:color w:val="FF0000"/>
+        </w:rPr>
+        <w:t>heuristics</w:t>
+      </w:r>
+      <w:proofErr w:type="gramEnd"/>
+      <w:r>
+        <w:rPr>
+          <w:rFonts w:asciiTheme="minorHAnsi" w:hAnsiTheme="minorHAnsi" w:cstheme="minorHAnsi"/>
+          <w:color w:val="FF0000"/>
+        </w:rPr>
+        <w:t xml:space="preserve"> concepts that </w:t>
       </w:r>
       <w:r>
         <w:rPr>
@@ -21401,10 +23016,6 @@
     <w:p>
       <w:pPr>
         <w:pStyle w:val="Heading4"/>
-        <w:numPr>
-          <w:ilvl w:val="3"/>
-          <w:numId w:val="1"/>
-        </w:numPr>
         <w:spacing w:before="0" w:line="300" w:lineRule="auto"/>
         <w:rPr>
           <w:rFonts w:asciiTheme="minorHAnsi" w:hAnsiTheme="minorHAnsi" w:cstheme="minorHAnsi"/>
@@ -21449,10 +23060,6 @@
     <w:p>
       <w:pPr>
         <w:pStyle w:val="Heading4"/>
-        <w:numPr>
-          <w:ilvl w:val="3"/>
-          <w:numId w:val="1"/>
-        </w:numPr>
         <w:spacing w:before="0" w:line="300" w:lineRule="auto"/>
         <w:rPr>
           <w:rFonts w:asciiTheme="minorHAnsi" w:hAnsiTheme="minorHAnsi" w:cstheme="minorHAnsi"/>
@@ -21557,7 +23164,23 @@
           <w:rFonts w:asciiTheme="minorHAnsi" w:hAnsiTheme="minorHAnsi" w:cstheme="minorHAnsi"/>
           <w:color w:val="FF0000"/>
         </w:rPr>
-        <w:t xml:space="preserve"> ) -  for i-th concept its distance from the origin of the axis in generation 0 (</w:t>
+        <w:t xml:space="preserve"> ) </w:t>
+      </w:r>
+      <w:proofErr w:type="gramStart"/>
+      <w:r>
+        <w:rPr>
+          <w:rFonts w:asciiTheme="minorHAnsi" w:hAnsiTheme="minorHAnsi" w:cstheme="minorHAnsi"/>
+          <w:color w:val="FF0000"/>
+        </w:rPr>
+        <w:t>-  for</w:t>
+      </w:r>
+      <w:proofErr w:type="gramEnd"/>
+      <w:r>
+        <w:rPr>
+          <w:rFonts w:asciiTheme="minorHAnsi" w:hAnsiTheme="minorHAnsi" w:cstheme="minorHAnsi"/>
+          <w:color w:val="FF0000"/>
+        </w:rPr>
+        <w:t xml:space="preserve"> i-th concept its distance from the origin of the axis in generation 0 (</w:t>
       </w:r>
       <m:oMath>
         <m:sSub>
@@ -21799,10 +23422,24 @@
           <w:rFonts w:asciiTheme="minorHAnsi" w:eastAsiaTheme="minorEastAsia" w:hAnsiTheme="minorHAnsi" w:cstheme="minorHAnsi"/>
           <w:color w:val="FF0000"/>
         </w:rPr>
-        <w:t xml:space="preserve">   where i=1,…, Number of concepts.</w:t>
-      </w:r>
-      <w:bookmarkStart w:id="73" w:name="_GoBack"/>
-      <w:bookmarkEnd w:id="73"/>
+        <w:t xml:space="preserve">   where i=</w:t>
+      </w:r>
+      <w:proofErr w:type="gramStart"/>
+      <w:r>
+        <w:rPr>
+          <w:rFonts w:asciiTheme="minorHAnsi" w:eastAsiaTheme="minorEastAsia" w:hAnsiTheme="minorHAnsi" w:cstheme="minorHAnsi"/>
+          <w:color w:val="FF0000"/>
+        </w:rPr>
+        <w:t>1,…</w:t>
+      </w:r>
+      <w:proofErr w:type="gramEnd"/>
+      <w:r>
+        <w:rPr>
+          <w:rFonts w:asciiTheme="minorHAnsi" w:eastAsiaTheme="minorEastAsia" w:hAnsiTheme="minorHAnsi" w:cstheme="minorHAnsi"/>
+          <w:color w:val="FF0000"/>
+        </w:rPr>
+        <w:t>, Number of concepts.</w:t>
+      </w:r>
     </w:p>
     <w:p>
       <w:pPr>
@@ -21910,6 +23547,7 @@
           <w:rFonts w:asciiTheme="minorHAnsi" w:eastAsiaTheme="minorEastAsia" w:hAnsiTheme="minorHAnsi" w:cstheme="minorHAnsi"/>
           <w:color w:val="FF0000"/>
         </w:rPr>
+        <w:lastRenderedPageBreak/>
         <w:t>After the first 10</w:t>
       </w:r>
       <w:r>
@@ -22382,14 +24020,31 @@
           <w:color w:val="FF0000"/>
           <w:highlight w:val="yellow"/>
         </w:rPr>
-        <w:t>90%</w:t>
-      </w:r>
+        <w:t>90</w:t>
+      </w:r>
+      <w:proofErr w:type="gramStart"/>
       <w:r>
         <w:rPr>
           <w:rFonts w:asciiTheme="minorHAnsi" w:eastAsiaTheme="minorEastAsia" w:hAnsiTheme="minorHAnsi" w:cstheme="minorHAnsi"/>
           <w:color w:val="FF0000"/>
-        </w:rPr>
-        <w:t xml:space="preserve">  of the concepts).  If all the concepts in set 1 are less than </w:t>
+          <w:highlight w:val="yellow"/>
+        </w:rPr>
+        <w:t>%</w:t>
+      </w:r>
+      <w:r>
+        <w:rPr>
+          <w:rFonts w:asciiTheme="minorHAnsi" w:eastAsiaTheme="minorEastAsia" w:hAnsiTheme="minorHAnsi" w:cstheme="minorHAnsi"/>
+          <w:color w:val="FF0000"/>
+        </w:rPr>
+        <w:t xml:space="preserve">  of</w:t>
+      </w:r>
+      <w:proofErr w:type="gramEnd"/>
+      <w:r>
+        <w:rPr>
+          <w:rFonts w:asciiTheme="minorHAnsi" w:eastAsiaTheme="minorEastAsia" w:hAnsiTheme="minorHAnsi" w:cstheme="minorHAnsi"/>
+          <w:color w:val="FF0000"/>
+        </w:rPr>
+        <w:t xml:space="preserve"> the concepts).  If all the concepts in set 1 are less than </w:t>
       </w:r>
       <w:r>
         <w:rPr>
@@ -22522,7 +24177,23 @@
           <w:rFonts w:asciiTheme="minorHAnsi" w:eastAsiaTheme="minorEastAsia" w:hAnsiTheme="minorHAnsi" w:cstheme="minorHAnsi"/>
           <w:color w:val="FF0000"/>
         </w:rPr>
-        <w:t xml:space="preserve"> will be better than another concept, if they are belonging to set 2.    If they are belonging to set 3 they will be eliminated and won’t get more resources.</w:t>
+        <w:t xml:space="preserve"> will be better than another concept, if they are belonging to set 2.    If they are belonging to set </w:t>
+      </w:r>
+      <w:proofErr w:type="gramStart"/>
+      <w:r>
+        <w:rPr>
+          <w:rFonts w:asciiTheme="minorHAnsi" w:eastAsiaTheme="minorEastAsia" w:hAnsiTheme="minorHAnsi" w:cstheme="minorHAnsi"/>
+          <w:color w:val="FF0000"/>
+        </w:rPr>
+        <w:t>3</w:t>
+      </w:r>
+      <w:proofErr w:type="gramEnd"/>
+      <w:r>
+        <w:rPr>
+          <w:rFonts w:asciiTheme="minorHAnsi" w:eastAsiaTheme="minorEastAsia" w:hAnsiTheme="minorHAnsi" w:cstheme="minorHAnsi"/>
+          <w:color w:val="FF0000"/>
+        </w:rPr>
+        <w:t xml:space="preserve"> they will be eliminated and won’t get more resources.</w:t>
       </w:r>
     </w:p>
     <w:p>
@@ -22543,7 +24214,6 @@
           <w:rFonts w:asciiTheme="minorHAnsi" w:eastAsiaTheme="minorEastAsia" w:hAnsiTheme="minorHAnsi" w:cstheme="minorHAnsi"/>
           <w:color w:val="FF0000"/>
         </w:rPr>
-        <w:lastRenderedPageBreak/>
         <w:t xml:space="preserve">If none of the </w:t>
       </w:r>
       <w:proofErr w:type="spellStart"/>
@@ -22584,7 +24254,7 @@
           <w:color w:val="FF0000"/>
         </w:rPr>
       </w:pPr>
-      <w:commentRangeStart w:id="74"/>
+      <w:commentRangeStart w:id="76"/>
       <w:r>
         <w:rPr>
           <w:rFonts w:asciiTheme="minorHAnsi" w:hAnsiTheme="minorHAnsi" w:cstheme="minorHAnsi"/>
@@ -22635,7 +24305,14 @@
             <w:color w:val="FF0000"/>
             <w:highlight w:val="yellow"/>
           </w:rPr>
-          <m:t>0.8</m:t>
+          <m:t>0.</m:t>
+        </m:r>
+        <m:r>
+          <w:rPr>
+            <w:rFonts w:ascii="Cambria Math" w:eastAsiaTheme="minorEastAsia" w:hAnsi="Cambria Math" w:cstheme="minorHAnsi"/>
+            <w:color w:val="FF0000"/>
+          </w:rPr>
+          <m:t>01</m:t>
         </m:r>
       </m:oMath>
       <w:r>
@@ -22688,7 +24365,15 @@
             <w:color w:val="FF0000"/>
             <w:highlight w:val="yellow"/>
           </w:rPr>
-          <m:t>0.3</m:t>
+          <m:t>0.</m:t>
+        </m:r>
+        <m:r>
+          <w:rPr>
+            <w:rFonts w:ascii="Cambria Math" w:hAnsi="Cambria Math" w:cstheme="minorHAnsi"/>
+            <w:color w:val="FF0000"/>
+            <w:highlight w:val="yellow"/>
+          </w:rPr>
+          <m:t>05</m:t>
         </m:r>
       </m:oMath>
       <w:r>
@@ -22698,13 +24383,13 @@
         </w:rPr>
         <w:t xml:space="preserve"> (low threshold)</w:t>
       </w:r>
-      <w:commentRangeEnd w:id="74"/>
+      <w:commentRangeEnd w:id="76"/>
       <w:r>
         <w:rPr>
           <w:rStyle w:val="CommentReference"/>
           <w:rFonts w:asciiTheme="minorHAnsi" w:hAnsiTheme="minorHAnsi" w:cstheme="minorHAnsi"/>
         </w:rPr>
-        <w:commentReference w:id="74"/>
+        <w:commentReference w:id="76"/>
       </w:r>
     </w:p>
     <w:p>
@@ -22753,23 +24438,19 @@
     <w:p>
       <w:pPr>
         <w:pStyle w:val="Heading2"/>
-        <w:numPr>
-          <w:ilvl w:val="1"/>
-          <w:numId w:val="1"/>
-        </w:numPr>
-        <w:spacing w:after="0" w:line="300" w:lineRule="auto"/>
-        <w:rPr>
-          <w:rFonts w:asciiTheme="minorHAnsi" w:hAnsiTheme="minorHAnsi" w:cstheme="minorHAnsi"/>
-        </w:rPr>
-      </w:pPr>
-      <w:bookmarkStart w:id="75" w:name="_Toc37088565"/>
+        <w:spacing w:after="0" w:line="300" w:lineRule="auto"/>
+        <w:rPr>
+          <w:rFonts w:asciiTheme="minorHAnsi" w:hAnsiTheme="minorHAnsi" w:cstheme="minorHAnsi"/>
+        </w:rPr>
+      </w:pPr>
+      <w:bookmarkStart w:id="77" w:name="_Toc37170009"/>
       <w:r>
         <w:rPr>
           <w:rFonts w:asciiTheme="minorHAnsi" w:hAnsiTheme="minorHAnsi" w:cstheme="minorHAnsi"/>
         </w:rPr>
         <w:t>Results analysis</w:t>
       </w:r>
-      <w:bookmarkEnd w:id="75"/>
+      <w:bookmarkEnd w:id="77"/>
       <w:r>
         <w:rPr>
           <w:rFonts w:asciiTheme="minorHAnsi" w:hAnsiTheme="minorHAnsi" w:cstheme="minorHAnsi"/>
@@ -22838,10 +24519,6 @@
     <w:p>
       <w:pPr>
         <w:pStyle w:val="Heading2"/>
-        <w:numPr>
-          <w:ilvl w:val="1"/>
-          <w:numId w:val="1"/>
-        </w:numPr>
         <w:spacing w:after="0" w:line="300" w:lineRule="auto"/>
         <w:rPr>
           <w:rFonts w:asciiTheme="minorHAnsi" w:hAnsiTheme="minorHAnsi" w:cstheme="minorHAnsi"/>
@@ -22853,14 +24530,14 @@
         </w:rPr>
         <w:t xml:space="preserve"> </w:t>
       </w:r>
-      <w:bookmarkStart w:id="76" w:name="_Toc37088566"/>
+      <w:bookmarkStart w:id="78" w:name="_Toc37170010"/>
       <w:r>
         <w:rPr>
           <w:rFonts w:asciiTheme="minorHAnsi" w:hAnsiTheme="minorHAnsi" w:cstheme="minorHAnsi"/>
         </w:rPr>
         <w:t>Find Pareto front using a multi-objective evolutionary algorithm</w:t>
       </w:r>
-      <w:bookmarkEnd w:id="76"/>
+      <w:bookmarkEnd w:id="78"/>
     </w:p>
     <w:p>
       <w:pPr>
@@ -22938,26 +24615,22 @@
       <w:pPr>
         <w:pStyle w:val="Heading1"/>
       </w:pPr>
-      <w:bookmarkStart w:id="77" w:name="_Toc37088567"/>
+      <w:bookmarkStart w:id="79" w:name="_Toc37170011"/>
       <w:r>
         <w:lastRenderedPageBreak/>
         <w:t>Results</w:t>
       </w:r>
-      <w:bookmarkEnd w:id="77"/>
+      <w:bookmarkEnd w:id="79"/>
     </w:p>
     <w:p>
       <w:pPr>
         <w:pStyle w:val="Heading2"/>
-        <w:numPr>
-          <w:ilvl w:val="1"/>
-          <w:numId w:val="1"/>
-        </w:numPr>
-      </w:pPr>
-      <w:bookmarkStart w:id="78" w:name="_Toc37088568"/>
+      </w:pPr>
+      <w:bookmarkStart w:id="80" w:name="_Toc37170012"/>
       <w:r>
         <w:t>Manipulator arms</w:t>
       </w:r>
-      <w:bookmarkEnd w:id="78"/>
+      <w:bookmarkEnd w:id="80"/>
       <w:r>
         <w:t xml:space="preserve"> </w:t>
       </w:r>
@@ -22967,11 +24640,11 @@
         <w:pStyle w:val="Heading3"/>
         <w:spacing w:before="120" w:line="259" w:lineRule="auto"/>
       </w:pPr>
-      <w:bookmarkStart w:id="79" w:name="_Toc37088569"/>
+      <w:bookmarkStart w:id="81" w:name="_Toc37170013"/>
       <w:r>
         <w:t>Assumptions</w:t>
       </w:r>
-      <w:bookmarkEnd w:id="79"/>
+      <w:bookmarkEnd w:id="81"/>
     </w:p>
     <w:p>
       <w:pPr>
@@ -22990,16 +24663,27 @@
         <w:rPr>
           <w:highlight w:val="yellow"/>
         </w:rPr>
-        <w:t xml:space="preserve"> 6</w:t>
-      </w:r>
+        <w:t xml:space="preserve"> </w:t>
+      </w:r>
+      <w:proofErr w:type="gramStart"/>
       <w:r>
         <w:rPr>
           <w:highlight w:val="yellow"/>
         </w:rPr>
+        <w:t>7</w:t>
+      </w:r>
+      <w:r>
+        <w:rPr>
+          <w:highlight w:val="yellow"/>
+        </w:rPr>
         <w:t xml:space="preserve"> </w:t>
       </w:r>
       <w:r>
-        <w:t xml:space="preserve"> it can be seen all the possible combinations of 3 DOF (24 combinations) and example of a branch that continues to 4,5,6 DOF, respectively.</w:t>
+        <w:t xml:space="preserve"> it</w:t>
+      </w:r>
+      <w:proofErr w:type="gramEnd"/>
+      <w:r>
+        <w:t xml:space="preserve"> can be seen all the possible combinations of 3 DOF (24 combinations) and example of a branch that continues to 4,5,6 DOF, respectively.</w:t>
       </w:r>
     </w:p>
     <w:p>
@@ -23030,7 +24714,7 @@
                     </pic:cNvPicPr>
                   </pic:nvPicPr>
                   <pic:blipFill rotWithShape="1">
-                    <a:blip r:embed="rId22" cstate="print">
+                    <a:blip r:embed="rId28" cstate="print">
                       <a:extLst>
                         <a:ext uri="{28A0092B-C50C-407E-A947-70E740481C1C}">
                           <a14:useLocalDpi xmlns:a14="http://schemas.microsoft.com/office/drawing/2010/main" val="0"/>
@@ -23070,7 +24754,7 @@
         <w:bidi w:val="0"/>
         <w:jc w:val="center"/>
       </w:pPr>
-      <w:bookmarkStart w:id="80" w:name="_Toc37087744"/>
+      <w:bookmarkStart w:id="82" w:name="_Toc37167097"/>
       <w:r>
         <w:t xml:space="preserve">Figure </w:t>
       </w:r>
@@ -23087,7 +24771,7 @@
         <w:rPr>
           <w:noProof/>
         </w:rPr>
-        <w:t>5</w:t>
+        <w:t>7</w:t>
       </w:r>
       <w:r>
         <w:rPr>
@@ -23107,7 +24791,7 @@
       <w:r>
         <w:t>All Joints &amp; Axes possibilities (3 DOF)</w:t>
       </w:r>
-      <w:bookmarkEnd w:id="80"/>
+      <w:bookmarkEnd w:id="82"/>
     </w:p>
     <w:p>
       <w:pPr>
@@ -23120,13 +24804,33 @@
         <w:rPr>
           <w:highlight w:val="yellow"/>
         </w:rPr>
-        <w:t xml:space="preserve">figure </w:t>
-      </w:r>
-      <w:r>
-        <w:t>7</w:t>
-      </w:r>
-      <w:r>
-        <w:t xml:space="preserve"> it can be seen </w:t>
+        <w:t>figure</w:t>
+      </w:r>
+      <w:r>
+        <w:rPr>
+          <w:highlight w:val="yellow"/>
+        </w:rPr>
+        <w:t xml:space="preserve"> </w:t>
+      </w:r>
+      <w:proofErr w:type="gramStart"/>
+      <w:r>
+        <w:rPr>
+          <w:highlight w:val="yellow"/>
+        </w:rPr>
+        <w:t>8</w:t>
+      </w:r>
+      <w:r>
+        <w:rPr>
+          <w:highlight w:val="yellow"/>
+        </w:rPr>
+        <w:t xml:space="preserve"> </w:t>
+      </w:r>
+      <w:r>
+        <w:t xml:space="preserve"> it</w:t>
+      </w:r>
+      <w:proofErr w:type="gramEnd"/>
+      <w:r>
+        <w:t xml:space="preserve"> can be seen </w:t>
       </w:r>
       <w:r>
         <w:t xml:space="preserve">as </w:t>
@@ -23227,7 +24931,7 @@
                     </pic:cNvPicPr>
                   </pic:nvPicPr>
                   <pic:blipFill>
-                    <a:blip r:embed="rId23" cstate="print">
+                    <a:blip r:embed="rId29" cstate="print">
                       <a:extLst>
                         <a:ext uri="{28A0092B-C50C-407E-A947-70E740481C1C}">
                           <a14:useLocalDpi xmlns:a14="http://schemas.microsoft.com/office/drawing/2010/main" val="0"/>
@@ -23260,7 +24964,7 @@
         <w:bidi w:val="0"/>
         <w:jc w:val="center"/>
       </w:pPr>
-      <w:bookmarkStart w:id="81" w:name="_Toc37087745"/>
+      <w:bookmarkStart w:id="83" w:name="_Toc37167098"/>
       <w:r>
         <w:t xml:space="preserve">Figure </w:t>
       </w:r>
@@ -23269,7 +24973,7 @@
           <w:rPr>
             <w:noProof/>
           </w:rPr>
-          <w:t>7</w:t>
+          <w:t>8</w:t>
         </w:r>
       </w:fldSimple>
       <w:r>
@@ -23290,18 +24994,18 @@
       <w:r>
         <w:t xml:space="preserve"> one branch</w:t>
       </w:r>
-      <w:bookmarkEnd w:id="81"/>
+      <w:bookmarkEnd w:id="83"/>
     </w:p>
     <w:p>
       <w:pPr>
         <w:pStyle w:val="Heading3"/>
         <w:spacing w:before="120" w:line="259" w:lineRule="auto"/>
       </w:pPr>
-      <w:bookmarkStart w:id="82" w:name="_Toc37088570"/>
+      <w:bookmarkStart w:id="84" w:name="_Toc37170014"/>
       <w:r>
         <w:t>Indices of manipulator performance</w:t>
       </w:r>
-      <w:bookmarkEnd w:id="82"/>
+      <w:bookmarkEnd w:id="84"/>
     </w:p>
     <w:p>
       <w:pPr>
@@ -23347,7 +25051,21 @@
         <w:rPr>
           <w:szCs w:val="24"/>
         </w:rPr>
-        <w:t xml:space="preserve">The tested  indices of manipulator performance were : </w:t>
+        <w:t xml:space="preserve">The </w:t>
+      </w:r>
+      <w:proofErr w:type="gramStart"/>
+      <w:r>
+        <w:rPr>
+          <w:szCs w:val="24"/>
+        </w:rPr>
+        <w:t>tested  indices</w:t>
+      </w:r>
+      <w:proofErr w:type="gramEnd"/>
+      <w:r>
+        <w:rPr>
+          <w:szCs w:val="24"/>
+        </w:rPr>
+        <w:t xml:space="preserve"> of manipulator performance were : </w:t>
       </w:r>
     </w:p>
     <w:p>
@@ -23467,18 +25185,26 @@
         </w:rPr>
         <w:t xml:space="preserve">figure </w:t>
       </w:r>
+      <w:proofErr w:type="gramStart"/>
       <w:r>
         <w:rPr>
           <w:szCs w:val="24"/>
           <w:highlight w:val="yellow"/>
         </w:rPr>
-        <w:t>8</w:t>
-      </w:r>
-      <w:r>
-        <w:rPr>
-          <w:szCs w:val="24"/>
-        </w:rPr>
-        <w:t xml:space="preserve">  it can be seen that there is a </w:t>
+        <w:t>9</w:t>
+      </w:r>
+      <w:r>
+        <w:rPr>
+          <w:szCs w:val="24"/>
+        </w:rPr>
+        <w:t xml:space="preserve">  it</w:t>
+      </w:r>
+      <w:proofErr w:type="gramEnd"/>
+      <w:r>
+        <w:rPr>
+          <w:szCs w:val="24"/>
+        </w:rPr>
+        <w:t xml:space="preserve"> can be seen that there is a </w:t>
       </w:r>
       <w:r>
         <w:rPr>
@@ -23524,7 +25250,7 @@
                     </pic:cNvPicPr>
                   </pic:nvPicPr>
                   <pic:blipFill>
-                    <a:blip r:embed="rId24">
+                    <a:blip r:embed="rId30">
                       <a:extLst>
                         <a:ext uri="{28A0092B-C50C-407E-A947-70E740481C1C}">
                           <a14:useLocalDpi xmlns:a14="http://schemas.microsoft.com/office/drawing/2010/main" val="0"/>
@@ -23559,7 +25285,7 @@
         <w:bidi w:val="0"/>
         <w:jc w:val="center"/>
       </w:pPr>
-      <w:bookmarkStart w:id="83" w:name="_Toc37087746"/>
+      <w:bookmarkStart w:id="85" w:name="_Toc37167099"/>
       <w:r>
         <w:t xml:space="preserve">Figure </w:t>
       </w:r>
@@ -23568,13 +25294,13 @@
           <w:rPr>
             <w:noProof/>
           </w:rPr>
-          <w:t>8</w:t>
+          <w:t>9</w:t>
         </w:r>
       </w:fldSimple>
       <w:r>
         <w:t xml:space="preserve"> - LCI Vs Manipulability Index</w:t>
       </w:r>
-      <w:bookmarkEnd w:id="83"/>
+      <w:bookmarkEnd w:id="85"/>
     </w:p>
     <w:p>
       <w:pPr>
@@ -23593,18 +25319,26 @@
         </w:rPr>
         <w:t xml:space="preserve">figure </w:t>
       </w:r>
+      <w:proofErr w:type="gramStart"/>
       <w:r>
         <w:rPr>
           <w:szCs w:val="24"/>
           <w:highlight w:val="yellow"/>
         </w:rPr>
-        <w:t>9</w:t>
-      </w:r>
-      <w:r>
-        <w:rPr>
-          <w:szCs w:val="24"/>
-        </w:rPr>
-        <w:t xml:space="preserve">  it can be seen that no connection can be found between the </w:t>
+        <w:t>10</w:t>
+      </w:r>
+      <w:r>
+        <w:rPr>
+          <w:szCs w:val="24"/>
+        </w:rPr>
+        <w:t xml:space="preserve">  it</w:t>
+      </w:r>
+      <w:proofErr w:type="gramEnd"/>
+      <w:r>
+        <w:rPr>
+          <w:szCs w:val="24"/>
+        </w:rPr>
+        <w:t xml:space="preserve"> can be seen that no connection can be found between the </w:t>
       </w:r>
       <w:r>
         <w:t>Manipulability Index</w:t>
@@ -23647,7 +25381,7 @@
                     </pic:cNvPicPr>
                   </pic:nvPicPr>
                   <pic:blipFill>
-                    <a:blip r:embed="rId25">
+                    <a:blip r:embed="rId31">
                       <a:extLst>
                         <a:ext uri="{28A0092B-C50C-407E-A947-70E740481C1C}">
                           <a14:useLocalDpi xmlns:a14="http://schemas.microsoft.com/office/drawing/2010/main" val="0"/>
@@ -23682,7 +25416,7 @@
         <w:bidi w:val="0"/>
         <w:jc w:val="center"/>
       </w:pPr>
-      <w:bookmarkStart w:id="84" w:name="_Toc37087747"/>
+      <w:bookmarkStart w:id="86" w:name="_Toc37167100"/>
       <w:r>
         <w:t xml:space="preserve">Figure </w:t>
       </w:r>
@@ -23691,7 +25425,7 @@
           <w:rPr>
             <w:noProof/>
           </w:rPr>
-          <w:t>9</w:t>
+          <w:t>10</w:t>
         </w:r>
       </w:fldSimple>
       <w:r>
@@ -23703,7 +25437,7 @@
       <w:r>
         <w:t>- Mid-Proximity Joint Index Vs Manipulability Index</w:t>
       </w:r>
-      <w:bookmarkEnd w:id="84"/>
+      <w:bookmarkEnd w:id="86"/>
     </w:p>
     <w:p>
       <w:pPr>
@@ -23723,19 +25457,42 @@
           <w:szCs w:val="24"/>
           <w:highlight w:val="yellow"/>
         </w:rPr>
-        <w:t xml:space="preserve">figure </w:t>
-      </w:r>
-      <w:r>
-        <w:rPr>
-          <w:szCs w:val="24"/>
-        </w:rPr>
-        <w:t>10</w:t>
-      </w:r>
-      <w:r>
-        <w:rPr>
-          <w:szCs w:val="24"/>
-        </w:rPr>
-        <w:t xml:space="preserve"> it can be seen that manipulators with lower DOF have lower Manipulability Index which makes sense because more DOF gives more movement options to the manipulator.</w:t>
+        <w:t>figure</w:t>
+      </w:r>
+      <w:r>
+        <w:rPr>
+          <w:szCs w:val="24"/>
+          <w:highlight w:val="yellow"/>
+        </w:rPr>
+        <w:t xml:space="preserve"> </w:t>
+      </w:r>
+      <w:proofErr w:type="gramStart"/>
+      <w:r>
+        <w:rPr>
+          <w:szCs w:val="24"/>
+          <w:highlight w:val="yellow"/>
+        </w:rPr>
+        <w:t>11</w:t>
+      </w:r>
+      <w:r>
+        <w:rPr>
+          <w:szCs w:val="24"/>
+          <w:highlight w:val="yellow"/>
+        </w:rPr>
+        <w:t xml:space="preserve"> </w:t>
+      </w:r>
+      <w:r>
+        <w:rPr>
+          <w:szCs w:val="24"/>
+        </w:rPr>
+        <w:t xml:space="preserve"> it</w:t>
+      </w:r>
+      <w:proofErr w:type="gramEnd"/>
+      <w:r>
+        <w:rPr>
+          <w:szCs w:val="24"/>
+        </w:rPr>
+        <w:t xml:space="preserve"> can be seen that manipulators with lower DOF have lower Manipulability Index which makes sense because more DOF gives more movement options to the manipulator.</w:t>
       </w:r>
     </w:p>
     <w:p>
@@ -23766,7 +25523,7 @@
                     </pic:cNvPicPr>
                   </pic:nvPicPr>
                   <pic:blipFill>
-                    <a:blip r:embed="rId26">
+                    <a:blip r:embed="rId32">
                       <a:extLst>
                         <a:ext uri="{28A0092B-C50C-407E-A947-70E740481C1C}">
                           <a14:useLocalDpi xmlns:a14="http://schemas.microsoft.com/office/drawing/2010/main" val="0"/>
@@ -23804,7 +25561,7 @@
           <w:noProof/>
         </w:rPr>
       </w:pPr>
-      <w:bookmarkStart w:id="85" w:name="_Toc37087748"/>
+      <w:bookmarkStart w:id="87" w:name="_Toc37167101"/>
       <w:r>
         <w:t xml:space="preserve">Figure </w:t>
       </w:r>
@@ -23813,7 +25570,7 @@
           <w:rPr>
             <w:noProof/>
           </w:rPr>
-          <w:t>10</w:t>
+          <w:t>11</w:t>
         </w:r>
       </w:fldSimple>
       <w:r>
@@ -23831,7 +25588,7 @@
       <w:r>
         <w:t xml:space="preserve"> Vs DOF</w:t>
       </w:r>
-      <w:bookmarkEnd w:id="85"/>
+      <w:bookmarkEnd w:id="87"/>
     </w:p>
     <w:p>
       <w:pPr>
@@ -23869,7 +25626,15 @@
           <w:szCs w:val="24"/>
           <w:highlight w:val="yellow"/>
         </w:rPr>
-        <w:t>11</w:t>
+        <w:t>1</w:t>
+      </w:r>
+      <w:r>
+        <w:rPr>
+          <w:noProof/>
+          <w:szCs w:val="24"/>
+          <w:highlight w:val="yellow"/>
+        </w:rPr>
+        <w:t>2</w:t>
       </w:r>
       <w:r>
         <w:rPr>
@@ -23914,7 +25679,7 @@
                     </pic:cNvPicPr>
                   </pic:nvPicPr>
                   <pic:blipFill rotWithShape="1">
-                    <a:blip r:embed="rId27" cstate="print">
+                    <a:blip r:embed="rId33" cstate="print">
                       <a:extLst>
                         <a:ext uri="{28A0092B-C50C-407E-A947-70E740481C1C}">
                           <a14:useLocalDpi xmlns:a14="http://schemas.microsoft.com/office/drawing/2010/main" val="0"/>
@@ -23958,7 +25723,7 @@
           <w:noProof/>
         </w:rPr>
       </w:pPr>
-      <w:bookmarkStart w:id="86" w:name="_Toc37087749"/>
+      <w:bookmarkStart w:id="88" w:name="_Toc37167102"/>
       <w:r>
         <w:t xml:space="preserve">Figure </w:t>
       </w:r>
@@ -23967,21 +25732,17 @@
           <w:rPr>
             <w:noProof/>
           </w:rPr>
-          <w:t>11</w:t>
+          <w:t>12</w:t>
         </w:r>
       </w:fldSimple>
       <w:r>
         <w:t xml:space="preserve"> - Time Compassion</w:t>
       </w:r>
-      <w:bookmarkEnd w:id="86"/>
+      <w:bookmarkEnd w:id="88"/>
     </w:p>
     <w:p>
       <w:pPr>
         <w:pStyle w:val="Heading2"/>
-        <w:numPr>
-          <w:ilvl w:val="1"/>
-          <w:numId w:val="1"/>
-        </w:numPr>
       </w:pPr>
       <w:r>
         <w:rPr>
@@ -23989,22 +25750,22 @@
         </w:rPr>
         <w:t xml:space="preserve"> </w:t>
       </w:r>
-      <w:bookmarkStart w:id="87" w:name="_Toc37088571"/>
+      <w:bookmarkStart w:id="89" w:name="_Toc37170015"/>
       <w:r>
         <w:t>Simulation</w:t>
       </w:r>
-      <w:bookmarkEnd w:id="87"/>
+      <w:bookmarkEnd w:id="89"/>
     </w:p>
     <w:p>
       <w:pPr>
         <w:pStyle w:val="Heading3"/>
         <w:spacing w:before="120" w:line="259" w:lineRule="auto"/>
       </w:pPr>
-      <w:bookmarkStart w:id="88" w:name="_Toc37088572"/>
+      <w:bookmarkStart w:id="90" w:name="_Toc37170016"/>
       <w:r>
         <w:t>Simulator</w:t>
       </w:r>
-      <w:bookmarkEnd w:id="88"/>
+      <w:bookmarkEnd w:id="90"/>
     </w:p>
     <w:p>
       <w:pPr>
@@ -24047,21 +25808,36 @@
           <w:szCs w:val="24"/>
           <w:highlight w:val="yellow"/>
         </w:rPr>
-        <w:t>12</w:t>
+        <w:t>1</w:t>
       </w:r>
       <w:r>
         <w:rPr>
           <w:szCs w:val="24"/>
           <w:highlight w:val="yellow"/>
         </w:rPr>
+        <w:t>3</w:t>
+      </w:r>
+      <w:r>
+        <w:rPr>
+          <w:szCs w:val="24"/>
+          <w:highlight w:val="yellow"/>
+        </w:rPr>
         <w:t>.</w:t>
       </w:r>
       <w:r>
         <w:rPr>
           <w:szCs w:val="24"/>
         </w:rPr>
-        <w:t xml:space="preserve">   By averaging each component from the two linear equations, the ratio between the accumulated weight and length equation is :</w:t>
-      </w:r>
+        <w:t xml:space="preserve">   By averaging each component from the two linear equations, the ratio between the accumulated weight and length equation </w:t>
+      </w:r>
+      <w:proofErr w:type="gramStart"/>
+      <w:r>
+        <w:rPr>
+          <w:szCs w:val="24"/>
+        </w:rPr>
+        <w:t>is :</w:t>
+      </w:r>
+      <w:proofErr w:type="gramEnd"/>
     </w:p>
     <w:p>
       <w:pPr>
@@ -24135,7 +25911,14 @@
         <w:rPr>
           <w:rFonts w:eastAsiaTheme="minorEastAsia"/>
         </w:rPr>
-        <w:t xml:space="preserve"> link number and  </w:t>
+        <w:t xml:space="preserve"> link number </w:t>
+      </w:r>
+      <w:proofErr w:type="gramStart"/>
+      <w:r>
+        <w:rPr>
+          <w:rFonts w:eastAsiaTheme="minorEastAsia"/>
+        </w:rPr>
+        <w:t xml:space="preserve">and  </w:t>
       </w:r>
       <w:proofErr w:type="spellStart"/>
       <w:r>
@@ -24145,6 +25928,7 @@
         <w:t>i</w:t>
       </w:r>
       <w:proofErr w:type="spellEnd"/>
+      <w:proofErr w:type="gramEnd"/>
       <w:r>
         <w:rPr>
           <w:rFonts w:eastAsiaTheme="minorEastAsia"/>
@@ -24187,7 +25971,7 @@
                     </pic:cNvPicPr>
                   </pic:nvPicPr>
                   <pic:blipFill>
-                    <a:blip r:embed="rId28"/>
+                    <a:blip r:embed="rId34"/>
                     <a:stretch>
                       <a:fillRect/>
                     </a:stretch>
@@ -24217,7 +26001,7 @@
           <w:noProof/>
         </w:rPr>
       </w:pPr>
-      <w:bookmarkStart w:id="89" w:name="_Toc37087750"/>
+      <w:bookmarkStart w:id="91" w:name="_Toc37167103"/>
       <w:r>
         <w:t xml:space="preserve">Figure </w:t>
       </w:r>
@@ -24226,7 +26010,7 @@
           <w:rPr>
             <w:noProof/>
           </w:rPr>
-          <w:t>12</w:t>
+          <w:t>13</w:t>
         </w:r>
       </w:fldSimple>
       <w:r>
@@ -24253,21 +26037,17 @@
         </w:rPr>
         <w:t>Length</w:t>
       </w:r>
-      <w:bookmarkEnd w:id="89"/>
+      <w:bookmarkEnd w:id="91"/>
     </w:p>
     <w:p>
       <w:pPr>
         <w:pStyle w:val="Heading2"/>
-        <w:numPr>
-          <w:ilvl w:val="1"/>
-          <w:numId w:val="1"/>
-        </w:numPr>
-      </w:pPr>
-      <w:bookmarkStart w:id="90" w:name="_Toc37088573"/>
+      </w:pPr>
+      <w:bookmarkStart w:id="92" w:name="_Toc37170017"/>
       <w:r>
         <w:t>Preliminary Window of Interest</w:t>
       </w:r>
-      <w:bookmarkEnd w:id="90"/>
+      <w:bookmarkEnd w:id="92"/>
     </w:p>
     <w:p>
       <w:pPr>
@@ -24280,7 +26060,19 @@
         <w:rPr>
           <w:highlight w:val="yellow"/>
         </w:rPr>
-        <w:t>section 1.5.1 in methods</w:t>
+        <w:t xml:space="preserve">section </w:t>
+      </w:r>
+      <w:r>
+        <w:rPr>
+          <w:highlight w:val="yellow"/>
+        </w:rPr>
+        <w:t>3</w:t>
+      </w:r>
+      <w:r>
+        <w:rPr>
+          <w:highlight w:val="yellow"/>
+        </w:rPr>
+        <w:t>.5.1 in methods</w:t>
       </w:r>
       <w:r>
         <w:t xml:space="preserve">), simulating all the 4 &amp; 5 DOF configurations, all the concepts with up to </w:t>
@@ -24322,15 +26114,29 @@
         <w:rPr>
           <w:highlight w:val="yellow"/>
         </w:rPr>
-        <w:t>13</w:t>
-      </w:r>
-      <w:r>
-        <w:t xml:space="preserve"> it can be seen the preliminary WOI (the yellow surface), the points in the WOI ( numbered red dots)  and all the other results (blue dots).  In </w:t>
+        <w:t>1</w:t>
       </w:r>
       <w:r>
         <w:rPr>
           <w:highlight w:val="yellow"/>
         </w:rPr>
+        <w:t>4</w:t>
+      </w:r>
+      <w:r>
+        <w:t xml:space="preserve"> it can be seen the preliminary WOI (the yellow surface), the points in the WOI </w:t>
+      </w:r>
+      <w:proofErr w:type="gramStart"/>
+      <w:r>
+        <w:t>( numbered</w:t>
+      </w:r>
+      <w:proofErr w:type="gramEnd"/>
+      <w:r>
+        <w:t xml:space="preserve"> red dots)  and all the other results (blue dots).  In </w:t>
+      </w:r>
+      <w:r>
+        <w:rPr>
+          <w:highlight w:val="yellow"/>
+        </w:rPr>
         <w:t xml:space="preserve">table </w:t>
       </w:r>
       <w:r>
@@ -24358,16 +26164,27 @@
         <w:rPr>
           <w:highlight w:val="yellow"/>
         </w:rPr>
-        <w:t xml:space="preserve"> 6</w:t>
-      </w:r>
+        <w:t xml:space="preserve"> </w:t>
+      </w:r>
+      <w:proofErr w:type="gramStart"/>
       <w:r>
         <w:rPr>
           <w:highlight w:val="yellow"/>
         </w:rPr>
+        <w:t>6</w:t>
+      </w:r>
+      <w:r>
+        <w:rPr>
+          <w:highlight w:val="yellow"/>
+        </w:rPr>
         <w:t xml:space="preserve"> </w:t>
       </w:r>
       <w:r>
-        <w:t xml:space="preserve"> for each point assigned the configuration name.</w:t>
+        <w:t xml:space="preserve"> for</w:t>
+      </w:r>
+      <w:proofErr w:type="gramEnd"/>
+      <w:r>
+        <w:t xml:space="preserve"> each point assigned the configuration name.</w:t>
       </w:r>
     </w:p>
     <w:p>
@@ -24399,7 +26216,7 @@
                     </pic:cNvPicPr>
                   </pic:nvPicPr>
                   <pic:blipFill rotWithShape="1">
-                    <a:blip r:embed="rId29">
+                    <a:blip r:embed="rId35">
                       <a:extLst>
                         <a:ext uri="{28A0092B-C50C-407E-A947-70E740481C1C}">
                           <a14:useLocalDpi xmlns:a14="http://schemas.microsoft.com/office/drawing/2010/main" val="0"/>
@@ -24440,7 +26257,7 @@
         <w:bidi w:val="0"/>
         <w:jc w:val="center"/>
       </w:pPr>
-      <w:bookmarkStart w:id="91" w:name="_Toc37087751"/>
+      <w:bookmarkStart w:id="93" w:name="_Toc37167104"/>
       <w:r>
         <w:t xml:space="preserve">Figure </w:t>
       </w:r>
@@ -24449,7 +26266,7 @@
           <w:rPr>
             <w:noProof/>
           </w:rPr>
-          <w:t>13</w:t>
+          <w:t>14</w:t>
         </w:r>
       </w:fldSimple>
       <w:r>
@@ -24461,21 +26278,17 @@
       <w:r>
         <w:t>- Preliminary WOI</w:t>
       </w:r>
-      <w:bookmarkEnd w:id="91"/>
-    </w:p>
-    <w:p>
-      <w:pPr>
-        <w:bidi w:val="0"/>
-      </w:pPr>
+      <w:bookmarkEnd w:id="93"/>
     </w:p>
     <w:p>
       <w:pPr>
         <w:pStyle w:val="Caption"/>
         <w:keepNext/>
         <w:bidi w:val="0"/>
+        <w:spacing w:after="0"/>
         <w:jc w:val="center"/>
       </w:pPr>
-      <w:bookmarkStart w:id="92" w:name="_Toc37087757"/>
+      <w:bookmarkStart w:id="94" w:name="_Toc37168015"/>
       <w:r>
         <w:t>Table</w:t>
       </w:r>
@@ -24543,7 +26356,7 @@
       <w:r>
         <w:t>Concepts in WOI</w:t>
       </w:r>
-      <w:bookmarkEnd w:id="92"/>
+      <w:bookmarkEnd w:id="94"/>
     </w:p>
     <w:p>
       <w:pPr>
@@ -24559,9 +26372,9 @@
           <w:noProof/>
         </w:rPr>
         <w:drawing>
-          <wp:inline distT="0" distB="0" distL="0" distR="0" wp14:anchorId="2AEF82ED" wp14:editId="417E76F8">
-            <wp:extent cx="6392848" cy="1851660"/>
-            <wp:effectExtent l="0" t="0" r="8255" b="0"/>
+          <wp:inline distT="0" distB="0" distL="0" distR="0" wp14:anchorId="2AEF82ED" wp14:editId="1B90BBBA">
+            <wp:extent cx="6392545" cy="1715094"/>
+            <wp:effectExtent l="0" t="0" r="0" b="0"/>
             <wp:docPr id="17" name="Picture 17"/>
             <wp:cNvGraphicFramePr>
               <a:graphicFrameLocks xmlns:a="http://schemas.openxmlformats.org/drawingml/2006/main" noChangeAspect="1"/>
@@ -24576,20 +26389,20 @@
                     </pic:cNvPicPr>
                   </pic:nvPicPr>
                   <pic:blipFill rotWithShape="1">
-                    <a:blip r:embed="rId29">
+                    <a:blip r:embed="rId35">
                       <a:extLst>
                         <a:ext uri="{28A0092B-C50C-407E-A947-70E740481C1C}">
                           <a14:useLocalDpi xmlns:a14="http://schemas.microsoft.com/office/drawing/2010/main" val="0"/>
                         </a:ext>
                       </a:extLst>
                     </a:blip>
-                    <a:srcRect l="34517" t="81561" r="18640"/>
+                    <a:srcRect l="34517" t="82920" r="18640"/>
                     <a:stretch/>
                   </pic:blipFill>
                   <pic:spPr bwMode="auto">
                     <a:xfrm>
                       <a:off x="0" y="0"/>
-                      <a:ext cx="6680402" cy="1934949"/>
+                      <a:ext cx="6680402" cy="1792325"/>
                     </a:xfrm>
                     <a:prstGeom prst="rect">
                       <a:avLst/>
@@ -24623,20 +26436,9 @@
         <w:bidi w:val="0"/>
         <w:jc w:val="center"/>
       </w:pPr>
+      <w:bookmarkStart w:id="95" w:name="_Toc37168016"/>
       <w:r>
         <w:lastRenderedPageBreak/>
-        <w:t xml:space="preserve"> </w:t>
-      </w:r>
-    </w:p>
-    <w:p>
-      <w:pPr>
-        <w:pStyle w:val="Caption"/>
-        <w:keepNext/>
-        <w:bidi w:val="0"/>
-        <w:jc w:val="center"/>
-      </w:pPr>
-      <w:bookmarkStart w:id="93" w:name="_Toc37087758"/>
-      <w:r>
         <w:t>Table</w:t>
       </w:r>
       <w:r>
@@ -24703,7 +26505,7 @@
       <w:r>
         <w:t>Configurations in WOI</w:t>
       </w:r>
-      <w:bookmarkEnd w:id="93"/>
+      <w:bookmarkEnd w:id="95"/>
     </w:p>
     <w:p>
       <w:pPr>
@@ -24714,9 +26516,9 @@
           <w:noProof/>
         </w:rPr>
         <w:drawing>
-          <wp:inline distT="0" distB="0" distL="0" distR="0" wp14:anchorId="2BA6DCC4" wp14:editId="3B70086C">
-            <wp:extent cx="4770005" cy="2500630"/>
-            <wp:effectExtent l="0" t="0" r="0" b="0"/>
+          <wp:inline distT="0" distB="0" distL="0" distR="0" wp14:anchorId="2BA6DCC4" wp14:editId="5E3C1E6E">
+            <wp:extent cx="5097439" cy="1842135"/>
+            <wp:effectExtent l="0" t="0" r="8255" b="5715"/>
             <wp:docPr id="4" name="Picture 4"/>
             <wp:cNvGraphicFramePr>
               <a:graphicFrameLocks xmlns:a="http://schemas.openxmlformats.org/drawingml/2006/main" noChangeAspect="1"/>
@@ -24731,7 +26533,7 @@
                     </pic:cNvPicPr>
                   </pic:nvPicPr>
                   <pic:blipFill rotWithShape="1">
-                    <a:blip r:embed="rId29">
+                    <a:blip r:embed="rId35">
                       <a:extLst>
                         <a:ext uri="{28A0092B-C50C-407E-A947-70E740481C1C}">
                           <a14:useLocalDpi xmlns:a14="http://schemas.microsoft.com/office/drawing/2010/main" val="0"/>
@@ -24744,7 +26546,7 @@
                   <pic:spPr bwMode="auto">
                     <a:xfrm>
                       <a:off x="0" y="0"/>
-                      <a:ext cx="4801921" cy="2517362"/>
+                      <a:ext cx="5165158" cy="1866608"/>
                     </a:xfrm>
                     <a:prstGeom prst="rect">
                       <a:avLst/>
@@ -24769,30 +26571,26 @@
     <w:p>
       <w:pPr>
         <w:pStyle w:val="Heading2"/>
-        <w:numPr>
-          <w:ilvl w:val="1"/>
-          <w:numId w:val="1"/>
-        </w:numPr>
-      </w:pPr>
-      <w:bookmarkStart w:id="94" w:name="_Toc37088574"/>
+      </w:pPr>
+      <w:bookmarkStart w:id="96" w:name="_Toc37170018"/>
       <w:r>
         <w:t>Evolutionary optimization with Dynamic-Window of interest</w:t>
       </w:r>
-      <w:bookmarkEnd w:id="94"/>
+      <w:bookmarkEnd w:id="96"/>
     </w:p>
     <w:p>
       <w:pPr>
         <w:pStyle w:val="Heading3"/>
         <w:spacing w:before="120" w:line="259" w:lineRule="auto"/>
       </w:pPr>
-      <w:bookmarkStart w:id="95" w:name="_Toc37088575"/>
+      <w:bookmarkStart w:id="97" w:name="_Toc37170019"/>
       <w:r>
         <w:t>Resource Allocation</w:t>
       </w:r>
       <w:r>
         <w:t xml:space="preserve"> – Greedy Method</w:t>
       </w:r>
-      <w:bookmarkEnd w:id="95"/>
+      <w:bookmarkEnd w:id="97"/>
     </w:p>
     <w:p>
       <w:pPr>
@@ -24868,34 +26666,87 @@
         </m:sSub>
       </m:oMath>
       <w:r>
-        <w:t xml:space="preserve">  </w:t>
-      </w:r>
-      <w:r>
         <w:t xml:space="preserve"> </w:t>
       </w:r>
       <w:r>
+        <w:t>6</w:t>
+      </w:r>
+      <w:r>
+        <w:t xml:space="preserve"> large concepts were chosen randomly (</w:t>
+      </w:r>
+      <w:r>
+        <w:t xml:space="preserve">can be seen in </w:t>
+      </w:r>
+      <w:r>
         <w:rPr>
           <w:highlight w:val="yellow"/>
         </w:rPr>
-        <w:t>6</w:t>
-      </w:r>
-      <w:r>
-        <w:t xml:space="preserve"> large concepts were chosen randomly (</w:t>
+        <w:t>Table 7</w:t>
+      </w:r>
+      <w:r>
+        <w:t>) and their behavior was studied.</w:t>
+      </w:r>
+      <w:r>
+        <w:t xml:space="preserve"> </w:t>
+      </w:r>
+      <w:r>
+        <w:t xml:space="preserve">In </w:t>
       </w:r>
       <w:r>
         <w:rPr>
           <w:highlight w:val="yellow"/>
         </w:rPr>
-        <w:t xml:space="preserve">to add the </w:t>
-      </w:r>
+        <w:t xml:space="preserve">figure </w:t>
+      </w:r>
+      <w:proofErr w:type="gramStart"/>
       <w:r>
         <w:rPr>
           <w:highlight w:val="yellow"/>
         </w:rPr>
-        <w:t>concepts and their size</w:t>
-      </w:r>
-      <w:r>
-        <w:t xml:space="preserve">) and their behavior was studied.    The selected values are:  </w:t>
+        <w:t>15</w:t>
+      </w:r>
+      <w:r>
+        <w:t xml:space="preserve"> </w:t>
+      </w:r>
+      <w:r>
+        <w:t xml:space="preserve"> it</w:t>
+      </w:r>
+      <w:proofErr w:type="gramEnd"/>
+      <w:r>
+        <w:t xml:space="preserve"> can be seen as an example for one of these runs. </w:t>
+      </w:r>
+      <w:r>
+        <w:t xml:space="preserve">The Y-axis is the convergence rate and the X-axis is generation number. </w:t>
+      </w:r>
+      <w:r>
+        <w:t xml:space="preserve"> it can be seen from the figure that most of the change in the Non-dominated solutions happen</w:t>
+      </w:r>
+      <w:r>
+        <w:t>s</w:t>
+      </w:r>
+      <w:r>
+        <w:t xml:space="preserve"> in the first </w:t>
+      </w:r>
+      <w:r>
+        <w:rPr>
+          <w:highlight w:val="yellow"/>
+        </w:rPr>
+        <w:t>400-500</w:t>
+      </w:r>
+      <w:r>
+        <w:t xml:space="preserve"> generations, and if </w:t>
+      </w:r>
+      <w:r>
+        <w:t xml:space="preserve">a </w:t>
+      </w:r>
+      <w:r>
+        <w:t>change made after is very small.</w:t>
+      </w:r>
+      <w:r>
+        <w:t xml:space="preserve"> From the figure t</w:t>
+      </w:r>
+      <w:r>
+        <w:t xml:space="preserve">he selected values are:  </w:t>
       </w:r>
       <m:oMath>
         <m:sSub>
@@ -24931,7 +26782,13 @@
             <w:rFonts w:ascii="Cambria Math" w:hAnsi="Cambria Math"/>
             <w:highlight w:val="yellow"/>
           </w:rPr>
-          <m:t>=?</m:t>
+          <m:t>=</m:t>
+        </m:r>
+        <m:r>
+          <w:rPr>
+            <w:rFonts w:ascii="Cambria Math" w:hAnsi="Cambria Math"/>
+          </w:rPr>
+          <m:t>0.01</m:t>
         </m:r>
       </m:oMath>
       <w:r>
@@ -24974,7 +26831,13 @@
             <w:rFonts w:ascii="Cambria Math" w:hAnsi="Cambria Math"/>
             <w:highlight w:val="yellow"/>
           </w:rPr>
-          <m:t>=?</m:t>
+          <m:t>=</m:t>
+        </m:r>
+        <m:r>
+          <w:rPr>
+            <w:rFonts w:ascii="Cambria Math" w:hAnsi="Cambria Math"/>
+          </w:rPr>
+          <m:t>0.005</m:t>
         </m:r>
       </m:oMath>
       <w:r>
@@ -24986,6 +26849,226 @@
     </w:p>
     <w:p>
       <w:pPr>
+        <w:pStyle w:val="Caption"/>
+        <w:keepNext/>
+        <w:bidi w:val="0"/>
+        <w:spacing w:after="0"/>
+        <w:jc w:val="center"/>
+      </w:pPr>
+      <w:bookmarkStart w:id="98" w:name="_Toc37168017"/>
+      <w:r>
+        <w:t>Table</w:t>
+      </w:r>
+      <w:r>
+        <w:rPr>
+          <w:rtl/>
+        </w:rPr>
+        <w:t xml:space="preserve"> </w:t>
+      </w:r>
+      <w:r>
+        <w:t xml:space="preserve"> </w:t>
+      </w:r>
+      <w:r>
+        <w:rPr>
+          <w:rtl/>
+        </w:rPr>
+        <w:fldChar w:fldCharType="begin"/>
+      </w:r>
+      <w:r>
+        <w:rPr>
+          <w:rtl/>
+        </w:rPr>
+        <w:instrText xml:space="preserve"> </w:instrText>
+      </w:r>
+      <w:r>
+        <w:instrText>SEQ</w:instrText>
+      </w:r>
+      <w:r>
+        <w:rPr>
+          <w:rtl/>
+        </w:rPr>
+        <w:instrText xml:space="preserve"> </w:instrText>
+      </w:r>
+      <w:r>
+        <w:instrText>Table \* ARABIC</w:instrText>
+      </w:r>
+      <w:r>
+        <w:rPr>
+          <w:rtl/>
+        </w:rPr>
+        <w:instrText xml:space="preserve"> </w:instrText>
+      </w:r>
+      <w:r>
+        <w:rPr>
+          <w:rtl/>
+        </w:rPr>
+        <w:fldChar w:fldCharType="separate"/>
+      </w:r>
+      <w:r>
+        <w:rPr>
+          <w:noProof/>
+          <w:rtl/>
+        </w:rPr>
+        <w:t>7</w:t>
+      </w:r>
+      <w:r>
+        <w:rPr>
+          <w:rtl/>
+        </w:rPr>
+        <w:fldChar w:fldCharType="end"/>
+      </w:r>
+      <w:r>
+        <w:t xml:space="preserve"> - Checked Concepts</w:t>
+      </w:r>
+      <w:bookmarkEnd w:id="98"/>
+    </w:p>
+    <w:p>
+      <w:pPr>
+        <w:bidi w:val="0"/>
+        <w:jc w:val="center"/>
+        <w:rPr>
+          <w:rFonts w:eastAsiaTheme="minorEastAsia"/>
+        </w:rPr>
+      </w:pPr>
+      <w:r>
+        <w:rPr>
+          <w:rFonts w:eastAsiaTheme="minorEastAsia"/>
+          <w:noProof/>
+        </w:rPr>
+        <w:drawing>
+          <wp:inline distT="0" distB="0" distL="0" distR="0" wp14:anchorId="741D991B" wp14:editId="2D549F1A">
+            <wp:extent cx="4551528" cy="1555561"/>
+            <wp:effectExtent l="0" t="0" r="1905" b="6985"/>
+            <wp:docPr id="22" name="Picture 22"/>
+            <wp:cNvGraphicFramePr>
+              <a:graphicFrameLocks xmlns:a="http://schemas.openxmlformats.org/drawingml/2006/main" noChangeAspect="1"/>
+            </wp:cNvGraphicFramePr>
+            <a:graphic xmlns:a="http://schemas.openxmlformats.org/drawingml/2006/main">
+              <a:graphicData uri="http://schemas.openxmlformats.org/drawingml/2006/picture">
+                <pic:pic xmlns:pic="http://schemas.openxmlformats.org/drawingml/2006/picture">
+                  <pic:nvPicPr>
+                    <pic:cNvPr id="0" name="Picture 2"/>
+                    <pic:cNvPicPr>
+                      <a:picLocks noChangeAspect="1" noChangeArrowheads="1"/>
+                    </pic:cNvPicPr>
+                  </pic:nvPicPr>
+                  <pic:blipFill>
+                    <a:blip r:embed="rId36" cstate="print">
+                      <a:extLst>
+                        <a:ext uri="{28A0092B-C50C-407E-A947-70E740481C1C}">
+                          <a14:useLocalDpi xmlns:a14="http://schemas.microsoft.com/office/drawing/2010/main" val="0"/>
+                        </a:ext>
+                      </a:extLst>
+                    </a:blip>
+                    <a:srcRect/>
+                    <a:stretch>
+                      <a:fillRect/>
+                    </a:stretch>
+                  </pic:blipFill>
+                  <pic:spPr bwMode="auto">
+                    <a:xfrm>
+                      <a:off x="0" y="0"/>
+                      <a:ext cx="4662085" cy="1593346"/>
+                    </a:xfrm>
+                    <a:prstGeom prst="rect">
+                      <a:avLst/>
+                    </a:prstGeom>
+                    <a:noFill/>
+                  </pic:spPr>
+                </pic:pic>
+              </a:graphicData>
+            </a:graphic>
+          </wp:inline>
+        </w:drawing>
+      </w:r>
+    </w:p>
+    <w:p>
+      <w:pPr>
+        <w:keepNext/>
+        <w:bidi w:val="0"/>
+      </w:pPr>
+      <w:r>
+        <w:rPr>
+          <w:noProof/>
+        </w:rPr>
+        <w:drawing>
+          <wp:inline distT="0" distB="0" distL="0" distR="0" wp14:anchorId="029782B1" wp14:editId="6FD494B1">
+            <wp:extent cx="5285740" cy="2756848"/>
+            <wp:effectExtent l="0" t="0" r="0" b="5715"/>
+            <wp:docPr id="21" name="Picture 21"/>
+            <wp:cNvGraphicFramePr>
+              <a:graphicFrameLocks xmlns:a="http://schemas.openxmlformats.org/drawingml/2006/main" noChangeAspect="1"/>
+            </wp:cNvGraphicFramePr>
+            <a:graphic xmlns:a="http://schemas.openxmlformats.org/drawingml/2006/main">
+              <a:graphicData uri="http://schemas.openxmlformats.org/drawingml/2006/picture">
+                <pic:pic xmlns:pic="http://schemas.openxmlformats.org/drawingml/2006/picture">
+                  <pic:nvPicPr>
+                    <pic:cNvPr id="0" name="Picture 5"/>
+                    <pic:cNvPicPr>
+                      <a:picLocks noChangeAspect="1" noChangeArrowheads="1"/>
+                    </pic:cNvPicPr>
+                  </pic:nvPicPr>
+                  <pic:blipFill>
+                    <a:blip r:embed="rId37" cstate="print">
+                      <a:extLst>
+                        <a:ext uri="{28A0092B-C50C-407E-A947-70E740481C1C}">
+                          <a14:useLocalDpi xmlns:a14="http://schemas.microsoft.com/office/drawing/2010/main" val="0"/>
+                        </a:ext>
+                      </a:extLst>
+                    </a:blip>
+                    <a:srcRect/>
+                    <a:stretch>
+                      <a:fillRect/>
+                    </a:stretch>
+                  </pic:blipFill>
+                  <pic:spPr bwMode="auto">
+                    <a:xfrm>
+                      <a:off x="0" y="0"/>
+                      <a:ext cx="5380593" cy="2806320"/>
+                    </a:xfrm>
+                    <a:prstGeom prst="rect">
+                      <a:avLst/>
+                    </a:prstGeom>
+                    <a:noFill/>
+                    <a:ln>
+                      <a:noFill/>
+                    </a:ln>
+                  </pic:spPr>
+                </pic:pic>
+              </a:graphicData>
+            </a:graphic>
+          </wp:inline>
+        </w:drawing>
+      </w:r>
+    </w:p>
+    <w:p>
+      <w:pPr>
+        <w:pStyle w:val="Caption"/>
+        <w:bidi w:val="0"/>
+        <w:jc w:val="center"/>
+        <w:rPr>
+          <w:rFonts w:eastAsiaTheme="minorEastAsia"/>
+        </w:rPr>
+      </w:pPr>
+      <w:bookmarkStart w:id="99" w:name="_Toc37167105"/>
+      <w:r>
+        <w:t xml:space="preserve">Figure </w:t>
+      </w:r>
+      <w:fldSimple w:instr=" SEQ Figure \* ARABIC ">
+        <w:r>
+          <w:rPr>
+            <w:noProof/>
+          </w:rPr>
+          <w:t>15</w:t>
+        </w:r>
+      </w:fldSimple>
+      <w:r>
+        <w:t xml:space="preserve"> - Greedy method - parameters check</w:t>
+      </w:r>
+      <w:bookmarkEnd w:id="99"/>
+    </w:p>
+    <w:p>
+      <w:pPr>
         <w:bidi w:val="0"/>
       </w:pPr>
     </w:p>
@@ -24994,14 +27077,14 @@
         <w:pStyle w:val="Heading3"/>
         <w:spacing w:before="120" w:line="259" w:lineRule="auto"/>
       </w:pPr>
-      <w:bookmarkStart w:id="96" w:name="_Toc37088576"/>
+      <w:bookmarkStart w:id="100" w:name="_Toc37170020"/>
       <w:r>
         <w:t>Resource Allocation</w:t>
       </w:r>
       <w:r>
         <w:t xml:space="preserve"> – Fair Method</w:t>
       </w:r>
-      <w:bookmarkEnd w:id="96"/>
+      <w:bookmarkEnd w:id="100"/>
     </w:p>
     <w:p>
       <w:pPr>
@@ -25014,35 +27097,60 @@
       </w:pPr>
     </w:p>
     <w:p>
+      <w:r>
+        <w:br w:type="page"/>
+      </w:r>
+    </w:p>
+    <w:p>
       <w:pPr>
         <w:pStyle w:val="Heading1"/>
       </w:pPr>
-      <w:r>
-        <w:br w:type="page"/>
-      </w:r>
+      <w:bookmarkStart w:id="101" w:name="_Toc37170021"/>
       <w:r>
         <w:lastRenderedPageBreak/>
-        <w:t xml:space="preserve">Conclusions and future work </w:t>
-      </w:r>
+        <w:t>Conclusions and future work</w:t>
+      </w:r>
+      <w:bookmarkEnd w:id="101"/>
+      <w:r>
+        <w:t xml:space="preserve"> </w:t>
+      </w:r>
+    </w:p>
+    <w:p>
+      <w:pPr>
+        <w:bidi w:val="0"/>
+      </w:pPr>
+    </w:p>
+    <w:p>
+      <w:pPr>
+        <w:bidi w:val="0"/>
+        <w:sectPr>
+          <w:footerReference w:type="default" r:id="rId38"/>
+          <w:headerReference w:type="first" r:id="rId39"/>
+          <w:footerReference w:type="first" r:id="rId40"/>
+          <w:pgSz w:w="11906" w:h="16838"/>
+          <w:pgMar w:top="1440" w:right="1701" w:bottom="1440" w:left="1701" w:header="709" w:footer="709" w:gutter="0"/>
+          <w:pgNumType w:start="1"/>
+          <w:cols w:space="708"/>
+          <w:bidi/>
+          <w:rtlGutter/>
+          <w:docGrid w:linePitch="360"/>
+        </w:sectPr>
+      </w:pPr>
+    </w:p>
+    <w:p>
+      <w:pPr>
+        <w:bidi w:val="0"/>
+      </w:pPr>
     </w:p>
     <w:p>
       <w:pPr>
         <w:pStyle w:val="Heading1"/>
       </w:pPr>
-      <w:r>
-        <w:br w:type="page"/>
-      </w:r>
-    </w:p>
-    <w:p>
-      <w:pPr>
-        <w:pStyle w:val="Heading1"/>
-      </w:pPr>
-      <w:bookmarkStart w:id="97" w:name="_Toc37088577"/>
-      <w:r>
-        <w:lastRenderedPageBreak/>
+      <w:bookmarkStart w:id="102" w:name="_Toc37170022"/>
+      <w:r>
         <w:t>Bibliography</w:t>
       </w:r>
-      <w:bookmarkEnd w:id="97"/>
+      <w:bookmarkEnd w:id="102"/>
     </w:p>
     <w:p>
       <w:pPr>
@@ -25877,53 +27985,7 @@
           <w:sz w:val="22"/>
           <w:szCs w:val="24"/>
         </w:rPr>
-        <w:t>Proc. IEEE Int. Conf. Syst. Man Cybern.</w:t>
-      </w:r>
-      <w:r>
-        <w:rPr>
-          <w:rFonts w:ascii="Calibri" w:hAnsi="Calibri" w:cs="Calibri"/>
-          <w:noProof/>
-          <w:sz w:val="22"/>
-          <w:szCs w:val="24"/>
-        </w:rPr>
-        <w:t>, vol. 1, pp. 530–535, 1995, doi: 10.1109/icsmc.1995.537816.</w:t>
-      </w:r>
-    </w:p>
-    <w:p>
-      <w:pPr>
-        <w:widowControl w:val="0"/>
-        <w:autoSpaceDE w:val="0"/>
-        <w:autoSpaceDN w:val="0"/>
-        <w:bidi w:val="0"/>
-        <w:adjustRightInd w:val="0"/>
-        <w:spacing w:line="240" w:lineRule="auto"/>
-        <w:ind w:left="640" w:hanging="640"/>
-        <w:rPr>
-          <w:rFonts w:ascii="Calibri" w:hAnsi="Calibri" w:cs="Calibri"/>
-          <w:noProof/>
-          <w:sz w:val="22"/>
-          <w:szCs w:val="24"/>
-        </w:rPr>
-      </w:pPr>
-      <w:r>
-        <w:rPr>
-          <w:rFonts w:ascii="Calibri" w:hAnsi="Calibri" w:cs="Calibri"/>
-          <w:noProof/>
-          <w:sz w:val="22"/>
-          <w:szCs w:val="24"/>
-        </w:rPr>
-        <w:lastRenderedPageBreak/>
-        <w:t>[17]</w:t>
-      </w:r>
-      <w:r>
-        <w:rPr>
-          <w:rFonts w:ascii="Calibri" w:hAnsi="Calibri" w:cs="Calibri"/>
-          <w:noProof/>
-          <w:sz w:val="22"/>
-          <w:szCs w:val="24"/>
-        </w:rPr>
-        <w:tab/>
-        <w:t xml:space="preserve">E. Farhi and A. Moshaiov, “Window-of-interest based multi-objective evolutionary search for satisficing concepts,” </w:t>
+        <w:t xml:space="preserve">Proc. IEEE Int. Conf. Syst. Man </w:t>
       </w:r>
       <w:r>
         <w:rPr>
@@ -25934,7 +27996,8 @@
           <w:sz w:val="22"/>
           <w:szCs w:val="24"/>
         </w:rPr>
-        <w:t>2017 IEEE Int. Conf. Syst. Man, Cybern. SMC 2017</w:t>
+        <w:lastRenderedPageBreak/>
+        <w:t>Cybern.</w:t>
       </w:r>
       <w:r>
         <w:rPr>
@@ -25943,7 +28006,7 @@
           <w:sz w:val="22"/>
           <w:szCs w:val="24"/>
         </w:rPr>
-        <w:t>, vol. 2017-Janua, pp. 3705–3710, 2017, doi: 10.1109/SMC.2017.8123209.</w:t>
+        <w:t>, vol. 1, pp. 530–535, 1995, doi: 10.1109/icsmc.1995.537816.</w:t>
       </w:r>
     </w:p>
     <w:p>
@@ -25969,7 +28032,7 @@
           <w:sz w:val="22"/>
           <w:szCs w:val="24"/>
         </w:rPr>
-        <w:t>[18]</w:t>
+        <w:t>[17]</w:t>
       </w:r>
       <w:r>
         <w:rPr>
@@ -25979,43 +28042,7 @@
           <w:szCs w:val="24"/>
         </w:rPr>
         <w:tab/>
-        <w:t>B. Samina, “Evolutionary Many Concept Optimization under Multiple Objectives Evolutionary Many Concept Optimization under Multiple Objectives,” 2019.</w:t>
-      </w:r>
-    </w:p>
-    <w:p>
-      <w:pPr>
-        <w:widowControl w:val="0"/>
-        <w:autoSpaceDE w:val="0"/>
-        <w:autoSpaceDN w:val="0"/>
-        <w:bidi w:val="0"/>
-        <w:adjustRightInd w:val="0"/>
-        <w:spacing w:line="240" w:lineRule="auto"/>
-        <w:ind w:left="640" w:hanging="640"/>
-        <w:rPr>
-          <w:rFonts w:ascii="Calibri" w:hAnsi="Calibri" w:cs="Calibri"/>
-          <w:noProof/>
-          <w:sz w:val="22"/>
-          <w:szCs w:val="24"/>
-        </w:rPr>
-      </w:pPr>
-      <w:r>
-        <w:rPr>
-          <w:rFonts w:ascii="Calibri" w:hAnsi="Calibri" w:cs="Calibri"/>
-          <w:noProof/>
-          <w:sz w:val="22"/>
-          <w:szCs w:val="24"/>
-        </w:rPr>
-        <w:t>[19]</w:t>
-      </w:r>
-      <w:r>
-        <w:rPr>
-          <w:rFonts w:ascii="Calibri" w:hAnsi="Calibri" w:cs="Calibri"/>
-          <w:noProof/>
-          <w:sz w:val="22"/>
-          <w:szCs w:val="24"/>
-        </w:rPr>
-        <w:tab/>
-        <w:t xml:space="preserve">A. Moshaiov, A. Snir, and B. Samina, “Concept-based evolutionary exploration of design spaces by a resolution-relaxation-pareto approach,” </w:t>
+        <w:t xml:space="preserve">E. Farhi and A. Moshaiov, “Window-of-interest based multi-objective evolutionary search for satisficing concepts,” </w:t>
       </w:r>
       <w:r>
         <w:rPr>
@@ -26026,7 +28053,7 @@
           <w:sz w:val="22"/>
           <w:szCs w:val="24"/>
         </w:rPr>
-        <w:t>2015 IEEE Congr. Evol. Comput. CEC 2015 - Proc.</w:t>
+        <w:t>2017 IEEE Int. Conf. Syst. Man, Cybern. SMC 2017</w:t>
       </w:r>
       <w:r>
         <w:rPr>
@@ -26035,7 +28062,7 @@
           <w:sz w:val="22"/>
           <w:szCs w:val="24"/>
         </w:rPr>
-        <w:t>, pp. 1845–1852, 2015, doi: 10.1109/CEC.2015.7257111.</w:t>
+        <w:t>, vol. 2017-Janua, pp. 3705–3710, 2017, doi: 10.1109/SMC.2017.8123209.</w:t>
       </w:r>
     </w:p>
     <w:p>
@@ -26061,7 +28088,7 @@
           <w:sz w:val="22"/>
           <w:szCs w:val="24"/>
         </w:rPr>
-        <w:t>[20]</w:t>
+        <w:t>[18]</w:t>
       </w:r>
       <w:r>
         <w:rPr>
@@ -26071,7 +28098,7 @@
           <w:szCs w:val="24"/>
         </w:rPr>
         <w:tab/>
-        <w:t>S. S. Rao and P. K. Bhatti, “Optimization in the design and control of robotic manipulators: A survey,” 1989. [Online]. Available: http://mechanicaldesign.asmedigitalcollection.asme.org/pdfaccess.ashx?url=/data/journals/amread/25573/.</w:t>
+        <w:t>B. Samina, “Evolutionary Many Concept Optimization under Multiple Objectives Evolutionary Many Concept Optimization under Multiple Objectives,” 2019.</w:t>
       </w:r>
     </w:p>
     <w:p>
@@ -26087,6 +28114,7 @@
           <w:rFonts w:ascii="Calibri" w:hAnsi="Calibri" w:cs="Calibri"/>
           <w:noProof/>
           <w:sz w:val="22"/>
+          <w:szCs w:val="24"/>
         </w:rPr>
       </w:pPr>
       <w:r>
@@ -26096,7 +28124,7 @@
           <w:sz w:val="22"/>
           <w:szCs w:val="24"/>
         </w:rPr>
-        <w:t>[21]</w:t>
+        <w:t>[19]</w:t>
       </w:r>
       <w:r>
         <w:rPr>
@@ -26106,7 +28134,7 @@
           <w:szCs w:val="24"/>
         </w:rPr>
         <w:tab/>
-        <w:t xml:space="preserve">A. R. Shirazi, M. M. S. Fakhrabadi, and A. Ghanbari, “Optimal design of a 6-DOF parallel manipulator using particle swarm optimization,” </w:t>
+        <w:t xml:space="preserve">A. Moshaiov, A. Snir, and B. Samina, “Concept-based evolutionary exploration of design spaces by a resolution-relaxation-pareto approach,” </w:t>
       </w:r>
       <w:r>
         <w:rPr>
@@ -26117,7 +28145,7 @@
           <w:sz w:val="22"/>
           <w:szCs w:val="24"/>
         </w:rPr>
-        <w:t>Adv. Robot.</w:t>
+        <w:t>2015 IEEE Congr. Evol. Comput. CEC 2015 - Proc.</w:t>
       </w:r>
       <w:r>
         <w:rPr>
@@ -26126,6 +28154,97 @@
           <w:sz w:val="22"/>
           <w:szCs w:val="24"/>
         </w:rPr>
+        <w:t>, pp. 1845–1852, 2015, doi: 10.1109/CEC.2015.7257111.</w:t>
+      </w:r>
+    </w:p>
+    <w:p>
+      <w:pPr>
+        <w:widowControl w:val="0"/>
+        <w:autoSpaceDE w:val="0"/>
+        <w:autoSpaceDN w:val="0"/>
+        <w:bidi w:val="0"/>
+        <w:adjustRightInd w:val="0"/>
+        <w:spacing w:line="240" w:lineRule="auto"/>
+        <w:ind w:left="640" w:hanging="640"/>
+        <w:rPr>
+          <w:rFonts w:ascii="Calibri" w:hAnsi="Calibri" w:cs="Calibri"/>
+          <w:noProof/>
+          <w:sz w:val="22"/>
+          <w:szCs w:val="24"/>
+        </w:rPr>
+      </w:pPr>
+      <w:r>
+        <w:rPr>
+          <w:rFonts w:ascii="Calibri" w:hAnsi="Calibri" w:cs="Calibri"/>
+          <w:noProof/>
+          <w:sz w:val="22"/>
+          <w:szCs w:val="24"/>
+        </w:rPr>
+        <w:t>[20]</w:t>
+      </w:r>
+      <w:r>
+        <w:rPr>
+          <w:rFonts w:ascii="Calibri" w:hAnsi="Calibri" w:cs="Calibri"/>
+          <w:noProof/>
+          <w:sz w:val="22"/>
+          <w:szCs w:val="24"/>
+        </w:rPr>
+        <w:tab/>
+        <w:t>S. S. Rao and P. K. Bhatti, “Optimization in the design and control of robotic manipulators: A survey,” 1989. [Online]. Available: http://mechanicaldesign.asmedigitalcollection.asme.org/pdfaccess.ashx?url=/data/journals/amread/25573/.</w:t>
+      </w:r>
+    </w:p>
+    <w:p>
+      <w:pPr>
+        <w:widowControl w:val="0"/>
+        <w:autoSpaceDE w:val="0"/>
+        <w:autoSpaceDN w:val="0"/>
+        <w:bidi w:val="0"/>
+        <w:adjustRightInd w:val="0"/>
+        <w:spacing w:line="240" w:lineRule="auto"/>
+        <w:ind w:left="640" w:hanging="640"/>
+        <w:rPr>
+          <w:rFonts w:ascii="Calibri" w:hAnsi="Calibri" w:cs="Calibri"/>
+          <w:noProof/>
+          <w:sz w:val="22"/>
+        </w:rPr>
+      </w:pPr>
+      <w:r>
+        <w:rPr>
+          <w:rFonts w:ascii="Calibri" w:hAnsi="Calibri" w:cs="Calibri"/>
+          <w:noProof/>
+          <w:sz w:val="22"/>
+          <w:szCs w:val="24"/>
+        </w:rPr>
+        <w:t>[21]</w:t>
+      </w:r>
+      <w:r>
+        <w:rPr>
+          <w:rFonts w:ascii="Calibri" w:hAnsi="Calibri" w:cs="Calibri"/>
+          <w:noProof/>
+          <w:sz w:val="22"/>
+          <w:szCs w:val="24"/>
+        </w:rPr>
+        <w:tab/>
+        <w:t xml:space="preserve">A. R. Shirazi, M. M. S. Fakhrabadi, and A. Ghanbari, “Optimal design of a 6-DOF parallel manipulator using particle swarm optimization,” </w:t>
+      </w:r>
+      <w:r>
+        <w:rPr>
+          <w:rFonts w:ascii="Calibri" w:hAnsi="Calibri" w:cs="Calibri"/>
+          <w:i/>
+          <w:iCs/>
+          <w:noProof/>
+          <w:sz w:val="22"/>
+          <w:szCs w:val="24"/>
+        </w:rPr>
+        <w:t>Adv. Robot.</w:t>
+      </w:r>
+      <w:r>
+        <w:rPr>
+          <w:rFonts w:ascii="Calibri" w:hAnsi="Calibri" w:cs="Calibri"/>
+          <w:noProof/>
+          <w:sz w:val="22"/>
+          <w:szCs w:val="24"/>
+        </w:rPr>
         <w:t>, vol. 26, no. 13, pp. 1419–1441, 2012, doi: 10.1080/01691864.2012.690187.</w:t>
       </w:r>
     </w:p>
@@ -26162,12 +28281,8 @@
       </w:pPr>
     </w:p>
     <w:sectPr>
-      <w:footerReference w:type="default" r:id="rId30"/>
-      <w:headerReference w:type="first" r:id="rId31"/>
-      <w:footerReference w:type="first" r:id="rId32"/>
       <w:pgSz w:w="11906" w:h="16838"/>
       <w:pgMar w:top="1440" w:right="1701" w:bottom="1440" w:left="1701" w:header="709" w:footer="709" w:gutter="0"/>
-      <w:pgNumType w:start="1"/>
       <w:cols w:space="708"/>
       <w:bidi/>
       <w:rtlGutter/>
@@ -26179,7 +28294,7 @@
 
 <file path=word/comments.xml><?xml version="1.0" encoding="utf-8"?>
 <w:comments xmlns:wpc="http://schemas.microsoft.com/office/word/2010/wordprocessingCanvas" xmlns:cx="http://schemas.microsoft.com/office/drawing/2014/chartex" xmlns:cx1="http://schemas.microsoft.com/office/drawing/2015/9/8/chartex" xmlns:cx2="http://schemas.microsoft.com/office/drawing/2015/10/21/chartex" xmlns:cx3="http://schemas.microsoft.com/office/drawing/2016/5/9/chartex" xmlns:cx4="http://schemas.microsoft.com/office/drawing/2016/5/10/chartex" xmlns:cx5="http://schemas.microsoft.com/office/drawing/2016/5/11/chartex" xmlns:cx6="http://schemas.microsoft.com/office/drawing/2016/5/12/chartex" xmlns:cx7="http://schemas.microsoft.com/office/drawing/2016/5/13/chartex" xmlns:cx8="http://schemas.microsoft.com/office/drawing/2016/5/14/chartex" xmlns:mc="http://schemas.openxmlformats.org/markup-compatibility/2006" xmlns:aink="http://schemas.microsoft.com/office/drawing/2016/ink" xmlns:am3d="http://schemas.microsoft.com/office/drawing/2017/model3d" xmlns:o="urn:schemas-microsoft-com:office:office" xmlns:r="http://schemas.openxmlformats.org/officeDocument/2006/relationships" xmlns:m="http://schemas.openxmlformats.org/officeDocument/2006/math" xmlns:v="urn:schemas-microsoft-com:vml" xmlns:wp14="http://schemas.microsoft.com/office/word/2010/wordprocessingDrawing" xmlns:wp="http://schemas.openxmlformats.org/drawingml/2006/wordprocessingDrawing" xmlns:w10="urn:schemas-microsoft-com:office:word" xmlns:w="http://schemas.openxmlformats.org/wordprocessingml/2006/main" xmlns:w14="http://schemas.microsoft.com/office/word/2010/wordml" xmlns:w15="http://schemas.microsoft.com/office/word/2012/wordml" xmlns:w16cid="http://schemas.microsoft.com/office/word/2016/wordml/cid" xmlns:w16se="http://schemas.microsoft.com/office/word/2015/wordml/symex" xmlns:wpg="http://schemas.microsoft.com/office/word/2010/wordprocessingGroup" xmlns:wpi="http://schemas.microsoft.com/office/word/2010/wordprocessingInk" xmlns:wne="http://schemas.microsoft.com/office/word/2006/wordml" xmlns:wps="http://schemas.microsoft.com/office/word/2010/wordprocessingShape" mc:Ignorable="w14 w15 w16se w16cid wp14">
-  <w:comment w:id="63" w:author="Tamir Mhabary" w:date="2020-03-18T15:51:00Z" w:initials="TM">
+  <w:comment w:id="66" w:author="Tamir Mhabary" w:date="2020-03-18T15:51:00Z" w:initials="TM">
     <w:p>
       <w:pPr>
         <w:pStyle w:val="CommentText"/>
@@ -26195,7 +28310,7 @@
       </w:r>
     </w:p>
   </w:comment>
-  <w:comment w:id="74" w:author="Tamir Mhabary" w:date="2020-03-18T16:09:00Z" w:initials="TM">
+  <w:comment w:id="76" w:author="Tamir Mhabary" w:date="2020-03-18T16:09:00Z" w:initials="TM">
     <w:p>
       <w:pPr>
         <w:pStyle w:val="CommentText"/>
@@ -26261,6 +28376,16 @@
 </file>
 
 <file path=word/footer1.xml><?xml version="1.0" encoding="utf-8"?>
+<w:ftr xmlns:wpc="http://schemas.microsoft.com/office/word/2010/wordprocessingCanvas" xmlns:cx="http://schemas.microsoft.com/office/drawing/2014/chartex" xmlns:cx1="http://schemas.microsoft.com/office/drawing/2015/9/8/chartex" xmlns:cx2="http://schemas.microsoft.com/office/drawing/2015/10/21/chartex" xmlns:cx3="http://schemas.microsoft.com/office/drawing/2016/5/9/chartex" xmlns:cx4="http://schemas.microsoft.com/office/drawing/2016/5/10/chartex" xmlns:cx5="http://schemas.microsoft.com/office/drawing/2016/5/11/chartex" xmlns:cx6="http://schemas.microsoft.com/office/drawing/2016/5/12/chartex" xmlns:cx7="http://schemas.microsoft.com/office/drawing/2016/5/13/chartex" xmlns:cx8="http://schemas.microsoft.com/office/drawing/2016/5/14/chartex" xmlns:mc="http://schemas.openxmlformats.org/markup-compatibility/2006" xmlns:aink="http://schemas.microsoft.com/office/drawing/2016/ink" xmlns:am3d="http://schemas.microsoft.com/office/drawing/2017/model3d" xmlns:o="urn:schemas-microsoft-com:office:office" xmlns:r="http://schemas.openxmlformats.org/officeDocument/2006/relationships" xmlns:m="http://schemas.openxmlformats.org/officeDocument/2006/math" xmlns:v="urn:schemas-microsoft-com:vml" xmlns:wp14="http://schemas.microsoft.com/office/word/2010/wordprocessingDrawing" xmlns:wp="http://schemas.openxmlformats.org/drawingml/2006/wordprocessingDrawing" xmlns:w10="urn:schemas-microsoft-com:office:word" xmlns:w="http://schemas.openxmlformats.org/wordprocessingml/2006/main" xmlns:w14="http://schemas.microsoft.com/office/word/2010/wordml" xmlns:w15="http://schemas.microsoft.com/office/word/2012/wordml" xmlns:w16cid="http://schemas.microsoft.com/office/word/2016/wordml/cid" xmlns:w16se="http://schemas.microsoft.com/office/word/2015/wordml/symex" xmlns:wpg="http://schemas.microsoft.com/office/word/2010/wordprocessingGroup" xmlns:wpi="http://schemas.microsoft.com/office/word/2010/wordprocessingInk" xmlns:wne="http://schemas.microsoft.com/office/word/2006/wordml" xmlns:wps="http://schemas.microsoft.com/office/word/2010/wordprocessingShape" mc:Ignorable="w14 w15 w16se w16cid wp14">
+  <w:p>
+    <w:pPr>
+      <w:pStyle w:val="Footer"/>
+    </w:pPr>
+  </w:p>
+</w:ftr>
+</file>
+
+<file path=word/footer2.xml><?xml version="1.0" encoding="utf-8"?>
 <w:ftr xmlns:wpc="http://schemas.microsoft.com/office/word/2010/wordprocessingCanvas" xmlns:cx="http://schemas.microsoft.com/office/drawing/2014/chartex" xmlns:cx1="http://schemas.microsoft.com/office/drawing/2015/9/8/chartex" xmlns:cx2="http://schemas.microsoft.com/office/drawing/2015/10/21/chartex" xmlns:cx3="http://schemas.microsoft.com/office/drawing/2016/5/9/chartex" xmlns:cx4="http://schemas.microsoft.com/office/drawing/2016/5/10/chartex" xmlns:cx5="http://schemas.microsoft.com/office/drawing/2016/5/11/chartex" xmlns:cx6="http://schemas.microsoft.com/office/drawing/2016/5/12/chartex" xmlns:cx7="http://schemas.microsoft.com/office/drawing/2016/5/13/chartex" xmlns:cx8="http://schemas.microsoft.com/office/drawing/2016/5/14/chartex" xmlns:mc="http://schemas.openxmlformats.org/markup-compatibility/2006" xmlns:aink="http://schemas.microsoft.com/office/drawing/2016/ink" xmlns:am3d="http://schemas.microsoft.com/office/drawing/2017/model3d" xmlns:o="urn:schemas-microsoft-com:office:office" xmlns:r="http://schemas.openxmlformats.org/officeDocument/2006/relationships" xmlns:m="http://schemas.openxmlformats.org/officeDocument/2006/math" xmlns:v="urn:schemas-microsoft-com:vml" xmlns:wp14="http://schemas.microsoft.com/office/word/2010/wordprocessingDrawing" xmlns:wp="http://schemas.openxmlformats.org/drawingml/2006/wordprocessingDrawing" xmlns:w10="urn:schemas-microsoft-com:office:word" xmlns:w="http://schemas.openxmlformats.org/wordprocessingml/2006/main" xmlns:w14="http://schemas.microsoft.com/office/word/2010/wordml" xmlns:w15="http://schemas.microsoft.com/office/word/2012/wordml" xmlns:w16cid="http://schemas.microsoft.com/office/word/2016/wordml/cid" xmlns:w16se="http://schemas.microsoft.com/office/word/2015/wordml/symex" xmlns:wpg="http://schemas.microsoft.com/office/word/2010/wordprocessingGroup" xmlns:wpi="http://schemas.microsoft.com/office/word/2010/wordprocessingInk" xmlns:wne="http://schemas.microsoft.com/office/word/2006/wordml" xmlns:wps="http://schemas.microsoft.com/office/word/2010/wordprocessingShape" mc:Ignorable="w14 w15 w16se w16cid wp14">
   <w:sdt>
     <w:sdtPr>
@@ -26316,7 +28441,7 @@
 </w:ftr>
 </file>
 
-<file path=word/footer2.xml><?xml version="1.0" encoding="utf-8"?>
+<file path=word/footer3.xml><?xml version="1.0" encoding="utf-8"?>
 <w:ftr xmlns:wpc="http://schemas.microsoft.com/office/word/2010/wordprocessingCanvas" xmlns:cx="http://schemas.microsoft.com/office/drawing/2014/chartex" xmlns:cx1="http://schemas.microsoft.com/office/drawing/2015/9/8/chartex" xmlns:cx2="http://schemas.microsoft.com/office/drawing/2015/10/21/chartex" xmlns:cx3="http://schemas.microsoft.com/office/drawing/2016/5/9/chartex" xmlns:cx4="http://schemas.microsoft.com/office/drawing/2016/5/10/chartex" xmlns:cx5="http://schemas.microsoft.com/office/drawing/2016/5/11/chartex" xmlns:cx6="http://schemas.microsoft.com/office/drawing/2016/5/12/chartex" xmlns:cx7="http://schemas.microsoft.com/office/drawing/2016/5/13/chartex" xmlns:cx8="http://schemas.microsoft.com/office/drawing/2016/5/14/chartex" xmlns:mc="http://schemas.openxmlformats.org/markup-compatibility/2006" xmlns:aink="http://schemas.microsoft.com/office/drawing/2016/ink" xmlns:am3d="http://schemas.microsoft.com/office/drawing/2017/model3d" xmlns:o="urn:schemas-microsoft-com:office:office" xmlns:r="http://schemas.openxmlformats.org/officeDocument/2006/relationships" xmlns:m="http://schemas.openxmlformats.org/officeDocument/2006/math" xmlns:v="urn:schemas-microsoft-com:vml" xmlns:wp14="http://schemas.microsoft.com/office/word/2010/wordprocessingDrawing" xmlns:wp="http://schemas.openxmlformats.org/drawingml/2006/wordprocessingDrawing" xmlns:w10="urn:schemas-microsoft-com:office:word" xmlns:w="http://schemas.openxmlformats.org/wordprocessingml/2006/main" xmlns:w14="http://schemas.microsoft.com/office/word/2010/wordml" xmlns:w15="http://schemas.microsoft.com/office/word/2012/wordml" xmlns:w16cid="http://schemas.microsoft.com/office/word/2016/wordml/cid" xmlns:w16se="http://schemas.microsoft.com/office/word/2015/wordml/symex" xmlns:wpg="http://schemas.microsoft.com/office/word/2010/wordprocessingGroup" xmlns:wpi="http://schemas.microsoft.com/office/word/2010/wordprocessingInk" xmlns:wne="http://schemas.microsoft.com/office/word/2006/wordml" xmlns:wps="http://schemas.microsoft.com/office/word/2010/wordprocessingShape" mc:Ignorable="w14 w15 w16se w16cid wp14">
   <w:sdt>
     <w:sdtPr>
@@ -26372,7 +28497,7 @@
 </w:ftr>
 </file>
 
-<file path=word/footer3.xml><?xml version="1.0" encoding="utf-8"?>
+<file path=word/footer4.xml><?xml version="1.0" encoding="utf-8"?>
 <w:ftr xmlns:wpc="http://schemas.microsoft.com/office/word/2010/wordprocessingCanvas" xmlns:cx="http://schemas.microsoft.com/office/drawing/2014/chartex" xmlns:cx1="http://schemas.microsoft.com/office/drawing/2015/9/8/chartex" xmlns:cx2="http://schemas.microsoft.com/office/drawing/2015/10/21/chartex" xmlns:cx3="http://schemas.microsoft.com/office/drawing/2016/5/9/chartex" xmlns:cx4="http://schemas.microsoft.com/office/drawing/2016/5/10/chartex" xmlns:cx5="http://schemas.microsoft.com/office/drawing/2016/5/11/chartex" xmlns:cx6="http://schemas.microsoft.com/office/drawing/2016/5/12/chartex" xmlns:cx7="http://schemas.microsoft.com/office/drawing/2016/5/13/chartex" xmlns:cx8="http://schemas.microsoft.com/office/drawing/2016/5/14/chartex" xmlns:mc="http://schemas.openxmlformats.org/markup-compatibility/2006" xmlns:aink="http://schemas.microsoft.com/office/drawing/2016/ink" xmlns:am3d="http://schemas.microsoft.com/office/drawing/2017/model3d" xmlns:o="urn:schemas-microsoft-com:office:office" xmlns:r="http://schemas.openxmlformats.org/officeDocument/2006/relationships" xmlns:m="http://schemas.openxmlformats.org/officeDocument/2006/math" xmlns:v="urn:schemas-microsoft-com:vml" xmlns:wp14="http://schemas.microsoft.com/office/word/2010/wordprocessingDrawing" xmlns:wp="http://schemas.openxmlformats.org/drawingml/2006/wordprocessingDrawing" xmlns:w10="urn:schemas-microsoft-com:office:word" xmlns:w="http://schemas.openxmlformats.org/wordprocessingml/2006/main" xmlns:w14="http://schemas.microsoft.com/office/word/2010/wordml" xmlns:w15="http://schemas.microsoft.com/office/word/2012/wordml" xmlns:w16cid="http://schemas.microsoft.com/office/word/2016/wordml/cid" xmlns:w16se="http://schemas.microsoft.com/office/word/2015/wordml/symex" xmlns:wpg="http://schemas.microsoft.com/office/word/2010/wordprocessingGroup" xmlns:wpi="http://schemas.microsoft.com/office/word/2010/wordprocessingInk" xmlns:wne="http://schemas.microsoft.com/office/word/2006/wordml" xmlns:wps="http://schemas.microsoft.com/office/word/2010/wordprocessingShape" mc:Ignorable="w14 w15 w16se w16cid wp14">
   <w:sdt>
     <w:sdtPr>
@@ -26428,7 +28553,7 @@
 </w:ftr>
 </file>
 
-<file path=word/footer4.xml><?xml version="1.0" encoding="utf-8"?>
+<file path=word/footer5.xml><?xml version="1.0" encoding="utf-8"?>
 <w:ftr xmlns:wpc="http://schemas.microsoft.com/office/word/2010/wordprocessingCanvas" xmlns:cx="http://schemas.microsoft.com/office/drawing/2014/chartex" xmlns:cx1="http://schemas.microsoft.com/office/drawing/2015/9/8/chartex" xmlns:cx2="http://schemas.microsoft.com/office/drawing/2015/10/21/chartex" xmlns:cx3="http://schemas.microsoft.com/office/drawing/2016/5/9/chartex" xmlns:cx4="http://schemas.microsoft.com/office/drawing/2016/5/10/chartex" xmlns:cx5="http://schemas.microsoft.com/office/drawing/2016/5/11/chartex" xmlns:cx6="http://schemas.microsoft.com/office/drawing/2016/5/12/chartex" xmlns:cx7="http://schemas.microsoft.com/office/drawing/2016/5/13/chartex" xmlns:cx8="http://schemas.microsoft.com/office/drawing/2016/5/14/chartex" xmlns:mc="http://schemas.openxmlformats.org/markup-compatibility/2006" xmlns:aink="http://schemas.microsoft.com/office/drawing/2016/ink" xmlns:am3d="http://schemas.microsoft.com/office/drawing/2017/model3d" xmlns:o="urn:schemas-microsoft-com:office:office" xmlns:r="http://schemas.openxmlformats.org/officeDocument/2006/relationships" xmlns:m="http://schemas.openxmlformats.org/officeDocument/2006/math" xmlns:v="urn:schemas-microsoft-com:vml" xmlns:wp14="http://schemas.microsoft.com/office/word/2010/wordprocessingDrawing" xmlns:wp="http://schemas.openxmlformats.org/drawingml/2006/wordprocessingDrawing" xmlns:w10="urn:schemas-microsoft-com:office:word" xmlns:w="http://schemas.openxmlformats.org/wordprocessingml/2006/main" xmlns:w14="http://schemas.microsoft.com/office/word/2010/wordml" xmlns:w15="http://schemas.microsoft.com/office/word/2012/wordml" xmlns:w16cid="http://schemas.microsoft.com/office/word/2016/wordml/cid" xmlns:w16se="http://schemas.microsoft.com/office/word/2015/wordml/symex" xmlns:wpg="http://schemas.microsoft.com/office/word/2010/wordprocessingGroup" xmlns:wpi="http://schemas.microsoft.com/office/word/2010/wordprocessingInk" xmlns:wne="http://schemas.microsoft.com/office/word/2006/wordml" xmlns:wps="http://schemas.microsoft.com/office/word/2010/wordprocessingShape" mc:Ignorable="w14 w15 w16se w16cid wp14">
   <w:sdt>
     <w:sdtPr>
@@ -26519,6 +28644,36 @@
 </w:hdr>
 </file>
 
+<file path=word/header2.xml><?xml version="1.0" encoding="utf-8"?>
+<w:hdr xmlns:wpc="http://schemas.microsoft.com/office/word/2010/wordprocessingCanvas" xmlns:cx="http://schemas.microsoft.com/office/drawing/2014/chartex" xmlns:cx1="http://schemas.microsoft.com/office/drawing/2015/9/8/chartex" xmlns:cx2="http://schemas.microsoft.com/office/drawing/2015/10/21/chartex" xmlns:cx3="http://schemas.microsoft.com/office/drawing/2016/5/9/chartex" xmlns:cx4="http://schemas.microsoft.com/office/drawing/2016/5/10/chartex" xmlns:cx5="http://schemas.microsoft.com/office/drawing/2016/5/11/chartex" xmlns:cx6="http://schemas.microsoft.com/office/drawing/2016/5/12/chartex" xmlns:cx7="http://schemas.microsoft.com/office/drawing/2016/5/13/chartex" xmlns:cx8="http://schemas.microsoft.com/office/drawing/2016/5/14/chartex" xmlns:mc="http://schemas.openxmlformats.org/markup-compatibility/2006" xmlns:aink="http://schemas.microsoft.com/office/drawing/2016/ink" xmlns:am3d="http://schemas.microsoft.com/office/drawing/2017/model3d" xmlns:o="urn:schemas-microsoft-com:office:office" xmlns:r="http://schemas.openxmlformats.org/officeDocument/2006/relationships" xmlns:m="http://schemas.openxmlformats.org/officeDocument/2006/math" xmlns:v="urn:schemas-microsoft-com:vml" xmlns:wp14="http://schemas.microsoft.com/office/word/2010/wordprocessingDrawing" xmlns:wp="http://schemas.openxmlformats.org/drawingml/2006/wordprocessingDrawing" xmlns:w10="urn:schemas-microsoft-com:office:word" xmlns:w="http://schemas.openxmlformats.org/wordprocessingml/2006/main" xmlns:w14="http://schemas.microsoft.com/office/word/2010/wordml" xmlns:w15="http://schemas.microsoft.com/office/word/2012/wordml" xmlns:w16cid="http://schemas.microsoft.com/office/word/2016/wordml/cid" xmlns:w16se="http://schemas.microsoft.com/office/word/2015/wordml/symex" xmlns:wpg="http://schemas.microsoft.com/office/word/2010/wordprocessingGroup" xmlns:wpi="http://schemas.microsoft.com/office/word/2010/wordprocessingInk" xmlns:wne="http://schemas.microsoft.com/office/word/2006/wordml" xmlns:wps="http://schemas.microsoft.com/office/word/2010/wordprocessingShape" mc:Ignorable="w14 w15 w16se w16cid wp14">
+  <w:p>
+    <w:pPr>
+      <w:pStyle w:val="Header"/>
+    </w:pPr>
+  </w:p>
+</w:hdr>
+</file>
+
+<file path=word/header3.xml><?xml version="1.0" encoding="utf-8"?>
+<w:hdr xmlns:wpc="http://schemas.microsoft.com/office/word/2010/wordprocessingCanvas" xmlns:cx="http://schemas.microsoft.com/office/drawing/2014/chartex" xmlns:cx1="http://schemas.microsoft.com/office/drawing/2015/9/8/chartex" xmlns:cx2="http://schemas.microsoft.com/office/drawing/2015/10/21/chartex" xmlns:cx3="http://schemas.microsoft.com/office/drawing/2016/5/9/chartex" xmlns:cx4="http://schemas.microsoft.com/office/drawing/2016/5/10/chartex" xmlns:cx5="http://schemas.microsoft.com/office/drawing/2016/5/11/chartex" xmlns:cx6="http://schemas.microsoft.com/office/drawing/2016/5/12/chartex" xmlns:cx7="http://schemas.microsoft.com/office/drawing/2016/5/13/chartex" xmlns:cx8="http://schemas.microsoft.com/office/drawing/2016/5/14/chartex" xmlns:mc="http://schemas.openxmlformats.org/markup-compatibility/2006" xmlns:aink="http://schemas.microsoft.com/office/drawing/2016/ink" xmlns:am3d="http://schemas.microsoft.com/office/drawing/2017/model3d" xmlns:o="urn:schemas-microsoft-com:office:office" xmlns:r="http://schemas.openxmlformats.org/officeDocument/2006/relationships" xmlns:m="http://schemas.openxmlformats.org/officeDocument/2006/math" xmlns:v="urn:schemas-microsoft-com:vml" xmlns:wp14="http://schemas.microsoft.com/office/word/2010/wordprocessingDrawing" xmlns:wp="http://schemas.openxmlformats.org/drawingml/2006/wordprocessingDrawing" xmlns:w10="urn:schemas-microsoft-com:office:word" xmlns:w="http://schemas.openxmlformats.org/wordprocessingml/2006/main" xmlns:w14="http://schemas.microsoft.com/office/word/2010/wordml" xmlns:w15="http://schemas.microsoft.com/office/word/2012/wordml" xmlns:w16cid="http://schemas.microsoft.com/office/word/2016/wordml/cid" xmlns:w16se="http://schemas.microsoft.com/office/word/2015/wordml/symex" xmlns:wpg="http://schemas.microsoft.com/office/word/2010/wordprocessingGroup" xmlns:wpi="http://schemas.microsoft.com/office/word/2010/wordprocessingInk" xmlns:wne="http://schemas.microsoft.com/office/word/2006/wordml" xmlns:wps="http://schemas.microsoft.com/office/word/2010/wordprocessingShape" mc:Ignorable="w14 w15 w16se w16cid wp14">
+  <w:p>
+    <w:pPr>
+      <w:pStyle w:val="Header"/>
+    </w:pPr>
+  </w:p>
+</w:hdr>
+</file>
+
+<file path=word/header4.xml><?xml version="1.0" encoding="utf-8"?>
+<w:hdr xmlns:wpc="http://schemas.microsoft.com/office/word/2010/wordprocessingCanvas" xmlns:cx="http://schemas.microsoft.com/office/drawing/2014/chartex" xmlns:cx1="http://schemas.microsoft.com/office/drawing/2015/9/8/chartex" xmlns:cx2="http://schemas.microsoft.com/office/drawing/2015/10/21/chartex" xmlns:cx3="http://schemas.microsoft.com/office/drawing/2016/5/9/chartex" xmlns:cx4="http://schemas.microsoft.com/office/drawing/2016/5/10/chartex" xmlns:cx5="http://schemas.microsoft.com/office/drawing/2016/5/11/chartex" xmlns:cx6="http://schemas.microsoft.com/office/drawing/2016/5/12/chartex" xmlns:cx7="http://schemas.microsoft.com/office/drawing/2016/5/13/chartex" xmlns:cx8="http://schemas.microsoft.com/office/drawing/2016/5/14/chartex" xmlns:mc="http://schemas.openxmlformats.org/markup-compatibility/2006" xmlns:aink="http://schemas.microsoft.com/office/drawing/2016/ink" xmlns:am3d="http://schemas.microsoft.com/office/drawing/2017/model3d" xmlns:o="urn:schemas-microsoft-com:office:office" xmlns:r="http://schemas.openxmlformats.org/officeDocument/2006/relationships" xmlns:m="http://schemas.openxmlformats.org/officeDocument/2006/math" xmlns:v="urn:schemas-microsoft-com:vml" xmlns:wp14="http://schemas.microsoft.com/office/word/2010/wordprocessingDrawing" xmlns:wp="http://schemas.openxmlformats.org/drawingml/2006/wordprocessingDrawing" xmlns:w10="urn:schemas-microsoft-com:office:word" xmlns:w="http://schemas.openxmlformats.org/wordprocessingml/2006/main" xmlns:w14="http://schemas.microsoft.com/office/word/2010/wordml" xmlns:w15="http://schemas.microsoft.com/office/word/2012/wordml" xmlns:w16cid="http://schemas.microsoft.com/office/word/2016/wordml/cid" xmlns:w16se="http://schemas.microsoft.com/office/word/2015/wordml/symex" xmlns:wpg="http://schemas.microsoft.com/office/word/2010/wordprocessingGroup" xmlns:wpi="http://schemas.microsoft.com/office/word/2010/wordprocessingInk" xmlns:wne="http://schemas.microsoft.com/office/word/2006/wordml" xmlns:wps="http://schemas.microsoft.com/office/word/2010/wordprocessingShape" mc:Ignorable="w14 w15 w16se w16cid wp14">
+  <w:p>
+    <w:pPr>
+      <w:pStyle w:val="Header"/>
+    </w:pPr>
+  </w:p>
+</w:hdr>
+</file>
+
 <file path=word/numbering.xml><?xml version="1.0" encoding="utf-8"?>
 <w:numbering xmlns:wpc="http://schemas.microsoft.com/office/word/2010/wordprocessingCanvas" xmlns:cx="http://schemas.microsoft.com/office/drawing/2014/chartex" xmlns:cx1="http://schemas.microsoft.com/office/drawing/2015/9/8/chartex" xmlns:cx2="http://schemas.microsoft.com/office/drawing/2015/10/21/chartex" xmlns:cx3="http://schemas.microsoft.com/office/drawing/2016/5/9/chartex" xmlns:cx4="http://schemas.microsoft.com/office/drawing/2016/5/10/chartex" xmlns:cx5="http://schemas.microsoft.com/office/drawing/2016/5/11/chartex" xmlns:cx6="http://schemas.microsoft.com/office/drawing/2016/5/12/chartex" xmlns:cx7="http://schemas.microsoft.com/office/drawing/2016/5/13/chartex" xmlns:cx8="http://schemas.microsoft.com/office/drawing/2016/5/14/chartex" xmlns:mc="http://schemas.openxmlformats.org/markup-compatibility/2006" xmlns:aink="http://schemas.microsoft.com/office/drawing/2016/ink" xmlns:am3d="http://schemas.microsoft.com/office/drawing/2017/model3d" xmlns:o="urn:schemas-microsoft-com:office:office" xmlns:r="http://schemas.openxmlformats.org/officeDocument/2006/relationships" xmlns:m="http://schemas.openxmlformats.org/officeDocument/2006/math" xmlns:v="urn:schemas-microsoft-com:vml" xmlns:wp14="http://schemas.microsoft.com/office/word/2010/wordprocessingDrawing" xmlns:wp="http://schemas.openxmlformats.org/drawingml/2006/wordprocessingDrawing" xmlns:w10="urn:schemas-microsoft-com:office:word" xmlns:w="http://schemas.openxmlformats.org/wordprocessingml/2006/main" xmlns:w14="http://schemas.microsoft.com/office/word/2010/wordml" xmlns:w15="http://schemas.microsoft.com/office/word/2012/wordml" xmlns:w16cid="http://schemas.microsoft.com/office/word/2016/wordml/cid" xmlns:w16se="http://schemas.microsoft.com/office/word/2015/wordml/symex" xmlns:wpg="http://schemas.microsoft.com/office/word/2010/wordprocessingGroup" xmlns:wpi="http://schemas.microsoft.com/office/word/2010/wordprocessingInk" xmlns:wne="http://schemas.microsoft.com/office/word/2006/wordml" xmlns:wps="http://schemas.microsoft.com/office/word/2010/wordprocessingShape" mc:Ignorable="w14 w15 w16se w16cid wp14">
   <w:abstractNum w:abstractNumId="0" w15:restartNumberingAfterBreak="0">
@@ -27118,7 +29273,7 @@
   <w:abstractNum w:abstractNumId="5" w15:restartNumberingAfterBreak="0">
     <w:nsid w:val="5BF9338B"/>
     <w:multiLevelType w:val="multilevel"/>
-    <w:tmpl w:val="89421E7A"/>
+    <w:tmpl w:val="6016C8C8"/>
     <w:lvl w:ilvl="0">
       <w:start w:val="1"/>
       <w:numFmt w:val="decimal"/>
@@ -27130,6 +29285,7 @@
         <w:ind w:left="360" w:hanging="360"/>
       </w:pPr>
       <w:rPr>
+        <w:rFonts w:hint="default"/>
         <w:b w:val="0"/>
         <w:bCs w:val="0"/>
         <w:i w:val="0"/>
@@ -27834,6 +29990,36 @@
   </w:num>
   <w:num w:numId="14">
     <w:abstractNumId w:val="10"/>
+  </w:num>
+  <w:num w:numId="15">
+    <w:abstractNumId w:val="5"/>
+    <w:lvlOverride w:ilvl="0">
+      <w:startOverride w:val="6"/>
+    </w:lvlOverride>
+    <w:lvlOverride w:ilvl="1">
+      <w:startOverride w:val="1"/>
+    </w:lvlOverride>
+    <w:lvlOverride w:ilvl="2">
+      <w:startOverride w:val="1"/>
+    </w:lvlOverride>
+    <w:lvlOverride w:ilvl="3">
+      <w:startOverride w:val="1"/>
+    </w:lvlOverride>
+    <w:lvlOverride w:ilvl="4">
+      <w:startOverride w:val="1"/>
+    </w:lvlOverride>
+    <w:lvlOverride w:ilvl="5">
+      <w:startOverride w:val="1"/>
+    </w:lvlOverride>
+    <w:lvlOverride w:ilvl="6">
+      <w:startOverride w:val="1"/>
+    </w:lvlOverride>
+    <w:lvlOverride w:ilvl="7">
+      <w:startOverride w:val="1"/>
+    </w:lvlOverride>
+    <w:lvlOverride w:ilvl="8">
+      <w:startOverride w:val="1"/>
+    </w:lvlOverride>
   </w:num>
 </w:numbering>
 </file>
@@ -28261,7 +30447,7 @@
     <w:autoRedefine/>
     <w:uiPriority w:val="9"/>
     <w:qFormat/>
-    <w:rsid w:val="00F20844"/>
+    <w:rsid w:val="00CF72A6"/>
     <w:pPr>
       <w:keepNext/>
       <w:keepLines/>
@@ -28295,7 +30481,7 @@
       <w:keepLines/>
       <w:numPr>
         <w:ilvl w:val="1"/>
-        <w:numId w:val="4"/>
+        <w:numId w:val="1"/>
       </w:numPr>
       <w:bidi w:val="0"/>
       <w:spacing w:after="40" w:line="240" w:lineRule="auto"/>
@@ -28350,7 +30536,7 @@
       <w:keepLines/>
       <w:numPr>
         <w:ilvl w:val="3"/>
-        <w:numId w:val="4"/>
+        <w:numId w:val="1"/>
       </w:numPr>
       <w:bidi w:val="0"/>
       <w:spacing w:before="40" w:after="0"/>
@@ -28366,7 +30552,6 @@
   <w:style w:type="character" w:default="1" w:styleId="DefaultParagraphFont">
     <w:name w:val="Default Paragraph Font"/>
     <w:uiPriority w:val="1"/>
-    <w:semiHidden/>
     <w:unhideWhenUsed/>
   </w:style>
   <w:style w:type="table" w:default="1" w:styleId="TableNormal">
@@ -28395,7 +30580,7 @@
     <w:basedOn w:val="DefaultParagraphFont"/>
     <w:link w:val="Heading1"/>
     <w:uiPriority w:val="9"/>
-    <w:rsid w:val="00F20844"/>
+    <w:rsid w:val="00CF72A6"/>
     <w:rPr>
       <w:rFonts w:eastAsiaTheme="majorEastAsia" w:cstheme="minorHAnsi"/>
       <w:b/>
@@ -28587,7 +30772,7 @@
     <w:autoRedefine/>
     <w:uiPriority w:val="39"/>
     <w:unhideWhenUsed/>
-    <w:rsid w:val="00BC7CBC"/>
+    <w:rsid w:val="00317FDC"/>
     <w:pPr>
       <w:tabs>
         <w:tab w:val="right" w:leader="dot" w:pos="8494"/>
@@ -28633,7 +30818,7 @@
     <w:autoRedefine/>
     <w:uiPriority w:val="99"/>
     <w:unhideWhenUsed/>
-    <w:rsid w:val="00FE78C6"/>
+    <w:rsid w:val="007A1795"/>
     <w:pPr>
       <w:tabs>
         <w:tab w:val="right" w:leader="underscore" w:pos="8494"/>
@@ -29003,7 +31188,7 @@
 </file>
 
 <file path=customXml/itemProps1.xml><?xml version="1.0" encoding="utf-8"?>
-<ds:datastoreItem xmlns:ds="http://schemas.openxmlformats.org/officeDocument/2006/customXml" ds:itemID="{2B7B3BC5-4BE9-4380-99A3-CCFE532EED62}">
+<ds:datastoreItem xmlns:ds="http://schemas.openxmlformats.org/officeDocument/2006/customXml" ds:itemID="{048F333E-9F77-4586-9A12-1CEB4E8242DE}">
   <ds:schemaRefs>
     <ds:schemaRef ds:uri="http://schemas.openxmlformats.org/officeDocument/2006/bibliography"/>
   </ds:schemaRefs>
